--- a/礁坪上波浪传播的数值模拟.docx
+++ b/礁坪上波浪传播的数值模拟.docx
@@ -951,7 +951,22 @@
           <w:sz w:val="24"/>
           <w:szCs w:val="24"/>
         </w:rPr>
-        <w:t>He Dongbin</w:t>
+        <w:t>He Dong</w:t>
+      </w:r>
+      <w:r>
+        <w:rPr>
+          <w:sz w:val="24"/>
+          <w:szCs w:val="24"/>
+        </w:rPr>
+        <w:t>-</w:t>
+      </w:r>
+      <w:r>
+        <w:rPr>
+          <w:rFonts w:hint="eastAsia"/>
+          <w:sz w:val="24"/>
+          <w:szCs w:val="24"/>
+        </w:rPr>
+        <w:t>bin</w:t>
       </w:r>
       <w:r>
         <w:rPr>
@@ -1180,6 +1195,13 @@
       </w:r>
       <w:r>
         <w:rPr>
+          <w:sz w:val="18"/>
+          <w:szCs w:val="18"/>
+        </w:rPr>
+        <w:t xml:space="preserve"> shock-capturing</w:t>
+      </w:r>
+      <w:r>
+        <w:rPr>
           <w:rFonts w:hint="eastAsia"/>
           <w:sz w:val="18"/>
           <w:szCs w:val="18"/>
@@ -1198,6 +1220,20 @@
           <w:sz w:val="18"/>
           <w:szCs w:val="18"/>
         </w:rPr>
+        <w:t xml:space="preserve"> second-order</w:t>
+      </w:r>
+      <w:r>
+        <w:rPr>
+          <w:sz w:val="18"/>
+          <w:szCs w:val="18"/>
+        </w:rPr>
+        <w:t xml:space="preserve"> fully nonlinear</w:t>
+      </w:r>
+      <w:r>
+        <w:rPr>
+          <w:sz w:val="18"/>
+          <w:szCs w:val="18"/>
+        </w:rPr>
         <w:t xml:space="preserve"> </w:t>
       </w:r>
       <w:proofErr w:type="spellStart"/>
@@ -1244,13 +1280,6 @@
           <w:sz w:val="18"/>
           <w:szCs w:val="18"/>
         </w:rPr>
-        <w:t xml:space="preserve"> We studied the wave height</w:t>
-      </w:r>
-      <w:r>
-        <w:rPr>
-          <w:sz w:val="18"/>
-          <w:szCs w:val="18"/>
-        </w:rPr>
         <w:t xml:space="preserve"> </w:t>
       </w:r>
       <w:r>
@@ -1258,6 +1287,115 @@
           <w:sz w:val="18"/>
           <w:szCs w:val="18"/>
         </w:rPr>
+        <w:t>A hybrid high-order finite</w:t>
+      </w:r>
+      <w:r>
+        <w:rPr>
+          <w:rFonts w:hint="eastAsia"/>
+          <w:sz w:val="18"/>
+          <w:szCs w:val="18"/>
+        </w:rPr>
+        <w:t>-vol</w:t>
+      </w:r>
+      <w:r>
+        <w:rPr>
+          <w:sz w:val="18"/>
+          <w:szCs w:val="18"/>
+        </w:rPr>
+        <w:t xml:space="preserve">ume and finite-difference method is </w:t>
+      </w:r>
+      <w:r>
+        <w:rPr>
+          <w:sz w:val="18"/>
+          <w:szCs w:val="18"/>
+        </w:rPr>
+        <w:t>used to solve conservative governing equations</w:t>
+      </w:r>
+      <w:r>
+        <w:rPr>
+          <w:rFonts w:hint="eastAsia"/>
+          <w:sz w:val="18"/>
+          <w:szCs w:val="18"/>
+        </w:rPr>
+        <w:t xml:space="preserve">. </w:t>
+      </w:r>
+      <w:r>
+        <w:rPr>
+          <w:sz w:val="18"/>
+          <w:szCs w:val="18"/>
+        </w:rPr>
+        <w:t xml:space="preserve">Wave breaking is treated as shock </w:t>
+      </w:r>
+      <w:r>
+        <w:rPr>
+          <w:rFonts w:hint="eastAsia"/>
+          <w:sz w:val="18"/>
+          <w:szCs w:val="18"/>
+        </w:rPr>
+        <w:t>waves</w:t>
+      </w:r>
+      <w:r>
+        <w:rPr>
+          <w:sz w:val="18"/>
+          <w:szCs w:val="18"/>
+        </w:rPr>
+        <w:t xml:space="preserve"> and </w:t>
+      </w:r>
+      <w:r>
+        <w:rPr>
+          <w:sz w:val="18"/>
+          <w:szCs w:val="18"/>
+        </w:rPr>
+        <w:t xml:space="preserve">the hydrostatic construction technique is used for </w:t>
+      </w:r>
+      <w:r>
+        <w:rPr>
+          <w:sz w:val="18"/>
+          <w:szCs w:val="18"/>
+        </w:rPr>
+        <w:t>wet</w:t>
+      </w:r>
+      <w:r>
+        <w:rPr>
+          <w:rFonts w:hint="eastAsia"/>
+          <w:sz w:val="18"/>
+          <w:szCs w:val="18"/>
+        </w:rPr>
+        <w:t>-dry</w:t>
+      </w:r>
+      <w:r>
+        <w:rPr>
+          <w:sz w:val="18"/>
+          <w:szCs w:val="18"/>
+        </w:rPr>
+        <w:t xml:space="preserve"> fronts</w:t>
+      </w:r>
+      <w:r>
+        <w:rPr>
+          <w:sz w:val="18"/>
+          <w:szCs w:val="18"/>
+        </w:rPr>
+        <w:t xml:space="preserve">. </w:t>
+      </w:r>
+      <w:r>
+        <w:rPr>
+          <w:sz w:val="18"/>
+          <w:szCs w:val="18"/>
+        </w:rPr>
+        <w:t>We studied the wave height</w:t>
+      </w:r>
+      <w:r>
+        <w:rPr>
+          <w:sz w:val="18"/>
+          <w:szCs w:val="18"/>
+        </w:rPr>
+        <w:t xml:space="preserve"> </w:t>
+      </w:r>
+      <w:r>
+        <w:rPr>
+          <w:sz w:val="18"/>
+          <w:szCs w:val="18"/>
+        </w:rPr>
         <w:t>spatial distribution, the mean water level change</w:t>
       </w:r>
       <w:r>
@@ -1380,22 +1518,21 @@
           <w:sz w:val="18"/>
           <w:szCs w:val="18"/>
         </w:rPr>
-        <w:t xml:space="preserve">Therefore, this model can well simulate wave propagation over reef flats and be used to carry out research on </w:t>
-      </w:r>
-      <w:r>
-        <w:rPr>
-          <w:rFonts w:hint="eastAsia"/>
-          <w:sz w:val="18"/>
-          <w:szCs w:val="18"/>
-        </w:rPr>
-        <w:t>hyd</w:t>
-      </w:r>
-      <w:r>
-        <w:rPr>
-          <w:sz w:val="18"/>
-          <w:szCs w:val="18"/>
-        </w:rPr>
-        <w:t>rodynamic performance around coral reefs.</w:t>
+        <w:t>Therefore, this model can well simulat</w:t>
+      </w:r>
+      <w:r>
+        <w:rPr>
+          <w:sz w:val="18"/>
+          <w:szCs w:val="18"/>
+        </w:rPr>
+        <w:t xml:space="preserve">e hydrodynamics performance in the process of </w:t>
+      </w:r>
+      <w:r>
+        <w:rPr>
+          <w:sz w:val="18"/>
+          <w:szCs w:val="18"/>
+        </w:rPr>
+        <w:t>wave propagation over reef flats.</w:t>
       </w:r>
     </w:p>
     <w:p>
@@ -1420,16 +1557,15 @@
           <w:sz w:val="18"/>
           <w:szCs w:val="18"/>
         </w:rPr>
-        <w:t xml:space="preserve"> Green-</w:t>
+        <w:t xml:space="preserve"> </w:t>
       </w:r>
       <w:proofErr w:type="spellStart"/>
       <w:r>
         <w:rPr>
-          <w:rFonts w:hint="eastAsia"/>
-          <w:sz w:val="18"/>
-          <w:szCs w:val="18"/>
-        </w:rPr>
-        <w:t>Naghdi</w:t>
+          <w:sz w:val="18"/>
+          <w:szCs w:val="18"/>
+        </w:rPr>
+        <w:t>Boussinesq</w:t>
       </w:r>
       <w:proofErr w:type="spellEnd"/>
       <w:r>
@@ -1446,14 +1582,6 @@
           <w:sz w:val="18"/>
           <w:szCs w:val="18"/>
         </w:rPr>
-        <w:t xml:space="preserve">wave </w:t>
-      </w:r>
-      <w:r>
-        <w:rPr>
-          <w:rFonts w:hint="eastAsia"/>
-          <w:sz w:val="18"/>
-          <w:szCs w:val="18"/>
-        </w:rPr>
         <w:t>equations</w:t>
       </w:r>
       <w:r>
@@ -1462,39 +1590,53 @@
           <w:sz w:val="18"/>
           <w:szCs w:val="18"/>
         </w:rPr>
-        <w:t xml:space="preserve">; </w:t>
-      </w:r>
-      <w:r>
-        <w:rPr>
-          <w:rFonts w:hint="eastAsia"/>
-          <w:sz w:val="18"/>
-          <w:szCs w:val="18"/>
-        </w:rPr>
-        <w:t>hybrid scheme; central</w:t>
-      </w:r>
-      <w:r>
-        <w:rPr>
-          <w:rFonts w:hint="eastAsia"/>
-          <w:sz w:val="18"/>
-          <w:szCs w:val="18"/>
-        </w:rPr>
-        <w:t xml:space="preserve"> upwind scheme</w:t>
-      </w:r>
-      <w:r>
-        <w:rPr>
-          <w:rFonts w:hint="eastAsia"/>
-          <w:sz w:val="18"/>
-          <w:szCs w:val="18"/>
-        </w:rPr>
         <w:t>;</w:t>
       </w:r>
       <w:r>
         <w:rPr>
-          <w:rFonts w:hint="eastAsia"/>
-          <w:sz w:val="18"/>
-          <w:szCs w:val="18"/>
-        </w:rPr>
-        <w:t xml:space="preserve"> moving shoreline;</w:t>
+          <w:sz w:val="18"/>
+          <w:szCs w:val="18"/>
+        </w:rPr>
+        <w:t xml:space="preserve"> reef flat</w:t>
+      </w:r>
+      <w:r>
+        <w:rPr>
+          <w:rFonts w:hint="eastAsia"/>
+          <w:sz w:val="18"/>
+          <w:szCs w:val="18"/>
+        </w:rPr>
+        <w:t>;</w:t>
+      </w:r>
+      <w:r>
+        <w:rPr>
+          <w:sz w:val="18"/>
+          <w:szCs w:val="18"/>
+        </w:rPr>
+        <w:t xml:space="preserve"> </w:t>
+      </w:r>
+      <w:proofErr w:type="spellStart"/>
+      <w:r>
+        <w:rPr>
+          <w:sz w:val="18"/>
+          <w:szCs w:val="18"/>
+        </w:rPr>
+        <w:t>infragravity</w:t>
+      </w:r>
+      <w:proofErr w:type="spellEnd"/>
+      <w:r>
+        <w:rPr>
+          <w:sz w:val="18"/>
+          <w:szCs w:val="18"/>
+        </w:rPr>
+        <w:t xml:space="preserve"> waves</w:t>
+      </w:r>
+      <w:r>
+        <w:rPr>
+          <w:rFonts w:hint="eastAsia"/>
+          <w:sz w:val="18"/>
+          <w:szCs w:val="18"/>
+        </w:rPr>
+        <w:t>;</w:t>
       </w:r>
       <w:r>
         <w:rPr>
@@ -1504,6 +1646,23 @@
         </w:rPr>
         <w:t xml:space="preserve"> wave breaking</w:t>
       </w:r>
+      <w:r>
+        <w:rPr>
+          <w:sz w:val="18"/>
+          <w:szCs w:val="18"/>
+        </w:rPr>
+        <w:t>; numerical simulation</w:t>
+      </w:r>
+    </w:p>
+    <w:p>
+      <w:pPr>
+        <w:spacing w:after="60"/>
+        <w:ind w:firstLine="0"/>
+        <w:rPr>
+          <w:sz w:val="18"/>
+          <w:szCs w:val="18"/>
+        </w:rPr>
+      </w:pPr>
     </w:p>
     <w:p>
       <w:pPr>
@@ -2255,7 +2414,15 @@
           <w:rFonts w:hint="eastAsia"/>
           <w:szCs w:val="21"/>
         </w:rPr>
-        <w:t>很浅，增水不容忽视</w:t>
+        <w:t>很浅，增水不</w:t>
+      </w:r>
+      <w:r>
+        <w:rPr>
+          <w:rFonts w:hint="eastAsia"/>
+          <w:szCs w:val="21"/>
+        </w:rPr>
+        <w:lastRenderedPageBreak/>
+        <w:t>容忽视</w:t>
       </w:r>
       <w:r>
         <w:rPr>
@@ -2468,15 +2635,7 @@
           <w:rFonts w:hint="eastAsia"/>
           <w:szCs w:val="21"/>
         </w:rPr>
-        <w:t>上波高变化和增水现象，以及</w:t>
-      </w:r>
-      <w:r>
-        <w:rPr>
-          <w:rFonts w:hint="eastAsia"/>
-          <w:szCs w:val="21"/>
-        </w:rPr>
-        <w:lastRenderedPageBreak/>
-        <w:t>分析</w:t>
+        <w:t>上波高变化和增水现象，以及分析</w:t>
       </w:r>
       <w:r>
         <w:rPr>
@@ -2892,7 +3051,7 @@
           <w:rFonts w:hint="eastAsia"/>
           <w:szCs w:val="21"/>
         </w:rPr>
-        <w:t>完整的传播演变过程，如刘思</w:t>
+        <w:t>完整的传播演变过程</w:t>
       </w:r>
       <w:r>
         <w:rPr>
@@ -2919,7 +3078,7 @@
           <w:rFonts w:hint="eastAsia"/>
           <w:szCs w:val="21"/>
         </w:rPr>
-        <w:instrText>&lt;/Author&gt;&lt;Year&gt;2015&lt;/Year&gt;&lt;RecNum&gt;118&lt;/RecNum&gt;&lt;DisplayText&gt;&lt;style face="superscript"&gt;[13]&lt;/style&gt;&lt;/DisplayText&gt;&lt;record&gt;&lt;rec-number&gt;118&lt;/rec-number&gt;&lt;foreign-keys&gt;&lt;key app="EN" db-id="s9tfss5ez0p20aeft2150dxrs02z2aex905f"&gt;118&lt;/key&gt;&lt;/foreign-keys&gt;&lt;ref-type name="Journal Article"&gt;17&lt;/ref-type&gt;&lt;contributors&gt;&lt;authors&gt;&lt;author&gt;</w:instrText>
+        <w:instrText>&lt;/Author&gt;&lt;Year&gt;2015&lt;/Year&gt;&lt;RecNum&gt;118&lt;/RecNum&gt;&lt;DisplayText&gt;&lt;style face="superscript"&gt;[13-15]&lt;/style&gt;&lt;/DisplayText&gt;&lt;record&gt;&lt;rec-number&gt;118&lt;/rec-number&gt;&lt;foreign-keys&gt;&lt;key app="EN" db-id="s9tfss5ez0p20aeft2150dxrs02z2aex905f"&gt;118&lt;/key&gt;&lt;/foreign-keys&gt;&lt;ref-type name="Journal Article"&gt;17&lt;/ref-type&gt;&lt;contributors&gt;&lt;authors&gt;&lt;author&gt;</w:instrText>
       </w:r>
       <w:r>
         <w:rPr>
@@ -3003,7 +3162,13 @@
           <w:rFonts w:hint="eastAsia"/>
           <w:szCs w:val="21"/>
         </w:rPr>
-        <w:instrText>&lt;/full-title&gt;&lt;/periodical&gt;&lt;pages&gt;1-5&lt;/pages&gt;&lt;number&gt;5&lt;/number&gt;&lt;dates&gt;&lt;year&gt;2015&lt;/year&gt;&lt;/dates&gt;&lt;urls&gt;&lt;/urls&gt;&lt;/record&gt;&lt;/Cite&gt;&lt;/EndNote&gt;</w:instrText>
+        <w:instrText>&lt;/full-title&gt;&lt;/periodical&gt;&lt;pages&gt;1-5&lt;/pages&gt;&lt;number&gt;5&lt;/number&gt;&lt;dates&gt;&lt;year&gt;2015&lt;/year&gt;&lt;/dates&gt;&lt;urls&gt;&lt;/urls&gt;&lt;/record&gt;&lt;/Cite&gt;&lt;Cite&gt;&lt;Author&gt;Kirby&lt;/Author&gt;&lt;Year&gt;2003&lt;/Year&gt;&lt;RecNum&gt;53&lt;/RecNum&gt;&lt;record&gt;&lt;rec-number&gt;53&lt;</w:instrText>
+      </w:r>
+      <w:r>
+        <w:rPr>
+          <w:szCs w:val="21"/>
+        </w:rPr>
+        <w:instrText>/rec-number&gt;&lt;foreign-keys&gt;&lt;key app="EN" db-id="s9tfss5ez0p20aeft2150dxrs02z2aex905f"&gt;53&lt;/key&gt;&lt;/foreign-keys&gt;&lt;ref-type name="Journal Article"&gt;17&lt;/ref-type&gt;&lt;contributors&gt;&lt;authors&gt;&lt;author&gt;Kirby, James T.&lt;/author&gt;&lt;/authors&gt;&lt;/contributors&gt;&lt;titles&gt;&lt;title&gt;Chapter 1 Boussinesq models and applications to nearshore wave propagation, surf zone processes and wave-induced currents&lt;/title&gt;&lt;secondary-title&gt;Elsevier Oceanography&lt;/secondary-title&gt;&lt;/titles&gt;&lt;periodical&gt;&lt;full-title&gt;Elsevier Oceanography&lt;/full-title&gt;&lt;/periodical&gt;&lt;pages&gt;1–41&lt;/pages&gt;&lt;volume&gt;67&lt;/volume&gt;&lt;number&gt;03&lt;/number&gt;&lt;dates&gt;&lt;year&gt;2003&lt;/year&gt;&lt;/dates&gt;&lt;urls&gt;&lt;/urls&gt;&lt;/record&gt;&lt;/Cite&gt;&lt;Cite&gt;&lt;Author&gt;Madsen&lt;/Author&gt;&lt;Year&gt;2010&lt;/Year&gt;&lt;RecNum&gt;135&lt;/RecNum&gt;&lt;record&gt;&lt;rec-number&gt;135&lt;/rec-number&gt;&lt;foreign-keys&gt;&lt;key app="EN" db-id="s9tfss5ez0p20aeft2150dxrs02z2aex905f"&gt;135&lt;/key&gt;&lt;/foreign-keys&gt;&lt;ref-type name="Journal Article"&gt;17&lt;/ref-type&gt;&lt;contributors&gt;&lt;authors&gt;&lt;author&gt;Madsen, Per A.&lt;/author&gt;&lt;author&gt;Fuhrman, David R.&lt;/author&gt;&lt;/authors&gt;&lt;/contributors&gt;&lt;titles&gt;&lt;title&gt;High-order Boussinesq-type modeling of nonlinear wave phenomena in deep and shallow water&lt;/title&gt;&lt;/titles&gt;&lt;pages&gt;245-285&lt;/pages&gt;&lt;dates&gt;&lt;year&gt;2010&lt;/year&gt;&lt;/dates&gt;&lt;urls&gt;&lt;/urls&gt;&lt;/record&gt;&lt;/Cite&gt;&lt;/EndNote&gt;</w:instrText>
       </w:r>
       <w:r>
         <w:rPr>
@@ -3026,7 +3191,7 @@
             <w:szCs w:val="21"/>
             <w:vertAlign w:val="superscript"/>
           </w:rPr>
-          <w:t>13</w:t>
+          <w:t>13-15</w:t>
         </w:r>
       </w:hyperlink>
       <w:r>
@@ -3048,176 +3213,148 @@
           <w:rFonts w:hint="eastAsia"/>
           <w:szCs w:val="21"/>
         </w:rPr>
-        <w:t>，</w:t>
-      </w:r>
-      <w:r>
-        <w:rPr>
-          <w:rFonts w:hint="eastAsia"/>
-          <w:szCs w:val="21"/>
-        </w:rPr>
-        <w:t>Kir</w:t>
-      </w:r>
-      <w:r>
-        <w:rPr>
-          <w:szCs w:val="21"/>
-        </w:rPr>
-        <w:t>by</w:t>
-      </w:r>
-      <w:r>
-        <w:rPr>
-          <w:szCs w:val="21"/>
-        </w:rPr>
-        <w:fldChar w:fldCharType="begin"/>
-      </w:r>
-      <w:r>
-        <w:rPr>
-          <w:szCs w:val="21"/>
-        </w:rPr>
-        <w:instrText xml:space="preserve"> ADDIN EN.CITE &lt;EndNote&gt;&lt;Cite&gt;&lt;Author&gt;Kirby&lt;/Author&gt;&lt;Year&gt;2003&lt;/Year&gt;&lt;RecNum&gt;53&lt;/RecNum&gt;&lt;DisplayText&gt;&lt;style face="superscript"&gt;[14]&lt;/style&gt;&lt;/DisplayText&gt;&lt;record&gt;&lt;rec-number&gt;53&lt;/rec-number&gt;&lt;foreign-keys&gt;&lt;key app="EN" db-id="s9tfss5ez0p20aeft2150dxrs02z2aex905f"&gt;53&lt;/key&gt;&lt;/foreign-keys&gt;&lt;ref-type name="Journal Article"&gt;17&lt;/ref-type&gt;&lt;contributors&gt;&lt;authors&gt;&lt;author&gt;Kirby, James T.&lt;/author&gt;&lt;/authors&gt;&lt;/contributors&gt;&lt;titles&gt;&lt;title&gt;Chapter 1 Boussinesq models and applications to nearshore wave propagation, surf zone processes and wave-induced currents&lt;/title&gt;&lt;secondary-title&gt;Elsevier Oceanography&lt;/secondary-title&gt;&lt;/titles&gt;&lt;periodical&gt;&lt;full-title&gt;Elsevier Oceanography&lt;/full-title&gt;&lt;/periodical&gt;&lt;pages&gt;1–41&lt;/pages&gt;&lt;volume&gt;67&lt;/volume&gt;&lt;number&gt;03&lt;/number&gt;&lt;dates&gt;&lt;year&gt;2003&lt;/year&gt;&lt;/dates&gt;&lt;urls&gt;&lt;/urls&gt;&lt;/record&gt;&lt;/Cite&gt;&lt;/EndNote&gt;</w:instrText>
-      </w:r>
-      <w:r>
-        <w:rPr>
-          <w:szCs w:val="21"/>
-        </w:rPr>
-        <w:fldChar w:fldCharType="separate"/>
-      </w:r>
-      <w:r>
-        <w:rPr>
-          <w:noProof/>
-          <w:szCs w:val="21"/>
-          <w:vertAlign w:val="superscript"/>
-        </w:rPr>
-        <w:t>[</w:t>
-      </w:r>
-      <w:hyperlink w:anchor="_ENREF_14" w:tooltip="Kirby, 2003 #53" w:history="1">
-        <w:r>
-          <w:rPr>
-            <w:noProof/>
-            <w:szCs w:val="21"/>
-            <w:vertAlign w:val="superscript"/>
-          </w:rPr>
-          <w:t>14</w:t>
-        </w:r>
-      </w:hyperlink>
-      <w:r>
-        <w:rPr>
-          <w:noProof/>
-          <w:szCs w:val="21"/>
-          <w:vertAlign w:val="superscript"/>
-        </w:rPr>
-        <w:t>]</w:t>
+        <w:t>，尤其是近些年已经建立的具备间断捕捉能力的</w:t>
+      </w:r>
+      <w:proofErr w:type="spellStart"/>
+      <w:r>
+        <w:rPr>
+          <w:rFonts w:hint="eastAsia"/>
+          <w:szCs w:val="21"/>
+        </w:rPr>
+        <w:t>Boussinesq</w:t>
+      </w:r>
+      <w:proofErr w:type="spellEnd"/>
+      <w:r>
+        <w:rPr>
+          <w:rFonts w:hint="eastAsia"/>
+          <w:szCs w:val="21"/>
+        </w:rPr>
+        <w:t>类数值模型</w:t>
+      </w:r>
+      <w:r>
+        <w:rPr>
+          <w:szCs w:val="21"/>
+        </w:rPr>
+        <w:fldChar w:fldCharType="begin">
+          <w:fldData xml:space="preserve">PEVuZE5vdGU+PENpdGU+PEF1dGhvcj5GYW5nPC9BdXRob3I+PFllYXI+MjAxMzwvWWVhcj48UmVj
+TnVtPjUyPC9SZWNOdW0+PERpc3BsYXlUZXh0PjxzdHlsZSBmYWNlPSJzdXBlcnNjcmlwdCI+WzE2
+LTE4XTwvc3R5bGU+PC9EaXNwbGF5VGV4dD48cmVjb3JkPjxyZWMtbnVtYmVyPjUyPC9yZWMtbnVt
+YmVyPjxmb3JlaWduLWtleXM+PGtleSBhcHA9IkVOIiBkYi1pZD0iczl0ZnNzNWV6MHAyMGFlZnQy
+MTUwZHhyczAyejJhZXg5MDVmIj41Mjwva2V5PjwvZm9yZWlnbi1rZXlzPjxyZWYtdHlwZSBuYW1l
+PSJKb3VybmFsIEFydGljbGUiPjE3PC9yZWYtdHlwZT48Y29udHJpYnV0b3JzPjxhdXRob3JzPjxh
+dXRob3I+RmFuZywgS2V6aGFvPC9hdXRob3I+PGF1dGhvcj5ab3UsIFpoaWxpPC9hdXRob3I+PGF1
+dGhvcj5Eb25nLCBQaW5nPC9hdXRob3I+PGF1dGhvcj5MaXUsIFpob25nYm88L2F1dGhvcj48YXV0
+aG9yPkd1aSwgUWlucWluPC9hdXRob3I+PGF1dGhvcj5ZaW4sIEppd2VpPC9hdXRob3I+PC9hdXRo
+b3JzPjwvY29udHJpYnV0b3JzPjx0aXRsZXM+PHRpdGxlPkFuIGVmZmljaWVudCBzaG9jayBjYXB0
+dXJpbmcgYWxnb3JpdGhtIHRvIHRoZSBleHRlbmRlZCBCb3Vzc2luZXNxIHdhdmUgZXF1YXRpb25z
+PC90aXRsZT48c2Vjb25kYXJ5LXRpdGxlPkFwcGxpZWQgT2NlYW4gUmVzZWFyY2g8L3NlY29uZGFy
+eS10aXRsZT48L3RpdGxlcz48cGVyaW9kaWNhbD48ZnVsbC10aXRsZT5BcHBsaWVkIE9jZWFuIFJl
+c2VhcmNoPC9mdWxsLXRpdGxlPjwvcGVyaW9kaWNhbD48cGFnZXM+MTEtMjA8L3BhZ2VzPjx2b2x1
+bWU+NDM8L3ZvbHVtZT48bnVtYmVyPjU8L251bWJlcj48ZGF0ZXM+PHllYXI+MjAxMzwveWVhcj48
+L2RhdGVzPjx1cmxzPjwvdXJscz48L3JlY29yZD48L0NpdGU+PENpdGU+PEF1dGhvcj5MYW5uZXM8
+L0F1dGhvcj48WWVhcj4yMDE1PC9ZZWFyPjxSZWNOdW0+MTM2PC9SZWNOdW0+PHJlY29yZD48cmVj
+LW51bWJlcj4xMzY8L3JlYy1udW1iZXI+PGZvcmVpZ24ta2V5cz48a2V5IGFwcD0iRU4iIGRiLWlk
+PSJzOXRmc3M1ZXowcDIwYWVmdDIxNTBkeHJzMDJ6MmFleDkwNWYiPjEzNjwva2V5PjwvZm9yZWln
+bi1rZXlzPjxyZWYtdHlwZSBuYW1lPSJKb3VybmFsIEFydGljbGUiPjE3PC9yZWYtdHlwZT48Y29u
+dHJpYnV0b3JzPjxhdXRob3JzPjxhdXRob3I+TGFubmVzLCBELjwvYXV0aG9yPjxhdXRob3I+TWFy
+Y2hlLCBGLjwvYXV0aG9yPjwvYXV0aG9ycz48L2NvbnRyaWJ1dG9ycz48dGl0bGVzPjx0aXRsZT5B
+IG5ldyBjbGFzcyBvZiBmdWxseSBub25saW5lYXIgYW5kIHdlYWtseSBkaXNwZXJzaXZlIEdyZWVu
+4oCTTmFnaGRpIG1vZGVscyBmb3IgZWZmaWNpZW50IDIgRCBzaW11bGF0aW9uczwvdGl0bGU+PHNl
+Y29uZGFyeS10aXRsZT5Kb3VybmFsIG9mIENvbXB1dGF0aW9uYWwgUGh5c2ljczwvc2Vjb25kYXJ5
+LXRpdGxlPjwvdGl0bGVzPjxwZXJpb2RpY2FsPjxmdWxsLXRpdGxlPkpvdXJuYWwgb2YgQ29tcHV0
+YXRpb25hbCBQaHlzaWNzPC9mdWxsLXRpdGxlPjwvcGVyaW9kaWNhbD48cGFnZXM+MjM4LTI2ODwv
+cGFnZXM+PHZvbHVtZT4yODI8L3ZvbHVtZT48ZGF0ZXM+PHllYXI+MjAxNTwveWVhcj48L2RhdGVz
+Pjx1cmxzPjwvdXJscz48L3JlY29yZD48L0NpdGU+PENpdGU+PEF1dGhvcj5LYXpvbGVhPC9BdXRo
+b3I+PFllYXI+MjAxNDwvWWVhcj48UmVjTnVtPjEzNzwvUmVjTnVtPjxyZWNvcmQ+PHJlYy1udW1i
+ZXI+MTM3PC9yZWMtbnVtYmVyPjxmb3JlaWduLWtleXM+PGtleSBhcHA9IkVOIiBkYi1pZD0iczl0
+ZnNzNWV6MHAyMGFlZnQyMTUwZHhyczAyejJhZXg5MDVmIj4xMzc8L2tleT48L2ZvcmVpZ24ta2V5
+cz48cmVmLXR5cGUgbmFtZT0iSm91cm5hbCBBcnRpY2xlIj4xNzwvcmVmLXR5cGU+PGNvbnRyaWJ1
+dG9ycz48YXV0aG9ycz48YXV0aG9yPkthem9sZWEsIE0uPC9hdXRob3I+PGF1dGhvcj5EZWxpcywg
+QS4gSS48L2F1dGhvcj48YXV0aG9yPlN5bm9sYWtpcywgQy4gRS48L2F1dGhvcj48L2F1dGhvcnM+
+PC9jb250cmlidXRvcnM+PHRpdGxlcz48dGl0bGU+TnVtZXJpY2FsIHRyZWF0bWVudCBvZiB3YXZl
+IGJyZWFraW5nIG9uIHVuc3RydWN0dXJlZCBmaW5pdGUgdm9sdW1lIGFwcHJveGltYXRpb25zIGZv
+ciBleHRlbmRlZCBCb3Vzc2luZXNxLXR5cGUgZXF1YXRpb25zPC90aXRsZT48c2Vjb25kYXJ5LXRp
+dGxlPkpvdXJuYWwgb2YgQ29tcHV0YXRpb25hbCBQaHlzaWNzPC9zZWNvbmRhcnktdGl0bGU+PC90
+aXRsZXM+PHBlcmlvZGljYWw+PGZ1bGwtdGl0bGU+Sm91cm5hbCBvZiBDb21wdXRhdGlvbmFsIFBo
+eXNpY3M8L2Z1bGwtdGl0bGU+PC9wZXJpb2RpY2FsPjxwYWdlcz4yODEtMzA1PC9wYWdlcz48dm9s
+dW1lPjI3MTwvdm9sdW1lPjxudW1iZXI+OTwvbnVtYmVyPjxkYXRlcz48eWVhcj4yMDE0PC95ZWFy
+PjwvZGF0ZXM+PHVybHM+PC91cmxzPjwvcmVjb3JkPjwvQ2l0ZT48L0VuZE5vdGU+
+</w:fldData>
+        </w:fldChar>
+      </w:r>
+      <w:r>
+        <w:rPr>
+          <w:szCs w:val="21"/>
+        </w:rPr>
+        <w:instrText xml:space="preserve"> ADDIN EN.CITE </w:instrText>
+      </w:r>
+      <w:r>
+        <w:rPr>
+          <w:szCs w:val="21"/>
+        </w:rPr>
+        <w:fldChar w:fldCharType="begin">
+          <w:fldData xml:space="preserve">PEVuZE5vdGU+PENpdGU+PEF1dGhvcj5GYW5nPC9BdXRob3I+PFllYXI+MjAxMzwvWWVhcj48UmVj
+TnVtPjUyPC9SZWNOdW0+PERpc3BsYXlUZXh0PjxzdHlsZSBmYWNlPSJzdXBlcnNjcmlwdCI+WzE2
+LTE4XTwvc3R5bGU+PC9EaXNwbGF5VGV4dD48cmVjb3JkPjxyZWMtbnVtYmVyPjUyPC9yZWMtbnVt
+YmVyPjxmb3JlaWduLWtleXM+PGtleSBhcHA9IkVOIiBkYi1pZD0iczl0ZnNzNWV6MHAyMGFlZnQy
+MTUwZHhyczAyejJhZXg5MDVmIj41Mjwva2V5PjwvZm9yZWlnbi1rZXlzPjxyZWYtdHlwZSBuYW1l
+PSJKb3VybmFsIEFydGljbGUiPjE3PC9yZWYtdHlwZT48Y29udHJpYnV0b3JzPjxhdXRob3JzPjxh
+dXRob3I+RmFuZywgS2V6aGFvPC9hdXRob3I+PGF1dGhvcj5ab3UsIFpoaWxpPC9hdXRob3I+PGF1
+dGhvcj5Eb25nLCBQaW5nPC9hdXRob3I+PGF1dGhvcj5MaXUsIFpob25nYm88L2F1dGhvcj48YXV0
+aG9yPkd1aSwgUWlucWluPC9hdXRob3I+PGF1dGhvcj5ZaW4sIEppd2VpPC9hdXRob3I+PC9hdXRo
+b3JzPjwvY29udHJpYnV0b3JzPjx0aXRsZXM+PHRpdGxlPkFuIGVmZmljaWVudCBzaG9jayBjYXB0
+dXJpbmcgYWxnb3JpdGhtIHRvIHRoZSBleHRlbmRlZCBCb3Vzc2luZXNxIHdhdmUgZXF1YXRpb25z
+PC90aXRsZT48c2Vjb25kYXJ5LXRpdGxlPkFwcGxpZWQgT2NlYW4gUmVzZWFyY2g8L3NlY29uZGFy
+eS10aXRsZT48L3RpdGxlcz48cGVyaW9kaWNhbD48ZnVsbC10aXRsZT5BcHBsaWVkIE9jZWFuIFJl
+c2VhcmNoPC9mdWxsLXRpdGxlPjwvcGVyaW9kaWNhbD48cGFnZXM+MTEtMjA8L3BhZ2VzPjx2b2x1
+bWU+NDM8L3ZvbHVtZT48bnVtYmVyPjU8L251bWJlcj48ZGF0ZXM+PHllYXI+MjAxMzwveWVhcj48
+L2RhdGVzPjx1cmxzPjwvdXJscz48L3JlY29yZD48L0NpdGU+PENpdGU+PEF1dGhvcj5MYW5uZXM8
+L0F1dGhvcj48WWVhcj4yMDE1PC9ZZWFyPjxSZWNOdW0+MTM2PC9SZWNOdW0+PHJlY29yZD48cmVj
+LW51bWJlcj4xMzY8L3JlYy1udW1iZXI+PGZvcmVpZ24ta2V5cz48a2V5IGFwcD0iRU4iIGRiLWlk
+PSJzOXRmc3M1ZXowcDIwYWVmdDIxNTBkeHJzMDJ6MmFleDkwNWYiPjEzNjwva2V5PjwvZm9yZWln
+bi1rZXlzPjxyZWYtdHlwZSBuYW1lPSJKb3VybmFsIEFydGljbGUiPjE3PC9yZWYtdHlwZT48Y29u
+dHJpYnV0b3JzPjxhdXRob3JzPjxhdXRob3I+TGFubmVzLCBELjwvYXV0aG9yPjxhdXRob3I+TWFy
+Y2hlLCBGLjwvYXV0aG9yPjwvYXV0aG9ycz48L2NvbnRyaWJ1dG9ycz48dGl0bGVzPjx0aXRsZT5B
+IG5ldyBjbGFzcyBvZiBmdWxseSBub25saW5lYXIgYW5kIHdlYWtseSBkaXNwZXJzaXZlIEdyZWVu
+4oCTTmFnaGRpIG1vZGVscyBmb3IgZWZmaWNpZW50IDIgRCBzaW11bGF0aW9uczwvdGl0bGU+PHNl
+Y29uZGFyeS10aXRsZT5Kb3VybmFsIG9mIENvbXB1dGF0aW9uYWwgUGh5c2ljczwvc2Vjb25kYXJ5
+LXRpdGxlPjwvdGl0bGVzPjxwZXJpb2RpY2FsPjxmdWxsLXRpdGxlPkpvdXJuYWwgb2YgQ29tcHV0
+YXRpb25hbCBQaHlzaWNzPC9mdWxsLXRpdGxlPjwvcGVyaW9kaWNhbD48cGFnZXM+MjM4LTI2ODwv
+cGFnZXM+PHZvbHVtZT4yODI8L3ZvbHVtZT48ZGF0ZXM+PHllYXI+MjAxNTwveWVhcj48L2RhdGVz
+Pjx1cmxzPjwvdXJscz48L3JlY29yZD48L0NpdGU+PENpdGU+PEF1dGhvcj5LYXpvbGVhPC9BdXRo
+b3I+PFllYXI+MjAxNDwvWWVhcj48UmVjTnVtPjEzNzwvUmVjTnVtPjxyZWNvcmQ+PHJlYy1udW1i
+ZXI+MTM3PC9yZWMtbnVtYmVyPjxmb3JlaWduLWtleXM+PGtleSBhcHA9IkVOIiBkYi1pZD0iczl0
+ZnNzNWV6MHAyMGFlZnQyMTUwZHhyczAyejJhZXg5MDVmIj4xMzc8L2tleT48L2ZvcmVpZ24ta2V5
+cz48cmVmLXR5cGUgbmFtZT0iSm91cm5hbCBBcnRpY2xlIj4xNzwvcmVmLXR5cGU+PGNvbnRyaWJ1
+dG9ycz48YXV0aG9ycz48YXV0aG9yPkthem9sZWEsIE0uPC9hdXRob3I+PGF1dGhvcj5EZWxpcywg
+QS4gSS48L2F1dGhvcj48YXV0aG9yPlN5bm9sYWtpcywgQy4gRS48L2F1dGhvcj48L2F1dGhvcnM+
+PC9jb250cmlidXRvcnM+PHRpdGxlcz48dGl0bGU+TnVtZXJpY2FsIHRyZWF0bWVudCBvZiB3YXZl
+IGJyZWFraW5nIG9uIHVuc3RydWN0dXJlZCBmaW5pdGUgdm9sdW1lIGFwcHJveGltYXRpb25zIGZv
+ciBleHRlbmRlZCBCb3Vzc2luZXNxLXR5cGUgZXF1YXRpb25zPC90aXRsZT48c2Vjb25kYXJ5LXRp
+dGxlPkpvdXJuYWwgb2YgQ29tcHV0YXRpb25hbCBQaHlzaWNzPC9zZWNvbmRhcnktdGl0bGU+PC90
+aXRsZXM+PHBlcmlvZGljYWw+PGZ1bGwtdGl0bGU+Sm91cm5hbCBvZiBDb21wdXRhdGlvbmFsIFBo
+eXNpY3M8L2Z1bGwtdGl0bGU+PC9wZXJpb2RpY2FsPjxwYWdlcz4yODEtMzA1PC9wYWdlcz48dm9s
+dW1lPjI3MTwvdm9sdW1lPjxudW1iZXI+OTwvbnVtYmVyPjxkYXRlcz48eWVhcj4yMDE0PC95ZWFy
+PjwvZGF0ZXM+PHVybHM+PC91cmxzPjwvcmVjb3JkPjwvQ2l0ZT48L0VuZE5vdGU+
+</w:fldData>
+        </w:fldChar>
+      </w:r>
+      <w:r>
+        <w:rPr>
+          <w:szCs w:val="21"/>
+        </w:rPr>
+        <w:instrText xml:space="preserve"> ADDIN EN.CITE.DATA </w:instrText>
+      </w:r>
+      <w:r>
+        <w:rPr>
+          <w:szCs w:val="21"/>
+        </w:rPr>
       </w:r>
       <w:r>
         <w:rPr>
           <w:szCs w:val="21"/>
         </w:rPr>
         <w:fldChar w:fldCharType="end"/>
-      </w:r>
-      <w:r>
-        <w:rPr>
-          <w:rFonts w:hint="eastAsia"/>
-          <w:szCs w:val="21"/>
-        </w:rPr>
-        <w:t>和</w:t>
-      </w:r>
-      <w:r>
-        <w:rPr>
-          <w:rFonts w:hint="eastAsia"/>
-          <w:szCs w:val="21"/>
-        </w:rPr>
-        <w:t>Madsen</w:t>
-      </w:r>
-      <w:r>
-        <w:rPr>
-          <w:szCs w:val="21"/>
-        </w:rPr>
-        <w:fldChar w:fldCharType="begin"/>
-      </w:r>
-      <w:r>
-        <w:rPr>
-          <w:szCs w:val="21"/>
-        </w:rPr>
-        <w:instrText xml:space="preserve"> ADDIN EN.CITE &lt;EndNote&gt;&lt;Cite&gt;&lt;Author&gt;Madsen&lt;/Author&gt;&lt;Year&gt;2010&lt;/Year&gt;&lt;RecNum&gt;135&lt;/RecNum&gt;&lt;DisplayText&gt;&lt;style face="superscript"&gt;[15]&lt;/style&gt;&lt;/DisplayText&gt;&lt;record&gt;&lt;rec-number&gt;135&lt;/rec-number&gt;&lt;foreign-keys&gt;&lt;key app="EN" db-id="s9tfss5ez0p20aeft2150dxrs02z2aex905f"&gt;135&lt;/key&gt;&lt;/foreign-keys&gt;&lt;ref-type name="Journal Article"&gt;17&lt;/ref-type&gt;&lt;contributors&gt;&lt;authors&gt;&lt;author&gt;Madsen, Per A.&lt;/author&gt;&lt;author&gt;Fuhrman, David R.&lt;/author&gt;&lt;/authors&gt;&lt;/contributors&gt;&lt;titles&gt;&lt;title&gt;High-order Boussinesq-type modeling of nonlinear wave phenomena in deep and shallow water&lt;/title&gt;&lt;/titles&gt;&lt;pages&gt;245-285&lt;/pages&gt;&lt;dates&gt;&lt;year&gt;2010&lt;/year&gt;&lt;/dates&gt;&lt;urls&gt;&lt;/urls&gt;&lt;/record&gt;&lt;/Cite&gt;&lt;/EndNote&gt;</w:instrText>
-      </w:r>
-      <w:r>
-        <w:rPr>
-          <w:szCs w:val="21"/>
-        </w:rPr>
-        <w:fldChar w:fldCharType="separate"/>
-      </w:r>
-      <w:r>
-        <w:rPr>
-          <w:noProof/>
-          <w:szCs w:val="21"/>
-          <w:vertAlign w:val="superscript"/>
-        </w:rPr>
-        <w:t>[</w:t>
-      </w:r>
-      <w:hyperlink w:anchor="_ENREF_15" w:tooltip="Madsen, 2010 #135" w:history="1">
-        <w:r>
-          <w:rPr>
-            <w:noProof/>
-            <w:szCs w:val="21"/>
-            <w:vertAlign w:val="superscript"/>
-          </w:rPr>
-          <w:t>15</w:t>
-        </w:r>
-      </w:hyperlink>
-      <w:r>
-        <w:rPr>
-          <w:noProof/>
-          <w:szCs w:val="21"/>
-          <w:vertAlign w:val="superscript"/>
-        </w:rPr>
-        <w:t>]</w:t>
-      </w:r>
-      <w:r>
-        <w:rPr>
-          <w:szCs w:val="21"/>
-        </w:rPr>
-        <w:fldChar w:fldCharType="end"/>
-      </w:r>
-      <w:r>
-        <w:rPr>
-          <w:rFonts w:hint="eastAsia"/>
-          <w:szCs w:val="21"/>
-        </w:rPr>
-        <w:t>，尤其是近些年已经建立的具备间断捕捉能力的</w:t>
-      </w:r>
-      <w:proofErr w:type="spellStart"/>
-      <w:r>
-        <w:rPr>
-          <w:rFonts w:hint="eastAsia"/>
-          <w:szCs w:val="21"/>
-        </w:rPr>
-        <w:t>Boussinesq</w:t>
-      </w:r>
-      <w:proofErr w:type="spellEnd"/>
-      <w:r>
-        <w:rPr>
-          <w:rFonts w:hint="eastAsia"/>
-          <w:szCs w:val="21"/>
-        </w:rPr>
-        <w:t>类数值模型，如</w:t>
-      </w:r>
-      <w:r>
-        <w:rPr>
-          <w:rFonts w:hint="eastAsia"/>
-          <w:szCs w:val="21"/>
-        </w:rPr>
-        <w:t>Fang</w:t>
-      </w:r>
-      <w:r>
-        <w:rPr>
-          <w:szCs w:val="21"/>
-        </w:rPr>
-        <w:fldChar w:fldCharType="begin"/>
-      </w:r>
-      <w:r>
-        <w:rPr>
-          <w:szCs w:val="21"/>
-        </w:rPr>
-        <w:instrText xml:space="preserve"> ADDIN EN.CITE &lt;EndNote&gt;&lt;Cite&gt;&lt;Author&gt;Fang&lt;/Author&gt;&lt;Year&gt;2013&lt;/Year&gt;&lt;RecNum&gt;52&lt;/RecNum&gt;&lt;DisplayText&gt;&lt;style face="superscript"&gt;[16]&lt;/style&gt;&lt;/DisplayText&gt;&lt;record&gt;&lt;rec-number&gt;52&lt;/rec-number&gt;&lt;foreign-keys&gt;&lt;key app="EN" db-id="s9tfss5ez0p20aeft2150dxrs02z2aex905f"&gt;52&lt;/key&gt;&lt;/foreign-keys&gt;&lt;ref-type name="Journal Article"&gt;17&lt;/ref-type&gt;&lt;contributors&gt;&lt;authors&gt;&lt;author&gt;Fang, Kezhao&lt;/author&gt;&lt;author&gt;Zou, Zhili&lt;/author&gt;&lt;author&gt;Dong, Ping&lt;/author&gt;&lt;author&gt;Liu, Zhongbo&lt;/author&gt;&lt;author&gt;Gui, Qinqin&lt;/author&gt;&lt;author&gt;Yin, Jiwei&lt;/author&gt;&lt;/authors&gt;&lt;/contributors&gt;&lt;titles&gt;&lt;title&gt;An efficient shock capturing algorithm to the extended Boussinesq wave equations&lt;/title&gt;&lt;secondary-title&gt;Applied Ocean Research&lt;/secondary-title&gt;&lt;/titles&gt;&lt;periodical&gt;&lt;full-title&gt;Applied Ocean Research&lt;/full-title&gt;&lt;/periodical&gt;&lt;pages&gt;11-20&lt;/pages&gt;&lt;volume&gt;43&lt;/volume&gt;&lt;number&gt;5&lt;/number&gt;&lt;dates&gt;&lt;year&gt;2013&lt;/year&gt;&lt;/dates&gt;&lt;urls&gt;&lt;/urls&gt;&lt;/record&gt;&lt;/Cite&gt;&lt;/EndNote&gt;</w:instrText>
       </w:r>
       <w:r>
         <w:rPr>
@@ -3240,145 +3377,7 @@
             <w:szCs w:val="21"/>
             <w:vertAlign w:val="superscript"/>
           </w:rPr>
-          <w:t>16</w:t>
-        </w:r>
-      </w:hyperlink>
-      <w:r>
-        <w:rPr>
-          <w:noProof/>
-          <w:szCs w:val="21"/>
-          <w:vertAlign w:val="superscript"/>
-        </w:rPr>
-        <w:t>]</w:t>
-      </w:r>
-      <w:r>
-        <w:rPr>
-          <w:szCs w:val="21"/>
-        </w:rPr>
-        <w:fldChar w:fldCharType="end"/>
-      </w:r>
-      <w:r>
-        <w:rPr>
-          <w:rFonts w:hint="eastAsia"/>
-          <w:szCs w:val="21"/>
-        </w:rPr>
-        <w:t>，</w:t>
-      </w:r>
-      <w:proofErr w:type="spellStart"/>
-      <w:r>
-        <w:rPr>
-          <w:rFonts w:hint="eastAsia"/>
-          <w:szCs w:val="21"/>
-        </w:rPr>
-        <w:t>Lannes</w:t>
-      </w:r>
-      <w:proofErr w:type="spellEnd"/>
-      <w:r>
-        <w:rPr>
-          <w:szCs w:val="21"/>
-        </w:rPr>
-        <w:fldChar w:fldCharType="begin"/>
-      </w:r>
-      <w:r>
-        <w:rPr>
-          <w:szCs w:val="21"/>
-        </w:rPr>
-        <w:instrText xml:space="preserve"> ADDIN EN.CITE &lt;EndNote&gt;&lt;Cite&gt;&lt;Author&gt;Lannes&lt;/Author&gt;&lt;Year&gt;2015&lt;/Year&gt;&lt;RecNum&gt;136&lt;/RecNum&gt;&lt;DisplayText&gt;&lt;style face="superscript"&gt;[17]&lt;/style&gt;&lt;/DisplayText&gt;&lt;record&gt;&lt;rec-number&gt;136&lt;/rec-number&gt;&lt;foreign-keys&gt;&lt;key app="EN" db-id="s9tfss5ez0p20aeft2150dxrs02z2aex905f"&gt;136&lt;/key&gt;&lt;/foreign-keys&gt;&lt;ref-type name="Journal Article"&gt;17&lt;/ref-type&gt;&lt;contributors&gt;&lt;authors&gt;&lt;author&gt;Lannes, D.&lt;/author&gt;&lt;author&gt;Marche, F.&lt;/author&gt;&lt;/authors&gt;&lt;/contributors&gt;&lt;titles&gt;&lt;title&gt;A new class of fully nonlinear and weakly dispersive Green–Naghdi models for efficient 2 D simulations&lt;/title&gt;&lt;secondary-title&gt;Journal of Computational Physics&lt;/secondary-title&gt;&lt;/titles&gt;&lt;periodical&gt;&lt;full-title&gt;Journal of Computational Physics&lt;/full-title&gt;&lt;/periodical&gt;&lt;pages&gt;238-268&lt;/pages&gt;&lt;volume&gt;282&lt;/volume&gt;&lt;dates&gt;&lt;year&gt;2015&lt;/year&gt;&lt;/dates&gt;&lt;urls&gt;&lt;/urls&gt;&lt;/record&gt;&lt;/Cite&gt;&lt;/EndNote&gt;</w:instrText>
-      </w:r>
-      <w:r>
-        <w:rPr>
-          <w:szCs w:val="21"/>
-        </w:rPr>
-        <w:fldChar w:fldCharType="separate"/>
-      </w:r>
-      <w:r>
-        <w:rPr>
-          <w:noProof/>
-          <w:szCs w:val="21"/>
-          <w:vertAlign w:val="superscript"/>
-        </w:rPr>
-        <w:t>[</w:t>
-      </w:r>
-      <w:hyperlink w:anchor="_ENREF_17" w:tooltip="Lannes, 2015 #136" w:history="1">
-        <w:r>
-          <w:rPr>
-            <w:noProof/>
-            <w:szCs w:val="21"/>
-            <w:vertAlign w:val="superscript"/>
-          </w:rPr>
-          <w:t>17</w:t>
-        </w:r>
-      </w:hyperlink>
-      <w:r>
-        <w:rPr>
-          <w:noProof/>
-          <w:szCs w:val="21"/>
-          <w:vertAlign w:val="superscript"/>
-        </w:rPr>
-        <w:t>]</w:t>
-      </w:r>
-      <w:r>
-        <w:rPr>
-          <w:szCs w:val="21"/>
-        </w:rPr>
-        <w:fldChar w:fldCharType="end"/>
-      </w:r>
-      <w:r>
-        <w:rPr>
-          <w:rFonts w:hint="eastAsia"/>
-          <w:szCs w:val="21"/>
-        </w:rPr>
-        <w:t>，</w:t>
-      </w:r>
-      <w:proofErr w:type="spellStart"/>
-      <w:r>
-        <w:rPr>
-          <w:rFonts w:hint="eastAsia"/>
-          <w:szCs w:val="21"/>
-        </w:rPr>
-        <w:t>Kazo</w:t>
-      </w:r>
-      <w:r>
-        <w:rPr>
-          <w:szCs w:val="21"/>
-        </w:rPr>
-        <w:t>lea</w:t>
-      </w:r>
-      <w:proofErr w:type="spellEnd"/>
-      <w:r>
-        <w:rPr>
-          <w:szCs w:val="21"/>
-        </w:rPr>
-        <w:fldChar w:fldCharType="begin"/>
-      </w:r>
-      <w:r>
-        <w:rPr>
-          <w:szCs w:val="21"/>
-        </w:rPr>
-        <w:instrText xml:space="preserve"> ADDIN EN.CITE &lt;EndNote&gt;&lt;Cite&gt;&lt;Author&gt;Kazolea&lt;/Author&gt;&lt;Year&gt;2014&lt;/Year&gt;&lt;RecNum&gt;137&lt;/RecNum&gt;&lt;DisplayText&gt;&lt;style face="superscript"&gt;[18]&lt;/style&gt;&lt;/DisplayText&gt;&lt;record&gt;&lt;rec-number&gt;137&lt;/rec-number&gt;&lt;foreign-keys&gt;&lt;key app="EN" db-id="s9tfss5ez0p20aeft2150dxrs02z2aex905f"&gt;137&lt;/key&gt;&lt;/foreign-keys&gt;&lt;ref-type name="Journal Article"&gt;17&lt;/ref-type&gt;&lt;contributors&gt;&lt;authors&gt;&lt;author&gt;Kazolea, M.&lt;/author&gt;&lt;author&gt;Delis, A. I.&lt;/author&gt;&lt;author&gt;Synolakis, C. E.&lt;/author&gt;&lt;/authors&gt;&lt;/contributors&gt;&lt;titles&gt;&lt;title&gt;Numerical treatment of wave breaking on unstructured finite volume approximations for extended Boussinesq-type equations&lt;/title&gt;&lt;secondary-title&gt;Journal of Computational Physics&lt;/secondary-title&gt;&lt;/titles&gt;&lt;periodical&gt;&lt;full-title&gt;Journal of Computational Physics&lt;/full-title&gt;&lt;/periodical&gt;&lt;pages&gt;281-305&lt;/pages&gt;&lt;volume&gt;271&lt;/volume&gt;&lt;number&gt;9&lt;/number&gt;&lt;dates&gt;&lt;year&gt;2014&lt;/year&gt;&lt;/dates&gt;&lt;urls&gt;&lt;/urls&gt;&lt;/record&gt;&lt;/Cite&gt;&lt;/EndNote&gt;</w:instrText>
-      </w:r>
-      <w:r>
-        <w:rPr>
-          <w:szCs w:val="21"/>
-        </w:rPr>
-        <w:fldChar w:fldCharType="separate"/>
-      </w:r>
-      <w:r>
-        <w:rPr>
-          <w:noProof/>
-          <w:szCs w:val="21"/>
-          <w:vertAlign w:val="superscript"/>
-        </w:rPr>
-        <w:t>[</w:t>
-      </w:r>
-      <w:hyperlink w:anchor="_ENREF_18" w:tooltip="Kazolea, 2014 #137" w:history="1">
-        <w:r>
-          <w:rPr>
-            <w:noProof/>
-            <w:szCs w:val="21"/>
-            <w:vertAlign w:val="superscript"/>
-          </w:rPr>
-          <w:t>18</w:t>
+          <w:t>16-18</w:t>
         </w:r>
       </w:hyperlink>
       <w:r>
@@ -4135,7 +4134,7 @@
           <v:shape id="_x0000_i1025" type="#_x0000_t75" style="width:122.25pt;height:15.75pt" o:ole="">
             <v:imagedata r:id="rId8" o:title=""/>
           </v:shape>
-          <o:OLEObject Type="Embed" ProgID="Equation.DSMT4" ShapeID="_x0000_i1025" DrawAspect="Content" ObjectID="_1543427905" r:id="rId9"/>
+          <o:OLEObject Type="Embed" ProgID="Equation.DSMT4" ShapeID="_x0000_i1025" DrawAspect="Content" ObjectID="_1543596033" r:id="rId9"/>
         </w:object>
       </w:r>
       <w:r>
@@ -4209,7 +4208,7 @@
           <v:shape id="_x0000_i1026" type="#_x0000_t75" style="width:12pt;height:12pt" o:ole="">
             <v:imagedata r:id="rId10" o:title=""/>
           </v:shape>
-          <o:OLEObject Type="Embed" ProgID="Equation.DSMT4" ShapeID="_x0000_i1026" DrawAspect="Content" ObjectID="_1543427906" r:id="rId11"/>
+          <o:OLEObject Type="Embed" ProgID="Equation.DSMT4" ShapeID="_x0000_i1026" DrawAspect="Content" ObjectID="_1543596034" r:id="rId11"/>
         </w:object>
       </w:r>
       <w:r>
@@ -4228,7 +4227,7 @@
           <v:shape id="_x0000_i1027" type="#_x0000_t75" style="width:12pt;height:9.75pt" o:ole="">
             <v:imagedata r:id="rId12" o:title=""/>
           </v:shape>
-          <o:OLEObject Type="Embed" ProgID="Equation.DSMT4" ShapeID="_x0000_i1027" DrawAspect="Content" ObjectID="_1543427907" r:id="rId13"/>
+          <o:OLEObject Type="Embed" ProgID="Equation.DSMT4" ShapeID="_x0000_i1027" DrawAspect="Content" ObjectID="_1543596035" r:id="rId13"/>
         </w:object>
       </w:r>
       <w:bookmarkEnd w:id="0"/>
@@ -4247,7 +4246,7 @@
           <v:shape id="_x0000_i1028" type="#_x0000_t75" style="width:9.75pt;height:12pt" o:ole="">
             <v:imagedata r:id="rId14" o:title=""/>
           </v:shape>
-          <o:OLEObject Type="Embed" ProgID="Equation.DSMT4" ShapeID="_x0000_i1028" DrawAspect="Content" ObjectID="_1543427908" r:id="rId15"/>
+          <o:OLEObject Type="Embed" ProgID="Equation.DSMT4" ShapeID="_x0000_i1028" DrawAspect="Content" ObjectID="_1543596036" r:id="rId15"/>
         </w:object>
       </w:r>
       <w:r>
@@ -4279,7 +4278,7 @@
           <v:shape id="_x0000_i1029" type="#_x0000_t75" style="width:39.75pt;height:47.25pt" o:ole="">
             <v:imagedata r:id="rId16" o:title=""/>
           </v:shape>
-          <o:OLEObject Type="Embed" ProgID="Equation.DSMT4" ShapeID="_x0000_i1029" DrawAspect="Content" ObjectID="_1543427909" r:id="rId17"/>
+          <o:OLEObject Type="Embed" ProgID="Equation.DSMT4" ShapeID="_x0000_i1029" DrawAspect="Content" ObjectID="_1543596037" r:id="rId17"/>
         </w:object>
       </w:r>
       <w:r>
@@ -4347,7 +4346,7 @@
           <v:shape id="_x0000_i1030" type="#_x0000_t75" style="width:119.25pt;height:49.5pt" o:ole="">
             <v:imagedata r:id="rId18" o:title=""/>
           </v:shape>
-          <o:OLEObject Type="Embed" ProgID="Equation.DSMT4" ShapeID="_x0000_i1030" DrawAspect="Content" ObjectID="_1543427910" r:id="rId19"/>
+          <o:OLEObject Type="Embed" ProgID="Equation.DSMT4" ShapeID="_x0000_i1030" DrawAspect="Content" ObjectID="_1543596038" r:id="rId19"/>
         </w:object>
       </w:r>
       <w:r>
@@ -4415,7 +4414,7 @@
           <v:shape id="_x0000_i1031" type="#_x0000_t75" style="width:117pt;height:49.5pt" o:ole="">
             <v:imagedata r:id="rId20" o:title=""/>
           </v:shape>
-          <o:OLEObject Type="Embed" ProgID="Equation.DSMT4" ShapeID="_x0000_i1031" DrawAspect="Content" ObjectID="_1543427911" r:id="rId21"/>
+          <o:OLEObject Type="Embed" ProgID="Equation.DSMT4" ShapeID="_x0000_i1031" DrawAspect="Content" ObjectID="_1543596039" r:id="rId21"/>
         </w:object>
       </w:r>
       <w:r>
@@ -4549,6 +4548,7 @@
         <w:pStyle w:val="MTDisplayEquation"/>
       </w:pPr>
       <w:r>
+        <w:lastRenderedPageBreak/>
         <w:tab/>
       </w:r>
       <w:r>
@@ -4559,7 +4559,7 @@
           <v:shape id="_x0000_i1032" type="#_x0000_t75" style="width:306.75pt;height:39pt" o:ole="">
             <v:imagedata r:id="rId22" o:title=""/>
           </v:shape>
-          <o:OLEObject Type="Embed" ProgID="Equation.DSMT4" ShapeID="_x0000_i1032" DrawAspect="Content" ObjectID="_1543427912" r:id="rId23"/>
+          <o:OLEObject Type="Embed" ProgID="Equation.DSMT4" ShapeID="_x0000_i1032" DrawAspect="Content" ObjectID="_1543596040" r:id="rId23"/>
         </w:object>
       </w:r>
       <w:r>
@@ -4627,7 +4627,7 @@
           <v:shape id="_x0000_i1033" type="#_x0000_t75" style="width:307.5pt;height:39pt" o:ole="">
             <v:imagedata r:id="rId24" o:title=""/>
           </v:shape>
-          <o:OLEObject Type="Embed" ProgID="Equation.DSMT4" ShapeID="_x0000_i1033" DrawAspect="Content" ObjectID="_1543427913" r:id="rId25"/>
+          <o:OLEObject Type="Embed" ProgID="Equation.DSMT4" ShapeID="_x0000_i1033" DrawAspect="Content" ObjectID="_1543596041" r:id="rId25"/>
         </w:object>
       </w:r>
       <w:r>
@@ -4692,7 +4692,6 @@
           <w:rFonts w:hint="eastAsia"/>
           <w:lang w:val="x-none"/>
         </w:rPr>
-        <w:lastRenderedPageBreak/>
         <w:t xml:space="preserve"> </w:t>
       </w:r>
       <w:r>
@@ -4716,7 +4715,7 @@
           <v:shape id="_x0000_i1034" type="#_x0000_t75" style="width:9pt;height:9.75pt" o:ole="">
             <v:imagedata r:id="rId26" o:title=""/>
           </v:shape>
-          <o:OLEObject Type="Embed" ProgID="Equation.DSMT4" ShapeID="_x0000_i1034" DrawAspect="Content" ObjectID="_1543427914" r:id="rId27"/>
+          <o:OLEObject Type="Embed" ProgID="Equation.DSMT4" ShapeID="_x0000_i1034" DrawAspect="Content" ObjectID="_1543596042" r:id="rId27"/>
         </w:object>
       </w:r>
       <w:r>
@@ -4733,7 +4732,7 @@
           <v:shape id="_x0000_i1035" type="#_x0000_t75" style="width:8.25pt;height:9.75pt" o:ole="">
             <v:imagedata r:id="rId28" o:title=""/>
           </v:shape>
-          <o:OLEObject Type="Embed" ProgID="Equation.DSMT4" ShapeID="_x0000_i1035" DrawAspect="Content" ObjectID="_1543427915" r:id="rId29"/>
+          <o:OLEObject Type="Embed" ProgID="Equation.DSMT4" ShapeID="_x0000_i1035" DrawAspect="Content" ObjectID="_1543596043" r:id="rId29"/>
         </w:object>
       </w:r>
       <w:r>
@@ -4752,7 +4751,7 @@
           <v:shape id="_x0000_i1036" type="#_x0000_t75" style="width:9pt;height:9.75pt" o:ole="">
             <v:imagedata r:id="rId30" o:title=""/>
           </v:shape>
-          <o:OLEObject Type="Embed" ProgID="Equation.DSMT4" ShapeID="_x0000_i1036" DrawAspect="Content" ObjectID="_1543427916" r:id="rId31"/>
+          <o:OLEObject Type="Embed" ProgID="Equation.DSMT4" ShapeID="_x0000_i1036" DrawAspect="Content" ObjectID="_1543596044" r:id="rId31"/>
         </w:object>
       </w:r>
       <w:bookmarkEnd w:id="1"/>
@@ -4773,7 +4772,7 @@
           <v:shape id="_x0000_i1037" type="#_x0000_t75" style="width:9.75pt;height:12pt" o:ole="">
             <v:imagedata r:id="rId32" o:title=""/>
           </v:shape>
-          <o:OLEObject Type="Embed" ProgID="Equation.DSMT4" ShapeID="_x0000_i1037" DrawAspect="Content" ObjectID="_1543427917" r:id="rId33"/>
+          <o:OLEObject Type="Embed" ProgID="Equation.DSMT4" ShapeID="_x0000_i1037" DrawAspect="Content" ObjectID="_1543596045" r:id="rId33"/>
         </w:object>
       </w:r>
       <w:bookmarkEnd w:id="3"/>
@@ -4804,7 +4803,7 @@
           <v:shape id="_x0000_i1038" type="#_x0000_t75" style="width:9.75pt;height:14.25pt" o:ole="">
             <v:imagedata r:id="rId34" o:title=""/>
           </v:shape>
-          <o:OLEObject Type="Embed" ProgID="Equation.DSMT4" ShapeID="_x0000_i1038" DrawAspect="Content" ObjectID="_1543427918" r:id="rId35"/>
+          <o:OLEObject Type="Embed" ProgID="Equation.DSMT4" ShapeID="_x0000_i1038" DrawAspect="Content" ObjectID="_1543596046" r:id="rId35"/>
         </w:object>
       </w:r>
       <w:r>
@@ -4821,7 +4820,7 @@
           <v:shape id="_x0000_i1039" type="#_x0000_t75" style="width:9.75pt;height:15pt" o:ole="">
             <v:imagedata r:id="rId36" o:title=""/>
           </v:shape>
-          <o:OLEObject Type="Embed" ProgID="Equation.DSMT4" ShapeID="_x0000_i1039" DrawAspect="Content" ObjectID="_1543427919" r:id="rId37"/>
+          <o:OLEObject Type="Embed" ProgID="Equation.DSMT4" ShapeID="_x0000_i1039" DrawAspect="Content" ObjectID="_1543596047" r:id="rId37"/>
         </w:object>
       </w:r>
       <w:r>
@@ -4844,7 +4843,7 @@
           <v:shape id="_x0000_i1040" type="#_x0000_t75" style="width:9.75pt;height:12.75pt" o:ole="">
             <v:imagedata r:id="rId38" o:title=""/>
           </v:shape>
-          <o:OLEObject Type="Embed" ProgID="Equation.DSMT4" ShapeID="_x0000_i1040" DrawAspect="Content" ObjectID="_1543427920" r:id="rId39"/>
+          <o:OLEObject Type="Embed" ProgID="Equation.DSMT4" ShapeID="_x0000_i1040" DrawAspect="Content" ObjectID="_1543596048" r:id="rId39"/>
         </w:object>
       </w:r>
       <w:r>
@@ -4861,7 +4860,7 @@
           <v:shape id="_x0000_i1041" type="#_x0000_t75" style="width:60pt;height:15pt" o:ole="">
             <v:imagedata r:id="rId40" o:title=""/>
           </v:shape>
-          <o:OLEObject Type="Embed" ProgID="Equation.DSMT4" ShapeID="_x0000_i1041" DrawAspect="Content" ObjectID="_1543427921" r:id="rId41"/>
+          <o:OLEObject Type="Embed" ProgID="Equation.DSMT4" ShapeID="_x0000_i1041" DrawAspect="Content" ObjectID="_1543596049" r:id="rId41"/>
         </w:object>
       </w:r>
       <w:r>
@@ -4890,7 +4889,7 @@
           <v:shape id="_x0000_i1042" type="#_x0000_t75" style="width:26.25pt;height:15pt" o:ole="">
             <v:imagedata r:id="rId42" o:title=""/>
           </v:shape>
-          <o:OLEObject Type="Embed" ProgID="Equation.DSMT4" ShapeID="_x0000_i1042" DrawAspect="Content" ObjectID="_1543427922" r:id="rId43"/>
+          <o:OLEObject Type="Embed" ProgID="Equation.DSMT4" ShapeID="_x0000_i1042" DrawAspect="Content" ObjectID="_1543596050" r:id="rId43"/>
         </w:object>
       </w:r>
       <w:r>
@@ -4915,11 +4914,11 @@
         <w:rPr>
           <w:position w:val="-10"/>
         </w:rPr>
-        <w:object w:dxaOrig="2120" w:dyaOrig="300">
-          <v:shape id="_x0000_i1043" type="#_x0000_t75" style="width:105.75pt;height:15pt" o:ole="">
+        <w:object w:dxaOrig="1480" w:dyaOrig="300">
+          <v:shape id="_x0000_i1097" type="#_x0000_t75" style="width:73.5pt;height:15pt" o:ole="">
             <v:imagedata r:id="rId44" o:title=""/>
           </v:shape>
-          <o:OLEObject Type="Embed" ProgID="Equation.DSMT4" ShapeID="_x0000_i1043" DrawAspect="Content" ObjectID="_1543427923" r:id="rId45"/>
+          <o:OLEObject Type="Embed" ProgID="Equation.DSMT4" ShapeID="_x0000_i1097" DrawAspect="Content" ObjectID="_1543596051" r:id="rId45"/>
         </w:object>
       </w:r>
       <w:r>
@@ -4970,7 +4969,7 @@
           <v:shape id="_x0000_i1044" type="#_x0000_t75" style="width:9.75pt;height:12pt" o:ole="">
             <v:imagedata r:id="rId46" o:title=""/>
           </v:shape>
-          <o:OLEObject Type="Embed" ProgID="Equation.DSMT4" ShapeID="_x0000_i1044" DrawAspect="Content" ObjectID="_1543427924" r:id="rId47"/>
+          <o:OLEObject Type="Embed" ProgID="Equation.DSMT4" ShapeID="_x0000_i1044" DrawAspect="Content" ObjectID="_1543596052" r:id="rId47"/>
         </w:object>
       </w:r>
       <w:r>
@@ -4987,7 +4986,7 @@
           <v:shape id="_x0000_i1045" type="#_x0000_t75" style="width:13.5pt;height:15pt" o:ole="">
             <v:imagedata r:id="rId48" o:title=""/>
           </v:shape>
-          <o:OLEObject Type="Embed" ProgID="Equation.DSMT4" ShapeID="_x0000_i1045" DrawAspect="Content" ObjectID="_1543427925" r:id="rId49"/>
+          <o:OLEObject Type="Embed" ProgID="Equation.DSMT4" ShapeID="_x0000_i1045" DrawAspect="Content" ObjectID="_1543596053" r:id="rId49"/>
         </w:object>
       </w:r>
       <w:r>
@@ -5025,7 +5024,7 @@
           <v:shape id="_x0000_i1046" type="#_x0000_t75" style="width:13.5pt;height:15pt" o:ole="">
             <v:imagedata r:id="rId50" o:title=""/>
           </v:shape>
-          <o:OLEObject Type="Embed" ProgID="Equation.DSMT4" ShapeID="_x0000_i1046" DrawAspect="Content" ObjectID="_1543427926" r:id="rId51"/>
+          <o:OLEObject Type="Embed" ProgID="Equation.DSMT4" ShapeID="_x0000_i1046" DrawAspect="Content" ObjectID="_1543596054" r:id="rId51"/>
         </w:object>
       </w:r>
       <w:r>
@@ -5057,7 +5056,7 @@
           <v:shape id="_x0000_i1047" type="#_x0000_t75" style="width:120pt;height:67.5pt" o:ole="">
             <v:imagedata r:id="rId52" o:title=""/>
           </v:shape>
-          <o:OLEObject Type="Embed" ProgID="Equation.DSMT4" ShapeID="_x0000_i1047" DrawAspect="Content" ObjectID="_1543427927" r:id="rId53"/>
+          <o:OLEObject Type="Embed" ProgID="Equation.DSMT4" ShapeID="_x0000_i1047" DrawAspect="Content" ObjectID="_1543596055" r:id="rId53"/>
         </w:object>
       </w:r>
       <w:r>
@@ -5128,7 +5127,7 @@
           <v:shape id="_x0000_i1048" type="#_x0000_t75" style="width:9pt;height:9.75pt" o:ole="">
             <v:imagedata r:id="rId30" o:title=""/>
           </v:shape>
-          <o:OLEObject Type="Embed" ProgID="Equation.DSMT4" ShapeID="_x0000_i1048" DrawAspect="Content" ObjectID="_1543427928" r:id="rId54"/>
+          <o:OLEObject Type="Embed" ProgID="Equation.DSMT4" ShapeID="_x0000_i1048" DrawAspect="Content" ObjectID="_1543596056" r:id="rId54"/>
         </w:object>
       </w:r>
       <w:r>
@@ -5145,7 +5144,7 @@
           <v:shape id="_x0000_i1049" type="#_x0000_t75" style="width:9.75pt;height:12pt" o:ole="">
             <v:imagedata r:id="rId32" o:title=""/>
           </v:shape>
-          <o:OLEObject Type="Embed" ProgID="Equation.DSMT4" ShapeID="_x0000_i1049" DrawAspect="Content" ObjectID="_1543427929" r:id="rId55"/>
+          <o:OLEObject Type="Embed" ProgID="Equation.DSMT4" ShapeID="_x0000_i1049" DrawAspect="Content" ObjectID="_1543596057" r:id="rId55"/>
         </w:object>
       </w:r>
       <w:bookmarkEnd w:id="5"/>
@@ -5166,7 +5165,7 @@
           <v:shape id="_x0000_i1050" type="#_x0000_t75" style="width:9pt;height:9.75pt" o:ole="">
             <v:imagedata r:id="rId30" o:title=""/>
           </v:shape>
-          <o:OLEObject Type="Embed" ProgID="Equation.DSMT4" ShapeID="_x0000_i1050" DrawAspect="Content" ObjectID="_1543427930" r:id="rId56"/>
+          <o:OLEObject Type="Embed" ProgID="Equation.DSMT4" ShapeID="_x0000_i1050" DrawAspect="Content" ObjectID="_1543596058" r:id="rId56"/>
         </w:object>
       </w:r>
       <w:bookmarkEnd w:id="7"/>
@@ -5185,7 +5184,7 @@
           <v:shape id="_x0000_i1051" type="#_x0000_t75" style="width:9.75pt;height:12pt" o:ole="">
             <v:imagedata r:id="rId32" o:title=""/>
           </v:shape>
-          <o:OLEObject Type="Embed" ProgID="Equation.DSMT4" ShapeID="_x0000_i1051" DrawAspect="Content" ObjectID="_1543427931" r:id="rId57"/>
+          <o:OLEObject Type="Embed" ProgID="Equation.DSMT4" ShapeID="_x0000_i1051" DrawAspect="Content" ObjectID="_1543596059" r:id="rId57"/>
         </w:object>
       </w:r>
       <w:r>
@@ -5216,7 +5215,7 @@
           <v:shape id="_x0000_i1052" type="#_x0000_t75" style="width:179.25pt;height:19.5pt" o:ole="">
             <v:imagedata r:id="rId58" o:title=""/>
           </v:shape>
-          <o:OLEObject Type="Embed" ProgID="Equation.DSMT4" ShapeID="_x0000_i1052" DrawAspect="Content" ObjectID="_1543427932" r:id="rId59"/>
+          <o:OLEObject Type="Embed" ProgID="Equation.DSMT4" ShapeID="_x0000_i1052" DrawAspect="Content" ObjectID="_1543596060" r:id="rId59"/>
         </w:object>
       </w:r>
       <w:r>
@@ -5292,28 +5291,14 @@
           <v:shape id="_x0000_i1053" type="#_x0000_t75" style="width:15pt;height:15pt" o:ole="">
             <v:imagedata r:id="rId60" o:title=""/>
           </v:shape>
-          <o:OLEObject Type="Embed" ProgID="Equation.DSMT4" ShapeID="_x0000_i1053" DrawAspect="Content" ObjectID="_1543427933" r:id="rId61"/>
+          <o:OLEObject Type="Embed" ProgID="Equation.DSMT4" ShapeID="_x0000_i1053" DrawAspect="Content" ObjectID="_1543596061" r:id="rId61"/>
         </w:object>
       </w:r>
       <w:r>
         <w:rPr>
           <w:rFonts w:hint="eastAsia"/>
         </w:rPr>
-        <w:t>为摩阻系数，可由</w:t>
-      </w:r>
-      <w:proofErr w:type="gramStart"/>
-      <w:r>
-        <w:rPr>
-          <w:rFonts w:hint="eastAsia"/>
-        </w:rPr>
-        <w:t>曼</w:t>
-      </w:r>
-      <w:proofErr w:type="gramEnd"/>
-      <w:r>
-        <w:rPr>
-          <w:rFonts w:hint="eastAsia"/>
-        </w:rPr>
-        <w:t>宁系数</w:t>
+        <w:t>为摩阻系数，可由曼宁系数</w:t>
       </w:r>
       <w:r>
         <w:rPr>
@@ -5323,7 +5308,7 @@
           <v:shape id="_x0000_i1054" type="#_x0000_t75" style="width:9pt;height:9.75pt" o:ole="">
             <v:imagedata r:id="rId62" o:title=""/>
           </v:shape>
-          <o:OLEObject Type="Embed" ProgID="Equation.DSMT4" ShapeID="_x0000_i1054" DrawAspect="Content" ObjectID="_1543427934" r:id="rId63"/>
+          <o:OLEObject Type="Embed" ProgID="Equation.DSMT4" ShapeID="_x0000_i1054" DrawAspect="Content" ObjectID="_1543596062" r:id="rId63"/>
         </w:object>
       </w:r>
       <w:r>
@@ -5346,7 +5331,7 @@
           <v:shape id="_x0000_i1055" type="#_x0000_t75" style="width:60pt;height:15.75pt" o:ole="">
             <v:imagedata r:id="rId64" o:title=""/>
           </v:shape>
-          <o:OLEObject Type="Embed" ProgID="Equation.DSMT4" ShapeID="_x0000_i1055" DrawAspect="Content" ObjectID="_1543427935" r:id="rId65"/>
+          <o:OLEObject Type="Embed" ProgID="Equation.DSMT4" ShapeID="_x0000_i1055" DrawAspect="Content" ObjectID="_1543596063" r:id="rId65"/>
         </w:object>
       </w:r>
       <w:r>
@@ -5381,7 +5366,7 @@
           <v:shape id="_x0000_i1056" type="#_x0000_t75" style="width:36pt;height:16.5pt" o:ole="">
             <v:imagedata r:id="rId66" o:title=""/>
           </v:shape>
-          <o:OLEObject Type="Embed" ProgID="Equation.DSMT4" ShapeID="_x0000_i1056" DrawAspect="Content" ObjectID="_1543427936" r:id="rId67"/>
+          <o:OLEObject Type="Embed" ProgID="Equation.DSMT4" ShapeID="_x0000_i1056" DrawAspect="Content" ObjectID="_1543596064" r:id="rId67"/>
         </w:object>
       </w:r>
       <w:r>
@@ -5403,10 +5388,10 @@
           <w:position w:val="-78"/>
         </w:rPr>
         <w:object w:dxaOrig="8059" w:dyaOrig="1660">
-          <v:shape id="_x0000_i1081" type="#_x0000_t75" style="width:404.25pt;height:83.25pt" o:ole="">
+          <v:shape id="_x0000_i1057" type="#_x0000_t75" style="width:404.25pt;height:83.25pt" o:ole="">
             <v:imagedata r:id="rId68" o:title=""/>
           </v:shape>
-          <o:OLEObject Type="Embed" ProgID="Equation.DSMT4" ShapeID="_x0000_i1081" DrawAspect="Content" ObjectID="_1543427937" r:id="rId69"/>
+          <o:OLEObject Type="Embed" ProgID="Equation.DSMT4" ShapeID="_x0000_i1057" DrawAspect="Content" ObjectID="_1543596065" r:id="rId69"/>
         </w:object>
       </w:r>
       <w:r>
@@ -5471,10 +5456,10 @@
           <w:position w:val="-78"/>
         </w:rPr>
         <w:object w:dxaOrig="8100" w:dyaOrig="1660">
-          <v:shape id="_x0000_i1083" type="#_x0000_t75" style="width:405.75pt;height:83.25pt" o:ole="">
+          <v:shape id="_x0000_i1058" type="#_x0000_t75" style="width:405.75pt;height:83.25pt" o:ole="">
             <v:imagedata r:id="rId70" o:title=""/>
           </v:shape>
-          <o:OLEObject Type="Embed" ProgID="Equation.DSMT4" ShapeID="_x0000_i1083" DrawAspect="Content" ObjectID="_1543427938" r:id="rId71"/>
+          <o:OLEObject Type="Embed" ProgID="Equation.DSMT4" ShapeID="_x0000_i1058" DrawAspect="Content" ObjectID="_1543596066" r:id="rId71"/>
         </w:object>
       </w:r>
       <w:r>
@@ -5576,7 +5561,7 @@
           <v:shape id="_x0000_i1059" type="#_x0000_t75" style="width:9.75pt;height:12pt" o:ole="">
             <v:imagedata r:id="rId72" o:title=""/>
           </v:shape>
-          <o:OLEObject Type="Embed" ProgID="Equation.DSMT4" ShapeID="_x0000_i1059" DrawAspect="Content" ObjectID="_1543427939" r:id="rId73"/>
+          <o:OLEObject Type="Embed" ProgID="Equation.DSMT4" ShapeID="_x0000_i1059" DrawAspect="Content" ObjectID="_1543596067" r:id="rId73"/>
         </w:object>
       </w:r>
       <w:r>
@@ -5625,11 +5610,11 @@
         <w:rPr>
           <w:position w:val="-12"/>
         </w:rPr>
-        <w:object w:dxaOrig="760" w:dyaOrig="340">
-          <v:shape id="_x0000_i1079" type="#_x0000_t75" style="width:38.25pt;height:17.25pt" o:ole="">
+        <w:object w:dxaOrig="820" w:dyaOrig="340">
+          <v:shape id="_x0000_i1060" type="#_x0000_t75" style="width:41.25pt;height:17.25pt" o:ole="">
             <v:imagedata r:id="rId74" o:title=""/>
           </v:shape>
-          <o:OLEObject Type="Embed" ProgID="Equation.DSMT4" ShapeID="_x0000_i1079" DrawAspect="Content" ObjectID="_1543427940" r:id="rId75"/>
+          <o:OLEObject Type="Embed" ProgID="Equation.DSMT4" ShapeID="_x0000_i1060" DrawAspect="Content" ObjectID="_1543596068" r:id="rId75"/>
         </w:object>
       </w:r>
       <w:r>
@@ -5643,10 +5628,10 @@
           <w:position w:val="-6"/>
         </w:rPr>
         <w:object w:dxaOrig="900" w:dyaOrig="260">
-          <v:shape id="_x0000_i1060" type="#_x0000_t75" style="width:45pt;height:12.75pt" o:ole="">
+          <v:shape id="_x0000_i1061" type="#_x0000_t75" style="width:45pt;height:12.75pt" o:ole="">
             <v:imagedata r:id="rId76" o:title=""/>
           </v:shape>
-          <o:OLEObject Type="Embed" ProgID="Equation.DSMT4" ShapeID="_x0000_i1060" DrawAspect="Content" ObjectID="_1543427941" r:id="rId77"/>
+          <o:OLEObject Type="Embed" ProgID="Equation.DSMT4" ShapeID="_x0000_i1061" DrawAspect="Content" ObjectID="_1543596069" r:id="rId77"/>
         </w:object>
       </w:r>
       <w:r>
@@ -5661,10 +5646,10 @@
           <w:position w:val="-6"/>
         </w:rPr>
         <w:object w:dxaOrig="880" w:dyaOrig="260">
-          <v:shape id="_x0000_i1061" type="#_x0000_t75" style="width:44.25pt;height:12.75pt" o:ole="">
+          <v:shape id="_x0000_i1062" type="#_x0000_t75" style="width:44.25pt;height:12.75pt" o:ole="">
             <v:imagedata r:id="rId78" o:title=""/>
           </v:shape>
-          <o:OLEObject Type="Embed" ProgID="Equation.DSMT4" ShapeID="_x0000_i1061" DrawAspect="Content" ObjectID="_1543427942" r:id="rId79"/>
+          <o:OLEObject Type="Embed" ProgID="Equation.DSMT4" ShapeID="_x0000_i1062" DrawAspect="Content" ObjectID="_1543596070" r:id="rId79"/>
         </w:object>
       </w:r>
       <w:r>
@@ -5679,10 +5664,10 @@
           <w:position w:val="-10"/>
         </w:rPr>
         <w:object w:dxaOrig="1500" w:dyaOrig="300">
-          <v:shape id="_x0000_i1062" type="#_x0000_t75" style="width:75pt;height:15pt" o:ole="">
+          <v:shape id="_x0000_i1063" type="#_x0000_t75" style="width:75pt;height:15pt" o:ole="">
             <v:imagedata r:id="rId80" o:title=""/>
           </v:shape>
-          <o:OLEObject Type="Embed" ProgID="Equation.DSMT4" ShapeID="_x0000_i1062" DrawAspect="Content" ObjectID="_1543427943" r:id="rId81"/>
+          <o:OLEObject Type="Embed" ProgID="Equation.DSMT4" ShapeID="_x0000_i1063" DrawAspect="Content" ObjectID="_1543596071" r:id="rId81"/>
         </w:object>
       </w:r>
       <w:r>
@@ -5731,15 +5716,7 @@
         <w:rPr>
           <w:rFonts w:hint="eastAsia"/>
         </w:rPr>
-        <w:t>TVD</w:t>
-      </w:r>
-      <w:bookmarkStart w:id="9" w:name="_GoBack"/>
-      <w:bookmarkEnd w:id="9"/>
-      <w:r>
-        <w:rPr>
-          <w:rFonts w:hint="eastAsia"/>
-        </w:rPr>
-        <w:t>(</w:t>
+        <w:t>TVD(</w:t>
       </w:r>
       <w:r>
         <w:t>Total Variation Diminishing</w:t>
@@ -6013,207 +5990,28 @@
           <w:kern w:val="0"/>
           <w:szCs w:val="21"/>
         </w:rPr>
-        <w:t>Wang</w:t>
-      </w:r>
-      <w:r>
-        <w:rPr>
-          <w:rFonts w:hint="eastAsia"/>
+        <w:t>S</w:t>
+      </w:r>
+      <w:r>
+        <w:rPr>
           <w:kern w:val="0"/>
           <w:szCs w:val="21"/>
         </w:rPr>
-        <w:t>等提出的静压重构技术实现</w:t>
-      </w:r>
-      <w:r>
-        <w:rPr>
-          <w:rFonts w:hint="eastAsia"/>
+        <w:t>ampson</w:t>
+      </w:r>
+      <w:r>
+        <w:rPr>
           <w:kern w:val="0"/>
           <w:szCs w:val="21"/>
         </w:rPr>
-        <w:t>，将水</w:t>
-      </w:r>
-      <w:r>
-        <w:rPr>
-          <w:rFonts w:hint="eastAsia"/>
+        <w:fldChar w:fldCharType="begin"/>
+      </w:r>
+      <w:r>
+        <w:rPr>
           <w:kern w:val="0"/>
           <w:szCs w:val="21"/>
         </w:rPr>
-        <w:t>-</w:t>
-      </w:r>
-      <w:proofErr w:type="gramStart"/>
-      <w:r>
-        <w:rPr>
-          <w:rFonts w:hint="eastAsia"/>
-          <w:kern w:val="0"/>
-          <w:szCs w:val="21"/>
-        </w:rPr>
-        <w:t>陆动边界</w:t>
-      </w:r>
-      <w:proofErr w:type="gramEnd"/>
-      <w:r>
-        <w:rPr>
-          <w:rFonts w:hint="eastAsia"/>
-          <w:kern w:val="0"/>
-          <w:szCs w:val="21"/>
-        </w:rPr>
-        <w:t>附近的海床视为随时间做微小变动的，通过在计算过程中对海床的调整达到较准确地捕捉水</w:t>
-      </w:r>
-      <w:r>
-        <w:rPr>
-          <w:rFonts w:hint="eastAsia"/>
-          <w:kern w:val="0"/>
-          <w:szCs w:val="21"/>
-        </w:rPr>
-        <w:t>-</w:t>
-      </w:r>
-      <w:proofErr w:type="gramStart"/>
-      <w:r>
-        <w:rPr>
-          <w:rFonts w:hint="eastAsia"/>
-          <w:kern w:val="0"/>
-          <w:szCs w:val="21"/>
-        </w:rPr>
-        <w:t>陆动边界</w:t>
-      </w:r>
-      <w:proofErr w:type="gramEnd"/>
-      <w:r>
-        <w:rPr>
-          <w:rFonts w:hint="eastAsia"/>
-          <w:kern w:val="0"/>
-          <w:szCs w:val="21"/>
-        </w:rPr>
-        <w:t>的目的</w:t>
-      </w:r>
-      <w:r>
-        <w:rPr>
-          <w:rFonts w:hint="eastAsia"/>
-          <w:kern w:val="0"/>
-          <w:szCs w:val="21"/>
-        </w:rPr>
-        <w:t>。</w:t>
-      </w:r>
-      <w:r>
-        <w:rPr>
-          <w:rFonts w:hint="eastAsia"/>
-          <w:kern w:val="0"/>
-          <w:szCs w:val="21"/>
-        </w:rPr>
-        <w:t>与常用的薄层水体法相比，该方法具有更高的精度，且保证了重构水深的非负性和水</w:t>
-      </w:r>
-      <w:r>
-        <w:rPr>
-          <w:rFonts w:hint="eastAsia"/>
-          <w:kern w:val="0"/>
-          <w:szCs w:val="21"/>
-        </w:rPr>
-        <w:t>-</w:t>
-      </w:r>
-      <w:proofErr w:type="gramStart"/>
-      <w:r>
-        <w:rPr>
-          <w:rFonts w:hint="eastAsia"/>
-          <w:kern w:val="0"/>
-          <w:szCs w:val="21"/>
-        </w:rPr>
-        <w:t>陆动边界</w:t>
-      </w:r>
-      <w:proofErr w:type="gramEnd"/>
-      <w:r>
-        <w:rPr>
-          <w:rFonts w:hint="eastAsia"/>
-          <w:kern w:val="0"/>
-          <w:szCs w:val="21"/>
-        </w:rPr>
-        <w:t>处的和谐性，这对计算的稳定性和精度非常重要。</w:t>
-      </w:r>
-    </w:p>
-    <w:p>
-      <w:pPr>
-        <w:snapToGrid w:val="0"/>
-        <w:spacing w:line="320" w:lineRule="exact"/>
-        <w:ind w:firstLineChars="200" w:firstLine="420"/>
-        <w:rPr>
-          <w:kern w:val="0"/>
-          <w:szCs w:val="21"/>
-        </w:rPr>
-      </w:pPr>
-      <w:r>
-        <w:rPr>
-          <w:rFonts w:hint="eastAsia"/>
-          <w:kern w:val="0"/>
-          <w:szCs w:val="21"/>
-        </w:rPr>
-        <w:t>波浪破碎的处理上，</w:t>
-      </w:r>
-      <w:r>
-        <w:rPr>
-          <w:rFonts w:hint="eastAsia"/>
-          <w:kern w:val="0"/>
-          <w:szCs w:val="21"/>
-        </w:rPr>
-        <w:t>对于有限差分方法建立的模型，一般使用</w:t>
-      </w:r>
-      <w:proofErr w:type="gramStart"/>
-      <w:r>
-        <w:rPr>
-          <w:rFonts w:hint="eastAsia"/>
-          <w:kern w:val="0"/>
-          <w:szCs w:val="21"/>
-        </w:rPr>
-        <w:t>涡</w:t>
-      </w:r>
-      <w:proofErr w:type="gramEnd"/>
-      <w:r>
-        <w:rPr>
-          <w:rFonts w:hint="eastAsia"/>
-          <w:kern w:val="0"/>
-          <w:szCs w:val="21"/>
-        </w:rPr>
-        <w:t>粘法和水滚法，而应用有限体积法的模型可采用波高和水深比</w:t>
-      </w:r>
-      <w:r>
-        <w:rPr>
-          <w:kern w:val="0"/>
-          <w:position w:val="-6"/>
-          <w:szCs w:val="21"/>
-        </w:rPr>
-        <w:object w:dxaOrig="180" w:dyaOrig="200">
-          <v:shape id="_x0000_i1063" type="#_x0000_t75" style="width:9pt;height:9.75pt" o:ole="">
-            <v:imagedata r:id="rId82" o:title=""/>
-          </v:shape>
-          <o:OLEObject Type="Embed" ProgID="Equation.DSMT4" ShapeID="_x0000_i1063" DrawAspect="Content" ObjectID="_1543427944" r:id="rId83"/>
-        </w:object>
-      </w:r>
-      <w:proofErr w:type="gramStart"/>
-      <w:r>
-        <w:rPr>
-          <w:rFonts w:hint="eastAsia"/>
-          <w:kern w:val="0"/>
-          <w:szCs w:val="21"/>
-        </w:rPr>
-        <w:t>来作</w:t>
-      </w:r>
-      <w:proofErr w:type="gramEnd"/>
-      <w:r>
-        <w:rPr>
-          <w:rFonts w:hint="eastAsia"/>
-          <w:kern w:val="0"/>
-          <w:szCs w:val="21"/>
-        </w:rPr>
-        <w:t>为波浪破碎的判断依据</w:t>
-      </w:r>
-      <w:r>
-        <w:rPr>
-          <w:kern w:val="0"/>
-          <w:szCs w:val="21"/>
-        </w:rPr>
-        <w:fldChar w:fldCharType="begin"/>
-      </w:r>
-      <w:r>
-        <w:rPr>
-          <w:kern w:val="0"/>
-          <w:szCs w:val="21"/>
-        </w:rPr>
-        <w:instrText xml:space="preserve"> ADDIN EN.CITE &lt;EndNote&gt;&lt;Cite&gt;&lt;Author&gt;Shi&lt;/Author&gt;&lt;Year&gt;2012&lt;/Year&gt;&lt;RecNum&gt;138&lt;/RecNum&gt;&lt;DisplayText&gt;&lt;style face="superscript"&gt;[23]&lt;/style&gt;&lt;/DisplayText&gt;&lt;record&gt;&lt;rec-number&gt;138&lt;/rec-number&gt;&lt;foreign-keys&gt;&lt;key app="EN" db-id="s9tfss5ez0p20aeft2150dxrs02z2aex905f"&gt;138&lt;/key&gt;&lt;/foreign-keys&gt;&lt;ref-type name="Journal Article"&gt;17&lt;/ref-type&gt;&lt;contributors&gt;&lt;authors&gt;&lt;author&gt;Shi, Fengyan&lt;/author&gt;&lt;author&gt;Kirby, James T.&lt;/author&gt;&lt;author&gt;Harris, Jeffrey C.&lt;/author&gt;&lt;author&gt;Geiman, Joseph D.&lt;/author&gt;&lt;author&gt;Grilli, Stephan T.&lt;/author&gt;&lt;/authors&gt;&lt;/contributors&gt;&lt;titles&gt;&lt;title&gt;A high-order adaptive time-stepping TVD solver for Boussinesq modeling of breaking waves and coastal inundation&lt;/title&gt;&lt;secondary-title&gt;Ocean Modelling&lt;/secondary-title&gt;&lt;/titles&gt;&lt;periodical&gt;&lt;full-title&gt;Ocean Modelling&lt;/full-title&gt;&lt;/periodical&gt;&lt;pages&gt;36-51&lt;/pages&gt;&lt;volume&gt;s 43–44&lt;/volume&gt;&lt;number&gt;2&lt;/number&gt;&lt;dates&gt;&lt;year&gt;2012&lt;/year&gt;&lt;/dates&gt;&lt;urls&gt;&lt;/urls&gt;&lt;/record&gt;&lt;/Cite&gt;&lt;/EndNote&gt;</w:instrText>
+        <w:instrText xml:space="preserve"> ADDIN EN.CITE &lt;EndNote&gt;&lt;Cite&gt;&lt;Author&gt;Sampson&lt;/Author&gt;&lt;Year&gt;2012&lt;/Year&gt;&lt;RecNum&gt;141&lt;/RecNum&gt;&lt;DisplayText&gt;&lt;style face="superscript"&gt;[23]&lt;/style&gt;&lt;/DisplayText&gt;&lt;record&gt;&lt;rec-number&gt;141&lt;/rec-number&gt;&lt;foreign-keys&gt;&lt;key app="EN" db-id="s9tfss5ez0p20aeft2150dxrs02z2aex905f"&gt;141&lt;/key&gt;&lt;/foreign-keys&gt;&lt;ref-type name="Journal Article"&gt;17&lt;/ref-type&gt;&lt;contributors&gt;&lt;authors&gt;&lt;author&gt;Joe Sampson&lt;/author&gt;&lt;/authors&gt;&lt;/contributors&gt;&lt;titles&gt;&lt;title&gt;A 2D shallow flow model for practical dam-break simulation&lt;/title&gt;&lt;secondary-title&gt;Journal of Hydraulic Research&lt;/secondary-title&gt;&lt;/titles&gt;&lt;periodical&gt;&lt;full-title&gt;Journal of Hydraulic Research&lt;/full-title&gt;&lt;/periodical&gt;&lt;pages&gt;544-545&lt;/pages&gt;&lt;volume&gt;49&lt;/volume&gt;&lt;number&gt;5&lt;/number&gt;&lt;dates&gt;&lt;year&gt;2012&lt;/year&gt;&lt;/dates&gt;&lt;urls&gt;&lt;/urls&gt;&lt;/record&gt;&lt;/Cite&gt;&lt;/EndNote&gt;</w:instrText>
       </w:r>
       <w:r>
         <w:rPr>
@@ -6231,7 +6029,7 @@
         </w:rPr>
         <w:t>[</w:t>
       </w:r>
-      <w:hyperlink w:anchor="_ENREF_23" w:tooltip="Shi, 2012 #138" w:history="1">
+      <w:hyperlink w:anchor="_ENREF_23" w:tooltip="Sampson, 2012 #141" w:history="1">
         <w:r>
           <w:rPr>
             <w:noProof/>
@@ -6264,7 +6062,163 @@
           <w:kern w:val="0"/>
           <w:szCs w:val="21"/>
         </w:rPr>
-        <w:t>。本文所用模型将破碎波作为间断波（或水跃）处理，对于任意网格单元，当波高和水深比</w:t>
+        <w:t>提出的静压重构技术实现</w:t>
+      </w:r>
+      <w:r>
+        <w:rPr>
+          <w:rFonts w:hint="eastAsia"/>
+          <w:kern w:val="0"/>
+          <w:szCs w:val="21"/>
+        </w:rPr>
+        <w:t>，将水</w:t>
+      </w:r>
+      <w:r>
+        <w:rPr>
+          <w:rFonts w:hint="eastAsia"/>
+          <w:kern w:val="0"/>
+          <w:szCs w:val="21"/>
+        </w:rPr>
+        <w:t>-</w:t>
+      </w:r>
+      <w:proofErr w:type="gramStart"/>
+      <w:r>
+        <w:rPr>
+          <w:rFonts w:hint="eastAsia"/>
+          <w:kern w:val="0"/>
+          <w:szCs w:val="21"/>
+        </w:rPr>
+        <w:t>陆动边界</w:t>
+      </w:r>
+      <w:proofErr w:type="gramEnd"/>
+      <w:r>
+        <w:rPr>
+          <w:rFonts w:hint="eastAsia"/>
+          <w:kern w:val="0"/>
+          <w:szCs w:val="21"/>
+        </w:rPr>
+        <w:t>附近的海床视为随时间做微小变动的，通过在计算过程中对海床的调整达到较准确地捕捉水</w:t>
+      </w:r>
+      <w:r>
+        <w:rPr>
+          <w:rFonts w:hint="eastAsia"/>
+          <w:kern w:val="0"/>
+          <w:szCs w:val="21"/>
+        </w:rPr>
+        <w:t>-</w:t>
+      </w:r>
+      <w:proofErr w:type="gramStart"/>
+      <w:r>
+        <w:rPr>
+          <w:rFonts w:hint="eastAsia"/>
+          <w:kern w:val="0"/>
+          <w:szCs w:val="21"/>
+        </w:rPr>
+        <w:t>陆动边界</w:t>
+      </w:r>
+      <w:proofErr w:type="gramEnd"/>
+      <w:r>
+        <w:rPr>
+          <w:rFonts w:hint="eastAsia"/>
+          <w:kern w:val="0"/>
+          <w:szCs w:val="21"/>
+        </w:rPr>
+        <w:t>的目的</w:t>
+      </w:r>
+      <w:r>
+        <w:rPr>
+          <w:rFonts w:hint="eastAsia"/>
+          <w:kern w:val="0"/>
+          <w:szCs w:val="21"/>
+        </w:rPr>
+        <w:t>。</w:t>
+      </w:r>
+      <w:r>
+        <w:rPr>
+          <w:rFonts w:hint="eastAsia"/>
+          <w:kern w:val="0"/>
+          <w:szCs w:val="21"/>
+        </w:rPr>
+        <w:t>与常用的薄层水体法相比，该方法具有更高</w:t>
+      </w:r>
+      <w:r>
+        <w:rPr>
+          <w:rFonts w:hint="eastAsia"/>
+          <w:kern w:val="0"/>
+          <w:szCs w:val="21"/>
+        </w:rPr>
+        <w:lastRenderedPageBreak/>
+        <w:t>的精度，且保证了重构水深的非负性和水</w:t>
+      </w:r>
+      <w:r>
+        <w:rPr>
+          <w:rFonts w:hint="eastAsia"/>
+          <w:kern w:val="0"/>
+          <w:szCs w:val="21"/>
+        </w:rPr>
+        <w:t>-</w:t>
+      </w:r>
+      <w:proofErr w:type="gramStart"/>
+      <w:r>
+        <w:rPr>
+          <w:rFonts w:hint="eastAsia"/>
+          <w:kern w:val="0"/>
+          <w:szCs w:val="21"/>
+        </w:rPr>
+        <w:t>陆动边界</w:t>
+      </w:r>
+      <w:proofErr w:type="gramEnd"/>
+      <w:r>
+        <w:rPr>
+          <w:rFonts w:hint="eastAsia"/>
+          <w:kern w:val="0"/>
+          <w:szCs w:val="21"/>
+        </w:rPr>
+        <w:t>处的和谐性，这对计算的稳定性和精度非常重要。</w:t>
+      </w:r>
+    </w:p>
+    <w:p>
+      <w:pPr>
+        <w:snapToGrid w:val="0"/>
+        <w:spacing w:line="320" w:lineRule="exact"/>
+        <w:ind w:firstLineChars="200" w:firstLine="420"/>
+        <w:rPr>
+          <w:kern w:val="0"/>
+          <w:szCs w:val="21"/>
+        </w:rPr>
+      </w:pPr>
+      <w:r>
+        <w:rPr>
+          <w:rFonts w:hint="eastAsia"/>
+          <w:kern w:val="0"/>
+          <w:szCs w:val="21"/>
+        </w:rPr>
+        <w:t>波浪破碎的处理上，</w:t>
+      </w:r>
+      <w:r>
+        <w:rPr>
+          <w:rFonts w:hint="eastAsia"/>
+          <w:kern w:val="0"/>
+          <w:szCs w:val="21"/>
+        </w:rPr>
+        <w:t>对于有限差分方法建立的模型，一般使用</w:t>
+      </w:r>
+      <w:proofErr w:type="gramStart"/>
+      <w:r>
+        <w:rPr>
+          <w:rFonts w:hint="eastAsia"/>
+          <w:kern w:val="0"/>
+          <w:szCs w:val="21"/>
+        </w:rPr>
+        <w:t>涡</w:t>
+      </w:r>
+      <w:proofErr w:type="gramEnd"/>
+      <w:r>
+        <w:rPr>
+          <w:rFonts w:hint="eastAsia"/>
+          <w:kern w:val="0"/>
+          <w:szCs w:val="21"/>
+        </w:rPr>
+        <w:t>粘法和水滚法，而应用有限体积法的模型可采用波高和水深比</w:t>
       </w:r>
       <w:r>
         <w:rPr>
@@ -6272,11 +6226,107 @@
           <w:position w:val="-6"/>
           <w:szCs w:val="21"/>
         </w:rPr>
+        <w:object w:dxaOrig="180" w:dyaOrig="200">
+          <v:shape id="_x0000_i1064" type="#_x0000_t75" style="width:9pt;height:9.75pt" o:ole="">
+            <v:imagedata r:id="rId82" o:title=""/>
+          </v:shape>
+          <o:OLEObject Type="Embed" ProgID="Equation.DSMT4" ShapeID="_x0000_i1064" DrawAspect="Content" ObjectID="_1543596072" r:id="rId83"/>
+        </w:object>
+      </w:r>
+      <w:proofErr w:type="gramStart"/>
+      <w:r>
+        <w:rPr>
+          <w:rFonts w:hint="eastAsia"/>
+          <w:kern w:val="0"/>
+          <w:szCs w:val="21"/>
+        </w:rPr>
+        <w:t>来作</w:t>
+      </w:r>
+      <w:proofErr w:type="gramEnd"/>
+      <w:r>
+        <w:rPr>
+          <w:rFonts w:hint="eastAsia"/>
+          <w:kern w:val="0"/>
+          <w:szCs w:val="21"/>
+        </w:rPr>
+        <w:t>为波浪破碎的判断依据</w:t>
+      </w:r>
+      <w:r>
+        <w:rPr>
+          <w:kern w:val="0"/>
+          <w:szCs w:val="21"/>
+        </w:rPr>
+        <w:fldChar w:fldCharType="begin"/>
+      </w:r>
+      <w:r>
+        <w:rPr>
+          <w:kern w:val="0"/>
+          <w:szCs w:val="21"/>
+        </w:rPr>
+        <w:instrText xml:space="preserve"> ADDIN EN.CITE &lt;EndNote&gt;&lt;Cite&gt;&lt;Author&gt;Shi&lt;/Author&gt;&lt;Year&gt;2012&lt;/Year&gt;&lt;RecNum&gt;138&lt;/RecNum&gt;&lt;DisplayText&gt;&lt;style face="superscript"&gt;[24]&lt;/style&gt;&lt;/DisplayText&gt;&lt;record&gt;&lt;rec-number&gt;138&lt;/rec-number&gt;&lt;foreign-keys&gt;&lt;key app="EN" db-id="s9tfss5ez0p20aeft2150dxrs02z2aex905f"&gt;138&lt;/key&gt;&lt;/foreign-keys&gt;&lt;ref-type name="Journal Article"&gt;17&lt;/ref-type&gt;&lt;contributors&gt;&lt;authors&gt;&lt;author&gt;Shi, Fengyan&lt;/author&gt;&lt;author&gt;Kirby, James T.&lt;/author&gt;&lt;author&gt;Harris, Jeffrey C.&lt;/author&gt;&lt;author&gt;Geiman, Joseph D.&lt;/author&gt;&lt;author&gt;Grilli, Stephan T.&lt;/author&gt;&lt;/authors&gt;&lt;/contributors&gt;&lt;titles&gt;&lt;title&gt;A high-order adaptive time-stepping TVD solver for Boussinesq modeling of breaking waves and coastal inundation&lt;/title&gt;&lt;secondary-title&gt;Ocean Modelling&lt;/secondary-title&gt;&lt;/titles&gt;&lt;periodical&gt;&lt;full-title&gt;Ocean Modelling&lt;/full-title&gt;&lt;/periodical&gt;&lt;pages&gt;36-51&lt;/pages&gt;&lt;volume&gt;s 43–44&lt;/volume&gt;&lt;number&gt;2&lt;/number&gt;&lt;dates&gt;&lt;year&gt;2012&lt;/year&gt;&lt;/dates&gt;&lt;urls&gt;&lt;/urls&gt;&lt;/record&gt;&lt;/Cite&gt;&lt;/EndNote&gt;</w:instrText>
+      </w:r>
+      <w:r>
+        <w:rPr>
+          <w:kern w:val="0"/>
+          <w:szCs w:val="21"/>
+        </w:rPr>
+        <w:fldChar w:fldCharType="separate"/>
+      </w:r>
+      <w:r>
+        <w:rPr>
+          <w:noProof/>
+          <w:kern w:val="0"/>
+          <w:szCs w:val="21"/>
+          <w:vertAlign w:val="superscript"/>
+        </w:rPr>
+        <w:t>[</w:t>
+      </w:r>
+      <w:hyperlink w:anchor="_ENREF_24" w:tooltip="Shi, 2012 #138" w:history="1">
+        <w:r>
+          <w:rPr>
+            <w:noProof/>
+            <w:kern w:val="0"/>
+            <w:szCs w:val="21"/>
+            <w:vertAlign w:val="superscript"/>
+          </w:rPr>
+          <w:t>24</w:t>
+        </w:r>
+      </w:hyperlink>
+      <w:r>
+        <w:rPr>
+          <w:noProof/>
+          <w:kern w:val="0"/>
+          <w:szCs w:val="21"/>
+          <w:vertAlign w:val="superscript"/>
+        </w:rPr>
+        <w:t>]</w:t>
+      </w:r>
+      <w:r>
+        <w:rPr>
+          <w:kern w:val="0"/>
+          <w:szCs w:val="21"/>
+        </w:rPr>
+        <w:fldChar w:fldCharType="end"/>
+      </w:r>
+      <w:r>
+        <w:rPr>
+          <w:rFonts w:hint="eastAsia"/>
+          <w:kern w:val="0"/>
+          <w:szCs w:val="21"/>
+        </w:rPr>
+        <w:t>。本文所用模型将破碎波作为间断波（或水跃）处理，对于任意网格单元，当波高和水深比</w:t>
+      </w:r>
+      <w:r>
+        <w:rPr>
+          <w:kern w:val="0"/>
+          <w:position w:val="-6"/>
+          <w:szCs w:val="21"/>
+        </w:rPr>
         <w:object w:dxaOrig="639" w:dyaOrig="240">
-          <v:shape id="_x0000_i1064" type="#_x0000_t75" style="width:32.25pt;height:12pt" o:ole="">
+          <v:shape id="_x0000_i1065" type="#_x0000_t75" style="width:32.25pt;height:12pt" o:ole="">
             <v:imagedata r:id="rId84" o:title=""/>
           </v:shape>
-          <o:OLEObject Type="Embed" ProgID="Equation.DSMT4" ShapeID="_x0000_i1064" DrawAspect="Content" ObjectID="_1543427945" r:id="rId85"/>
+          <o:OLEObject Type="Embed" ProgID="Equation.DSMT4" ShapeID="_x0000_i1065" DrawAspect="Content" ObjectID="_1543596073" r:id="rId85"/>
         </w:object>
       </w:r>
       <w:r>
@@ -6294,10 +6344,10 @@
           <w:szCs w:val="21"/>
         </w:rPr>
         <w:object w:dxaOrig="1280" w:dyaOrig="340">
-          <v:shape id="_x0000_i1065" type="#_x0000_t75" style="width:63.75pt;height:17.25pt" o:ole="">
+          <v:shape id="_x0000_i1066" type="#_x0000_t75" style="width:63.75pt;height:17.25pt" o:ole="">
             <v:imagedata r:id="rId86" o:title=""/>
           </v:shape>
-          <o:OLEObject Type="Embed" ProgID="Equation.DSMT4" ShapeID="_x0000_i1065" DrawAspect="Content" ObjectID="_1543427946" r:id="rId87"/>
+          <o:OLEObject Type="Embed" ProgID="Equation.DSMT4" ShapeID="_x0000_i1066" DrawAspect="Content" ObjectID="_1543596074" r:id="rId87"/>
         </w:object>
       </w:r>
       <w:r>
@@ -6314,11 +6364,11 @@
           <w:position w:val="-10"/>
           <w:szCs w:val="21"/>
         </w:rPr>
-        <w:object w:dxaOrig="220" w:dyaOrig="300">
-          <v:shape id="_x0000_i1066" type="#_x0000_t75" style="width:11.25pt;height:15pt" o:ole="">
+        <w:object w:dxaOrig="720" w:dyaOrig="300">
+          <v:shape id="_x0000_i1067" type="#_x0000_t75" style="width:36.75pt;height:15pt" o:ole="">
             <v:imagedata r:id="rId88" o:title=""/>
           </v:shape>
-          <o:OLEObject Type="Embed" ProgID="Equation.DSMT4" ShapeID="_x0000_i1066" DrawAspect="Content" ObjectID="_1543427947" r:id="rId89"/>
+          <o:OLEObject Type="Embed" ProgID="Equation.DSMT4" ShapeID="_x0000_i1067" DrawAspect="Content" ObjectID="_1543596075" r:id="rId89"/>
         </w:object>
       </w:r>
       <w:r>
@@ -6327,7 +6377,15 @@
           <w:kern w:val="0"/>
           <w:szCs w:val="21"/>
         </w:rPr>
-        <w:t>是临界波面坡度）时认为波浪发生破碎，此时，控制方程中的色散项不参加运算，控制方程退化为</w:t>
+        <w:t>，为</w:t>
+      </w:r>
+      <w:r>
+        <w:rPr>
+          <w:rFonts w:hint="eastAsia"/>
+          <w:kern w:val="0"/>
+          <w:szCs w:val="21"/>
+        </w:rPr>
+        <w:t>临界波面坡度）时认为波浪发生破碎，此时，控制方程中的色散项不参加运算，控制方程退化为</w:t>
       </w:r>
       <w:r>
         <w:rPr>
@@ -6376,10 +6434,10 @@
           <w:szCs w:val="21"/>
         </w:rPr>
         <w:object w:dxaOrig="180" w:dyaOrig="200">
-          <v:shape id="_x0000_i1067" type="#_x0000_t75" style="width:9pt;height:9.75pt" o:ole="">
+          <v:shape id="_x0000_i1068" type="#_x0000_t75" style="width:9pt;height:9.75pt" o:ole="">
             <v:imagedata r:id="rId82" o:title=""/>
           </v:shape>
-          <o:OLEObject Type="Embed" ProgID="Equation.DSMT4" ShapeID="_x0000_i1067" DrawAspect="Content" ObjectID="_1543427948" r:id="rId90"/>
+          <o:OLEObject Type="Embed" ProgID="Equation.DSMT4" ShapeID="_x0000_i1068" DrawAspect="Content" ObjectID="_1543596076" r:id="rId90"/>
         </w:object>
       </w:r>
       <w:r>
@@ -6397,10 +6455,10 @@
           <w:szCs w:val="21"/>
         </w:rPr>
         <w:object w:dxaOrig="740" w:dyaOrig="240">
-          <v:shape id="_x0000_i1068" type="#_x0000_t75" style="width:37.5pt;height:12pt" o:ole="">
+          <v:shape id="_x0000_i1069" type="#_x0000_t75" style="width:37.5pt;height:12pt" o:ole="">
             <v:imagedata r:id="rId91" o:title=""/>
           </v:shape>
-          <o:OLEObject Type="Embed" ProgID="Equation.DSMT4" ShapeID="_x0000_i1068" DrawAspect="Content" ObjectID="_1543427949" r:id="rId92"/>
+          <o:OLEObject Type="Embed" ProgID="Equation.DSMT4" ShapeID="_x0000_i1069" DrawAspect="Content" ObjectID="_1543596077" r:id="rId92"/>
         </w:object>
       </w:r>
       <w:r>
@@ -6409,16 +6467,7 @@
           <w:kern w:val="0"/>
           <w:szCs w:val="21"/>
         </w:rPr>
-        <w:t>时，色散</w:t>
-      </w:r>
-      <w:r>
-        <w:rPr>
-          <w:rFonts w:hint="eastAsia"/>
-          <w:kern w:val="0"/>
-          <w:szCs w:val="21"/>
-        </w:rPr>
-        <w:lastRenderedPageBreak/>
-        <w:t>项才能重新被激活，这样保证了计算的稳定运行，对完全非线性</w:t>
+        <w:t>时，色散项才能重新被激活，这样保证了计算的稳定运行，对完全非线性</w:t>
       </w:r>
       <w:proofErr w:type="spellStart"/>
       <w:r>
@@ -6900,21 +6949,7 @@
         <w:rPr>
           <w:rFonts w:hint="eastAsia"/>
         </w:rPr>
-        <w:t>条件控制，</w:t>
-      </w:r>
-      <w:proofErr w:type="gramStart"/>
-      <w:r>
-        <w:rPr>
-          <w:rFonts w:hint="eastAsia"/>
-        </w:rPr>
-        <w:t>曼</w:t>
-      </w:r>
-      <w:proofErr w:type="gramEnd"/>
-      <w:r>
-        <w:rPr>
-          <w:rFonts w:hint="eastAsia"/>
-        </w:rPr>
-        <w:t>宁系数取</w:t>
+        <w:t>条件控制，曼宁系数取</w:t>
       </w:r>
       <w:r>
         <w:rPr>
@@ -6996,7 +7031,7 @@
           <w:szCs w:val="18"/>
         </w:rPr>
       </w:pPr>
-      <w:bookmarkStart w:id="10" w:name="_Ref468911197"/>
+      <w:bookmarkStart w:id="9" w:name="_Ref468911197"/>
       <w:r>
         <w:rPr>
           <w:rFonts w:hint="eastAsia"/>
@@ -7096,7 +7131,7 @@
         </w:rPr>
         <w:t>示意图</w:t>
       </w:r>
-      <w:bookmarkEnd w:id="10"/>
+      <w:bookmarkEnd w:id="9"/>
     </w:p>
     <w:p>
       <w:pPr>
@@ -7107,9 +7142,9 @@
           <w:szCs w:val="18"/>
         </w:rPr>
       </w:pPr>
-      <w:bookmarkStart w:id="11" w:name="OLE_LINK2"/>
-      <w:bookmarkStart w:id="12" w:name="OLE_LINK3"/>
-      <w:bookmarkStart w:id="13" w:name="OLE_LINK4"/>
+      <w:bookmarkStart w:id="10" w:name="OLE_LINK2"/>
+      <w:bookmarkStart w:id="11" w:name="OLE_LINK3"/>
+      <w:bookmarkStart w:id="12" w:name="OLE_LINK4"/>
       <w:r>
         <w:rPr>
           <w:rFonts w:hint="eastAsia"/>
@@ -7140,9 +7175,9 @@
         <w:t>.</w:t>
       </w:r>
     </w:p>
+    <w:bookmarkEnd w:id="10"/>
     <w:bookmarkEnd w:id="11"/>
     <w:bookmarkEnd w:id="12"/>
-    <w:bookmarkEnd w:id="13"/>
     <w:p>
       <w:pPr>
         <w:keepNext/>
@@ -7151,10 +7186,10 @@
       </w:pPr>
       <w:r>
         <w:object w:dxaOrig="8481" w:dyaOrig="6231">
-          <v:shape id="_x0000_i1069" type="#_x0000_t75" style="width:423.75pt;height:311.25pt" o:ole="">
+          <v:shape id="_x0000_i1070" type="#_x0000_t75" style="width:351pt;height:240.75pt" o:ole="">
             <v:imagedata r:id="rId94" o:title=""/>
           </v:shape>
-          <o:OLEObject Type="Embed" ProgID="Grapher.Document" ShapeID="_x0000_i1069" DrawAspect="Content" ObjectID="_1543427950" r:id="rId95"/>
+          <o:OLEObject Type="Embed" ProgID="Grapher.Document" ShapeID="_x0000_i1070" DrawAspect="Content" ObjectID="_1543596078" r:id="rId95"/>
         </w:object>
       </w:r>
     </w:p>
@@ -7166,7 +7201,7 @@
           <w:szCs w:val="18"/>
         </w:rPr>
       </w:pPr>
-      <w:bookmarkStart w:id="14" w:name="_Ref468911255"/>
+      <w:bookmarkStart w:id="13" w:name="_Ref468911255"/>
       <w:r>
         <w:rPr>
           <w:rFonts w:hint="eastAsia"/>
@@ -7290,7 +7325,7 @@
         </w:rPr>
         <w:t>分布</w:t>
       </w:r>
-      <w:bookmarkEnd w:id="14"/>
+      <w:bookmarkEnd w:id="13"/>
       <w:r>
         <w:rPr>
           <w:rFonts w:hint="eastAsia"/>
@@ -7351,6 +7386,13 @@
           <w:sz w:val="18"/>
           <w:szCs w:val="18"/>
         </w:rPr>
+        <w:t xml:space="preserve"> (without reef crest)</w:t>
+      </w:r>
+      <w:r>
+        <w:rPr>
+          <w:sz w:val="18"/>
+          <w:szCs w:val="18"/>
+        </w:rPr>
         <w:t>.</w:t>
       </w:r>
     </w:p>
@@ -7401,7 +7443,21 @@
         <w:rPr>
           <w:rFonts w:hint="eastAsia"/>
         </w:rPr>
-        <w:t>为规则波实验的</w:t>
+        <w:t>为规则波在</w:t>
+      </w:r>
+      <w:proofErr w:type="gramStart"/>
+      <w:r>
+        <w:rPr>
+          <w:rFonts w:hint="eastAsia"/>
+        </w:rPr>
+        <w:t>无礁冠礁坪上</w:t>
+      </w:r>
+      <w:proofErr w:type="gramEnd"/>
+      <w:r>
+        <w:rPr>
+          <w:rFonts w:hint="eastAsia"/>
+        </w:rPr>
+        <w:t>的</w:t>
       </w:r>
       <w:r>
         <w:rPr>
@@ -7413,7 +7469,19 @@
         <w:rPr>
           <w:rFonts w:hint="eastAsia"/>
         </w:rPr>
-        <w:t>将本文的结果与物理实验结果以及</w:t>
+        <w:t>将本文的</w:t>
+      </w:r>
+      <w:r>
+        <w:rPr>
+          <w:rFonts w:hint="eastAsia"/>
+        </w:rPr>
+        <w:t>计算</w:t>
+      </w:r>
+      <w:r>
+        <w:rPr>
+          <w:rFonts w:hint="eastAsia"/>
+        </w:rPr>
+        <w:t>结果与</w:t>
       </w:r>
       <w:r>
         <w:rPr>
@@ -7425,7 +7493,13 @@
         <w:rPr>
           <w:rFonts w:hint="eastAsia"/>
         </w:rPr>
-        <w:t>的数值结果进行了对比</w:t>
+        <w:t>的</w:t>
+      </w:r>
+      <w:r>
+        <w:rPr>
+          <w:rFonts w:hint="eastAsia"/>
+        </w:rPr>
+        <w:t>物理实验结果以及数值结果进行了对比</w:t>
       </w:r>
       <w:r>
         <w:rPr>
@@ -7451,13 +7525,68 @@
         <w:rPr>
           <w:rFonts w:hint="eastAsia"/>
         </w:rPr>
-        <w:t>，波幅大约等于入射波波幅。</w:t>
+        <w:t>，波幅略大于</w:t>
+      </w:r>
+      <w:r>
+        <w:rPr>
+          <w:rFonts w:hint="eastAsia"/>
+        </w:rPr>
+        <w:t>入射波波幅</w:t>
+      </w:r>
+      <w:r>
+        <w:rPr>
+          <w:rFonts w:hint="eastAsia"/>
+        </w:rPr>
+        <w:t>，为不完全立</w:t>
+      </w:r>
+      <w:r>
+        <w:rPr>
+          <w:rFonts w:hint="eastAsia"/>
+        </w:rPr>
+        <w:lastRenderedPageBreak/>
+        <w:t>波，说明波浪</w:t>
+      </w:r>
+      <w:r>
+        <w:rPr>
+          <w:rFonts w:hint="eastAsia"/>
+        </w:rPr>
+        <w:t>在坡度为</w:t>
+      </w:r>
+      <w:r>
+        <w:rPr>
+          <w:rFonts w:hint="eastAsia"/>
+        </w:rPr>
+        <w:t>1:6</w:t>
+      </w:r>
+      <w:r>
+        <w:rPr>
+          <w:rFonts w:hint="eastAsia"/>
+        </w:rPr>
+        <w:t>的礁前斜坡上发生了比较明显的反射</w:t>
+      </w:r>
+      <w:r>
+        <w:rPr>
+          <w:rFonts w:hint="eastAsia"/>
+        </w:rPr>
+        <w:t>。</w:t>
+      </w:r>
+      <w:r>
+        <w:rPr>
+          <w:rFonts w:hint="eastAsia"/>
+        </w:rPr>
+        <w:t>随着水深在礁前斜坡处骤然减小，波浪浅化效应</w:t>
       </w:r>
       <w:proofErr w:type="gramStart"/>
       <w:r>
         <w:rPr>
           <w:rFonts w:hint="eastAsia"/>
         </w:rPr>
+        <w:t>导致</w:t>
+      </w:r>
+      <w:r>
+        <w:rPr>
+          <w:rFonts w:hint="eastAsia"/>
+        </w:rPr>
         <w:t>礁坪边缘</w:t>
       </w:r>
       <w:proofErr w:type="gramEnd"/>
@@ -7471,6 +7600,12 @@
         <w:rPr>
           <w:rFonts w:hint="eastAsia"/>
         </w:rPr>
+        <w:t>的</w:t>
+      </w:r>
+      <w:r>
+        <w:rPr>
+          <w:rFonts w:hint="eastAsia"/>
+        </w:rPr>
         <w:t>波高明显增大，随后发生破碎</w:t>
       </w:r>
       <w:r>
@@ -7503,7 +7638,33 @@
         <w:rPr>
           <w:rFonts w:hint="eastAsia"/>
         </w:rPr>
-        <w:t>50%</w:t>
+        <w:t>6</w:t>
+      </w:r>
+      <w:r>
+        <w:rPr>
+          <w:rFonts w:hint="eastAsia"/>
+        </w:rPr>
+        <w:t>0%</w:t>
+      </w:r>
+      <w:r>
+        <w:rPr>
+          <w:rFonts w:hint="eastAsia"/>
+        </w:rPr>
+        <w:t>，在随后</w:t>
+      </w:r>
+      <w:proofErr w:type="gramStart"/>
+      <w:r>
+        <w:rPr>
+          <w:rFonts w:hint="eastAsia"/>
+        </w:rPr>
+        <w:t>的礁坪段上</w:t>
+      </w:r>
+      <w:proofErr w:type="gramEnd"/>
+      <w:r>
+        <w:rPr>
+          <w:rFonts w:hint="eastAsia"/>
+        </w:rPr>
+        <w:t>波高仍保持了下降的趋势，但逐渐趋于平缓</w:t>
       </w:r>
       <w:r>
         <w:rPr>
@@ -7515,13 +7676,69 @@
         <w:rPr>
           <w:rFonts w:hint="eastAsia"/>
         </w:rPr>
+        <w:t>与</w:t>
+      </w:r>
+      <w:r>
+        <w:rPr>
+          <w:rFonts w:hint="eastAsia"/>
+        </w:rPr>
+        <w:t>Yao</w:t>
+      </w:r>
+      <w:r>
+        <w:rPr>
+          <w:rFonts w:hint="eastAsia"/>
+        </w:rPr>
+        <w:t>给出的数值结果相比，本文结果在</w:t>
+      </w:r>
+      <w:proofErr w:type="gramStart"/>
+      <w:r>
+        <w:rPr>
+          <w:rFonts w:hint="eastAsia"/>
+        </w:rPr>
+        <w:t>礁坪前</w:t>
+      </w:r>
+      <w:proofErr w:type="gramEnd"/>
+      <w:r>
+        <w:rPr>
+          <w:rFonts w:hint="eastAsia"/>
+        </w:rPr>
+        <w:t>的波高与之吻合的比较好，在礁前斜坡上存在轻微的相位差，在礁坪上本文模型得到的波高要高于</w:t>
+      </w:r>
+      <w:r>
+        <w:rPr>
+          <w:rFonts w:hint="eastAsia"/>
+        </w:rPr>
+        <w:t>Yao</w:t>
+      </w:r>
+      <w:r>
+        <w:rPr>
+          <w:rFonts w:hint="eastAsia"/>
+        </w:rPr>
+        <w:t>，与实验结果更为接近。</w:t>
+      </w:r>
+      <w:r>
+        <w:rPr>
+          <w:rFonts w:hint="eastAsia"/>
+        </w:rPr>
         <w:t>对于平均水位变化，</w:t>
       </w:r>
+      <w:r>
+        <w:rPr>
+          <w:rFonts w:hint="eastAsia"/>
+        </w:rPr>
+        <w:t>可以</w:t>
+      </w:r>
       <w:proofErr w:type="gramStart"/>
       <w:r>
         <w:rPr>
           <w:rFonts w:hint="eastAsia"/>
         </w:rPr>
+        <w:t>看到</w:t>
+      </w:r>
+      <w:r>
+        <w:rPr>
+          <w:rFonts w:hint="eastAsia"/>
+        </w:rPr>
         <w:t>礁坪前方</w:t>
       </w:r>
       <w:proofErr w:type="gramEnd"/>
@@ -7549,14 +7766,43 @@
         <w:rPr>
           <w:rFonts w:hint="eastAsia"/>
         </w:rPr>
-        <w:t>，数值结果与实验数据基本一致，可以认为本文所用模型能准</w:t>
-      </w:r>
-      <w:r>
-        <w:rPr>
-          <w:rFonts w:hint="eastAsia"/>
-        </w:rPr>
-        <w:lastRenderedPageBreak/>
-        <w:t>确地模拟规则波入射下的平均水位的空间变化。</w:t>
+        <w:t>，数值结果与实验数据基本一致，同时在礁坪上的增水</w:t>
+      </w:r>
+      <w:r>
+        <w:rPr>
+          <w:rFonts w:hint="eastAsia"/>
+        </w:rPr>
+        <w:t>本文结果</w:t>
+      </w:r>
+      <w:r>
+        <w:rPr>
+          <w:rFonts w:hint="eastAsia"/>
+        </w:rPr>
+        <w:t>要</w:t>
+      </w:r>
+      <w:r>
+        <w:rPr>
+          <w:rFonts w:hint="eastAsia"/>
+        </w:rPr>
+        <w:t>略大于</w:t>
+      </w:r>
+      <w:r>
+        <w:rPr>
+          <w:rFonts w:hint="eastAsia"/>
+        </w:rPr>
+        <w:t>Yao</w:t>
+      </w:r>
+      <w:r>
+        <w:rPr>
+          <w:rFonts w:hint="eastAsia"/>
+        </w:rPr>
+        <w:t>的数值结果</w:t>
+      </w:r>
+      <w:r>
+        <w:rPr>
+          <w:rFonts w:hint="eastAsia"/>
+        </w:rPr>
+        <w:t>。</w:t>
       </w:r>
     </w:p>
     <w:p>
@@ -7567,10 +7813,11 @@
       </w:pPr>
       <w:r>
         <w:object w:dxaOrig="8481" w:dyaOrig="6153">
-          <v:shape id="_x0000_i1070" type="#_x0000_t75" style="width:394.5pt;height:286.5pt" o:ole="">
+          <v:shape id="_x0000_i1071" type="#_x0000_t75" style="width:351pt;height:240pt" o:ole="" o:preferrelative="f">
             <v:imagedata r:id="rId96" o:title=""/>
+            <o:lock v:ext="edit" aspectratio="f"/>
           </v:shape>
-          <o:OLEObject Type="Embed" ProgID="Grapher.Document" ShapeID="_x0000_i1070" DrawAspect="Content" ObjectID="_1543427951" r:id="rId97"/>
+          <o:OLEObject Type="Embed" ProgID="Grapher.Document" ShapeID="_x0000_i1071" DrawAspect="Content" ObjectID="_1543596079" r:id="rId97"/>
         </w:object>
       </w:r>
     </w:p>
@@ -7578,66 +7825,396 @@
       <w:pPr>
         <w:pStyle w:val="af1"/>
         <w:jc w:val="center"/>
-      </w:pPr>
-      <w:r>
-        <w:rPr>
-          <w:rFonts w:hint="eastAsia"/>
+        <w:rPr>
+          <w:rFonts w:ascii="Times New Roman" w:eastAsia="宋体" w:hAnsi="Times New Roman"/>
+          <w:sz w:val="18"/>
+          <w:szCs w:val="18"/>
+        </w:rPr>
+      </w:pPr>
+      <w:r>
+        <w:rPr>
+          <w:rFonts w:ascii="Times New Roman" w:eastAsia="宋体" w:hAnsi="Times New Roman" w:hint="eastAsia"/>
+          <w:sz w:val="18"/>
+          <w:szCs w:val="18"/>
         </w:rPr>
         <w:t>图</w:t>
       </w:r>
       <w:r>
         <w:rPr>
-          <w:rFonts w:hint="eastAsia"/>
+          <w:rFonts w:ascii="Times New Roman" w:eastAsia="宋体" w:hAnsi="Times New Roman" w:hint="eastAsia"/>
+          <w:sz w:val="18"/>
+          <w:szCs w:val="18"/>
         </w:rPr>
         <w:t xml:space="preserve"> </w:t>
       </w:r>
       <w:r>
+        <w:rPr>
+          <w:rFonts w:ascii="Times New Roman" w:eastAsia="宋体" w:hAnsi="Times New Roman"/>
+          <w:sz w:val="18"/>
+          <w:szCs w:val="18"/>
+        </w:rPr>
         <w:fldChar w:fldCharType="begin"/>
       </w:r>
       <w:r>
+        <w:rPr>
+          <w:rFonts w:ascii="Times New Roman" w:eastAsia="宋体" w:hAnsi="Times New Roman"/>
+          <w:sz w:val="18"/>
+          <w:szCs w:val="18"/>
+        </w:rPr>
         <w:instrText xml:space="preserve"> </w:instrText>
       </w:r>
       <w:r>
         <w:rPr>
-          <w:rFonts w:hint="eastAsia"/>
+          <w:rFonts w:ascii="Times New Roman" w:eastAsia="宋体" w:hAnsi="Times New Roman" w:hint="eastAsia"/>
+          <w:sz w:val="18"/>
+          <w:szCs w:val="18"/>
         </w:rPr>
         <w:instrText xml:space="preserve">SEQ </w:instrText>
       </w:r>
       <w:r>
         <w:rPr>
-          <w:rFonts w:hint="eastAsia"/>
+          <w:rFonts w:ascii="Times New Roman" w:eastAsia="宋体" w:hAnsi="Times New Roman" w:hint="eastAsia"/>
+          <w:sz w:val="18"/>
+          <w:szCs w:val="18"/>
         </w:rPr>
         <w:instrText>图</w:instrText>
       </w:r>
       <w:r>
         <w:rPr>
-          <w:rFonts w:hint="eastAsia"/>
+          <w:rFonts w:ascii="Times New Roman" w:eastAsia="宋体" w:hAnsi="Times New Roman" w:hint="eastAsia"/>
+          <w:sz w:val="18"/>
+          <w:szCs w:val="18"/>
         </w:rPr>
         <w:instrText xml:space="preserve"> \* ARABIC</w:instrText>
       </w:r>
       <w:r>
+        <w:rPr>
+          <w:rFonts w:ascii="Times New Roman" w:eastAsia="宋体" w:hAnsi="Times New Roman"/>
+          <w:sz w:val="18"/>
+          <w:szCs w:val="18"/>
+        </w:rPr>
         <w:instrText xml:space="preserve"> </w:instrText>
       </w:r>
       <w:r>
+        <w:rPr>
+          <w:rFonts w:ascii="Times New Roman" w:eastAsia="宋体" w:hAnsi="Times New Roman"/>
+          <w:sz w:val="18"/>
+          <w:szCs w:val="18"/>
+        </w:rPr>
         <w:fldChar w:fldCharType="separate"/>
       </w:r>
       <w:r>
         <w:rPr>
-          <w:noProof/>
+          <w:rFonts w:ascii="Times New Roman" w:eastAsia="宋体" w:hAnsi="Times New Roman"/>
+          <w:sz w:val="18"/>
+          <w:szCs w:val="18"/>
         </w:rPr>
         <w:t>3</w:t>
       </w:r>
       <w:r>
+        <w:rPr>
+          <w:rFonts w:ascii="Times New Roman" w:eastAsia="宋体" w:hAnsi="Times New Roman"/>
+          <w:sz w:val="18"/>
+          <w:szCs w:val="18"/>
+        </w:rPr>
         <w:fldChar w:fldCharType="end"/>
       </w:r>
       <w:r>
+        <w:rPr>
+          <w:rFonts w:ascii="Times New Roman" w:eastAsia="宋体" w:hAnsi="Times New Roman"/>
+          <w:sz w:val="18"/>
+          <w:szCs w:val="18"/>
+        </w:rPr>
         <w:t xml:space="preserve"> </w:t>
       </w:r>
       <w:r>
         <w:rPr>
-          <w:rFonts w:hint="eastAsia"/>
+          <w:rFonts w:ascii="Times New Roman" w:eastAsia="宋体" w:hAnsi="Times New Roman" w:hint="eastAsia"/>
+          <w:sz w:val="18"/>
+          <w:szCs w:val="18"/>
         </w:rPr>
         <w:t>规则波实验平均水位和波高空间分布（有礁冠）</w:t>
+      </w:r>
+    </w:p>
+    <w:p>
+      <w:pPr>
+        <w:spacing w:after="120"/>
+        <w:jc w:val="center"/>
+        <w:rPr>
+          <w:sz w:val="18"/>
+          <w:szCs w:val="18"/>
+        </w:rPr>
+      </w:pPr>
+      <w:r>
+        <w:rPr>
+          <w:rFonts w:hint="eastAsia"/>
+          <w:sz w:val="18"/>
+          <w:szCs w:val="18"/>
+        </w:rPr>
+        <w:t xml:space="preserve">Fig. 3. </w:t>
+      </w:r>
+      <w:r>
+        <w:rPr>
+          <w:sz w:val="18"/>
+          <w:szCs w:val="18"/>
+        </w:rPr>
+        <w:t>Mean water level and wave height spatial distribution for irregular wave (with reef crest).</w:t>
+      </w:r>
+    </w:p>
+    <w:p>
+      <w:pPr>
+        <w:spacing w:after="100"/>
+        <w:jc w:val="left"/>
+        <w:rPr>
+          <w:sz w:val="18"/>
+          <w:szCs w:val="18"/>
+        </w:rPr>
+      </w:pPr>
+      <w:r>
+        <w:rPr>
+          <w:rFonts w:hint="eastAsia"/>
+        </w:rPr>
+        <w:t>接下来</w:t>
+      </w:r>
+      <w:proofErr w:type="gramStart"/>
+      <w:r>
+        <w:rPr>
+          <w:rFonts w:hint="eastAsia"/>
+        </w:rPr>
+        <w:t>在礁坪边缘</w:t>
+      </w:r>
+      <w:proofErr w:type="gramEnd"/>
+      <w:r>
+        <w:rPr>
+          <w:rFonts w:hint="eastAsia"/>
+        </w:rPr>
+        <w:t>设置长</w:t>
+      </w:r>
+      <w:r>
+        <w:rPr>
+          <w:rFonts w:hint="eastAsia"/>
+        </w:rPr>
+        <w:t>0.55m</w:t>
+      </w:r>
+      <w:r>
+        <w:rPr>
+          <w:rFonts w:hint="eastAsia"/>
+        </w:rPr>
+        <w:t>，高</w:t>
+      </w:r>
+      <w:r>
+        <w:rPr>
+          <w:rFonts w:hint="eastAsia"/>
+        </w:rPr>
+        <w:t>0.05m</w:t>
+      </w:r>
+      <w:r>
+        <w:rPr>
+          <w:rFonts w:hint="eastAsia"/>
+        </w:rPr>
+        <w:t>的礁冠，并保持其余地形参数和波浪要素不变，数值模拟结果与对比如图</w:t>
+      </w:r>
+      <w:r>
+        <w:rPr>
+          <w:rFonts w:hint="eastAsia"/>
+        </w:rPr>
+        <w:t>3</w:t>
+      </w:r>
+      <w:r>
+        <w:rPr>
+          <w:rFonts w:hint="eastAsia"/>
+        </w:rPr>
+        <w:t>所示。</w:t>
+      </w:r>
+      <w:r>
+        <w:rPr>
+          <w:rFonts w:hint="eastAsia"/>
+        </w:rPr>
+        <w:t>相比于无礁冠地形，</w:t>
+      </w:r>
+      <w:r>
+        <w:rPr>
+          <w:rFonts w:hint="eastAsia"/>
+        </w:rPr>
+        <w:t>随着水深的减小，波高同样出现了增大，同时</w:t>
+      </w:r>
+      <w:proofErr w:type="gramStart"/>
+      <w:r>
+        <w:rPr>
+          <w:rFonts w:hint="eastAsia"/>
+        </w:rPr>
+        <w:t>在礁坪边缘</w:t>
+      </w:r>
+      <w:proofErr w:type="gramEnd"/>
+      <w:r>
+        <w:rPr>
+          <w:rFonts w:hint="eastAsia"/>
+        </w:rPr>
+        <w:t>处的波高基本一致，说明波浪的浅化效应主要还是受礁前斜坡的控制，</w:t>
+      </w:r>
+      <w:r>
+        <w:rPr>
+          <w:rFonts w:hint="eastAsia"/>
+        </w:rPr>
+        <w:t>但可以看到波浪的破碎位置出现了向</w:t>
+      </w:r>
+      <w:proofErr w:type="gramStart"/>
+      <w:r>
+        <w:rPr>
+          <w:rFonts w:hint="eastAsia"/>
+        </w:rPr>
+        <w:t>海方向</w:t>
+      </w:r>
+      <w:proofErr w:type="gramEnd"/>
+      <w:r>
+        <w:rPr>
+          <w:rFonts w:hint="eastAsia"/>
+        </w:rPr>
+        <w:t>的移动，显然礁冠的存在</w:t>
+      </w:r>
+      <w:proofErr w:type="gramStart"/>
+      <w:r>
+        <w:rPr>
+          <w:rFonts w:hint="eastAsia"/>
+        </w:rPr>
+        <w:t>使得礁坪边缘</w:t>
+      </w:r>
+      <w:proofErr w:type="gramEnd"/>
+      <w:r>
+        <w:rPr>
+          <w:rFonts w:hint="eastAsia"/>
+        </w:rPr>
+        <w:t>处水深更小，迫使波浪提前发生破碎。另外，</w:t>
+      </w:r>
+      <w:proofErr w:type="gramStart"/>
+      <w:r>
+        <w:rPr>
+          <w:rFonts w:hint="eastAsia"/>
+        </w:rPr>
+        <w:t>破碎点</w:t>
+      </w:r>
+      <w:proofErr w:type="gramEnd"/>
+      <w:r>
+        <w:rPr>
+          <w:rFonts w:hint="eastAsia"/>
+        </w:rPr>
+        <w:t>之后，波高下降更为迅速，在大约半个波长的距离内</w:t>
+      </w:r>
+      <w:r>
+        <w:rPr>
+          <w:rFonts w:hint="eastAsia"/>
+        </w:rPr>
+        <w:t>波</w:t>
+      </w:r>
+      <w:proofErr w:type="gramStart"/>
+      <w:r>
+        <w:rPr>
+          <w:rFonts w:hint="eastAsia"/>
+        </w:rPr>
+        <w:t>高下降</w:t>
+      </w:r>
+      <w:proofErr w:type="gramEnd"/>
+      <w:r>
+        <w:rPr>
+          <w:rFonts w:hint="eastAsia"/>
+        </w:rPr>
+        <w:t>幅度可达到</w:t>
+      </w:r>
+      <w:r>
+        <w:rPr>
+          <w:rFonts w:hint="eastAsia"/>
+        </w:rPr>
+        <w:t>70%</w:t>
+      </w:r>
+      <w:r>
+        <w:rPr>
+          <w:rFonts w:hint="eastAsia"/>
+        </w:rPr>
+        <w:t>。对于平均水位的变化，可以看到本文模型结果在</w:t>
+      </w:r>
+      <w:proofErr w:type="gramStart"/>
+      <w:r>
+        <w:rPr>
+          <w:rFonts w:hint="eastAsia"/>
+        </w:rPr>
+        <w:t>礁坪前及礁</w:t>
+      </w:r>
+      <w:proofErr w:type="gramEnd"/>
+      <w:r>
+        <w:rPr>
+          <w:rFonts w:hint="eastAsia"/>
+        </w:rPr>
+        <w:t>坪上于</w:t>
+      </w:r>
+      <w:r>
+        <w:rPr>
+          <w:rFonts w:hint="eastAsia"/>
+        </w:rPr>
+        <w:t>Yao</w:t>
+      </w:r>
+      <w:r>
+        <w:rPr>
+          <w:rFonts w:hint="eastAsia"/>
+        </w:rPr>
+        <w:t>的结果基本重合，在礁</w:t>
+      </w:r>
+      <w:proofErr w:type="gramStart"/>
+      <w:r>
+        <w:rPr>
+          <w:rFonts w:hint="eastAsia"/>
+        </w:rPr>
+        <w:t>冠位置</w:t>
+      </w:r>
+      <w:proofErr w:type="gramEnd"/>
+      <w:r>
+        <w:rPr>
+          <w:rFonts w:hint="eastAsia"/>
+        </w:rPr>
+        <w:t>本文</w:t>
+      </w:r>
+      <w:r>
+        <w:rPr>
+          <w:rFonts w:hint="eastAsia"/>
+        </w:rPr>
+        <w:t>结果</w:t>
+      </w:r>
+      <w:r>
+        <w:rPr>
+          <w:rFonts w:hint="eastAsia"/>
+        </w:rPr>
+        <w:t>要小于</w:t>
+      </w:r>
+      <w:r>
+        <w:rPr>
+          <w:rFonts w:hint="eastAsia"/>
+        </w:rPr>
+        <w:t>Yao</w:t>
+      </w:r>
+      <w:r>
+        <w:rPr>
+          <w:rFonts w:hint="eastAsia"/>
+        </w:rPr>
+        <w:t>。</w:t>
+      </w:r>
+      <w:r>
+        <w:rPr>
+          <w:rFonts w:hint="eastAsia"/>
+        </w:rPr>
+        <w:t>与无礁冠地形相比，平均水位变化幅值要更大，原因在于礁冠的存在，对礁坪上水体的回流造成了阻碍，</w:t>
+      </w:r>
+      <w:proofErr w:type="gramStart"/>
+      <w:r>
+        <w:rPr>
+          <w:rFonts w:hint="eastAsia"/>
+        </w:rPr>
+        <w:t>即使得礁坪上</w:t>
+      </w:r>
+      <w:proofErr w:type="gramEnd"/>
+      <w:r>
+        <w:rPr>
+          <w:rFonts w:hint="eastAsia"/>
+        </w:rPr>
+        <w:t>增水更为明显。</w:t>
       </w:r>
     </w:p>
     <w:p>
@@ -7696,7 +8273,7 @@
         <w:fldChar w:fldCharType="begin"/>
       </w:r>
       <w:r>
-        <w:instrText xml:space="preserve"> ADDIN EN.CITE &lt;EndNote&gt;&lt;Cite&gt;&lt;Author&gt;Demirbilek&lt;/Author&gt;&lt;Year&gt;2007&lt;/Year&gt;&lt;RecNum&gt;139&lt;/RecNum&gt;&lt;DisplayText&gt;&lt;style face="superscript"&gt;[24]&lt;/style&gt;&lt;/DisplayText&gt;&lt;record&gt;&lt;rec-number&gt;139&lt;/rec-number&gt;&lt;foreign-keys&gt;&lt;key app="EN" db-id="s9tfss5ez0p20aeft2150dxrs02z2aex905f"&gt;139&lt;/key&gt;&lt;/foreign-keys&gt;&lt;ref-type name="Journal Article"&gt;17&lt;/ref-type&gt;&lt;contributors&gt;&lt;authors&gt;&lt;author&gt;Demirbilek, Zeki&lt;/author&gt;&lt;author&gt;Nwogu, Okey G.&lt;/author&gt;&lt;/authors&gt;&lt;/contributors&gt;&lt;titles&gt;&lt;title&gt;Boussinesq Modeling of Wave Propagation and Runup over Fringing Coral Reefs, Model Evaluation Report&lt;/title&gt;&lt;secondary-title&gt;Army Engineer Research &amp;amp; Development&lt;/secondary-title&gt;&lt;/titles&gt;&lt;periodical&gt;&lt;full-title&gt;Army Engineer Research &amp;amp; Development&lt;/full-title&gt;&lt;/periodical&gt;&lt;pages&gt;07--12&lt;/pages&gt;&lt;dates&gt;&lt;year&gt;2007&lt;/year&gt;&lt;/dates&gt;&lt;urls&gt;&lt;/urls&gt;&lt;/record&gt;&lt;/Cite&gt;&lt;/EndNote&gt;</w:instrText>
+        <w:instrText xml:space="preserve"> ADDIN EN.CITE &lt;EndNote&gt;&lt;Cite&gt;&lt;Author&gt;Demirbilek&lt;/Author&gt;&lt;Year&gt;2007&lt;/Year&gt;&lt;RecNum&gt;139&lt;/RecNum&gt;&lt;DisplayText&gt;&lt;style face="superscript"&gt;[25]&lt;/style&gt;&lt;/DisplayText&gt;&lt;record&gt;&lt;rec-number&gt;139&lt;/rec-number&gt;&lt;foreign-keys&gt;&lt;key app="EN" db-id="s9tfss5ez0p20aeft2150dxrs02z2aex905f"&gt;139&lt;/key&gt;&lt;/foreign-keys&gt;&lt;ref-type name="Journal Article"&gt;17&lt;/ref-type&gt;&lt;contributors&gt;&lt;authors&gt;&lt;author&gt;Demirbilek, Zeki&lt;/author&gt;&lt;author&gt;Nwogu, Okey G.&lt;/author&gt;&lt;/authors&gt;&lt;/contributors&gt;&lt;titles&gt;&lt;title&gt;Boussinesq Modeling of Wave Propagation and Runup over Fringing Coral Reefs, Model Evaluation Report&lt;/title&gt;&lt;secondary-title&gt;Army Engineer Research &amp;amp; Development&lt;/secondary-title&gt;&lt;/titles&gt;&lt;periodical&gt;&lt;full-title&gt;Army Engineer Research &amp;amp; Development&lt;/full-title&gt;&lt;/periodical&gt;&lt;pages&gt;07--12&lt;/pages&gt;&lt;dates&gt;&lt;year&gt;2007&lt;/year&gt;&lt;/dates&gt;&lt;urls&gt;&lt;/urls&gt;&lt;/record&gt;&lt;/Cite&gt;&lt;/EndNote&gt;</w:instrText>
       </w:r>
       <w:r>
         <w:fldChar w:fldCharType="separate"/>
@@ -7708,13 +8285,13 @@
         </w:rPr>
         <w:t>[</w:t>
       </w:r>
-      <w:hyperlink w:anchor="_ENREF_24" w:tooltip="Demirbilek, 2007 #139" w:history="1">
+      <w:hyperlink w:anchor="_ENREF_25" w:tooltip="Demirbilek, 2007 #139" w:history="1">
         <w:r>
           <w:rPr>
             <w:noProof/>
             <w:vertAlign w:val="superscript"/>
           </w:rPr>
-          <w:t>24</w:t>
+          <w:t>25</w:t>
         </w:r>
       </w:hyperlink>
       <w:r>
@@ -7731,13 +8308,25 @@
         <w:rPr>
           <w:rFonts w:hint="eastAsia"/>
         </w:rPr>
-        <w:t>参考实际</w:t>
-      </w:r>
-      <w:r>
-        <w:rPr>
-          <w:rFonts w:hint="eastAsia"/>
-        </w:rPr>
-        <w:t>岛礁</w:t>
+        <w:t>参考</w:t>
+      </w:r>
+      <w:r>
+        <w:rPr>
+          <w:rFonts w:hint="eastAsia"/>
+        </w:rPr>
+        <w:t>太平洋</w:t>
+      </w:r>
+      <w:r>
+        <w:rPr>
+          <w:rFonts w:hint="eastAsia"/>
+        </w:rPr>
+        <w:t>Guam</w:t>
+      </w:r>
+      <w:r>
+        <w:rPr>
+          <w:rFonts w:hint="eastAsia"/>
+        </w:rPr>
+        <w:t>岛</w:t>
       </w:r>
       <w:r>
         <w:rPr>
@@ -7881,7 +8470,49 @@
         <w:rPr>
           <w:rFonts w:hint="eastAsia"/>
         </w:rPr>
-        <w:t>，因此时间步长为应保持一致，取</w:t>
+        <w:t>，因此</w:t>
+      </w:r>
+      <w:r>
+        <w:rPr>
+          <w:rFonts w:hint="eastAsia"/>
+        </w:rPr>
+        <w:t>计算</w:t>
+      </w:r>
+      <w:r>
+        <w:rPr>
+          <w:rFonts w:hint="eastAsia"/>
+        </w:rPr>
+        <w:t>时间步长</w:t>
+      </w:r>
+      <w:r>
+        <w:rPr>
+          <w:rFonts w:hint="eastAsia"/>
+        </w:rPr>
+        <w:t>应</w:t>
+      </w:r>
+      <w:r>
+        <w:rPr>
+          <w:rFonts w:hint="eastAsia"/>
+        </w:rPr>
+        <w:t>与之</w:t>
+      </w:r>
+      <w:r>
+        <w:rPr>
+          <w:rFonts w:hint="eastAsia"/>
+        </w:rPr>
+        <w:t>保持一致，</w:t>
+      </w:r>
+      <w:r>
+        <w:rPr>
+          <w:rFonts w:hint="eastAsia"/>
+        </w:rPr>
+        <w:t>同样</w:t>
+      </w:r>
+      <w:r>
+        <w:rPr>
+          <w:rFonts w:hint="eastAsia"/>
+        </w:rPr>
+        <w:t>取</w:t>
       </w:r>
       <w:r>
         <w:rPr>
@@ -7908,21 +8539,28 @@
         <w:rPr>
           <w:rFonts w:hint="eastAsia"/>
         </w:rPr>
-        <w:t>，</w:t>
-      </w:r>
-      <w:proofErr w:type="gramStart"/>
-      <w:r>
-        <w:rPr>
-          <w:rFonts w:hint="eastAsia"/>
-        </w:rPr>
-        <w:t>曼</w:t>
-      </w:r>
-      <w:proofErr w:type="gramEnd"/>
-      <w:r>
-        <w:rPr>
-          <w:rFonts w:hint="eastAsia"/>
-        </w:rPr>
-        <w:t>宁系数取</w:t>
+        <w:t>，曼宁</w:t>
+      </w:r>
+      <w:r>
+        <w:rPr>
+          <w:rFonts w:hint="eastAsia"/>
+        </w:rPr>
+        <w:t>(</w:t>
+      </w:r>
+      <w:r>
+        <w:t>Manning</w:t>
+      </w:r>
+      <w:r>
+        <w:rPr>
+          <w:rFonts w:hint="eastAsia"/>
+        </w:rPr>
+        <w:t>)</w:t>
+      </w:r>
+      <w:r>
+        <w:rPr>
+          <w:rFonts w:hint="eastAsia"/>
+        </w:rPr>
+        <w:t>系数取</w:t>
       </w:r>
       <w:r>
         <w:rPr>
@@ -7947,11 +8585,12 @@
         <w:rPr>
           <w:noProof/>
         </w:rPr>
+        <w:lastRenderedPageBreak/>
         <w:drawing>
-          <wp:inline distT="0" distB="0" distL="0" distR="0" wp14:anchorId="31436CB9" wp14:editId="02AECC6D">
-            <wp:extent cx="6120130" cy="1376680"/>
-            <wp:effectExtent l="0" t="0" r="0" b="0"/>
-            <wp:docPr id="4" name="图片 4"/>
+          <wp:inline distT="0" distB="0" distL="0" distR="0" wp14:anchorId="62BDB6F7" wp14:editId="5FE40B59">
+            <wp:extent cx="6120130" cy="1370330"/>
+            <wp:effectExtent l="0" t="0" r="0" b="1270"/>
+            <wp:docPr id="5" name="图片 5"/>
             <wp:cNvGraphicFramePr>
               <a:graphicFrameLocks xmlns:a="http://schemas.openxmlformats.org/drawingml/2006/main" noChangeAspect="1"/>
             </wp:cNvGraphicFramePr>
@@ -7971,7 +8610,7 @@
                   <pic:spPr>
                     <a:xfrm>
                       <a:off x="0" y="0"/>
-                      <a:ext cx="6120130" cy="1376680"/>
+                      <a:ext cx="6120130" cy="1370330"/>
                     </a:xfrm>
                     <a:prstGeom prst="rect">
                       <a:avLst/>
@@ -7986,66 +8625,106 @@
     </w:p>
     <w:p>
       <w:pPr>
-        <w:pStyle w:val="af1"/>
         <w:jc w:val="center"/>
-      </w:pPr>
-      <w:r>
-        <w:rPr>
-          <w:rFonts w:hint="eastAsia"/>
+        <w:rPr>
+          <w:sz w:val="18"/>
+          <w:szCs w:val="18"/>
+        </w:rPr>
+      </w:pPr>
+      <w:r>
+        <w:rPr>
+          <w:rFonts w:hint="eastAsia"/>
+          <w:sz w:val="18"/>
+          <w:szCs w:val="18"/>
         </w:rPr>
         <w:t>图</w:t>
       </w:r>
       <w:r>
         <w:rPr>
           <w:rFonts w:hint="eastAsia"/>
+          <w:sz w:val="18"/>
+          <w:szCs w:val="18"/>
         </w:rPr>
         <w:t xml:space="preserve"> </w:t>
       </w:r>
       <w:r>
+        <w:rPr>
+          <w:sz w:val="18"/>
+          <w:szCs w:val="18"/>
+        </w:rPr>
         <w:fldChar w:fldCharType="begin"/>
       </w:r>
       <w:r>
+        <w:rPr>
+          <w:sz w:val="18"/>
+          <w:szCs w:val="18"/>
+        </w:rPr>
         <w:instrText xml:space="preserve"> </w:instrText>
       </w:r>
       <w:r>
         <w:rPr>
           <w:rFonts w:hint="eastAsia"/>
+          <w:sz w:val="18"/>
+          <w:szCs w:val="18"/>
         </w:rPr>
         <w:instrText xml:space="preserve">SEQ </w:instrText>
       </w:r>
       <w:r>
         <w:rPr>
           <w:rFonts w:hint="eastAsia"/>
+          <w:sz w:val="18"/>
+          <w:szCs w:val="18"/>
         </w:rPr>
         <w:instrText>图</w:instrText>
       </w:r>
       <w:r>
         <w:rPr>
           <w:rFonts w:hint="eastAsia"/>
+          <w:sz w:val="18"/>
+          <w:szCs w:val="18"/>
         </w:rPr>
         <w:instrText xml:space="preserve"> \* ARABIC</w:instrText>
       </w:r>
       <w:r>
+        <w:rPr>
+          <w:sz w:val="18"/>
+          <w:szCs w:val="18"/>
+        </w:rPr>
         <w:instrText xml:space="preserve"> </w:instrText>
       </w:r>
       <w:r>
+        <w:rPr>
+          <w:sz w:val="18"/>
+          <w:szCs w:val="18"/>
+        </w:rPr>
         <w:fldChar w:fldCharType="separate"/>
       </w:r>
       <w:r>
         <w:rPr>
-          <w:noProof/>
+          <w:sz w:val="18"/>
+          <w:szCs w:val="18"/>
         </w:rPr>
         <w:t>4</w:t>
       </w:r>
       <w:r>
+        <w:rPr>
+          <w:sz w:val="18"/>
+          <w:szCs w:val="18"/>
+        </w:rPr>
         <w:fldChar w:fldCharType="end"/>
       </w:r>
       <w:r>
+        <w:rPr>
+          <w:sz w:val="18"/>
+          <w:szCs w:val="18"/>
+        </w:rPr>
         <w:t xml:space="preserve"> </w:t>
       </w:r>
       <w:r>
         <w:rPr>
           <w:rFonts w:hint="eastAsia"/>
+          <w:sz w:val="18"/>
+          <w:szCs w:val="18"/>
         </w:rPr>
         <w:t>复合</w:t>
       </w:r>
@@ -8053,6 +8732,8 @@
       <w:r>
         <w:rPr>
           <w:rFonts w:hint="eastAsia"/>
+          <w:sz w:val="18"/>
+          <w:szCs w:val="18"/>
         </w:rPr>
         <w:t>礁</w:t>
       </w:r>
@@ -8060,85 +8741,14 @@
       <w:r>
         <w:rPr>
           <w:rFonts w:hint="eastAsia"/>
+          <w:sz w:val="18"/>
+          <w:szCs w:val="18"/>
         </w:rPr>
         <w:t>坪上随机波实验布置示意图</w:t>
       </w:r>
     </w:p>
     <w:p>
       <w:pPr>
-        <w:jc w:val="center"/>
-        <w:rPr>
-          <w:sz w:val="18"/>
-          <w:szCs w:val="18"/>
-        </w:rPr>
-      </w:pPr>
-      <w:r>
-        <w:rPr>
-          <w:rFonts w:hint="eastAsia"/>
-          <w:sz w:val="18"/>
-          <w:szCs w:val="18"/>
-        </w:rPr>
-        <w:t>图</w:t>
-      </w:r>
-      <w:r>
-        <w:rPr>
-          <w:rFonts w:hint="eastAsia"/>
-          <w:sz w:val="18"/>
-          <w:szCs w:val="18"/>
-        </w:rPr>
-        <w:t xml:space="preserve"> </w:t>
-      </w:r>
-      <w:r>
-        <w:rPr>
-          <w:sz w:val="18"/>
-          <w:szCs w:val="18"/>
-        </w:rPr>
-        <w:t>3</w:t>
-      </w:r>
-      <w:r>
-        <w:rPr>
-          <w:sz w:val="18"/>
-          <w:szCs w:val="18"/>
-        </w:rPr>
-        <w:t xml:space="preserve"> </w:t>
-      </w:r>
-      <w:r>
-        <w:rPr>
-          <w:rFonts w:hint="eastAsia"/>
-          <w:sz w:val="18"/>
-          <w:szCs w:val="18"/>
-        </w:rPr>
-        <w:t>复合</w:t>
-      </w:r>
-      <w:proofErr w:type="gramStart"/>
-      <w:r>
-        <w:rPr>
-          <w:rFonts w:hint="eastAsia"/>
-          <w:sz w:val="18"/>
-          <w:szCs w:val="18"/>
-        </w:rPr>
-        <w:t>礁</w:t>
-      </w:r>
-      <w:proofErr w:type="gramEnd"/>
-      <w:r>
-        <w:rPr>
-          <w:rFonts w:hint="eastAsia"/>
-          <w:sz w:val="18"/>
-          <w:szCs w:val="18"/>
-        </w:rPr>
-        <w:t>坪上随机波实验布置</w:t>
-      </w:r>
-      <w:r>
-        <w:rPr>
-          <w:rFonts w:hint="eastAsia"/>
-          <w:sz w:val="18"/>
-          <w:szCs w:val="18"/>
-        </w:rPr>
-        <w:t>示意图</w:t>
-      </w:r>
-    </w:p>
-    <w:p>
-      <w:pPr>
         <w:spacing w:after="120"/>
         <w:jc w:val="center"/>
         <w:rPr>
@@ -8152,7 +8762,15 @@
           <w:sz w:val="18"/>
           <w:szCs w:val="18"/>
         </w:rPr>
-        <w:t>Fig. 3</w:t>
+        <w:t xml:space="preserve">Fig. </w:t>
+      </w:r>
+      <w:r>
+        <w:rPr>
+          <w:rFonts w:hint="eastAsia"/>
+          <w:sz w:val="18"/>
+          <w:szCs w:val="18"/>
+        </w:rPr>
+        <w:t>4</w:t>
       </w:r>
       <w:r>
         <w:rPr>
@@ -8197,7 +8815,7 @@
           <w:sz w:val="18"/>
           <w:szCs w:val="18"/>
         </w:rPr>
-        <w:t xml:space="preserve"> </w:t>
+        <w:t>.</w:t>
       </w:r>
     </w:p>
     <w:p>
@@ -8210,21 +8828,17 @@
           <w:sz w:val="21"/>
           <w:szCs w:val="22"/>
         </w:rPr>
-        <w:t>所选取的两个工况详细参数见表</w:t>
-      </w:r>
+        <w:t>所选取的两</w:t>
+      </w:r>
+      <w:bookmarkStart w:id="14" w:name="_GoBack"/>
+      <w:bookmarkEnd w:id="14"/>
       <w:r>
         <w:rPr>
           <w:rFonts w:ascii="Times New Roman" w:eastAsia="宋体" w:hAnsi="Times New Roman" w:hint="eastAsia"/>
           <w:sz w:val="21"/>
           <w:szCs w:val="22"/>
         </w:rPr>
-        <w:t>1</w:t>
-      </w:r>
-      <w:r>
-        <w:rPr>
-          <w:rFonts w:hint="eastAsia"/>
-        </w:rPr>
-        <w:t>。</w:t>
+        <w:t>个工况详细参数见表</w:t>
       </w:r>
       <w:r>
         <w:rPr>
@@ -8232,33 +8846,76 @@
           <w:sz w:val="21"/>
           <w:szCs w:val="22"/>
         </w:rPr>
-        <w:t>选取的两个工况具有相同</w:t>
-      </w:r>
-      <w:proofErr w:type="gramStart"/>
+        <w:t>1</w:t>
+      </w:r>
+      <w:r>
+        <w:rPr>
+          <w:rFonts w:hint="eastAsia"/>
+        </w:rPr>
+        <w:t>。</w:t>
+      </w:r>
       <w:r>
         <w:rPr>
           <w:rFonts w:ascii="Times New Roman" w:eastAsia="宋体" w:hAnsi="Times New Roman" w:hint="eastAsia"/>
           <w:sz w:val="21"/>
           <w:szCs w:val="22"/>
         </w:rPr>
-        <w:t>的谱峰周期</w:t>
-      </w:r>
-      <w:proofErr w:type="gramEnd"/>
+        <w:t>选取的两个工况具有相同</w:t>
+      </w:r>
+      <w:proofErr w:type="gramStart"/>
       <w:r>
         <w:rPr>
           <w:rFonts w:ascii="Times New Roman" w:eastAsia="宋体" w:hAnsi="Times New Roman" w:hint="eastAsia"/>
           <w:sz w:val="21"/>
           <w:szCs w:val="22"/>
         </w:rPr>
-        <w:t>，其中</w:t>
-      </w:r>
+        <w:t>的谱峰周期</w:t>
+      </w:r>
+      <w:proofErr w:type="gramEnd"/>
       <w:r>
         <w:rPr>
           <w:rFonts w:ascii="Times New Roman" w:eastAsia="宋体" w:hAnsi="Times New Roman" w:hint="eastAsia"/>
           <w:sz w:val="21"/>
           <w:szCs w:val="22"/>
         </w:rPr>
-        <w:t>Test</w:t>
+        <w:t>，</w:t>
+      </w:r>
+      <w:r>
+        <w:rPr>
+          <w:rFonts w:ascii="Times New Roman" w:eastAsia="宋体" w:hAnsi="Times New Roman" w:hint="eastAsia"/>
+          <w:sz w:val="21"/>
+          <w:szCs w:val="22"/>
+        </w:rPr>
+        <w:t>都满足</w:t>
+      </w:r>
+      <w:proofErr w:type="spellStart"/>
+      <w:r>
+        <w:rPr>
+          <w:rFonts w:ascii="Times New Roman" w:eastAsia="宋体" w:hAnsi="Times New Roman"/>
+          <w:i/>
+          <w:sz w:val="21"/>
+          <w:szCs w:val="22"/>
+        </w:rPr>
+        <w:t>kh</w:t>
+      </w:r>
+      <w:proofErr w:type="spellEnd"/>
+      <w:r>
+        <w:rPr>
+          <w:rFonts w:ascii="Times New Roman" w:eastAsia="宋体" w:hAnsi="Times New Roman"/>
+          <w:i/>
+          <w:sz w:val="21"/>
+          <w:szCs w:val="22"/>
+        </w:rPr>
+        <w:t xml:space="preserve"> </w:t>
+      </w:r>
+      <w:r>
+        <w:rPr>
+          <w:rFonts w:ascii="Times New Roman" w:eastAsia="宋体" w:hAnsi="Times New Roman" w:hint="eastAsia"/>
+          <w:i/>
+          <w:sz w:val="21"/>
+          <w:szCs w:val="22"/>
+        </w:rPr>
+        <w:t>&gt;</w:t>
       </w:r>
       <w:r>
         <w:rPr>
@@ -8266,7 +8923,7 @@
           <w:sz w:val="21"/>
           <w:szCs w:val="22"/>
         </w:rPr>
-        <w:t xml:space="preserve"> </w:t>
+        <w:t xml:space="preserve"> 1</w:t>
       </w:r>
       <w:r>
         <w:rPr>
@@ -8274,7 +8931,7 @@
           <w:sz w:val="21"/>
           <w:szCs w:val="22"/>
         </w:rPr>
-        <w:t>36</w:t>
+        <w:t>，属于短波。</w:t>
       </w:r>
       <w:r>
         <w:rPr>
@@ -8282,25 +8939,31 @@
           <w:sz w:val="21"/>
           <w:szCs w:val="22"/>
         </w:rPr>
-        <w:t>对应</w:t>
-      </w:r>
-      <w:proofErr w:type="gramStart"/>
+        <w:t>其中</w:t>
+      </w:r>
       <w:r>
         <w:rPr>
           <w:rFonts w:ascii="Times New Roman" w:eastAsia="宋体" w:hAnsi="Times New Roman" w:hint="eastAsia"/>
           <w:sz w:val="21"/>
           <w:szCs w:val="22"/>
         </w:rPr>
-        <w:t>的礁坪上水</w:t>
-      </w:r>
-      <w:proofErr w:type="gramEnd"/>
+        <w:t>Test</w:t>
+      </w:r>
+      <w:r>
+        <w:rPr>
+          <w:rFonts w:ascii="Times New Roman" w:eastAsia="宋体" w:hAnsi="Times New Roman"/>
+          <w:sz w:val="21"/>
+          <w:szCs w:val="22"/>
+        </w:rPr>
+        <w:t xml:space="preserve"> </w:t>
+      </w:r>
       <w:r>
         <w:rPr>
           <w:rFonts w:ascii="Times New Roman" w:eastAsia="宋体" w:hAnsi="Times New Roman" w:hint="eastAsia"/>
           <w:sz w:val="21"/>
           <w:szCs w:val="22"/>
         </w:rPr>
-        <w:t>深为</w:t>
+        <w:t>36</w:t>
       </w:r>
       <w:r>
         <w:rPr>
@@ -8308,40 +8971,66 @@
           <w:sz w:val="21"/>
           <w:szCs w:val="22"/>
         </w:rPr>
-        <w:t>0</w:t>
-      </w:r>
+        <w:t>对应</w:t>
+      </w:r>
+      <w:proofErr w:type="gramStart"/>
       <w:r>
         <w:rPr>
           <w:rFonts w:ascii="Times New Roman" w:eastAsia="宋体" w:hAnsi="Times New Roman" w:hint="eastAsia"/>
           <w:sz w:val="21"/>
           <w:szCs w:val="22"/>
         </w:rPr>
-        <w:t>，可以考察模型处理海岸水</w:t>
-      </w:r>
+        <w:t>的礁坪上水</w:t>
+      </w:r>
+      <w:proofErr w:type="gramEnd"/>
       <w:r>
         <w:rPr>
           <w:rFonts w:ascii="Times New Roman" w:eastAsia="宋体" w:hAnsi="Times New Roman" w:hint="eastAsia"/>
           <w:sz w:val="21"/>
           <w:szCs w:val="22"/>
         </w:rPr>
-        <w:t>-</w:t>
-      </w:r>
-      <w:proofErr w:type="gramStart"/>
+        <w:t>深为</w:t>
+      </w:r>
       <w:r>
         <w:rPr>
           <w:rFonts w:ascii="Times New Roman" w:eastAsia="宋体" w:hAnsi="Times New Roman" w:hint="eastAsia"/>
           <w:sz w:val="21"/>
           <w:szCs w:val="22"/>
         </w:rPr>
-        <w:t>陆动边界</w:t>
-      </w:r>
-      <w:proofErr w:type="gramEnd"/>
+        <w:t>零</w:t>
+      </w:r>
       <w:r>
         <w:rPr>
           <w:rFonts w:ascii="Times New Roman" w:eastAsia="宋体" w:hAnsi="Times New Roman" w:hint="eastAsia"/>
           <w:sz w:val="21"/>
           <w:szCs w:val="22"/>
         </w:rPr>
+        <w:t>，可以考察模型处理海岸水</w:t>
+      </w:r>
+      <w:r>
+        <w:rPr>
+          <w:rFonts w:ascii="Times New Roman" w:eastAsia="宋体" w:hAnsi="Times New Roman" w:hint="eastAsia"/>
+          <w:sz w:val="21"/>
+          <w:szCs w:val="22"/>
+        </w:rPr>
+        <w:t>-</w:t>
+      </w:r>
+      <w:proofErr w:type="gramStart"/>
+      <w:r>
+        <w:rPr>
+          <w:rFonts w:ascii="Times New Roman" w:eastAsia="宋体" w:hAnsi="Times New Roman" w:hint="eastAsia"/>
+          <w:sz w:val="21"/>
+          <w:szCs w:val="22"/>
+        </w:rPr>
+        <w:t>陆动边界</w:t>
+      </w:r>
+      <w:proofErr w:type="gramEnd"/>
+      <w:r>
+        <w:rPr>
+          <w:rFonts w:ascii="Times New Roman" w:eastAsia="宋体" w:hAnsi="Times New Roman" w:hint="eastAsia"/>
+          <w:sz w:val="21"/>
+          <w:szCs w:val="22"/>
+        </w:rPr>
         <w:t>的能力。</w:t>
       </w:r>
     </w:p>
@@ -8382,25 +9071,15 @@
           <w:sz w:val="18"/>
           <w:szCs w:val="18"/>
         </w:rPr>
-        <w:t>随机</w:t>
-      </w:r>
-      <w:proofErr w:type="gramStart"/>
-      <w:r>
-        <w:rPr>
-          <w:rFonts w:hint="eastAsia"/>
-          <w:sz w:val="18"/>
-          <w:szCs w:val="18"/>
-        </w:rPr>
-        <w:t>波两种</w:t>
-      </w:r>
-      <w:proofErr w:type="gramEnd"/>
-      <w:r>
-        <w:rPr>
-          <w:rFonts w:hint="eastAsia"/>
-          <w:sz w:val="18"/>
-          <w:szCs w:val="18"/>
-        </w:rPr>
-        <w:t>工况对应水位、波浪参数</w:t>
+        <w:t>随机波</w:t>
+      </w:r>
+      <w:r>
+        <w:rPr>
+          <w:rFonts w:hint="eastAsia"/>
+          <w:sz w:val="18"/>
+          <w:szCs w:val="18"/>
+        </w:rPr>
+        <w:t>对应水位、波浪参数</w:t>
       </w:r>
     </w:p>
     <w:tbl>
@@ -9104,14 +9783,7 @@
         <w:rPr>
           <w:rFonts w:hint="eastAsia"/>
         </w:rPr>
-        <w:t>测点的时</w:t>
-      </w:r>
-      <w:r>
-        <w:rPr>
-          <w:rFonts w:hint="eastAsia"/>
-        </w:rPr>
-        <w:lastRenderedPageBreak/>
-        <w:t>间序列</w:t>
+        <w:t>测点的时间序列</w:t>
       </w:r>
       <w:r>
         <w:rPr>
@@ -9120,10 +9792,7 @@
         <w:t>（图</w:t>
       </w:r>
       <w:r>
-        <w:rPr>
-          <w:rFonts w:hint="eastAsia"/>
-        </w:rPr>
-        <w:t>4</w:t>
+        <w:t>5</w:t>
       </w:r>
       <w:r>
         <w:rPr>
@@ -9132,10 +9801,7 @@
         <w:t>，图</w:t>
       </w:r>
       <w:r>
-        <w:rPr>
-          <w:rFonts w:hint="eastAsia"/>
-        </w:rPr>
-        <w:t>5</w:t>
+        <w:t>6</w:t>
       </w:r>
       <w:r>
         <w:rPr>
@@ -9167,6 +9833,12 @@
         </w:rPr>
         <w:t>号测点（</w:t>
       </w:r>
+      <w:r>
+        <w:rPr>
+          <w:rFonts w:hint="eastAsia"/>
+        </w:rPr>
+        <w:t>位于</w:t>
+      </w:r>
       <w:proofErr w:type="gramStart"/>
       <w:r>
         <w:rPr>
@@ -9185,7 +9857,19 @@
         <w:rPr>
           <w:rFonts w:hint="eastAsia"/>
         </w:rPr>
-        <w:t>，可以看到波高和相位的吻合程度都比较高，因此认为本文所用模型</w:t>
+        <w:t>，可以看到</w:t>
+      </w:r>
+      <w:r>
+        <w:rPr>
+          <w:rFonts w:hint="eastAsia"/>
+        </w:rPr>
+        <w:t>两个工况下</w:t>
+      </w:r>
+      <w:r>
+        <w:rPr>
+          <w:rFonts w:hint="eastAsia"/>
+        </w:rPr>
+        <w:t>波高和相位的吻合程度都比较高，因此认为本文所用模型</w:t>
       </w:r>
       <w:r>
         <w:rPr>
@@ -9221,7 +9905,34 @@
         <w:rPr>
           <w:rFonts w:hint="eastAsia"/>
         </w:rPr>
-        <w:t>的坡段），从两个工况的计算结果来看，仍然与实验数据符合的比较好。</w:t>
+        <w:t>的坡段），从两个工况的计算结果来看，仍然与实验数据符合的比较好</w:t>
+      </w:r>
+      <w:r>
+        <w:rPr>
+          <w:rFonts w:hint="eastAsia"/>
+        </w:rPr>
+        <w:t>，但显然，</w:t>
+      </w:r>
+      <w:r>
+        <w:rPr>
+          <w:rFonts w:hint="eastAsia"/>
+        </w:rPr>
+        <w:t>Test</w:t>
+      </w:r>
+      <w:r>
+        <w:t>-48</w:t>
+      </w:r>
+      <w:r>
+        <w:rPr>
+          <w:rFonts w:hint="eastAsia"/>
+        </w:rPr>
+        <w:t>的波陡更大，波浪形态更接近破碎</w:t>
+      </w:r>
+      <w:r>
+        <w:rPr>
+          <w:rFonts w:hint="eastAsia"/>
+        </w:rPr>
+        <w:t>。</w:t>
       </w:r>
       <w:r>
         <w:rPr>
@@ -9295,10 +10006,10 @@
       </w:pPr>
       <w:r>
         <w:object w:dxaOrig="4320" w:dyaOrig="3651">
-          <v:shape id="_x0000_i1071" type="#_x0000_t75" style="width:419.25pt;height:287.25pt" o:ole="">
+          <v:shape id="_x0000_i1072" type="#_x0000_t75" style="width:419.25pt;height:287.25pt" o:ole="">
             <v:imagedata r:id="rId99" o:title=""/>
           </v:shape>
-          <o:OLEObject Type="Embed" ProgID="Grapher.Document" ShapeID="_x0000_i1071" DrawAspect="Content" ObjectID="_1543427952" r:id="rId100"/>
+          <o:OLEObject Type="Embed" ProgID="Grapher.Document" ShapeID="_x0000_i1072" DrawAspect="Content" ObjectID="_1543596080" r:id="rId100"/>
         </w:object>
       </w:r>
     </w:p>
@@ -9451,7 +10162,23 @@
           <w:sz w:val="18"/>
           <w:szCs w:val="18"/>
         </w:rPr>
-        <w:t xml:space="preserve">Fig. 4. Time series of </w:t>
+        <w:t xml:space="preserve">Fig. </w:t>
+      </w:r>
+      <w:r>
+        <w:rPr>
+          <w:rFonts w:hint="eastAsia"/>
+          <w:sz w:val="18"/>
+          <w:szCs w:val="18"/>
+        </w:rPr>
+        <w:t>5</w:t>
+      </w:r>
+      <w:r>
+        <w:rPr>
+          <w:rFonts w:hint="eastAsia"/>
+          <w:sz w:val="18"/>
+          <w:szCs w:val="18"/>
+        </w:rPr>
+        <w:t xml:space="preserve">. Time series of </w:t>
       </w:r>
       <w:r>
         <w:rPr>
@@ -9477,11 +10204,11 @@
       </w:pPr>
       <w:r>
         <w:object w:dxaOrig="4320" w:dyaOrig="3605">
-          <v:shape id="_x0000_i1072" type="#_x0000_t75" style="width:414pt;height:278.25pt" o:ole="" o:preferrelative="f">
+          <v:shape id="_x0000_i1073" type="#_x0000_t75" style="width:414pt;height:278.25pt" o:ole="" o:preferrelative="f">
             <v:imagedata r:id="rId101" o:title=""/>
             <o:lock v:ext="edit" aspectratio="f"/>
           </v:shape>
-          <o:OLEObject Type="Embed" ProgID="Grapher.Document" ShapeID="_x0000_i1072" DrawAspect="Content" ObjectID="_1543427953" r:id="rId102"/>
+          <o:OLEObject Type="Embed" ProgID="Grapher.Document" ShapeID="_x0000_i1073" DrawAspect="Content" ObjectID="_1543596081" r:id="rId102"/>
         </w:object>
       </w:r>
     </w:p>
@@ -9627,7 +10354,15 @@
           <w:sz w:val="18"/>
           <w:szCs w:val="18"/>
         </w:rPr>
-        <w:t>Fig. 5</w:t>
+        <w:t xml:space="preserve">Fig. </w:t>
+      </w:r>
+      <w:r>
+        <w:rPr>
+          <w:rFonts w:hint="eastAsia"/>
+          <w:sz w:val="18"/>
+          <w:szCs w:val="18"/>
+        </w:rPr>
+        <w:t>6</w:t>
       </w:r>
       <w:r>
         <w:rPr>
@@ -9674,13 +10409,87 @@
         <w:rPr>
           <w:rFonts w:hint="eastAsia"/>
         </w:rPr>
+        <w:t>同时，通过对比两个工况下</w:t>
+      </w:r>
+      <w:r>
+        <w:rPr>
+          <w:rFonts w:hint="eastAsia"/>
+        </w:rPr>
+        <w:t>8</w:t>
+      </w:r>
+      <w:r>
+        <w:rPr>
+          <w:rFonts w:hint="eastAsia"/>
+        </w:rPr>
+        <w:t>，</w:t>
+      </w:r>
+      <w:r>
+        <w:rPr>
+          <w:rFonts w:hint="eastAsia"/>
+        </w:rPr>
+        <w:t>9</w:t>
+      </w:r>
+      <w:r>
+        <w:rPr>
+          <w:rFonts w:hint="eastAsia"/>
+        </w:rPr>
+        <w:t>号测点的波面，可以发现</w:t>
+      </w:r>
+      <w:r>
+        <w:rPr>
+          <w:rFonts w:hint="eastAsia"/>
+        </w:rPr>
+        <w:t>Test</w:t>
+      </w:r>
+      <w:r>
+        <w:t>-36</w:t>
+      </w:r>
+      <w:r>
+        <w:rPr>
+          <w:rFonts w:hint="eastAsia"/>
+        </w:rPr>
+        <w:t>的波面更为平坦，而</w:t>
+      </w:r>
+      <w:r>
+        <w:rPr>
+          <w:rFonts w:hint="eastAsia"/>
+        </w:rPr>
+        <w:t>Test</w:t>
+      </w:r>
+      <w:r>
+        <w:t>-48</w:t>
+      </w:r>
+      <w:r>
+        <w:rPr>
+          <w:rFonts w:hint="eastAsia"/>
+        </w:rPr>
+        <w:t>则呈现出波高变化更为剧烈的特点，说明在这两个测点处的波浪组成中，工况</w:t>
+      </w:r>
+      <w:r>
+        <w:rPr>
+          <w:rFonts w:hint="eastAsia"/>
+        </w:rPr>
+        <w:t>Test</w:t>
+      </w:r>
+      <w:r>
+        <w:t>-48</w:t>
+      </w:r>
+      <w:r>
+        <w:rPr>
+          <w:rFonts w:hint="eastAsia"/>
+        </w:rPr>
+        <w:t>存在了更多的高频成分。</w:t>
+      </w:r>
+    </w:p>
+    <w:p>
+      <w:r>
+        <w:rPr>
+          <w:rFonts w:hint="eastAsia"/>
+        </w:rPr>
         <w:t>图</w:t>
       </w:r>
       <w:r>
-        <w:rPr>
-          <w:rFonts w:hint="eastAsia"/>
-        </w:rPr>
-        <w:t>6</w:t>
+        <w:t>7</w:t>
       </w:r>
       <w:r>
         <w:rPr>
@@ -9689,10 +10498,7 @@
         <w:t>和图</w:t>
       </w:r>
       <w:r>
-        <w:rPr>
-          <w:rFonts w:hint="eastAsia"/>
-        </w:rPr>
-        <w:t>7</w:t>
+        <w:t>8</w:t>
       </w:r>
       <w:r>
         <w:rPr>
@@ -9759,7 +10565,13 @@
         <w:rPr>
           <w:rFonts w:hint="eastAsia"/>
         </w:rPr>
-        <w:t>类模型，前者，而后者。</w:t>
+        <w:t>类模型</w:t>
+      </w:r>
+      <w:r>
+        <w:rPr>
+          <w:rFonts w:hint="eastAsia"/>
+        </w:rPr>
+        <w:t>。</w:t>
       </w:r>
       <w:r>
         <w:rPr>
@@ -9771,53 +10583,187 @@
         <w:rPr>
           <w:rFonts w:hint="eastAsia"/>
         </w:rPr>
+        <w:t>由于</w:t>
+      </w:r>
+      <w:r>
+        <w:rPr>
+          <w:rFonts w:hint="eastAsia"/>
+        </w:rPr>
+        <w:t>Test-</w:t>
+      </w:r>
+      <w:r>
+        <w:t>36</w:t>
+      </w:r>
+      <w:r>
+        <w:rPr>
+          <w:rFonts w:hint="eastAsia"/>
+        </w:rPr>
+        <w:t>在礁前斜坡上的水深更小，可以看到</w:t>
+      </w:r>
+      <w:proofErr w:type="gramStart"/>
+      <w:r>
+        <w:rPr>
+          <w:rFonts w:hint="eastAsia"/>
+        </w:rPr>
+        <w:t>破碎点</w:t>
+      </w:r>
+      <w:proofErr w:type="gramEnd"/>
+      <w:r>
+        <w:rPr>
+          <w:rFonts w:hint="eastAsia"/>
+        </w:rPr>
+        <w:t>位置相比于</w:t>
+      </w:r>
+      <w:r>
+        <w:rPr>
+          <w:rFonts w:hint="eastAsia"/>
+        </w:rPr>
+        <w:t>Test-48</w:t>
+      </w:r>
+      <w:r>
+        <w:rPr>
+          <w:rFonts w:hint="eastAsia"/>
+        </w:rPr>
+        <w:t>也要提前。另外，</w:t>
+      </w:r>
+      <w:r>
+        <w:rPr>
+          <w:rFonts w:hint="eastAsia"/>
+        </w:rPr>
+        <w:t>Test-48</w:t>
+      </w:r>
+      <w:r>
+        <w:rPr>
+          <w:rFonts w:hint="eastAsia"/>
+        </w:rPr>
+        <w:t>中</w:t>
+      </w:r>
+      <w:proofErr w:type="spellStart"/>
+      <w:r>
+        <w:rPr>
+          <w:rFonts w:hint="eastAsia"/>
+        </w:rPr>
+        <w:t>Nwogu</w:t>
+      </w:r>
+      <w:proofErr w:type="spellEnd"/>
+      <w:r>
+        <w:rPr>
+          <w:rFonts w:hint="eastAsia"/>
+        </w:rPr>
+        <w:t>和</w:t>
+      </w:r>
+      <w:r>
+        <w:rPr>
+          <w:rFonts w:hint="eastAsia"/>
+        </w:rPr>
+        <w:t>Yao</w:t>
+      </w:r>
+      <w:r>
+        <w:rPr>
+          <w:rFonts w:hint="eastAsia"/>
+        </w:rPr>
+        <w:t>的波高曲线基本重合，</w:t>
+      </w:r>
+      <w:r>
+        <w:rPr>
+          <w:rFonts w:hint="eastAsia"/>
+        </w:rPr>
+        <w:t>而</w:t>
+      </w:r>
+      <w:r>
+        <w:rPr>
+          <w:rFonts w:hint="eastAsia"/>
+        </w:rPr>
+        <w:t>本文模型结果在礁坪上的有效波高略低于此二者。</w:t>
+      </w:r>
+      <w:r>
+        <w:rPr>
+          <w:rFonts w:hint="eastAsia"/>
+        </w:rPr>
         <w:t>从平均水位变化来看</w:t>
       </w:r>
       <w:r>
         <w:rPr>
           <w:rFonts w:hint="eastAsia"/>
         </w:rPr>
-        <w:t>，本文结果与</w:t>
-      </w:r>
-      <w:proofErr w:type="spellStart"/>
-      <w:r>
-        <w:rPr>
-          <w:rFonts w:hint="eastAsia"/>
-        </w:rPr>
-        <w:t>Nwogu</w:t>
-      </w:r>
-      <w:proofErr w:type="spellEnd"/>
-      <w:r>
-        <w:rPr>
-          <w:rFonts w:hint="eastAsia"/>
-        </w:rPr>
-        <w:t>的数值结果很接</w:t>
-      </w:r>
-      <w:r>
-        <w:rPr>
-          <w:rFonts w:hint="eastAsia"/>
-        </w:rPr>
-        <w:t>近，但都存在一个共同的问题，</w:t>
+        <w:t>，</w:t>
+      </w:r>
+      <w:r>
+        <w:rPr>
+          <w:rFonts w:hint="eastAsia"/>
+        </w:rPr>
+        <w:t>Test-</w:t>
+      </w:r>
+      <w:r>
+        <w:t>36</w:t>
+      </w:r>
+      <w:r>
+        <w:rPr>
+          <w:rFonts w:hint="eastAsia"/>
+        </w:rPr>
+        <w:t>在礁坪上的增水要明显大于</w:t>
+      </w:r>
+      <w:r>
+        <w:rPr>
+          <w:rFonts w:hint="eastAsia"/>
+        </w:rPr>
+        <w:t>Test</w:t>
+      </w:r>
+      <w:r>
+        <w:t>-48</w:t>
+      </w:r>
+      <w:r>
+        <w:rPr>
+          <w:rFonts w:hint="eastAsia"/>
+        </w:rPr>
+        <w:t>，</w:t>
+      </w:r>
+      <w:r>
+        <w:rPr>
+          <w:rFonts w:hint="eastAsia"/>
+        </w:rPr>
+        <w:t>原因是平均水面的变化</w:t>
+      </w:r>
+      <w:r>
+        <w:rPr>
+          <w:rFonts w:hint="eastAsia"/>
+        </w:rPr>
+        <w:t>实则是</w:t>
+      </w:r>
+      <w:r>
+        <w:rPr>
+          <w:rFonts w:hint="eastAsia"/>
+        </w:rPr>
+        <w:t>约束在</w:t>
+      </w:r>
+      <w:r>
+        <w:rPr>
+          <w:rFonts w:hint="eastAsia"/>
+        </w:rPr>
+        <w:t>波群中一种长波运动的体现，</w:t>
+      </w:r>
+      <w:r>
+        <w:rPr>
+          <w:rFonts w:hint="eastAsia"/>
+        </w:rPr>
+        <w:t>Test-</w:t>
+      </w:r>
+      <w:r>
+        <w:t>36</w:t>
       </w:r>
       <w:proofErr w:type="gramStart"/>
       <w:r>
         <w:rPr>
           <w:rFonts w:hint="eastAsia"/>
         </w:rPr>
-        <w:t>即礁坪前</w:t>
+        <w:t>礁</w:t>
       </w:r>
       <w:proofErr w:type="gramEnd"/>
       <w:r>
         <w:rPr>
           <w:rFonts w:hint="eastAsia"/>
         </w:rPr>
-        <w:t>的平均水位变化很小，水面</w:t>
-      </w:r>
-      <w:r>
-        <w:rPr>
-          <w:rFonts w:hint="eastAsia"/>
-        </w:rPr>
-        <w:t>基本没有发生下降。</w:t>
+        <w:t>坪上的水深相对较小（初始时刻为零），</w:t>
       </w:r>
     </w:p>
     <w:p>
@@ -9828,10 +10774,10 @@
       </w:pPr>
       <w:r>
         <w:object w:dxaOrig="8450" w:dyaOrig="5205">
-          <v:shape id="_x0000_i1073" type="#_x0000_t75" style="width:422.25pt;height:260.25pt" o:ole="">
+          <v:shape id="_x0000_i1074" type="#_x0000_t75" style="width:346.5pt;height:214.5pt;mso-position-horizontal:absolute" o:ole="" o:allowoverlap="f">
             <v:imagedata r:id="rId103" o:title=""/>
           </v:shape>
-          <o:OLEObject Type="Embed" ProgID="Grapher.Document" ShapeID="_x0000_i1073" DrawAspect="Content" ObjectID="_1543427954" r:id="rId104"/>
+          <o:OLEObject Type="Embed" ProgID="Grapher.Document" ShapeID="_x0000_i1074" DrawAspect="Content" ObjectID="_1543596082" r:id="rId104"/>
         </w:object>
       </w:r>
     </w:p>
@@ -9964,7 +10910,22 @@
           <w:sz w:val="18"/>
           <w:szCs w:val="18"/>
         </w:rPr>
-        <w:t>g. 6. Mean water level and wave heigh</w:t>
+        <w:t xml:space="preserve">g. </w:t>
+      </w:r>
+      <w:r>
+        <w:rPr>
+          <w:rFonts w:hint="eastAsia"/>
+          <w:sz w:val="18"/>
+          <w:szCs w:val="18"/>
+        </w:rPr>
+        <w:t>7</w:t>
+      </w:r>
+      <w:r>
+        <w:rPr>
+          <w:sz w:val="18"/>
+          <w:szCs w:val="18"/>
+        </w:rPr>
+        <w:t>. Mean water level and wave heigh</w:t>
       </w:r>
       <w:r>
         <w:rPr>
@@ -9989,10 +10950,11 @@
       </w:pPr>
       <w:r>
         <w:object w:dxaOrig="8450" w:dyaOrig="5050">
-          <v:shape id="_x0000_i1074" type="#_x0000_t75" style="width:422.25pt;height:252.75pt" o:ole="">
+          <v:shape id="_x0000_i1075" type="#_x0000_t75" style="width:345.75pt;height:213.75pt" o:ole="" o:preferrelative="f">
             <v:imagedata r:id="rId105" o:title=""/>
+            <o:lock v:ext="edit" aspectratio="f"/>
           </v:shape>
-          <o:OLEObject Type="Embed" ProgID="Grapher.Document" ShapeID="_x0000_i1074" DrawAspect="Content" ObjectID="_1543427955" r:id="rId106"/>
+          <o:OLEObject Type="Embed" ProgID="Grapher.Document" ShapeID="_x0000_i1075" DrawAspect="Content" ObjectID="_1543596083" r:id="rId106"/>
         </w:object>
       </w:r>
     </w:p>
@@ -10132,7 +11094,7 @@
           <w:sz w:val="18"/>
           <w:szCs w:val="18"/>
         </w:rPr>
-        <w:t>7</w:t>
+        <w:t>8</w:t>
       </w:r>
       <w:r>
         <w:rPr>
@@ -10166,211 +11128,68 @@
     </w:p>
     <w:p>
       <w:pPr>
-        <w:jc w:val="left"/>
-      </w:pPr>
-      <w:r>
-        <w:rPr>
-          <w:rFonts w:hint="eastAsia"/>
-        </w:rPr>
-        <w:t>本文分别分析了上述两种工况的四个测点波面</w:t>
-      </w:r>
-      <w:r>
-        <w:rPr>
-          <w:rFonts w:hint="eastAsia"/>
-        </w:rPr>
-        <w:t>时间</w:t>
-      </w:r>
-      <w:r>
-        <w:rPr>
-          <w:rFonts w:hint="eastAsia"/>
-        </w:rPr>
-        <w:t>序列的能量谱</w:t>
-      </w:r>
-      <w:r>
-        <w:rPr>
-          <w:rFonts w:hint="eastAsia"/>
-        </w:rPr>
-        <w:t>，最为显著的变化即是低频波浪的产生。</w:t>
-      </w:r>
-      <w:r>
-        <w:rPr>
-          <w:rFonts w:hint="eastAsia"/>
-        </w:rPr>
-        <w:t>在传播过程中，</w:t>
-      </w:r>
-      <w:r>
-        <w:rPr>
-          <w:rFonts w:hint="eastAsia"/>
-        </w:rPr>
-        <w:t>高频部分能量消减，在</w:t>
+        <w:ind w:firstLine="0"/>
+        <w:rPr>
+          <w:rFonts w:hint="eastAsia"/>
+        </w:rPr>
+      </w:pPr>
+      <w:r>
+        <w:rPr>
+          <w:rFonts w:hint="eastAsia"/>
+        </w:rPr>
+        <w:t>波浪受到的摩擦阻力更大（从数模角度看，水底摩擦项中的摩阻系数与水深成反比），高频能量损失的更为彻底</w:t>
+      </w:r>
+      <w:r>
+        <w:rPr>
+          <w:rFonts w:hint="eastAsia"/>
+        </w:rPr>
+        <w:t>，因此</w:t>
+      </w:r>
+      <w:r>
+        <w:rPr>
+          <w:rFonts w:hint="eastAsia"/>
+        </w:rPr>
+        <w:t>本文结果与</w:t>
+      </w:r>
+      <w:proofErr w:type="spellStart"/>
+      <w:r>
+        <w:rPr>
+          <w:rFonts w:hint="eastAsia"/>
+        </w:rPr>
+        <w:t>Nwogu</w:t>
+      </w:r>
+      <w:proofErr w:type="spellEnd"/>
+      <w:r>
+        <w:rPr>
+          <w:rFonts w:hint="eastAsia"/>
+        </w:rPr>
+        <w:t>的数值结果很接近，但都存在一个共同</w:t>
+      </w:r>
+      <w:r>
+        <w:rPr>
+          <w:rFonts w:hint="eastAsia"/>
+        </w:rPr>
+        <w:t>的问题，</w:t>
       </w:r>
       <w:proofErr w:type="gramStart"/>
       <w:r>
         <w:rPr>
           <w:rFonts w:hint="eastAsia"/>
         </w:rPr>
-        <w:t>经过礁坪边缘</w:t>
+        <w:t>即礁坪前</w:t>
       </w:r>
       <w:proofErr w:type="gramEnd"/>
       <w:r>
         <w:rPr>
           <w:rFonts w:hint="eastAsia"/>
         </w:rPr>
-        <w:t>后，入射波谱峰频率附近的能量已损失殆尽，</w:t>
-      </w:r>
-      <w:r>
-        <w:rPr>
-          <w:rFonts w:hint="eastAsia"/>
-        </w:rPr>
-        <w:t>能量</w:t>
-      </w:r>
-      <w:r>
-        <w:rPr>
-          <w:rFonts w:hint="eastAsia"/>
-        </w:rPr>
-        <w:t>逐渐</w:t>
-      </w:r>
-      <w:r>
-        <w:rPr>
-          <w:rFonts w:hint="eastAsia"/>
-        </w:rPr>
-        <w:t>向低频</w:t>
-      </w:r>
-      <w:r>
-        <w:rPr>
-          <w:rFonts w:hint="eastAsia"/>
-        </w:rPr>
-        <w:t>转移</w:t>
-      </w:r>
-      <w:r>
-        <w:rPr>
-          <w:rFonts w:hint="eastAsia"/>
-        </w:rPr>
-        <w:t>，在礁坪上，</w:t>
-      </w:r>
-      <w:r>
-        <w:rPr>
-          <w:rFonts w:hint="eastAsia"/>
-        </w:rPr>
-        <w:t>波浪</w:t>
-      </w:r>
-      <w:r>
-        <w:rPr>
-          <w:rFonts w:hint="eastAsia"/>
-        </w:rPr>
-        <w:t>能量集中在</w:t>
-      </w:r>
-      <w:r>
-        <w:rPr>
-          <w:rFonts w:hint="eastAsia"/>
-        </w:rPr>
-        <w:t>0.1Hz</w:t>
-      </w:r>
-      <w:r>
-        <w:rPr>
-          <w:rFonts w:hint="eastAsia"/>
-        </w:rPr>
-        <w:t>附近</w:t>
-      </w:r>
-      <w:r>
-        <w:rPr>
-          <w:rFonts w:hint="eastAsia"/>
-        </w:rPr>
-        <w:t>。可以看到，本文所用模型可以准确地模拟出随机波浪</w:t>
-      </w:r>
-      <w:proofErr w:type="gramStart"/>
-      <w:r>
-        <w:rPr>
-          <w:rFonts w:hint="eastAsia"/>
-        </w:rPr>
-        <w:t>在礁坪地形</w:t>
-      </w:r>
-      <w:proofErr w:type="gramEnd"/>
-      <w:r>
-        <w:rPr>
-          <w:rFonts w:hint="eastAsia"/>
-        </w:rPr>
-        <w:t>上传播时能量的转移过程。</w:t>
-      </w:r>
-      <w:r>
-        <w:rPr>
-          <w:rFonts w:hint="eastAsia"/>
-        </w:rPr>
-        <w:t>对于工况</w:t>
-      </w:r>
-      <w:r>
-        <w:rPr>
-          <w:rFonts w:hint="eastAsia"/>
-        </w:rPr>
-        <w:t>Test-</w:t>
-      </w:r>
-      <w:r>
-        <w:t>48</w:t>
-      </w:r>
-      <w:r>
-        <w:rPr>
-          <w:rFonts w:hint="eastAsia"/>
-        </w:rPr>
-        <w:t>，礁坪上测点</w:t>
-      </w:r>
-      <w:r>
-        <w:rPr>
-          <w:rFonts w:hint="eastAsia"/>
-        </w:rPr>
-        <w:t>8</w:t>
-      </w:r>
-      <w:r>
-        <w:rPr>
-          <w:rFonts w:hint="eastAsia"/>
-        </w:rPr>
-        <w:t>和</w:t>
-      </w:r>
-      <w:r>
-        <w:rPr>
-          <w:rFonts w:hint="eastAsia"/>
-        </w:rPr>
-        <w:t>9</w:t>
-      </w:r>
-      <w:r>
-        <w:rPr>
-          <w:rFonts w:hint="eastAsia"/>
-        </w:rPr>
-        <w:t>处数值结果</w:t>
-      </w:r>
-      <w:proofErr w:type="gramStart"/>
-      <w:r>
-        <w:rPr>
-          <w:rFonts w:hint="eastAsia"/>
-        </w:rPr>
-        <w:t>的谱峰幅值</w:t>
-      </w:r>
-      <w:proofErr w:type="gramEnd"/>
-      <w:r>
-        <w:rPr>
-          <w:rFonts w:hint="eastAsia"/>
-        </w:rPr>
-        <w:t>要小于实验数据，我们认为是因为在工况下，本文所用模型计算得到的这两个测点出的有效波高要略小于实验数据，因此能量偏小，文献</w:t>
-      </w:r>
-      <w:r>
-        <w:rPr>
-          <w:rFonts w:hint="eastAsia"/>
-        </w:rPr>
-        <w:t>[</w:t>
-      </w:r>
-      <w:r>
-        <w:t>24</w:t>
-      </w:r>
-      <w:r>
-        <w:rPr>
-          <w:rFonts w:hint="eastAsia"/>
-        </w:rPr>
-        <w:t>]</w:t>
-      </w:r>
-      <w:r>
-        <w:rPr>
-          <w:rFonts w:hint="eastAsia"/>
-        </w:rPr>
-        <w:t>中也给出了相类似的结果。</w:t>
+        <w:t>的平均水位变化很小，水面基本没有发生下降。</w:t>
+      </w:r>
+      <w:r>
+        <w:rPr>
+          <w:rFonts w:hint="eastAsia"/>
+        </w:rPr>
+        <w:t>本文认为这是因为模型使用的是海绵层阻尼消波</w:t>
       </w:r>
     </w:p>
     <w:p>
@@ -10380,10 +11199,11 @@
       </w:pPr>
       <w:r>
         <w:object w:dxaOrig="10379" w:dyaOrig="10348">
-          <v:shape id="_x0000_i1075" type="#_x0000_t75" style="width:349.5pt;height:298.5pt" o:ole="">
+          <v:shape id="_x0000_i1079" type="#_x0000_t75" style="width:349.5pt;height:298.5pt" o:ole="" o:preferrelative="f">
             <v:imagedata r:id="rId107" o:title=""/>
+            <o:lock v:ext="edit" aspectratio="f"/>
           </v:shape>
-          <o:OLEObject Type="Embed" ProgID="Grapher.Document" ShapeID="_x0000_i1075" DrawAspect="Content" ObjectID="_1543427956" r:id="rId108"/>
+          <o:OLEObject Type="Embed" ProgID="Grapher.Document" ShapeID="_x0000_i1079" DrawAspect="Content" ObjectID="_1543596084" r:id="rId108"/>
         </w:object>
       </w:r>
     </w:p>
@@ -10483,6 +11303,200 @@
           <w:szCs w:val="18"/>
         </w:rPr>
         <w:t>Comparison of simulated and experimental wave spectral for Test-36</w:t>
+      </w:r>
+    </w:p>
+    <w:p>
+      <w:pPr>
+        <w:spacing w:after="120"/>
+        <w:jc w:val="left"/>
+        <w:rPr>
+          <w:sz w:val="18"/>
+          <w:szCs w:val="18"/>
+        </w:rPr>
+      </w:pPr>
+      <w:r>
+        <w:rPr>
+          <w:rFonts w:hint="eastAsia"/>
+        </w:rPr>
+        <w:t>本文分别分析了上述两种工况的四个测点波面</w:t>
+      </w:r>
+      <w:r>
+        <w:rPr>
+          <w:rFonts w:hint="eastAsia"/>
+        </w:rPr>
+        <w:t>时间</w:t>
+      </w:r>
+      <w:r>
+        <w:rPr>
+          <w:rFonts w:hint="eastAsia"/>
+        </w:rPr>
+        <w:t>序列的能量谱</w:t>
+      </w:r>
+      <w:r>
+        <w:rPr>
+          <w:rFonts w:hint="eastAsia"/>
+        </w:rPr>
+        <w:t>，最为显著的变化即是低频波浪的产生。在传播过程中，高频部分能量消减，在</w:t>
+      </w:r>
+      <w:proofErr w:type="gramStart"/>
+      <w:r>
+        <w:rPr>
+          <w:rFonts w:hint="eastAsia"/>
+        </w:rPr>
+        <w:t>经过礁坪边缘</w:t>
+      </w:r>
+      <w:proofErr w:type="gramEnd"/>
+      <w:r>
+        <w:rPr>
+          <w:rFonts w:hint="eastAsia"/>
+        </w:rPr>
+        <w:t>后，入射波谱峰频率附近的能量已损失殆尽，能量逐渐向低频转移，在礁坪上，波浪能量集中在</w:t>
+      </w:r>
+      <w:r>
+        <w:rPr>
+          <w:rFonts w:hint="eastAsia"/>
+        </w:rPr>
+        <w:t>0.1Hz</w:t>
+      </w:r>
+      <w:r>
+        <w:rPr>
+          <w:rFonts w:hint="eastAsia"/>
+        </w:rPr>
+        <w:t>附近。可以看到，本文所用模型可以准确</w:t>
+      </w:r>
+      <w:r>
+        <w:rPr>
+          <w:rFonts w:hint="eastAsia"/>
+        </w:rPr>
+        <w:lastRenderedPageBreak/>
+        <w:t>地模拟出随机波浪</w:t>
+      </w:r>
+      <w:proofErr w:type="gramStart"/>
+      <w:r>
+        <w:rPr>
+          <w:rFonts w:hint="eastAsia"/>
+        </w:rPr>
+        <w:t>在礁坪地形</w:t>
+      </w:r>
+      <w:proofErr w:type="gramEnd"/>
+      <w:r>
+        <w:rPr>
+          <w:rFonts w:hint="eastAsia"/>
+        </w:rPr>
+        <w:t>上传播时能量的转移过程。</w:t>
+      </w:r>
+      <w:r>
+        <w:rPr>
+          <w:rFonts w:hint="eastAsia"/>
+        </w:rPr>
+        <w:t>对比两种工况，</w:t>
+      </w:r>
+      <w:r>
+        <w:rPr>
+          <w:rFonts w:hint="eastAsia"/>
+        </w:rPr>
+        <w:t>Test</w:t>
+      </w:r>
+      <w:r>
+        <w:t>-48</w:t>
+      </w:r>
+      <w:r>
+        <w:rPr>
+          <w:rFonts w:hint="eastAsia"/>
+        </w:rPr>
+        <w:t>在礁坪上的高频部分能量显然要多于</w:t>
+      </w:r>
+      <w:r>
+        <w:rPr>
+          <w:rFonts w:hint="eastAsia"/>
+        </w:rPr>
+        <w:t>Test-36</w:t>
+      </w:r>
+      <w:r>
+        <w:rPr>
+          <w:rFonts w:hint="eastAsia"/>
+        </w:rPr>
+        <w:t>，</w:t>
+      </w:r>
+      <w:r>
+        <w:rPr>
+          <w:rFonts w:hint="eastAsia"/>
+        </w:rPr>
+        <w:t>对于工况</w:t>
+      </w:r>
+      <w:r>
+        <w:rPr>
+          <w:rFonts w:hint="eastAsia"/>
+        </w:rPr>
+        <w:t>Test-</w:t>
+      </w:r>
+      <w:r>
+        <w:t>48</w:t>
+      </w:r>
+      <w:r>
+        <w:rPr>
+          <w:rFonts w:hint="eastAsia"/>
+        </w:rPr>
+        <w:t>，礁坪上测点</w:t>
+      </w:r>
+      <w:r>
+        <w:rPr>
+          <w:rFonts w:hint="eastAsia"/>
+        </w:rPr>
+        <w:t>8</w:t>
+      </w:r>
+      <w:r>
+        <w:rPr>
+          <w:rFonts w:hint="eastAsia"/>
+        </w:rPr>
+        <w:t>和</w:t>
+      </w:r>
+      <w:r>
+        <w:rPr>
+          <w:rFonts w:hint="eastAsia"/>
+        </w:rPr>
+        <w:t>9</w:t>
+      </w:r>
+      <w:r>
+        <w:rPr>
+          <w:rFonts w:hint="eastAsia"/>
+        </w:rPr>
+        <w:t>处数值结果</w:t>
+      </w:r>
+      <w:proofErr w:type="gramStart"/>
+      <w:r>
+        <w:rPr>
+          <w:rFonts w:hint="eastAsia"/>
+        </w:rPr>
+        <w:t>的谱峰幅值</w:t>
+      </w:r>
+      <w:proofErr w:type="gramEnd"/>
+      <w:r>
+        <w:rPr>
+          <w:rFonts w:hint="eastAsia"/>
+        </w:rPr>
+        <w:t>要小于实验数据，我们认为是因为在工况下，本文所用模型计算得到的这两个测点出的有效波高要略小于实验数据，因此能量偏小，文献</w:t>
+      </w:r>
+      <w:r>
+        <w:rPr>
+          <w:rFonts w:hint="eastAsia"/>
+        </w:rPr>
+        <w:t>[</w:t>
+      </w:r>
+      <w:r>
+        <w:t>24</w:t>
+      </w:r>
+      <w:r>
+        <w:rPr>
+          <w:rFonts w:hint="eastAsia"/>
+        </w:rPr>
+        <w:t>]</w:t>
+      </w:r>
+      <w:r>
+        <w:rPr>
+          <w:rFonts w:hint="eastAsia"/>
+        </w:rPr>
+        <w:t>中也给出了相类似的结果。</w:t>
       </w:r>
     </w:p>
     <w:bookmarkEnd w:id="17"/>
@@ -10496,11 +11510,11 @@
       </w:pPr>
       <w:r>
         <w:object w:dxaOrig="10379" w:dyaOrig="10379">
-          <v:shape id="_x0000_i1076" type="#_x0000_t75" style="width:349.5pt;height:298.5pt" o:ole="" o:preferrelative="f">
+          <v:shape id="_x0000_i1083" type="#_x0000_t75" style="width:349.5pt;height:298.5pt" o:ole="" o:preferrelative="f">
             <v:imagedata r:id="rId109" o:title=""/>
             <o:lock v:ext="edit" aspectratio="f"/>
           </v:shape>
-          <o:OLEObject Type="Embed" ProgID="Grapher.Document" ShapeID="_x0000_i1076" DrawAspect="Content" ObjectID="_1543427957" r:id="rId110"/>
+          <o:OLEObject Type="Embed" ProgID="Grapher.Document" ShapeID="_x0000_i1083" DrawAspect="Content" ObjectID="_1543596085" r:id="rId110"/>
         </w:object>
       </w:r>
     </w:p>
@@ -10619,7 +11633,6 @@
           <w:sz w:val="24"/>
           <w:szCs w:val="24"/>
         </w:rPr>
-        <w:lastRenderedPageBreak/>
         <w:t>结</w:t>
       </w:r>
       <w:r>
@@ -10817,6 +11830,9 @@
       <w:pPr>
         <w:pStyle w:val="EndNoteBibliography"/>
         <w:ind w:firstLine="0"/>
+        <w:rPr>
+          <w:rFonts w:hint="eastAsia"/>
+        </w:rPr>
       </w:pPr>
       <w:r>
         <w:rPr>
@@ -10918,6 +11934,9 @@
       <w:pPr>
         <w:pStyle w:val="EndNoteBibliography"/>
         <w:ind w:firstLine="0"/>
+        <w:rPr>
+          <w:rFonts w:hint="eastAsia"/>
+        </w:rPr>
       </w:pPr>
       <w:bookmarkStart w:id="22" w:name="_ENREF_2"/>
       <w:r>
@@ -10998,6 +12017,9 @@
       <w:pPr>
         <w:pStyle w:val="EndNoteBibliography"/>
         <w:ind w:firstLine="0"/>
+        <w:rPr>
+          <w:rFonts w:hint="eastAsia"/>
+        </w:rPr>
       </w:pPr>
       <w:bookmarkStart w:id="23" w:name="_ENREF_3"/>
       <w:r>
@@ -11168,7 +12190,11 @@
       </w:r>
       <w:r>
         <w:tab/>
-        <w:t>MUNK W H, SARGENT M C. Adjustment of Bikini Atoll to ocean waves [J]. Eos Transactions American Geophysical Union, 1948, 29(6): 855-60.</w:t>
+        <w:t xml:space="preserve">MUNK W H, SARGENT M C. Adjustment of Bikini Atoll to ocean waves [J]. Eos Transactions American </w:t>
+      </w:r>
+      <w:r>
+        <w:lastRenderedPageBreak/>
+        <w:t>Geophysical Union, 1948, 29(6): 855-60.</w:t>
       </w:r>
       <w:bookmarkEnd w:id="26"/>
     </w:p>
@@ -11266,6 +12292,9 @@
       <w:pPr>
         <w:pStyle w:val="EndNoteBibliography"/>
         <w:ind w:firstLine="0"/>
+        <w:rPr>
+          <w:rFonts w:hint="eastAsia"/>
+        </w:rPr>
       </w:pPr>
       <w:bookmarkStart w:id="33" w:name="_ENREF_13"/>
       <w:r>
@@ -11454,7 +12483,6 @@
       </w:pPr>
       <w:bookmarkStart w:id="41" w:name="_ENREF_21"/>
       <w:r>
-        <w:lastRenderedPageBreak/>
         <w:t>[21]</w:t>
       </w:r>
       <w:r>
@@ -11489,7 +12517,7 @@
       </w:r>
       <w:r>
         <w:tab/>
-        <w:t>SHI F, KIRBY J T, HARRIS J C, et al. A high-order adaptive time-stepping TVD solver for Boussinesq modeling of breaking waves and coastal inundation [J]. Ocean Modelling, 2012, s 43–44(2): 36-51.</w:t>
+        <w:t>SAMPSON J. A 2D shallow flow model for practical dam-break simulation [J]. Journal of Hydraulic Research, 2012, 49(5): 544-5.</w:t>
       </w:r>
       <w:bookmarkEnd w:id="43"/>
     </w:p>
@@ -11504,9 +12532,24 @@
       </w:r>
       <w:r>
         <w:tab/>
+        <w:t>SHI F, KIRBY J T, HARRIS J C, et al. A high-order adaptive time-stepping TVD solver for Boussinesq modeling of breaking waves and coastal inundation [J]. Ocean Modelling, 2012, s 43–44(2): 36-51.</w:t>
+      </w:r>
+      <w:bookmarkEnd w:id="44"/>
+    </w:p>
+    <w:p>
+      <w:pPr>
+        <w:pStyle w:val="EndNoteBibliography"/>
+        <w:ind w:firstLine="0"/>
+      </w:pPr>
+      <w:bookmarkStart w:id="45" w:name="_ENREF_25"/>
+      <w:r>
+        <w:t>[25]</w:t>
+      </w:r>
+      <w:r>
+        <w:tab/>
         <w:t>DEMIRBILEK Z, NWOGU O G. Boussinesq Modeling of Wave Propagation and Runup over Fringing Coral Reefs, Model Evaluation Report [J]. Army Engineer Research &amp; Development, 2007, 07--12.</w:t>
       </w:r>
-      <w:bookmarkEnd w:id="44"/>
+      <w:bookmarkEnd w:id="45"/>
     </w:p>
     <w:p>
       <w:pPr>
@@ -13948,7 +14991,6 @@
   <w:style w:type="character" w:default="1" w:styleId="a0">
     <w:name w:val="Default Paragraph Font"/>
     <w:uiPriority w:val="1"/>
-    <w:semiHidden/>
     <w:unhideWhenUsed/>
   </w:style>
   <w:style w:type="table" w:default="1" w:styleId="a1">
@@ -14584,7 +15626,7 @@
 </file>
 
 <file path=customXml/itemProps1.xml><?xml version="1.0" encoding="utf-8"?>
-<ds:datastoreItem xmlns:ds="http://schemas.openxmlformats.org/officeDocument/2006/customXml" ds:itemID="{3B6CF9F6-CE72-4D24-96D5-45F8E0989303}">
+<ds:datastoreItem xmlns:ds="http://schemas.openxmlformats.org/officeDocument/2006/customXml" ds:itemID="{6FC3D696-A9EA-46A5-80F2-7016061241CA}">
   <ds:schemaRefs>
     <ds:schemaRef ds:uri="http://schemas.openxmlformats.org/officeDocument/2006/bibliography"/>
   </ds:schemaRefs>

--- a/礁坪上波浪传播的数值模拟.docx
+++ b/礁坪上波浪传播的数值模拟.docx
@@ -2133,7 +2133,7 @@
         <w:fldChar w:fldCharType="begin">
           <w:fldData xml:space="preserve">PEVuZE5vdGU+PENpdGU+PEF1dGhvcj7kuIHlhps8L0F1dGhvcj48WWVhcj4yMDE1PC9ZZWFyPjxS
 ZWNOdW0+MTA2PC9SZWNOdW0+PERpc3BsYXlUZXh0PjxzdHlsZSBmYWNlPSJzdXBlcnNjcmlwdCI+
-WzMtNV08L3N0eWxlPjwvRGlzcGxheVRleHQ+PHJlY29yZD48cmVjLW51bWJlcj4xMDY8L3JlYy1u
+WzMtNl08L3N0eWxlPjwvRGlzcGxheVRleHQ+PHJlY29yZD48cmVjLW51bWJlcj4xMDY8L3JlYy1u
 dW1iZXI+PGZvcmVpZ24ta2V5cz48a2V5IGFwcD0iRU4iIGRiLWlkPSJzOXRmc3M1ZXowcDIwYWVm
 dDIxNTBkeHJzMDJ6MmFleDkwNWYiPjEwNjwva2V5PjwvZm9yZWlnbi1rZXlzPjxyZWYtdHlwZSBu
 YW1lPSJKb3VybmFsIEFydGljbGUiPjE3PC9yZWYtdHlwZT48Y29udHJpYnV0b3JzPjxhdXRob3Jz
@@ -2170,7 +2170,20 @@
 cnktdGl0bGU+PC90aXRsZXM+PHBlcmlvZGljYWw+PGZ1bGwtdGl0bGU+Sm91cm5hbCBvZiBHZW9w
 aHlzaWNhbCBSZXNlYXJjaDwvZnVsbC10aXRsZT48L3BlcmlvZGljYWw+PHBhZ2VzPi08L3BhZ2Vz
 Pjx2b2x1bWU+MTE3PC92b2x1bWU+PG51bWJlcj5DMTE8L251bWJlcj48ZGF0ZXM+PHllYXI+MjAx
-MjwveWVhcj48L2RhdGVzPjx1cmxzPjwvdXJscz48L3JlY29yZD48L0NpdGU+PC9FbmROb3RlPn==
+MjwveWVhcj48L2RhdGVzPjx1cmxzPjwvdXJscz48L3JlY29yZD48L0NpdGU+PENpdGU+PEF1dGhv
+cj7mn7Pmt5HlraY8L0F1dGhvcj48WWVhcj4yMDE1PC9ZZWFyPjxSZWNOdW0+MTA5PC9SZWNOdW0+
+PHJlY29yZD48cmVjLW51bWJlcj4xMDk8L3JlYy1udW1iZXI+PGZvcmVpZ24ta2V5cz48a2V5IGFw
+cD0iRU4iIGRiLWlkPSJzOXRmc3M1ZXowcDIwYWVmdDIxNTBkeHJzMDJ6MmFleDkwNWYiPjEwOTwv
+a2V5PjwvZm9yZWlnbi1rZXlzPjxyZWYtdHlwZSBuYW1lPSJKb3VybmFsIEFydGljbGUiPjE3PC9y
+ZWYtdHlwZT48Y29udHJpYnV0b3JzPjxhdXRob3JzPjxhdXRob3I+5p+z5reR5a2mPC9hdXRob3I+
+PGF1dGhvcj7liJjlroE8L2F1dGhvcj48YXV0aG9yPuadjumHkeWuozwvYXV0aG9yPjxhdXRob3I+
+5pa55Lqa5YawPC9hdXRob3I+PGF1dGhvcj7liJjmgJ08L2F1dGhvcj48L2F1dGhvcnM+PC9jb250
+cmlidXRvcnM+PHRpdGxlcz48dGl0bGU+5rOi5rWq5Zyo54+K55Ga56SB5Zyw5b2i5LiK56C056KO
+54m55oCn6K+V6aqM56CU56m2PC90aXRsZT48c2Vjb25kYXJ5LXRpdGxlPua1t+a0i+W3peeoizwv
+c2Vjb25kYXJ5LXRpdGxlPjwvdGl0bGVzPjxwZXJpb2RpY2FsPjxmdWxsLXRpdGxlPua1t+a0i+W3
+peeoizwvZnVsbC10aXRsZT48L3BlcmlvZGljYWw+PHZvbHVtZT4zMzwvdm9sdW1lPjxudW1iZXI+
+MjwvbnVtYmVyPjxkYXRlcz48eWVhcj4yMDE1PC95ZWFyPjwvZGF0ZXM+PHVybHM+PC91cmxzPjwv
+cmVjb3JkPjwvQ2l0ZT48L0VuZE5vdGU+
 </w:fldData>
         </w:fldChar>
       </w:r>
@@ -2187,7 +2200,7 @@
         <w:fldChar w:fldCharType="begin">
           <w:fldData xml:space="preserve">PEVuZE5vdGU+PENpdGU+PEF1dGhvcj7kuIHlhps8L0F1dGhvcj48WWVhcj4yMDE1PC9ZZWFyPjxS
 ZWNOdW0+MTA2PC9SZWNOdW0+PERpc3BsYXlUZXh0PjxzdHlsZSBmYWNlPSJzdXBlcnNjcmlwdCI+
-WzMtNV08L3N0eWxlPjwvRGlzcGxheVRleHQ+PHJlY29yZD48cmVjLW51bWJlcj4xMDY8L3JlYy1u
+WzMtNl08L3N0eWxlPjwvRGlzcGxheVRleHQ+PHJlY29yZD48cmVjLW51bWJlcj4xMDY8L3JlYy1u
 dW1iZXI+PGZvcmVpZ24ta2V5cz48a2V5IGFwcD0iRU4iIGRiLWlkPSJzOXRmc3M1ZXowcDIwYWVm
 dDIxNTBkeHJzMDJ6MmFleDkwNWYiPjEwNjwva2V5PjwvZm9yZWlnbi1rZXlzPjxyZWYtdHlwZSBu
 YW1lPSJKb3VybmFsIEFydGljbGUiPjE3PC9yZWYtdHlwZT48Y29udHJpYnV0b3JzPjxhdXRob3Jz
@@ -2224,7 +2237,20 @@
 cnktdGl0bGU+PC90aXRsZXM+PHBlcmlvZGljYWw+PGZ1bGwtdGl0bGU+Sm91cm5hbCBvZiBHZW9w
 aHlzaWNhbCBSZXNlYXJjaDwvZnVsbC10aXRsZT48L3BlcmlvZGljYWw+PHBhZ2VzPi08L3BhZ2Vz
 Pjx2b2x1bWU+MTE3PC92b2x1bWU+PG51bWJlcj5DMTE8L251bWJlcj48ZGF0ZXM+PHllYXI+MjAx
-MjwveWVhcj48L2RhdGVzPjx1cmxzPjwvdXJscz48L3JlY29yZD48L0NpdGU+PC9FbmROb3RlPn==
+MjwveWVhcj48L2RhdGVzPjx1cmxzPjwvdXJscz48L3JlY29yZD48L0NpdGU+PENpdGU+PEF1dGhv
+cj7mn7Pmt5HlraY8L0F1dGhvcj48WWVhcj4yMDE1PC9ZZWFyPjxSZWNOdW0+MTA5PC9SZWNOdW0+
+PHJlY29yZD48cmVjLW51bWJlcj4xMDk8L3JlYy1udW1iZXI+PGZvcmVpZ24ta2V5cz48a2V5IGFw
+cD0iRU4iIGRiLWlkPSJzOXRmc3M1ZXowcDIwYWVmdDIxNTBkeHJzMDJ6MmFleDkwNWYiPjEwOTwv
+a2V5PjwvZm9yZWlnbi1rZXlzPjxyZWYtdHlwZSBuYW1lPSJKb3VybmFsIEFydGljbGUiPjE3PC9y
+ZWYtdHlwZT48Y29udHJpYnV0b3JzPjxhdXRob3JzPjxhdXRob3I+5p+z5reR5a2mPC9hdXRob3I+
+PGF1dGhvcj7liJjlroE8L2F1dGhvcj48YXV0aG9yPuadjumHkeWuozwvYXV0aG9yPjxhdXRob3I+
+5pa55Lqa5YawPC9hdXRob3I+PGF1dGhvcj7liJjmgJ08L2F1dGhvcj48L2F1dGhvcnM+PC9jb250
+cmlidXRvcnM+PHRpdGxlcz48dGl0bGU+5rOi5rWq5Zyo54+K55Ga56SB5Zyw5b2i5LiK56C056KO
+54m55oCn6K+V6aqM56CU56m2PC90aXRsZT48c2Vjb25kYXJ5LXRpdGxlPua1t+a0i+W3peeoizwv
+c2Vjb25kYXJ5LXRpdGxlPjwvdGl0bGVzPjxwZXJpb2RpY2FsPjxmdWxsLXRpdGxlPua1t+a0i+W3
+peeoizwvZnVsbC10aXRsZT48L3BlcmlvZGljYWw+PHZvbHVtZT4zMzwvdm9sdW1lPjxudW1iZXI+
+MjwvbnVtYmVyPjxkYXRlcz48eWVhcj4yMDE1PC95ZWFyPjwvZGF0ZXM+PHVybHM+PC91cmxzPjwv
+cmVjb3JkPjwvQ2l0ZT48L0VuZE5vdGU+
 </w:fldData>
         </w:fldChar>
       </w:r>
@@ -2244,11 +2270,6 @@
           <w:szCs w:val="21"/>
         </w:rPr>
         <w:fldChar w:fldCharType="end"/>
-      </w:r>
-      <w:r>
-        <w:rPr>
-          <w:szCs w:val="21"/>
-        </w:rPr>
       </w:r>
       <w:r>
         <w:rPr>
@@ -2271,7 +2292,7 @@
             <w:szCs w:val="21"/>
             <w:vertAlign w:val="superscript"/>
           </w:rPr>
-          <w:t>3-5</w:t>
+          <w:t>3-6</w:t>
         </w:r>
       </w:hyperlink>
       <w:r>
@@ -2416,6 +2437,8 @@
         </w:rPr>
         <w:t>很浅，增水不</w:t>
       </w:r>
+      <w:bookmarkStart w:id="0" w:name="_GoBack"/>
+      <w:bookmarkEnd w:id="0"/>
       <w:r>
         <w:rPr>
           <w:rFonts w:hint="eastAsia"/>
@@ -2469,7 +2492,7 @@
         <w:rPr>
           <w:szCs w:val="21"/>
         </w:rPr>
-        <w:instrText xml:space="preserve"> ADDIN EN.CITE &lt;EndNote&gt;&lt;Cite&gt;&lt;Author&gt;Munk&lt;/Author&gt;&lt;Year&gt;1948&lt;/Year&gt;&lt;RecNum&gt;130&lt;/RecNum&gt;&lt;DisplayText&gt;&lt;style face="superscript"&gt;[6]&lt;/style&gt;&lt;/DisplayText&gt;&lt;record&gt;&lt;rec-number&gt;130&lt;/rec-number&gt;&lt;foreign-keys&gt;&lt;key app="EN" db-id="s9tfss5ez0p20aeft2150dxrs02z2aex905f"&gt;130&lt;/key&gt;&lt;/foreign-keys&gt;&lt;ref-type name="Journal Article"&gt;17&lt;/ref-type&gt;&lt;contributors&gt;&lt;authors&gt;&lt;author&gt;Munk, Walter H.&lt;/author&gt;&lt;author&gt;Sargent, Martson C.&lt;/author&gt;&lt;/authors&gt;&lt;/contributors&gt;&lt;titles&gt;&lt;title&gt;Adjustment of Bikini Atoll to ocean waves&lt;/title&gt;&lt;secondary-title&gt;Eos Transactions American Geophysical Union&lt;/secondary-title&gt;&lt;/titles&gt;&lt;periodical&gt;&lt;full-title&gt;Eos Transactions American Geophysical Union&lt;/full-title&gt;&lt;/periodical&gt;&lt;pages&gt;855-860&lt;/pages&gt;&lt;volume&gt;29&lt;/volume&gt;&lt;number&gt;6&lt;/number&gt;&lt;dates&gt;&lt;year&gt;1948&lt;/year&gt;&lt;/dates&gt;&lt;urls&gt;&lt;/urls&gt;&lt;/record&gt;&lt;/Cite&gt;&lt;/EndNote&gt;</w:instrText>
+        <w:instrText xml:space="preserve"> ADDIN EN.CITE &lt;EndNote&gt;&lt;Cite&gt;&lt;Author&gt;Munk&lt;/Author&gt;&lt;Year&gt;1948&lt;/Year&gt;&lt;RecNum&gt;130&lt;/RecNum&gt;&lt;DisplayText&gt;&lt;style face="superscript"&gt;[7]&lt;/style&gt;&lt;/DisplayText&gt;&lt;record&gt;&lt;rec-number&gt;130&lt;/rec-number&gt;&lt;foreign-keys&gt;&lt;key app="EN" db-id="s9tfss5ez0p20aeft2150dxrs02z2aex905f"&gt;130&lt;/key&gt;&lt;/foreign-keys&gt;&lt;ref-type name="Journal Article"&gt;17&lt;/ref-type&gt;&lt;contributors&gt;&lt;authors&gt;&lt;author&gt;Munk, Walter H.&lt;/author&gt;&lt;author&gt;Sargent, Martson C.&lt;/author&gt;&lt;/authors&gt;&lt;/contributors&gt;&lt;titles&gt;&lt;title&gt;Adjustment of Bikini Atoll to ocean waves&lt;/title&gt;&lt;secondary-title&gt;Eos Transactions American Geophysical Union&lt;/secondary-title&gt;&lt;/titles&gt;&lt;periodical&gt;&lt;full-title&gt;Eos Transactions American Geophysical Union&lt;/full-title&gt;&lt;/periodical&gt;&lt;pages&gt;855-860&lt;/pages&gt;&lt;volume&gt;29&lt;/volume&gt;&lt;number&gt;6&lt;/number&gt;&lt;dates&gt;&lt;year&gt;1948&lt;/year&gt;&lt;/dates&gt;&lt;urls&gt;&lt;/urls&gt;&lt;/record&gt;&lt;/Cite&gt;&lt;/EndNote&gt;</w:instrText>
       </w:r>
       <w:r>
         <w:rPr>
@@ -2485,199 +2508,7 @@
         </w:rPr>
         <w:t>[</w:t>
       </w:r>
-      <w:hyperlink w:anchor="_ENREF_6" w:tooltip="Munk, 1948 #130" w:history="1">
-        <w:r>
-          <w:rPr>
-            <w:noProof/>
-            <w:szCs w:val="21"/>
-            <w:vertAlign w:val="superscript"/>
-          </w:rPr>
-          <w:t>6</w:t>
-        </w:r>
-      </w:hyperlink>
-      <w:r>
-        <w:rPr>
-          <w:noProof/>
-          <w:szCs w:val="21"/>
-          <w:vertAlign w:val="superscript"/>
-        </w:rPr>
-        <w:t>]</w:t>
-      </w:r>
-      <w:r>
-        <w:rPr>
-          <w:szCs w:val="21"/>
-        </w:rPr>
-        <w:fldChar w:fldCharType="end"/>
-      </w:r>
-      <w:r>
-        <w:rPr>
-          <w:rFonts w:hint="eastAsia"/>
-          <w:szCs w:val="21"/>
-        </w:rPr>
-        <w:t>在太平洋的</w:t>
-      </w:r>
-      <w:r>
-        <w:rPr>
-          <w:rFonts w:hint="eastAsia"/>
-          <w:szCs w:val="21"/>
-        </w:rPr>
-        <w:t>Bikini</w:t>
-      </w:r>
-      <w:r>
-        <w:rPr>
-          <w:rFonts w:hint="eastAsia"/>
-          <w:szCs w:val="21"/>
-        </w:rPr>
-        <w:t>环礁进行的野外考察显示，礁坪上的平均海面要比周围大洋的平均海面高出</w:t>
-      </w:r>
-      <w:r>
-        <w:rPr>
-          <w:rFonts w:hint="eastAsia"/>
-          <w:szCs w:val="21"/>
-        </w:rPr>
-        <w:t>0.45m</w:t>
-      </w:r>
-      <w:r>
-        <w:rPr>
-          <w:rFonts w:hint="eastAsia"/>
-          <w:szCs w:val="21"/>
-        </w:rPr>
-        <w:t>到</w:t>
-      </w:r>
-      <w:r>
-        <w:rPr>
-          <w:rFonts w:hint="eastAsia"/>
-          <w:szCs w:val="21"/>
-        </w:rPr>
-        <w:t>0.6m</w:t>
-      </w:r>
-      <w:r>
-        <w:rPr>
-          <w:rFonts w:hint="eastAsia"/>
-          <w:szCs w:val="21"/>
-        </w:rPr>
-        <w:t>。另外，</w:t>
-      </w:r>
-      <w:r>
-        <w:rPr>
-          <w:rFonts w:hint="eastAsia"/>
-          <w:szCs w:val="21"/>
-        </w:rPr>
-        <w:t>由于破碎剧烈，</w:t>
-      </w:r>
-      <w:r>
-        <w:rPr>
-          <w:rFonts w:hint="eastAsia"/>
-          <w:szCs w:val="21"/>
-        </w:rPr>
-        <w:t>波浪在礁坪上的传播过程中</w:t>
-      </w:r>
-      <w:r>
-        <w:rPr>
-          <w:rFonts w:hint="eastAsia"/>
-          <w:szCs w:val="21"/>
-        </w:rPr>
-        <w:t>能量频率发生明显的转移，入射波谱峰频率处的能量中的绝大部分在到达礁冠时已经损失掉，礁坪上低频波浪运动明显，</w:t>
-      </w:r>
-      <w:r>
-        <w:rPr>
-          <w:rFonts w:hint="eastAsia"/>
-          <w:szCs w:val="21"/>
-        </w:rPr>
-        <w:t>波浪能量频率</w:t>
-      </w:r>
-      <w:r>
-        <w:rPr>
-          <w:rFonts w:hint="eastAsia"/>
-          <w:szCs w:val="21"/>
-        </w:rPr>
-        <w:t>分布</w:t>
-      </w:r>
-      <w:r>
-        <w:rPr>
-          <w:rFonts w:hint="eastAsia"/>
-          <w:szCs w:val="21"/>
-        </w:rPr>
-        <w:t>集中在</w:t>
-      </w:r>
-      <w:r>
-        <w:rPr>
-          <w:rFonts w:hint="eastAsia"/>
-          <w:szCs w:val="21"/>
-        </w:rPr>
-        <w:t>0.1Hz</w:t>
-      </w:r>
-      <w:r>
-        <w:rPr>
-          <w:rFonts w:hint="eastAsia"/>
-          <w:szCs w:val="21"/>
-        </w:rPr>
-        <w:t>以下。</w:t>
-      </w:r>
-      <w:r>
-        <w:rPr>
-          <w:rFonts w:hint="eastAsia"/>
-          <w:szCs w:val="21"/>
-        </w:rPr>
-        <w:t>对于波浪</w:t>
-      </w:r>
-      <w:proofErr w:type="gramStart"/>
-      <w:r>
-        <w:rPr>
-          <w:rFonts w:hint="eastAsia"/>
-          <w:szCs w:val="21"/>
-        </w:rPr>
-        <w:t>在礁坪地形</w:t>
-      </w:r>
-      <w:proofErr w:type="gramEnd"/>
-      <w:r>
-        <w:rPr>
-          <w:rFonts w:hint="eastAsia"/>
-          <w:szCs w:val="21"/>
-        </w:rPr>
-        <w:t>上波高变化和增水现象，以及分析</w:t>
-      </w:r>
-      <w:r>
-        <w:rPr>
-          <w:rFonts w:hint="eastAsia"/>
-          <w:szCs w:val="21"/>
-        </w:rPr>
-        <w:t>波浪能量</w:t>
-      </w:r>
-      <w:r>
-        <w:rPr>
-          <w:rFonts w:hint="eastAsia"/>
-          <w:szCs w:val="21"/>
-        </w:rPr>
-        <w:t>频率的转移，数值计算是一种有效的研究手段。但是，在地形变化剧烈的岛礁海域，波浪破碎剧烈且具有极其陡峭的波前、礁坪上流动状态转化剧烈，容易形成类似水跃（或者激波）的潮涌</w:t>
-      </w:r>
-      <w:r>
-        <w:rPr>
-          <w:szCs w:val="21"/>
-        </w:rPr>
-        <w:fldChar w:fldCharType="begin"/>
-      </w:r>
-      <w:r>
-        <w:rPr>
-          <w:szCs w:val="21"/>
-        </w:rPr>
-        <w:instrText xml:space="preserve"> ADDIN EN.CITE &lt;EndNote&gt;&lt;Cite&gt;&lt;Author&gt;Roeber&lt;/Author&gt;&lt;Year&gt;2012&lt;/Year&gt;&lt;RecNum&gt;91&lt;/RecNum&gt;&lt;DisplayText&gt;&lt;style face="superscript"&gt;[7]&lt;/style&gt;&lt;/DisplayText&gt;&lt;record&gt;&lt;rec-number&gt;91&lt;/rec-number&gt;&lt;foreign-keys&gt;&lt;key app="EN" db-id="s9tfss5ez0p20aeft2150dxrs02z2aex905f"&gt;91&lt;/key&gt;&lt;/foreign-keys&gt;&lt;ref-type name="Journal Article"&gt;17&lt;/ref-type&gt;&lt;contributors&gt;&lt;authors&gt;&lt;author&gt;Roeber, Volker&lt;/author&gt;&lt;author&gt;Cheung, Kwok Fai&lt;/author&gt;&lt;/authors&gt;&lt;/contributors&gt;&lt;titles&gt;&lt;title&gt;Boussinesq-type model for energetic breaking waves in fringing reef environments&lt;/title&gt;&lt;secondary-title&gt;Coastal Engineering&lt;/secondary-title&gt;&lt;/titles&gt;&lt;periodical&gt;&lt;full-title&gt;Coastal Engineering&lt;/full-title&gt;&lt;/periodical&gt;&lt;pages&gt;1-20&lt;/pages&gt;&lt;volume&gt;70&lt;/volume&gt;&lt;number&gt;4&lt;/number&gt;&lt;dates&gt;&lt;year&gt;2012&lt;/year&gt;&lt;/dates&gt;&lt;urls&gt;&lt;/urls&gt;&lt;/record&gt;&lt;/Cite&gt;&lt;/EndNote&gt;</w:instrText>
-      </w:r>
-      <w:r>
-        <w:rPr>
-          <w:szCs w:val="21"/>
-        </w:rPr>
-        <w:fldChar w:fldCharType="separate"/>
-      </w:r>
-      <w:r>
-        <w:rPr>
-          <w:noProof/>
-          <w:szCs w:val="21"/>
-          <w:vertAlign w:val="superscript"/>
-        </w:rPr>
-        <w:t>[</w:t>
-      </w:r>
-      <w:hyperlink w:anchor="_ENREF_7" w:tooltip="Roeber, 2012 #91" w:history="1">
+      <w:hyperlink w:anchor="_ENREF_7" w:tooltip="Munk, 1948 #130" w:history="1">
         <w:r>
           <w:rPr>
             <w:noProof/>
@@ -2706,6 +2537,198 @@
           <w:rFonts w:hint="eastAsia"/>
           <w:szCs w:val="21"/>
         </w:rPr>
+        <w:t>在太平洋的</w:t>
+      </w:r>
+      <w:r>
+        <w:rPr>
+          <w:rFonts w:hint="eastAsia"/>
+          <w:szCs w:val="21"/>
+        </w:rPr>
+        <w:t>Bikini</w:t>
+      </w:r>
+      <w:r>
+        <w:rPr>
+          <w:rFonts w:hint="eastAsia"/>
+          <w:szCs w:val="21"/>
+        </w:rPr>
+        <w:t>环礁进行的野外考察显示，礁坪上的平均海面要比周围大洋的平均海面高出</w:t>
+      </w:r>
+      <w:r>
+        <w:rPr>
+          <w:rFonts w:hint="eastAsia"/>
+          <w:szCs w:val="21"/>
+        </w:rPr>
+        <w:t>0.45m</w:t>
+      </w:r>
+      <w:r>
+        <w:rPr>
+          <w:rFonts w:hint="eastAsia"/>
+          <w:szCs w:val="21"/>
+        </w:rPr>
+        <w:t>到</w:t>
+      </w:r>
+      <w:r>
+        <w:rPr>
+          <w:rFonts w:hint="eastAsia"/>
+          <w:szCs w:val="21"/>
+        </w:rPr>
+        <w:t>0.6m</w:t>
+      </w:r>
+      <w:r>
+        <w:rPr>
+          <w:rFonts w:hint="eastAsia"/>
+          <w:szCs w:val="21"/>
+        </w:rPr>
+        <w:t>。另外，</w:t>
+      </w:r>
+      <w:r>
+        <w:rPr>
+          <w:rFonts w:hint="eastAsia"/>
+          <w:szCs w:val="21"/>
+        </w:rPr>
+        <w:t>由于破碎剧烈，</w:t>
+      </w:r>
+      <w:r>
+        <w:rPr>
+          <w:rFonts w:hint="eastAsia"/>
+          <w:szCs w:val="21"/>
+        </w:rPr>
+        <w:t>波浪在礁坪上的传播过程中</w:t>
+      </w:r>
+      <w:r>
+        <w:rPr>
+          <w:rFonts w:hint="eastAsia"/>
+          <w:szCs w:val="21"/>
+        </w:rPr>
+        <w:t>能量频率发生明显的转移，入射波谱峰频率处的能量中的绝大部分在到达礁冠时已经损失掉，礁坪上低频波浪运动明显，</w:t>
+      </w:r>
+      <w:r>
+        <w:rPr>
+          <w:rFonts w:hint="eastAsia"/>
+          <w:szCs w:val="21"/>
+        </w:rPr>
+        <w:t>波浪能量频率</w:t>
+      </w:r>
+      <w:r>
+        <w:rPr>
+          <w:rFonts w:hint="eastAsia"/>
+          <w:szCs w:val="21"/>
+        </w:rPr>
+        <w:t>分布</w:t>
+      </w:r>
+      <w:r>
+        <w:rPr>
+          <w:rFonts w:hint="eastAsia"/>
+          <w:szCs w:val="21"/>
+        </w:rPr>
+        <w:t>集中在</w:t>
+      </w:r>
+      <w:r>
+        <w:rPr>
+          <w:rFonts w:hint="eastAsia"/>
+          <w:szCs w:val="21"/>
+        </w:rPr>
+        <w:t>0.1Hz</w:t>
+      </w:r>
+      <w:r>
+        <w:rPr>
+          <w:rFonts w:hint="eastAsia"/>
+          <w:szCs w:val="21"/>
+        </w:rPr>
+        <w:t>以下。</w:t>
+      </w:r>
+      <w:r>
+        <w:rPr>
+          <w:rFonts w:hint="eastAsia"/>
+          <w:szCs w:val="21"/>
+        </w:rPr>
+        <w:t>对于波浪</w:t>
+      </w:r>
+      <w:proofErr w:type="gramStart"/>
+      <w:r>
+        <w:rPr>
+          <w:rFonts w:hint="eastAsia"/>
+          <w:szCs w:val="21"/>
+        </w:rPr>
+        <w:t>在礁坪地形</w:t>
+      </w:r>
+      <w:proofErr w:type="gramEnd"/>
+      <w:r>
+        <w:rPr>
+          <w:rFonts w:hint="eastAsia"/>
+          <w:szCs w:val="21"/>
+        </w:rPr>
+        <w:t>上波高变化和增水现象，以及分析</w:t>
+      </w:r>
+      <w:r>
+        <w:rPr>
+          <w:rFonts w:hint="eastAsia"/>
+          <w:szCs w:val="21"/>
+        </w:rPr>
+        <w:t>波浪能量</w:t>
+      </w:r>
+      <w:r>
+        <w:rPr>
+          <w:rFonts w:hint="eastAsia"/>
+          <w:szCs w:val="21"/>
+        </w:rPr>
+        <w:t>频率的转移，数值计算是一种有效的研究手段。但是，在地形变化剧烈的岛礁海域，波浪破碎剧烈且具有极其陡峭的波前、礁坪上流动状态转化剧烈，容易形成类似水跃（或者激波）的潮涌</w:t>
+      </w:r>
+      <w:r>
+        <w:rPr>
+          <w:szCs w:val="21"/>
+        </w:rPr>
+        <w:fldChar w:fldCharType="begin"/>
+      </w:r>
+      <w:r>
+        <w:rPr>
+          <w:szCs w:val="21"/>
+        </w:rPr>
+        <w:instrText xml:space="preserve"> ADDIN EN.CITE &lt;EndNote&gt;&lt;Cite&gt;&lt;Author&gt;Roeber&lt;/Author&gt;&lt;Year&gt;2012&lt;/Year&gt;&lt;RecNum&gt;91&lt;/RecNum&gt;&lt;DisplayText&gt;&lt;style face="superscript"&gt;[8]&lt;/style&gt;&lt;/DisplayText&gt;&lt;record&gt;&lt;rec-number&gt;91&lt;/rec-number&gt;&lt;foreign-keys&gt;&lt;key app="EN" db-id="s9tfss5ez0p20aeft2150dxrs02z2aex905f"&gt;91&lt;/key&gt;&lt;/foreign-keys&gt;&lt;ref-type name="Journal Article"&gt;17&lt;/ref-type&gt;&lt;contributors&gt;&lt;authors&gt;&lt;author&gt;Roeber, Volker&lt;/author&gt;&lt;author&gt;Cheung, Kwok Fai&lt;/author&gt;&lt;/authors&gt;&lt;/contributors&gt;&lt;titles&gt;&lt;title&gt;Boussinesq-type model for energetic breaking waves in fringing reef environments&lt;/title&gt;&lt;secondary-title&gt;Coastal Engineering&lt;/secondary-title&gt;&lt;/titles&gt;&lt;periodical&gt;&lt;full-title&gt;Coastal Engineering&lt;/full-title&gt;&lt;/periodical&gt;&lt;pages&gt;1-20&lt;/pages&gt;&lt;volume&gt;70&lt;/volume&gt;&lt;number&gt;4&lt;/number&gt;&lt;dates&gt;&lt;year&gt;2012&lt;/year&gt;&lt;/dates&gt;&lt;urls&gt;&lt;/urls&gt;&lt;/record&gt;&lt;/Cite&gt;&lt;/EndNote&gt;</w:instrText>
+      </w:r>
+      <w:r>
+        <w:rPr>
+          <w:szCs w:val="21"/>
+        </w:rPr>
+        <w:fldChar w:fldCharType="separate"/>
+      </w:r>
+      <w:r>
+        <w:rPr>
+          <w:noProof/>
+          <w:szCs w:val="21"/>
+          <w:vertAlign w:val="superscript"/>
+        </w:rPr>
+        <w:t>[</w:t>
+      </w:r>
+      <w:hyperlink w:anchor="_ENREF_8" w:tooltip="Roeber, 2012 #91" w:history="1">
+        <w:r>
+          <w:rPr>
+            <w:noProof/>
+            <w:szCs w:val="21"/>
+            <w:vertAlign w:val="superscript"/>
+          </w:rPr>
+          <w:t>8</w:t>
+        </w:r>
+      </w:hyperlink>
+      <w:r>
+        <w:rPr>
+          <w:noProof/>
+          <w:szCs w:val="21"/>
+          <w:vertAlign w:val="superscript"/>
+        </w:rPr>
+        <w:t>]</w:t>
+      </w:r>
+      <w:r>
+        <w:rPr>
+          <w:szCs w:val="21"/>
+        </w:rPr>
+        <w:fldChar w:fldCharType="end"/>
+      </w:r>
+      <w:r>
+        <w:rPr>
+          <w:rFonts w:hint="eastAsia"/>
+          <w:szCs w:val="21"/>
+        </w:rPr>
         <w:t>，非线性作用强，水</w:t>
       </w:r>
       <w:r>
@@ -2765,8 +2788,8 @@
         </w:rPr>
         <w:fldChar w:fldCharType="begin">
           <w:fldData xml:space="preserve">PEVuZE5vdGU+PENpdGU+PEF1dGhvcj5UYWl0PC9BdXRob3I+PFllYXI+MTk3MjwvWWVhcj48UmVj
-TnVtPjEzMTwvUmVjTnVtPjxEaXNwbGF5VGV4dD48c3R5bGUgZmFjZT0ic3VwZXJzY3JpcHQiPls4
-LTEyXTwvc3R5bGU+PC9EaXNwbGF5VGV4dD48cmVjb3JkPjxyZWMtbnVtYmVyPjEzMTwvcmVjLW51
+TnVtPjEzMTwvUmVjTnVtPjxEaXNwbGF5VGV4dD48c3R5bGUgZmFjZT0ic3VwZXJzY3JpcHQiPls5
+LTEzXTwvc3R5bGU+PC9EaXNwbGF5VGV4dD48cmVjb3JkPjxyZWMtbnVtYmVyPjEzMTwvcmVjLW51
 bWJlcj48Zm9yZWlnbi1rZXlzPjxrZXkgYXBwPSJFTiIgZGItaWQ9InM5dGZzczVlejBwMjBhZWZ0
 MjE1MGR4cnMwMnoyYWV4OTA1ZiI+MTMxPC9rZXk+PC9mb3JlaWduLWtleXM+PHJlZi10eXBlIG5h
 bWU9IkpvdXJuYWwgQXJ0aWNsZSI+MTc8L3JlZi10eXBlPjxjb250cmlidXRvcnM+PGF1dGhvcnM+
@@ -2840,8 +2863,8 @@
         </w:rPr>
         <w:fldChar w:fldCharType="begin">
           <w:fldData xml:space="preserve">PEVuZE5vdGU+PENpdGU+PEF1dGhvcj5UYWl0PC9BdXRob3I+PFllYXI+MTk3MjwvWWVhcj48UmVj
-TnVtPjEzMTwvUmVjTnVtPjxEaXNwbGF5VGV4dD48c3R5bGUgZmFjZT0ic3VwZXJzY3JpcHQiPls4
-LTEyXTwvc3R5bGU+PC9EaXNwbGF5VGV4dD48cmVjb3JkPjxyZWMtbnVtYmVyPjEzMTwvcmVjLW51
+TnVtPjEzMTwvUmVjTnVtPjxEaXNwbGF5VGV4dD48c3R5bGUgZmFjZT0ic3VwZXJzY3JpcHQiPls5
+LTEzXTwvc3R5bGU+PC9EaXNwbGF5VGV4dD48cmVjb3JkPjxyZWMtbnVtYmVyPjEzMTwvcmVjLW51
 bWJlcj48Zm9yZWlnbi1rZXlzPjxrZXkgYXBwPSJFTiIgZGItaWQ9InM5dGZzczVlejBwMjBhZWZ0
 MjE1MGR4cnMwMnoyYWV4OTA1ZiI+MTMxPC9rZXk+PC9mb3JlaWduLWtleXM+PHJlZi10eXBlIG5h
 bWU9IkpvdXJuYWwgQXJ0aWNsZSI+MTc8L3JlZi10eXBlPjxjb250cmlidXRvcnM+PGF1dGhvcnM+
@@ -2924,11 +2947,6 @@
         <w:rPr>
           <w:szCs w:val="21"/>
         </w:rPr>
-      </w:r>
-      <w:r>
-        <w:rPr>
-          <w:szCs w:val="21"/>
-        </w:rPr>
         <w:fldChar w:fldCharType="separate"/>
       </w:r>
       <w:r>
@@ -2939,14 +2957,14 @@
         </w:rPr>
         <w:t>[</w:t>
       </w:r>
-      <w:hyperlink w:anchor="_ENREF_8" w:tooltip="Tait, 1972 #131" w:history="1">
+      <w:hyperlink w:anchor="_ENREF_9" w:tooltip="Tait, 1972 #131" w:history="1">
         <w:r>
           <w:rPr>
             <w:noProof/>
             <w:szCs w:val="21"/>
             <w:vertAlign w:val="superscript"/>
           </w:rPr>
-          <w:t>8-12</w:t>
+          <w:t>9-13</w:t>
         </w:r>
       </w:hyperlink>
       <w:r>
@@ -3078,7 +3096,7 @@
           <w:rFonts w:hint="eastAsia"/>
           <w:szCs w:val="21"/>
         </w:rPr>
-        <w:instrText>&lt;/Author&gt;&lt;Year&gt;2015&lt;/Year&gt;&lt;RecNum&gt;118&lt;/RecNum&gt;&lt;DisplayText&gt;&lt;style face="superscript"&gt;[13-15]&lt;/style&gt;&lt;/DisplayText&gt;&lt;record&gt;&lt;rec-number&gt;118&lt;/rec-number&gt;&lt;foreign-keys&gt;&lt;key app="EN" db-id="s9tfss5ez0p20aeft2150dxrs02z2aex905f"&gt;118&lt;/key&gt;&lt;/foreign-keys&gt;&lt;ref-type name="Journal Article"&gt;17&lt;/ref-type&gt;&lt;contributors&gt;&lt;authors&gt;&lt;author&gt;</w:instrText>
+        <w:instrText>&lt;/Author&gt;&lt;Year&gt;2015&lt;/Year&gt;&lt;RecNum&gt;118&lt;/RecNum&gt;&lt;DisplayText&gt;&lt;style face="superscript"&gt;[14-16]&lt;/style&gt;&lt;/DisplayText&gt;&lt;record&gt;&lt;rec-number&gt;118&lt;/rec-number&gt;&lt;foreign-keys&gt;&lt;key app="EN" db-id="s9tfss5ez0p20aeft2150dxrs02z2aex905f"&gt;118&lt;/key&gt;&lt;/foreign-keys&gt;&lt;ref-type name="Journal Article"&gt;17&lt;/ref-type&gt;&lt;contributors&gt;&lt;authors&gt;&lt;author&gt;</w:instrText>
       </w:r>
       <w:r>
         <w:rPr>
@@ -3184,14 +3202,14 @@
         </w:rPr>
         <w:t>[</w:t>
       </w:r>
-      <w:hyperlink w:anchor="_ENREF_13" w:tooltip="刘思, 2015 #118" w:history="1">
+      <w:hyperlink w:anchor="_ENREF_14" w:tooltip="刘思, 2015 #118" w:history="1">
         <w:r>
           <w:rPr>
             <w:noProof/>
             <w:szCs w:val="21"/>
             <w:vertAlign w:val="superscript"/>
           </w:rPr>
-          <w:t>13-15</w:t>
+          <w:t>14-16</w:t>
         </w:r>
       </w:hyperlink>
       <w:r>
@@ -3237,8 +3255,8 @@
         </w:rPr>
         <w:fldChar w:fldCharType="begin">
           <w:fldData xml:space="preserve">PEVuZE5vdGU+PENpdGU+PEF1dGhvcj5GYW5nPC9BdXRob3I+PFllYXI+MjAxMzwvWWVhcj48UmVj
-TnVtPjUyPC9SZWNOdW0+PERpc3BsYXlUZXh0PjxzdHlsZSBmYWNlPSJzdXBlcnNjcmlwdCI+WzE2
-LTE4XTwvc3R5bGU+PC9EaXNwbGF5VGV4dD48cmVjb3JkPjxyZWMtbnVtYmVyPjUyPC9yZWMtbnVt
+TnVtPjUyPC9SZWNOdW0+PERpc3BsYXlUZXh0PjxzdHlsZSBmYWNlPSJzdXBlcnNjcmlwdCI+WzE3
+LTE5XTwvc3R5bGU+PC9EaXNwbGF5VGV4dD48cmVjb3JkPjxyZWMtbnVtYmVyPjUyPC9yZWMtbnVt
 YmVyPjxmb3JlaWduLWtleXM+PGtleSBhcHA9IkVOIiBkYi1pZD0iczl0ZnNzNWV6MHAyMGFlZnQy
 MTUwZHhyczAyejJhZXg5MDVmIj41Mjwva2V5PjwvZm9yZWlnbi1rZXlzPjxyZWYtdHlwZSBuYW1l
 PSJKb3VybmFsIEFydGljbGUiPjE3PC9yZWYtdHlwZT48Y29udHJpYnV0b3JzPjxhdXRob3JzPjxh
@@ -3294,8 +3312,8 @@
         </w:rPr>
         <w:fldChar w:fldCharType="begin">
           <w:fldData xml:space="preserve">PEVuZE5vdGU+PENpdGU+PEF1dGhvcj5GYW5nPC9BdXRob3I+PFllYXI+MjAxMzwvWWVhcj48UmVj
-TnVtPjUyPC9SZWNOdW0+PERpc3BsYXlUZXh0PjxzdHlsZSBmYWNlPSJzdXBlcnNjcmlwdCI+WzE2
-LTE4XTwvc3R5bGU+PC9EaXNwbGF5VGV4dD48cmVjb3JkPjxyZWMtbnVtYmVyPjUyPC9yZWMtbnVt
+TnVtPjUyPC9SZWNOdW0+PERpc3BsYXlUZXh0PjxzdHlsZSBmYWNlPSJzdXBlcnNjcmlwdCI+WzE3
+LTE5XTwvc3R5bGU+PC9EaXNwbGF5VGV4dD48cmVjb3JkPjxyZWMtbnVtYmVyPjUyPC9yZWMtbnVt
 YmVyPjxmb3JlaWduLWtleXM+PGtleSBhcHA9IkVOIiBkYi1pZD0iczl0ZnNzNWV6MHAyMGFlZnQy
 MTUwZHhyczAyejJhZXg5MDVmIj41Mjwva2V5PjwvZm9yZWlnbi1rZXlzPjxyZWYtdHlwZSBuYW1l
 PSJKb3VybmFsIEFydGljbGUiPjE3PC9yZWYtdHlwZT48Y29udHJpYnV0b3JzPjxhdXRob3JzPjxh
@@ -3370,14 +3388,14 @@
         </w:rPr>
         <w:t>[</w:t>
       </w:r>
-      <w:hyperlink w:anchor="_ENREF_16" w:tooltip="Fang, 2013 #52" w:history="1">
+      <w:hyperlink w:anchor="_ENREF_17" w:tooltip="Fang, 2013 #52" w:history="1">
         <w:r>
           <w:rPr>
             <w:noProof/>
             <w:szCs w:val="21"/>
             <w:vertAlign w:val="superscript"/>
           </w:rPr>
-          <w:t>16-18</w:t>
+          <w:t>17-19</w:t>
         </w:r>
       </w:hyperlink>
       <w:r>
@@ -3452,7 +3470,7 @@
         <w:rPr>
           <w:szCs w:val="21"/>
         </w:rPr>
-        <w:instrText xml:space="preserve"> ADDIN EN.CITE &lt;EndNote&gt;&lt;Cite&gt;&lt;Author&gt;Skotner&lt;/Author&gt;&lt;Year&gt;1999&lt;/Year&gt;&lt;RecNum&gt;129&lt;/RecNum&gt;&lt;DisplayText&gt;&lt;style face="superscript"&gt;[19]&lt;/style&gt;&lt;/DisplayText&gt;&lt;record&gt;&lt;rec-number&gt;129&lt;/rec-number&gt;&lt;foreign-keys&gt;&lt;key app="EN" db-id="s9tfss5ez0p20aeft2150dxrs02z2aex905f"&gt;129&lt;/key&gt;&lt;/foreign-keys&gt;&lt;ref-type name="Journal Article"&gt;17&lt;/ref-type&gt;&lt;contributors&gt;&lt;authors&gt;&lt;author&gt;Skotner, C.&lt;/author&gt;&lt;author&gt;Apelt, C. J.&lt;/author&gt;&lt;/authors&gt;&lt;/contributors&gt;&lt;titles&gt;&lt;title&gt;Application of a Boussinesq model for the computation of breaking waves : Part 1: Development and verification&lt;/title&gt;&lt;secondary-title&gt;Ocean Engineering&lt;/secondary-title&gt;&lt;/titles&gt;&lt;periodical&gt;&lt;full-title&gt;Ocean Engineering&lt;/full-title&gt;&lt;/periodical&gt;&lt;pages&gt;905-925&lt;/pages&gt;&lt;volume&gt;26&lt;/volume&gt;&lt;number&gt;10&lt;/number&gt;&lt;dates&gt;&lt;year&gt;1999&lt;/year&gt;&lt;/dates&gt;&lt;urls&gt;&lt;/urls&gt;&lt;/record&gt;&lt;/Cite&gt;&lt;/EndNote&gt;</w:instrText>
+        <w:instrText xml:space="preserve"> ADDIN EN.CITE &lt;EndNote&gt;&lt;Cite&gt;&lt;Author&gt;Skotner&lt;/Author&gt;&lt;Year&gt;1999&lt;/Year&gt;&lt;RecNum&gt;129&lt;/RecNum&gt;&lt;DisplayText&gt;&lt;style face="superscript"&gt;[20]&lt;/style&gt;&lt;/DisplayText&gt;&lt;record&gt;&lt;rec-number&gt;129&lt;/rec-number&gt;&lt;foreign-keys&gt;&lt;key app="EN" db-id="s9tfss5ez0p20aeft2150dxrs02z2aex905f"&gt;129&lt;/key&gt;&lt;/foreign-keys&gt;&lt;ref-type name="Journal Article"&gt;17&lt;/ref-type&gt;&lt;contributors&gt;&lt;authors&gt;&lt;author&gt;Skotner, C.&lt;/author&gt;&lt;author&gt;Apelt, C. J.&lt;/author&gt;&lt;/authors&gt;&lt;/contributors&gt;&lt;titles&gt;&lt;title&gt;Application of a Boussinesq model for the computation of breaking waves : Part 1: Development and verification&lt;/title&gt;&lt;secondary-title&gt;Ocean Engineering&lt;/secondary-title&gt;&lt;/titles&gt;&lt;periodical&gt;&lt;full-title&gt;Ocean Engineering&lt;/full-title&gt;&lt;/periodical&gt;&lt;pages&gt;905-925&lt;/pages&gt;&lt;volume&gt;26&lt;/volume&gt;&lt;number&gt;10&lt;/number&gt;&lt;dates&gt;&lt;year&gt;1999&lt;/year&gt;&lt;/dates&gt;&lt;urls&gt;&lt;/urls&gt;&lt;/record&gt;&lt;/Cite&gt;&lt;/EndNote&gt;</w:instrText>
       </w:r>
       <w:r>
         <w:rPr>
@@ -3468,95 +3486,7 @@
         </w:rPr>
         <w:t>[</w:t>
       </w:r>
-      <w:hyperlink w:anchor="_ENREF_19" w:tooltip="Skotner, 1999 #129" w:history="1">
-        <w:r>
-          <w:rPr>
-            <w:noProof/>
-            <w:szCs w:val="21"/>
-            <w:vertAlign w:val="superscript"/>
-          </w:rPr>
-          <w:t>19</w:t>
-        </w:r>
-      </w:hyperlink>
-      <w:r>
-        <w:rPr>
-          <w:noProof/>
-          <w:szCs w:val="21"/>
-          <w:vertAlign w:val="superscript"/>
-        </w:rPr>
-        <w:t>]</w:t>
-      </w:r>
-      <w:r>
-        <w:rPr>
-          <w:szCs w:val="21"/>
-        </w:rPr>
-        <w:fldChar w:fldCharType="end"/>
-      </w:r>
-      <w:r>
-        <w:rPr>
-          <w:rFonts w:hint="eastAsia"/>
-          <w:szCs w:val="21"/>
-        </w:rPr>
-        <w:t>研究了规则波在具有陡峭礁前斜坡的淹没珊瑚礁上传播过程中的平均水位变化，</w:t>
-      </w:r>
-      <w:proofErr w:type="spellStart"/>
-      <w:r>
-        <w:rPr>
-          <w:rFonts w:hint="eastAsia"/>
-          <w:szCs w:val="21"/>
-        </w:rPr>
-        <w:t>Nwogu</w:t>
-      </w:r>
-      <w:proofErr w:type="spellEnd"/>
-      <w:r>
-        <w:rPr>
-          <w:rFonts w:hint="eastAsia"/>
-          <w:szCs w:val="21"/>
-        </w:rPr>
-        <w:t>和</w:t>
-      </w:r>
-      <w:proofErr w:type="spellStart"/>
-      <w:r>
-        <w:rPr>
-          <w:rFonts w:hint="eastAsia"/>
-          <w:szCs w:val="21"/>
-        </w:rPr>
-        <w:t>Dem</w:t>
-      </w:r>
-      <w:r>
-        <w:rPr>
-          <w:szCs w:val="21"/>
-        </w:rPr>
-        <w:t>irbilek</w:t>
-      </w:r>
-      <w:proofErr w:type="spellEnd"/>
-      <w:r>
-        <w:rPr>
-          <w:szCs w:val="21"/>
-        </w:rPr>
-        <w:fldChar w:fldCharType="begin"/>
-      </w:r>
-      <w:r>
-        <w:rPr>
-          <w:szCs w:val="21"/>
-        </w:rPr>
-        <w:instrText xml:space="preserve"> ADDIN EN.CITE &lt;EndNote&gt;&lt;Cite&gt;&lt;Author&gt;Nwogu&lt;/Author&gt;&lt;Year&gt;2014&lt;/Year&gt;&lt;RecNum&gt;82&lt;/RecNum&gt;&lt;DisplayText&gt;&lt;style face="superscript"&gt;[20]&lt;/style&gt;&lt;/DisplayText&gt;&lt;record&gt;&lt;rec-number&gt;82&lt;/rec-number&gt;&lt;foreign-keys&gt;&lt;key app="EN" db-id="s9tfss5ez0p20aeft2150dxrs02z2aex905f"&gt;82&lt;/key&gt;&lt;/foreign-keys&gt;&lt;ref-type name="Journal Article"&gt;17&lt;/ref-type&gt;&lt;contributors&gt;&lt;authors&gt;&lt;author&gt;Nwogu, Okey&lt;/author&gt;&lt;author&gt;Demirbilek, Zeki&lt;/author&gt;&lt;/authors&gt;&lt;/contributors&gt;&lt;titles&gt;&lt;title&gt;Infragravity Wave Motions and Runup over Shallow Fringing Reefs&lt;/title&gt;&lt;secondary-title&gt;Journal of Waterway Port Coastal &amp;amp; Ocean Engineering&lt;/secondary-title&gt;&lt;/titles&gt;&lt;periodical&gt;&lt;full-title&gt;Journal of Waterway Port Coastal &amp;amp; Ocean Engineering&lt;/full-title&gt;&lt;/periodical&gt;&lt;pages&gt;295-305&lt;/pages&gt;&lt;volume&gt;136&lt;/volume&gt;&lt;number&gt;6&lt;/number&gt;&lt;dates&gt;&lt;year&gt;2014&lt;/year&gt;&lt;/dates&gt;&lt;urls&gt;&lt;/urls&gt;&lt;/record&gt;&lt;/Cite&gt;&lt;/EndNote&gt;</w:instrText>
-      </w:r>
-      <w:r>
-        <w:rPr>
-          <w:szCs w:val="21"/>
-        </w:rPr>
-        <w:fldChar w:fldCharType="separate"/>
-      </w:r>
-      <w:r>
-        <w:rPr>
-          <w:noProof/>
-          <w:szCs w:val="21"/>
-          <w:vertAlign w:val="superscript"/>
-        </w:rPr>
-        <w:t>[</w:t>
-      </w:r>
-      <w:hyperlink w:anchor="_ENREF_20" w:tooltip="Nwogu, 2014 #82" w:history="1">
+      <w:hyperlink w:anchor="_ENREF_20" w:tooltip="Skotner, 1999 #129" w:history="1">
         <w:r>
           <w:rPr>
             <w:noProof/>
@@ -3585,7 +3515,7 @@
           <w:rFonts w:hint="eastAsia"/>
           <w:szCs w:val="21"/>
         </w:rPr>
-        <w:t>使用</w:t>
+        <w:t>研究了规则波在具有陡峭礁前斜坡的淹没珊瑚礁上传播过程中的平均水位变化，</w:t>
       </w:r>
       <w:proofErr w:type="spellStart"/>
       <w:r>
@@ -3593,7 +3523,7 @@
           <w:rFonts w:hint="eastAsia"/>
           <w:szCs w:val="21"/>
         </w:rPr>
-        <w:t>Boussinesq</w:t>
+        <w:t>Nwogu</w:t>
       </w:r>
       <w:proofErr w:type="spellEnd"/>
       <w:r>
@@ -3601,45 +3531,23 @@
           <w:rFonts w:hint="eastAsia"/>
           <w:szCs w:val="21"/>
         </w:rPr>
-        <w:t>波浪模型再现了岛礁上波浪传播的复杂变化过程，提出</w:t>
-      </w:r>
-      <w:proofErr w:type="gramStart"/>
-      <w:r>
-        <w:rPr>
-          <w:rFonts w:hint="eastAsia"/>
-          <w:szCs w:val="21"/>
-        </w:rPr>
-        <w:t>礁</w:t>
-      </w:r>
-      <w:proofErr w:type="gramEnd"/>
-      <w:r>
-        <w:rPr>
-          <w:rFonts w:hint="eastAsia"/>
-          <w:szCs w:val="21"/>
-        </w:rPr>
-        <w:t>坪上破碎波高和波浪增水与一个半经验系数相关</w:t>
-      </w:r>
-      <w:r>
-        <w:rPr>
-          <w:rFonts w:hint="eastAsia"/>
-          <w:szCs w:val="21"/>
-        </w:rPr>
-        <w:t>，同时分析了波浪频谱的空间变化</w:t>
-      </w:r>
-      <w:r>
-        <w:rPr>
-          <w:rFonts w:hint="eastAsia"/>
-          <w:szCs w:val="21"/>
-        </w:rPr>
-        <w:t>。</w:t>
-      </w:r>
-      <w:r>
-        <w:rPr>
-          <w:rFonts w:hint="eastAsia"/>
-          <w:szCs w:val="21"/>
-        </w:rPr>
-        <w:t>Yao</w:t>
-      </w:r>
+        <w:t>和</w:t>
+      </w:r>
+      <w:proofErr w:type="spellStart"/>
+      <w:r>
+        <w:rPr>
+          <w:rFonts w:hint="eastAsia"/>
+          <w:szCs w:val="21"/>
+        </w:rPr>
+        <w:t>Dem</w:t>
+      </w:r>
+      <w:r>
+        <w:rPr>
+          <w:szCs w:val="21"/>
+        </w:rPr>
+        <w:t>irbilek</w:t>
+      </w:r>
+      <w:proofErr w:type="spellEnd"/>
       <w:r>
         <w:rPr>
           <w:szCs w:val="21"/>
@@ -3650,7 +3558,7 @@
         <w:rPr>
           <w:szCs w:val="21"/>
         </w:rPr>
-        <w:instrText xml:space="preserve"> ADDIN EN.CITE &lt;EndNote&gt;&lt;Cite&gt;&lt;Author&gt;Yao&lt;/Author&gt;&lt;Year&gt;2012&lt;/Year&gt;&lt;RecNum&gt;97&lt;/RecNum&gt;&lt;DisplayText&gt;&lt;style face="superscript"&gt;[21]&lt;/style&gt;&lt;/DisplayText&gt;&lt;record&gt;&lt;rec-number&gt;97&lt;/rec-number&gt;&lt;foreign-keys&gt;&lt;key app="EN" db-id="s9tfss5ez0p20aeft2150dxrs02z2aex905f"&gt;97&lt;/key&gt;&lt;/foreign-keys&gt;&lt;ref-type name="Journal Article"&gt;17&lt;/ref-type&gt;&lt;contributors&gt;&lt;authors&gt;&lt;author&gt;Yao, Yu&lt;/author&gt;&lt;author&gt;Huang, Zhenhua&lt;/author&gt;&lt;author&gt;Monismith, Stephen G.&lt;/author&gt;&lt;author&gt;Lo, Edmond Y. M.&lt;/author&gt;&lt;/authors&gt;&lt;/contributors&gt;&lt;titles&gt;&lt;title&gt;1DH Boussinesq modeling of wave transformation over fringing reefs&lt;/title&gt;&lt;secondary-title&gt;Ocean Engineering&lt;/secondary-title&gt;&lt;/titles&gt;&lt;periodical&gt;&lt;full-title&gt;Ocean Engineering&lt;/full-title&gt;&lt;/periodical&gt;&lt;pages&gt;30-42&lt;/pages&gt;&lt;volume&gt;47&lt;/volume&gt;&lt;keywords&gt;&lt;keyword&gt;Wave-induced setup&lt;/keyword&gt;&lt;keyword&gt;Wave-induced setdown&lt;/keyword&gt;&lt;keyword&gt;Boussinesq equations&lt;/keyword&gt;&lt;keyword&gt;Coral reef hydrodynamics&lt;/keyword&gt;&lt;keyword&gt;Mean water level&lt;/keyword&gt;&lt;keyword&gt;Wave breaking&lt;/keyword&gt;&lt;/keywords&gt;&lt;dates&gt;&lt;year&gt;2012&lt;/year&gt;&lt;pub-dates&gt;&lt;date&gt;6//&lt;/date&gt;&lt;/pub-dates&gt;&lt;/dates&gt;&lt;isbn&gt;0029-8018&lt;/isbn&gt;&lt;urls&gt;&lt;related-urls&gt;&lt;url&gt;http://www.sciencedirect.com/science/article/pii/S0029801812001060&lt;/url&gt;&lt;/related-urls&gt;&lt;/urls&gt;&lt;electronic-resource-num&gt;http://dx.doi.org/10.1016/j.oceaneng.2012.03.010&lt;/electronic-resource-num&gt;&lt;/record&gt;&lt;/Cite&gt;&lt;/EndNote&gt;</w:instrText>
+        <w:instrText xml:space="preserve"> ADDIN EN.CITE &lt;EndNote&gt;&lt;Cite&gt;&lt;Author&gt;Nwogu&lt;/Author&gt;&lt;Year&gt;2014&lt;/Year&gt;&lt;RecNum&gt;82&lt;/RecNum&gt;&lt;DisplayText&gt;&lt;style face="superscript"&gt;[21]&lt;/style&gt;&lt;/DisplayText&gt;&lt;record&gt;&lt;rec-number&gt;82&lt;/rec-number&gt;&lt;foreign-keys&gt;&lt;key app="EN" db-id="s9tfss5ez0p20aeft2150dxrs02z2aex905f"&gt;82&lt;/key&gt;&lt;/foreign-keys&gt;&lt;ref-type name="Journal Article"&gt;17&lt;/ref-type&gt;&lt;contributors&gt;&lt;authors&gt;&lt;author&gt;Nwogu, Okey&lt;/author&gt;&lt;author&gt;Demirbilek, Zeki&lt;/author&gt;&lt;/authors&gt;&lt;/contributors&gt;&lt;titles&gt;&lt;title&gt;Infragravity Wave Motions and Runup over Shallow Fringing Reefs&lt;/title&gt;&lt;secondary-title&gt;Journal of Waterway Port Coastal &amp;amp; Ocean Engineering&lt;/secondary-title&gt;&lt;/titles&gt;&lt;periodical&gt;&lt;full-title&gt;Journal of Waterway Port Coastal &amp;amp; Ocean Engineering&lt;/full-title&gt;&lt;/periodical&gt;&lt;pages&gt;295-305&lt;/pages&gt;&lt;volume&gt;136&lt;/volume&gt;&lt;number&gt;6&lt;/number&gt;&lt;dates&gt;&lt;year&gt;2014&lt;/year&gt;&lt;/dates&gt;&lt;urls&gt;&lt;/urls&gt;&lt;/record&gt;&lt;/Cite&gt;&lt;/EndNote&gt;</w:instrText>
       </w:r>
       <w:r>
         <w:rPr>
@@ -3666,7 +3574,7 @@
         </w:rPr>
         <w:t>[</w:t>
       </w:r>
-      <w:hyperlink w:anchor="_ENREF_21" w:tooltip="Yao, 2012 #97" w:history="1">
+      <w:hyperlink w:anchor="_ENREF_21" w:tooltip="Nwogu, 2014 #82" w:history="1">
         <w:r>
           <w:rPr>
             <w:noProof/>
@@ -3695,7 +3603,7 @@
           <w:rFonts w:hint="eastAsia"/>
           <w:szCs w:val="21"/>
         </w:rPr>
-        <w:t>基于一维全非线性</w:t>
+        <w:t>使用</w:t>
       </w:r>
       <w:proofErr w:type="spellStart"/>
       <w:r>
@@ -3711,7 +3619,7 @@
           <w:rFonts w:hint="eastAsia"/>
           <w:szCs w:val="21"/>
         </w:rPr>
-        <w:t>方程，分析了</w:t>
+        <w:t>波浪模型再现了岛礁上波浪传播的复杂变化过程，提出</w:t>
       </w:r>
       <w:proofErr w:type="gramStart"/>
       <w:r>
@@ -3719,7 +3627,7 @@
           <w:rFonts w:hint="eastAsia"/>
           <w:szCs w:val="21"/>
         </w:rPr>
-        <w:t>礁脊对规则波</w:t>
+        <w:t>礁</w:t>
       </w:r>
       <w:proofErr w:type="gramEnd"/>
       <w:r>
@@ -3727,49 +3635,28 @@
           <w:rFonts w:hint="eastAsia"/>
           <w:szCs w:val="21"/>
         </w:rPr>
-        <w:t>和不规则波传播的影响，并研究了礁前斜坡</w:t>
-      </w:r>
-      <w:r>
-        <w:rPr>
-          <w:rFonts w:hint="eastAsia"/>
-          <w:szCs w:val="21"/>
-        </w:rPr>
-        <w:t>坡度及剖面形状</w:t>
-      </w:r>
-      <w:r>
-        <w:rPr>
-          <w:rFonts w:hint="eastAsia"/>
-          <w:szCs w:val="21"/>
-        </w:rPr>
-        <w:t>对波高变化和平均水位的影响。</w:t>
-      </w:r>
-    </w:p>
-    <w:p>
-      <w:pPr>
-        <w:rPr>
-          <w:szCs w:val="21"/>
-        </w:rPr>
-      </w:pPr>
-      <w:r>
-        <w:rPr>
-          <w:rFonts w:hint="eastAsia"/>
-          <w:szCs w:val="21"/>
-        </w:rPr>
-        <w:t>本文</w:t>
-      </w:r>
-      <w:r>
-        <w:rPr>
-          <w:rFonts w:hint="eastAsia"/>
-          <w:szCs w:val="21"/>
-        </w:rPr>
-        <w:t>采用</w:t>
-      </w:r>
-      <w:r>
-        <w:rPr>
-          <w:rFonts w:hint="eastAsia"/>
-          <w:szCs w:val="21"/>
-        </w:rPr>
-        <w:t>Fang</w:t>
+        <w:t>坪上破碎波高和波浪增水与一个半经验系数相关</w:t>
+      </w:r>
+      <w:r>
+        <w:rPr>
+          <w:rFonts w:hint="eastAsia"/>
+          <w:szCs w:val="21"/>
+        </w:rPr>
+        <w:t>，同时分析了波浪频谱的空间变化</w:t>
+      </w:r>
+      <w:r>
+        <w:rPr>
+          <w:rFonts w:hint="eastAsia"/>
+          <w:szCs w:val="21"/>
+        </w:rPr>
+        <w:t>。</w:t>
+      </w:r>
+      <w:r>
+        <w:rPr>
+          <w:rFonts w:hint="eastAsia"/>
+          <w:szCs w:val="21"/>
+        </w:rPr>
+        <w:t>Yao</w:t>
       </w:r>
       <w:r>
         <w:rPr>
@@ -3781,7 +3668,7 @@
         <w:rPr>
           <w:szCs w:val="21"/>
         </w:rPr>
-        <w:instrText xml:space="preserve"> ADDIN EN.CITE &lt;EndNote&gt;&lt;Cite&gt;&lt;Author&gt;Fang&lt;/Author&gt;&lt;Year&gt;2015&lt;/Year&gt;&lt;RecNum&gt;107&lt;/RecNum&gt;&lt;DisplayText&gt;&lt;style face="superscript"&gt;[22]&lt;/style&gt;&lt;/DisplayText&gt;&lt;record&gt;&lt;rec-number&gt;107&lt;/rec-number&gt;&lt;foreign-keys&gt;&lt;key app="EN" db-id="s9tfss5ez0p20aeft2150dxrs02z2aex905f"&gt;107&lt;/key&gt;&lt;/foreign-keys&gt;&lt;ref-type name="Journal Article"&gt;17&lt;/ref-type&gt;&lt;contributors&gt;&lt;authors&gt;&lt;author&gt;Fang, Kezhao&lt;/author&gt;&lt;author&gt;Liu, Zhongbo&lt;/author&gt;&lt;author&gt;Zou, Zhili&lt;/author&gt;&lt;/authors&gt;&lt;/contributors&gt;&lt;titles&gt;&lt;title&gt;Fully Nonlinear Modeling Wave Transformation over Fringing Reefs Using Shock-Capturing Boussinesq Model&lt;/title&gt;&lt;secondary-title&gt;Journal of Coastal Research&lt;/secondary-title&gt;&lt;/titles&gt;&lt;periodical&gt;&lt;full-title&gt;Journal of Coastal Research&lt;/full-title&gt;&lt;/periodical&gt;&lt;dates&gt;&lt;year&gt;2015&lt;/year&gt;&lt;/dates&gt;&lt;urls&gt;&lt;/urls&gt;&lt;/record&gt;&lt;/Cite&gt;&lt;/EndNote&gt;</w:instrText>
+        <w:instrText xml:space="preserve"> ADDIN EN.CITE &lt;EndNote&gt;&lt;Cite&gt;&lt;Author&gt;Yao&lt;/Author&gt;&lt;Year&gt;2012&lt;/Year&gt;&lt;RecNum&gt;97&lt;/RecNum&gt;&lt;DisplayText&gt;&lt;style face="superscript"&gt;[22]&lt;/style&gt;&lt;/DisplayText&gt;&lt;record&gt;&lt;rec-number&gt;97&lt;/rec-number&gt;&lt;foreign-keys&gt;&lt;key app="EN" db-id="s9tfss5ez0p20aeft2150dxrs02z2aex905f"&gt;97&lt;/key&gt;&lt;/foreign-keys&gt;&lt;ref-type name="Journal Article"&gt;17&lt;/ref-type&gt;&lt;contributors&gt;&lt;authors&gt;&lt;author&gt;Yao, Yu&lt;/author&gt;&lt;author&gt;Huang, Zhenhua&lt;/author&gt;&lt;author&gt;Monismith, Stephen G.&lt;/author&gt;&lt;author&gt;Lo, Edmond Y. M.&lt;/author&gt;&lt;/authors&gt;&lt;/contributors&gt;&lt;titles&gt;&lt;title&gt;1DH Boussinesq modeling of wave transformation over fringing reefs&lt;/title&gt;&lt;secondary-title&gt;Ocean Engineering&lt;/secondary-title&gt;&lt;/titles&gt;&lt;periodical&gt;&lt;full-title&gt;Ocean Engineering&lt;/full-title&gt;&lt;/periodical&gt;&lt;pages&gt;30-42&lt;/pages&gt;&lt;volume&gt;47&lt;/volume&gt;&lt;keywords&gt;&lt;keyword&gt;Wave-induced setup&lt;/keyword&gt;&lt;keyword&gt;Wave-induced setdown&lt;/keyword&gt;&lt;keyword&gt;Boussinesq equations&lt;/keyword&gt;&lt;keyword&gt;Coral reef hydrodynamics&lt;/keyword&gt;&lt;keyword&gt;Mean water level&lt;/keyword&gt;&lt;keyword&gt;Wave breaking&lt;/keyword&gt;&lt;/keywords&gt;&lt;dates&gt;&lt;year&gt;2012&lt;/year&gt;&lt;pub-dates&gt;&lt;date&gt;6//&lt;/date&gt;&lt;/pub-dates&gt;&lt;/dates&gt;&lt;isbn&gt;0029-8018&lt;/isbn&gt;&lt;urls&gt;&lt;related-urls&gt;&lt;url&gt;http://www.sciencedirect.com/science/article/pii/S0029801812001060&lt;/url&gt;&lt;/related-urls&gt;&lt;/urls&gt;&lt;electronic-resource-num&gt;http://dx.doi.org/10.1016/j.oceaneng.2012.03.010&lt;/electronic-resource-num&gt;&lt;/record&gt;&lt;/Cite&gt;&lt;/EndNote&gt;</w:instrText>
       </w:r>
       <w:r>
         <w:rPr>
@@ -3797,7 +3684,7 @@
         </w:rPr>
         <w:t>[</w:t>
       </w:r>
-      <w:hyperlink w:anchor="_ENREF_22" w:tooltip="Fang, 2015 #107" w:history="1">
+      <w:hyperlink w:anchor="_ENREF_22" w:tooltip="Yao, 2012 #97" w:history="1">
         <w:r>
           <w:rPr>
             <w:noProof/>
@@ -3805,6 +3692,137 @@
             <w:vertAlign w:val="superscript"/>
           </w:rPr>
           <w:t>22</w:t>
+        </w:r>
+      </w:hyperlink>
+      <w:r>
+        <w:rPr>
+          <w:noProof/>
+          <w:szCs w:val="21"/>
+          <w:vertAlign w:val="superscript"/>
+        </w:rPr>
+        <w:t>]</w:t>
+      </w:r>
+      <w:r>
+        <w:rPr>
+          <w:szCs w:val="21"/>
+        </w:rPr>
+        <w:fldChar w:fldCharType="end"/>
+      </w:r>
+      <w:r>
+        <w:rPr>
+          <w:rFonts w:hint="eastAsia"/>
+          <w:szCs w:val="21"/>
+        </w:rPr>
+        <w:t>基于一维全非线性</w:t>
+      </w:r>
+      <w:proofErr w:type="spellStart"/>
+      <w:r>
+        <w:rPr>
+          <w:rFonts w:hint="eastAsia"/>
+          <w:szCs w:val="21"/>
+        </w:rPr>
+        <w:t>Boussinesq</w:t>
+      </w:r>
+      <w:proofErr w:type="spellEnd"/>
+      <w:r>
+        <w:rPr>
+          <w:rFonts w:hint="eastAsia"/>
+          <w:szCs w:val="21"/>
+        </w:rPr>
+        <w:t>方程，分析了</w:t>
+      </w:r>
+      <w:proofErr w:type="gramStart"/>
+      <w:r>
+        <w:rPr>
+          <w:rFonts w:hint="eastAsia"/>
+          <w:szCs w:val="21"/>
+        </w:rPr>
+        <w:t>礁脊对规则波</w:t>
+      </w:r>
+      <w:proofErr w:type="gramEnd"/>
+      <w:r>
+        <w:rPr>
+          <w:rFonts w:hint="eastAsia"/>
+          <w:szCs w:val="21"/>
+        </w:rPr>
+        <w:t>和不规则波传播的影响，并研究了礁前斜坡</w:t>
+      </w:r>
+      <w:r>
+        <w:rPr>
+          <w:rFonts w:hint="eastAsia"/>
+          <w:szCs w:val="21"/>
+        </w:rPr>
+        <w:t>坡度及剖面形状</w:t>
+      </w:r>
+      <w:r>
+        <w:rPr>
+          <w:rFonts w:hint="eastAsia"/>
+          <w:szCs w:val="21"/>
+        </w:rPr>
+        <w:t>对波高变化和平均水位的影响。</w:t>
+      </w:r>
+    </w:p>
+    <w:p>
+      <w:pPr>
+        <w:rPr>
+          <w:szCs w:val="21"/>
+        </w:rPr>
+      </w:pPr>
+      <w:r>
+        <w:rPr>
+          <w:rFonts w:hint="eastAsia"/>
+          <w:szCs w:val="21"/>
+        </w:rPr>
+        <w:t>本文</w:t>
+      </w:r>
+      <w:r>
+        <w:rPr>
+          <w:rFonts w:hint="eastAsia"/>
+          <w:szCs w:val="21"/>
+        </w:rPr>
+        <w:t>采用</w:t>
+      </w:r>
+      <w:r>
+        <w:rPr>
+          <w:rFonts w:hint="eastAsia"/>
+          <w:szCs w:val="21"/>
+        </w:rPr>
+        <w:t>Fang</w:t>
+      </w:r>
+      <w:r>
+        <w:rPr>
+          <w:szCs w:val="21"/>
+        </w:rPr>
+        <w:fldChar w:fldCharType="begin"/>
+      </w:r>
+      <w:r>
+        <w:rPr>
+          <w:szCs w:val="21"/>
+        </w:rPr>
+        <w:instrText xml:space="preserve"> ADDIN EN.CITE &lt;EndNote&gt;&lt;Cite&gt;&lt;Author&gt;Fang&lt;/Author&gt;&lt;Year&gt;2015&lt;/Year&gt;&lt;RecNum&gt;107&lt;/RecNum&gt;&lt;DisplayText&gt;&lt;style face="superscript"&gt;[23]&lt;/style&gt;&lt;/DisplayText&gt;&lt;record&gt;&lt;rec-number&gt;107&lt;/rec-number&gt;&lt;foreign-keys&gt;&lt;key app="EN" db-id="s9tfss5ez0p20aeft2150dxrs02z2aex905f"&gt;107&lt;/key&gt;&lt;/foreign-keys&gt;&lt;ref-type name="Journal Article"&gt;17&lt;/ref-type&gt;&lt;contributors&gt;&lt;authors&gt;&lt;author&gt;Fang, Kezhao&lt;/author&gt;&lt;author&gt;Liu, Zhongbo&lt;/author&gt;&lt;author&gt;Zou, Zhili&lt;/author&gt;&lt;/authors&gt;&lt;/contributors&gt;&lt;titles&gt;&lt;title&gt;Fully Nonlinear Modeling Wave Transformation over Fringing Reefs Using Shock-Capturing Boussinesq Model&lt;/title&gt;&lt;secondary-title&gt;Journal of Coastal Research&lt;/secondary-title&gt;&lt;/titles&gt;&lt;periodical&gt;&lt;full-title&gt;Journal of Coastal Research&lt;/full-title&gt;&lt;/periodical&gt;&lt;dates&gt;&lt;year&gt;2015&lt;/year&gt;&lt;/dates&gt;&lt;urls&gt;&lt;/urls&gt;&lt;/record&gt;&lt;/Cite&gt;&lt;/EndNote&gt;</w:instrText>
+      </w:r>
+      <w:r>
+        <w:rPr>
+          <w:szCs w:val="21"/>
+        </w:rPr>
+        <w:fldChar w:fldCharType="separate"/>
+      </w:r>
+      <w:r>
+        <w:rPr>
+          <w:noProof/>
+          <w:szCs w:val="21"/>
+          <w:vertAlign w:val="superscript"/>
+        </w:rPr>
+        <w:t>[</w:t>
+      </w:r>
+      <w:hyperlink w:anchor="_ENREF_23" w:tooltip="Fang, 2015 #107" w:history="1">
+        <w:r>
+          <w:rPr>
+            <w:noProof/>
+            <w:szCs w:val="21"/>
+            <w:vertAlign w:val="superscript"/>
+          </w:rPr>
+          <w:t>23</w:t>
         </w:r>
       </w:hyperlink>
       <w:r>
@@ -4131,10 +4149,10 @@
             <v:path o:extrusionok="f" gradientshapeok="t" o:connecttype="rect"/>
             <o:lock v:ext="edit" aspectratio="t"/>
           </v:shapetype>
-          <v:shape id="_x0000_i1025" type="#_x0000_t75" style="width:122.25pt;height:15.75pt" o:ole="">
+          <v:shape id="_x0000_i1025" type="#_x0000_t75" style="width:122.1pt;height:15.65pt" o:ole="">
             <v:imagedata r:id="rId8" o:title=""/>
           </v:shape>
-          <o:OLEObject Type="Embed" ProgID="Equation.DSMT4" ShapeID="_x0000_i1025" DrawAspect="Content" ObjectID="_1543596033" r:id="rId9"/>
+          <o:OLEObject Type="Embed" ProgID="Equation.DSMT4" ShapeID="_x0000_i1025" DrawAspect="Content" ObjectID="_1543643452" r:id="rId9"/>
         </w:object>
       </w:r>
       <w:r>
@@ -4161,25 +4179,51 @@
       <w:r>
         <w:instrText>(</w:instrText>
       </w:r>
-      <w:fldSimple w:instr=" SEQ MTSec \c \* Arabic \* MERGEFORMAT ">
-        <w:r>
-          <w:rPr>
-            <w:noProof/>
-          </w:rPr>
-          <w:instrText>1</w:instrText>
-        </w:r>
-      </w:fldSimple>
+      <w:r>
+        <w:fldChar w:fldCharType="begin"/>
+      </w:r>
+      <w:r>
+        <w:instrText xml:space="preserve"> SEQ MTSec \c \* Arabic \* MERGEFORMAT </w:instrText>
+      </w:r>
+      <w:r>
+        <w:fldChar w:fldCharType="separate"/>
+      </w:r>
+      <w:r>
+        <w:rPr>
+          <w:noProof/>
+        </w:rPr>
+        <w:instrText>1</w:instrText>
+      </w:r>
+      <w:r>
+        <w:rPr>
+          <w:noProof/>
+        </w:rPr>
+        <w:fldChar w:fldCharType="end"/>
+      </w:r>
       <w:r>
         <w:instrText>.</w:instrText>
       </w:r>
-      <w:fldSimple w:instr=" SEQ MTEqn \c \* Arabic \* MERGEFORMAT ">
-        <w:r>
-          <w:rPr>
-            <w:noProof/>
-          </w:rPr>
-          <w:instrText>1</w:instrText>
-        </w:r>
-      </w:fldSimple>
+      <w:r>
+        <w:fldChar w:fldCharType="begin"/>
+      </w:r>
+      <w:r>
+        <w:instrText xml:space="preserve"> SEQ MTEqn \c \* Arabic \* MERGEFORMAT </w:instrText>
+      </w:r>
+      <w:r>
+        <w:fldChar w:fldCharType="separate"/>
+      </w:r>
+      <w:r>
+        <w:rPr>
+          <w:noProof/>
+        </w:rPr>
+        <w:instrText>1</w:instrText>
+      </w:r>
+      <w:r>
+        <w:rPr>
+          <w:noProof/>
+        </w:rPr>
+        <w:fldChar w:fldCharType="end"/>
+      </w:r>
       <w:r>
         <w:instrText>)</w:instrText>
       </w:r>
@@ -4205,10 +4249,10 @@
           <w:position w:val="-6"/>
         </w:rPr>
         <w:object w:dxaOrig="240" w:dyaOrig="240">
-          <v:shape id="_x0000_i1026" type="#_x0000_t75" style="width:12pt;height:12pt" o:ole="">
+          <v:shape id="_x0000_i1026" type="#_x0000_t75" style="width:11.9pt;height:11.9pt" o:ole="">
             <v:imagedata r:id="rId10" o:title=""/>
           </v:shape>
-          <o:OLEObject Type="Embed" ProgID="Equation.DSMT4" ShapeID="_x0000_i1026" DrawAspect="Content" ObjectID="_1543596034" r:id="rId11"/>
+          <o:OLEObject Type="Embed" ProgID="Equation.DSMT4" ShapeID="_x0000_i1026" DrawAspect="Content" ObjectID="_1543643453" r:id="rId11"/>
         </w:object>
       </w:r>
       <w:r>
@@ -4218,19 +4262,19 @@
         </w:rPr>
         <w:t>为变量矢量，</w:t>
       </w:r>
-      <w:bookmarkStart w:id="0" w:name="MTBlankEqn"/>
+      <w:bookmarkStart w:id="1" w:name="MTBlankEqn"/>
       <w:r>
         <w:rPr>
           <w:position w:val="-4"/>
         </w:rPr>
         <w:object w:dxaOrig="240" w:dyaOrig="220">
-          <v:shape id="_x0000_i1027" type="#_x0000_t75" style="width:12pt;height:9.75pt" o:ole="">
+          <v:shape id="_x0000_i1027" type="#_x0000_t75" style="width:11.9pt;height:10pt" o:ole="">
             <v:imagedata r:id="rId12" o:title=""/>
           </v:shape>
-          <o:OLEObject Type="Embed" ProgID="Equation.DSMT4" ShapeID="_x0000_i1027" DrawAspect="Content" ObjectID="_1543596035" r:id="rId13"/>
+          <o:OLEObject Type="Embed" ProgID="Equation.DSMT4" ShapeID="_x0000_i1027" DrawAspect="Content" ObjectID="_1543643454" r:id="rId13"/>
         </w:object>
       </w:r>
-      <w:bookmarkEnd w:id="0"/>
+      <w:bookmarkEnd w:id="1"/>
       <w:r>
         <w:rPr>
           <w:rFonts w:hint="eastAsia"/>
@@ -4243,10 +4287,10 @@
           <w:position w:val="-6"/>
         </w:rPr>
         <w:object w:dxaOrig="220" w:dyaOrig="240">
-          <v:shape id="_x0000_i1028" type="#_x0000_t75" style="width:9.75pt;height:12pt" o:ole="">
+          <v:shape id="_x0000_i1028" type="#_x0000_t75" style="width:10pt;height:11.9pt" o:ole="">
             <v:imagedata r:id="rId14" o:title=""/>
           </v:shape>
-          <o:OLEObject Type="Embed" ProgID="Equation.DSMT4" ShapeID="_x0000_i1028" DrawAspect="Content" ObjectID="_1543596036" r:id="rId15"/>
+          <o:OLEObject Type="Embed" ProgID="Equation.DSMT4" ShapeID="_x0000_i1028" DrawAspect="Content" ObjectID="_1543643455" r:id="rId15"/>
         </w:object>
       </w:r>
       <w:r>
@@ -4275,10 +4319,10 @@
           <w:position w:val="-42"/>
         </w:rPr>
         <w:object w:dxaOrig="800" w:dyaOrig="940">
-          <v:shape id="_x0000_i1029" type="#_x0000_t75" style="width:39.75pt;height:47.25pt" o:ole="">
+          <v:shape id="_x0000_i1029" type="#_x0000_t75" style="width:40.05pt;height:46.95pt" o:ole="">
             <v:imagedata r:id="rId16" o:title=""/>
           </v:shape>
-          <o:OLEObject Type="Embed" ProgID="Equation.DSMT4" ShapeID="_x0000_i1029" DrawAspect="Content" ObjectID="_1543596037" r:id="rId17"/>
+          <o:OLEObject Type="Embed" ProgID="Equation.DSMT4" ShapeID="_x0000_i1029" DrawAspect="Content" ObjectID="_1543643456" r:id="rId17"/>
         </w:object>
       </w:r>
       <w:r>
@@ -4305,25 +4349,51 @@
       <w:r>
         <w:instrText>(</w:instrText>
       </w:r>
-      <w:fldSimple w:instr=" SEQ MTSec \c \* Arabic \* MERGEFORMAT ">
-        <w:r>
-          <w:rPr>
-            <w:noProof/>
-          </w:rPr>
-          <w:instrText>1</w:instrText>
-        </w:r>
-      </w:fldSimple>
+      <w:r>
+        <w:fldChar w:fldCharType="begin"/>
+      </w:r>
+      <w:r>
+        <w:instrText xml:space="preserve"> SEQ MTSec \c \* Arabic \* MERGEFORMAT </w:instrText>
+      </w:r>
+      <w:r>
+        <w:fldChar w:fldCharType="separate"/>
+      </w:r>
+      <w:r>
+        <w:rPr>
+          <w:noProof/>
+        </w:rPr>
+        <w:instrText>1</w:instrText>
+      </w:r>
+      <w:r>
+        <w:rPr>
+          <w:noProof/>
+        </w:rPr>
+        <w:fldChar w:fldCharType="end"/>
+      </w:r>
       <w:r>
         <w:instrText>.</w:instrText>
       </w:r>
-      <w:fldSimple w:instr=" SEQ MTEqn \c \* Arabic \* MERGEFORMAT ">
-        <w:r>
-          <w:rPr>
-            <w:noProof/>
-          </w:rPr>
-          <w:instrText>2</w:instrText>
-        </w:r>
-      </w:fldSimple>
+      <w:r>
+        <w:fldChar w:fldCharType="begin"/>
+      </w:r>
+      <w:r>
+        <w:instrText xml:space="preserve"> SEQ MTEqn \c \* Arabic \* MERGEFORMAT </w:instrText>
+      </w:r>
+      <w:r>
+        <w:fldChar w:fldCharType="separate"/>
+      </w:r>
+      <w:r>
+        <w:rPr>
+          <w:noProof/>
+        </w:rPr>
+        <w:instrText>2</w:instrText>
+      </w:r>
+      <w:r>
+        <w:rPr>
+          <w:noProof/>
+        </w:rPr>
+        <w:fldChar w:fldCharType="end"/>
+      </w:r>
       <w:r>
         <w:instrText>)</w:instrText>
       </w:r>
@@ -4343,10 +4413,10 @@
           <w:position w:val="-44"/>
         </w:rPr>
         <w:object w:dxaOrig="2380" w:dyaOrig="980">
-          <v:shape id="_x0000_i1030" type="#_x0000_t75" style="width:119.25pt;height:49.5pt" o:ole="">
+          <v:shape id="_x0000_i1030" type="#_x0000_t75" style="width:118.95pt;height:49.45pt" o:ole="">
             <v:imagedata r:id="rId18" o:title=""/>
           </v:shape>
-          <o:OLEObject Type="Embed" ProgID="Equation.DSMT4" ShapeID="_x0000_i1030" DrawAspect="Content" ObjectID="_1543596038" r:id="rId19"/>
+          <o:OLEObject Type="Embed" ProgID="Equation.DSMT4" ShapeID="_x0000_i1030" DrawAspect="Content" ObjectID="_1543643457" r:id="rId19"/>
         </w:object>
       </w:r>
       <w:r>
@@ -4373,25 +4443,51 @@
       <w:r>
         <w:instrText>(</w:instrText>
       </w:r>
-      <w:fldSimple w:instr=" SEQ MTSec \c \* Arabic \* MERGEFORMAT ">
-        <w:r>
-          <w:rPr>
-            <w:noProof/>
-          </w:rPr>
-          <w:instrText>1</w:instrText>
-        </w:r>
-      </w:fldSimple>
+      <w:r>
+        <w:fldChar w:fldCharType="begin"/>
+      </w:r>
+      <w:r>
+        <w:instrText xml:space="preserve"> SEQ MTSec \c \* Arabic \* MERGEFORMAT </w:instrText>
+      </w:r>
+      <w:r>
+        <w:fldChar w:fldCharType="separate"/>
+      </w:r>
+      <w:r>
+        <w:rPr>
+          <w:noProof/>
+        </w:rPr>
+        <w:instrText>1</w:instrText>
+      </w:r>
+      <w:r>
+        <w:rPr>
+          <w:noProof/>
+        </w:rPr>
+        <w:fldChar w:fldCharType="end"/>
+      </w:r>
       <w:r>
         <w:instrText>.</w:instrText>
       </w:r>
-      <w:fldSimple w:instr=" SEQ MTEqn \c \* Arabic \* MERGEFORMAT ">
-        <w:r>
-          <w:rPr>
-            <w:noProof/>
-          </w:rPr>
-          <w:instrText>3</w:instrText>
-        </w:r>
-      </w:fldSimple>
+      <w:r>
+        <w:fldChar w:fldCharType="begin"/>
+      </w:r>
+      <w:r>
+        <w:instrText xml:space="preserve"> SEQ MTEqn \c \* Arabic \* MERGEFORMAT </w:instrText>
+      </w:r>
+      <w:r>
+        <w:fldChar w:fldCharType="separate"/>
+      </w:r>
+      <w:r>
+        <w:rPr>
+          <w:noProof/>
+        </w:rPr>
+        <w:instrText>3</w:instrText>
+      </w:r>
+      <w:r>
+        <w:rPr>
+          <w:noProof/>
+        </w:rPr>
+        <w:fldChar w:fldCharType="end"/>
+      </w:r>
       <w:r>
         <w:instrText>)</w:instrText>
       </w:r>
@@ -4411,10 +4507,10 @@
           <w:position w:val="-44"/>
         </w:rPr>
         <w:object w:dxaOrig="2340" w:dyaOrig="980">
-          <v:shape id="_x0000_i1031" type="#_x0000_t75" style="width:117pt;height:49.5pt" o:ole="">
+          <v:shape id="_x0000_i1031" type="#_x0000_t75" style="width:117.1pt;height:49.45pt" o:ole="">
             <v:imagedata r:id="rId20" o:title=""/>
           </v:shape>
-          <o:OLEObject Type="Embed" ProgID="Equation.DSMT4" ShapeID="_x0000_i1031" DrawAspect="Content" ObjectID="_1543596039" r:id="rId21"/>
+          <o:OLEObject Type="Embed" ProgID="Equation.DSMT4" ShapeID="_x0000_i1031" DrawAspect="Content" ObjectID="_1543643458" r:id="rId21"/>
         </w:object>
       </w:r>
       <w:r>
@@ -4441,25 +4537,51 @@
       <w:r>
         <w:instrText>(</w:instrText>
       </w:r>
-      <w:fldSimple w:instr=" SEQ MTSec \c \* Arabic \* MERGEFORMAT ">
-        <w:r>
-          <w:rPr>
-            <w:noProof/>
-          </w:rPr>
-          <w:instrText>1</w:instrText>
-        </w:r>
-      </w:fldSimple>
+      <w:r>
+        <w:fldChar w:fldCharType="begin"/>
+      </w:r>
+      <w:r>
+        <w:instrText xml:space="preserve"> SEQ MTSec \c \* Arabic \* MERGEFORMAT </w:instrText>
+      </w:r>
+      <w:r>
+        <w:fldChar w:fldCharType="separate"/>
+      </w:r>
+      <w:r>
+        <w:rPr>
+          <w:noProof/>
+        </w:rPr>
+        <w:instrText>1</w:instrText>
+      </w:r>
+      <w:r>
+        <w:rPr>
+          <w:noProof/>
+        </w:rPr>
+        <w:fldChar w:fldCharType="end"/>
+      </w:r>
       <w:r>
         <w:instrText>.</w:instrText>
       </w:r>
-      <w:fldSimple w:instr=" SEQ MTEqn \c \* Arabic \* MERGEFORMAT ">
-        <w:r>
-          <w:rPr>
-            <w:noProof/>
-          </w:rPr>
-          <w:instrText>4</w:instrText>
-        </w:r>
-      </w:fldSimple>
+      <w:r>
+        <w:fldChar w:fldCharType="begin"/>
+      </w:r>
+      <w:r>
+        <w:instrText xml:space="preserve"> SEQ MTEqn \c \* Arabic \* MERGEFORMAT </w:instrText>
+      </w:r>
+      <w:r>
+        <w:fldChar w:fldCharType="separate"/>
+      </w:r>
+      <w:r>
+        <w:rPr>
+          <w:noProof/>
+        </w:rPr>
+        <w:instrText>4</w:instrText>
+      </w:r>
+      <w:r>
+        <w:rPr>
+          <w:noProof/>
+        </w:rPr>
+        <w:fldChar w:fldCharType="end"/>
+      </w:r>
       <w:r>
         <w:instrText>)</w:instrText>
       </w:r>
@@ -4556,10 +4678,10 @@
           <w:position w:val="-34"/>
         </w:rPr>
         <w:object w:dxaOrig="6120" w:dyaOrig="780">
-          <v:shape id="_x0000_i1032" type="#_x0000_t75" style="width:306.75pt;height:39pt" o:ole="">
+          <v:shape id="_x0000_i1032" type="#_x0000_t75" style="width:306.8pt;height:38.8pt" o:ole="">
             <v:imagedata r:id="rId22" o:title=""/>
           </v:shape>
-          <o:OLEObject Type="Embed" ProgID="Equation.DSMT4" ShapeID="_x0000_i1032" DrawAspect="Content" ObjectID="_1543596040" r:id="rId23"/>
+          <o:OLEObject Type="Embed" ProgID="Equation.DSMT4" ShapeID="_x0000_i1032" DrawAspect="Content" ObjectID="_1543643459" r:id="rId23"/>
         </w:object>
       </w:r>
       <w:r>
@@ -4586,25 +4708,51 @@
       <w:r>
         <w:instrText>(</w:instrText>
       </w:r>
-      <w:fldSimple w:instr=" SEQ MTSec \c \* Arabic \* MERGEFORMAT ">
-        <w:r>
-          <w:rPr>
-            <w:noProof/>
-          </w:rPr>
-          <w:instrText>1</w:instrText>
-        </w:r>
-      </w:fldSimple>
+      <w:r>
+        <w:fldChar w:fldCharType="begin"/>
+      </w:r>
+      <w:r>
+        <w:instrText xml:space="preserve"> SEQ MTSec \c \* Arabic \* MERGEFORMAT </w:instrText>
+      </w:r>
+      <w:r>
+        <w:fldChar w:fldCharType="separate"/>
+      </w:r>
+      <w:r>
+        <w:rPr>
+          <w:noProof/>
+        </w:rPr>
+        <w:instrText>1</w:instrText>
+      </w:r>
+      <w:r>
+        <w:rPr>
+          <w:noProof/>
+        </w:rPr>
+        <w:fldChar w:fldCharType="end"/>
+      </w:r>
       <w:r>
         <w:instrText>.</w:instrText>
       </w:r>
-      <w:fldSimple w:instr=" SEQ MTEqn \c \* Arabic \* MERGEFORMAT ">
-        <w:r>
-          <w:rPr>
-            <w:noProof/>
-          </w:rPr>
-          <w:instrText>5</w:instrText>
-        </w:r>
-      </w:fldSimple>
+      <w:r>
+        <w:fldChar w:fldCharType="begin"/>
+      </w:r>
+      <w:r>
+        <w:instrText xml:space="preserve"> SEQ MTEqn \c \* Arabic \* MERGEFORMAT </w:instrText>
+      </w:r>
+      <w:r>
+        <w:fldChar w:fldCharType="separate"/>
+      </w:r>
+      <w:r>
+        <w:rPr>
+          <w:noProof/>
+        </w:rPr>
+        <w:instrText>5</w:instrText>
+      </w:r>
+      <w:r>
+        <w:rPr>
+          <w:noProof/>
+        </w:rPr>
+        <w:fldChar w:fldCharType="end"/>
+      </w:r>
       <w:r>
         <w:instrText>)</w:instrText>
       </w:r>
@@ -4624,10 +4772,10 @@
           <w:position w:val="-34"/>
         </w:rPr>
         <w:object w:dxaOrig="6140" w:dyaOrig="780">
-          <v:shape id="_x0000_i1033" type="#_x0000_t75" style="width:307.5pt;height:39pt" o:ole="">
+          <v:shape id="_x0000_i1033" type="#_x0000_t75" style="width:307.4pt;height:38.8pt" o:ole="">
             <v:imagedata r:id="rId24" o:title=""/>
           </v:shape>
-          <o:OLEObject Type="Embed" ProgID="Equation.DSMT4" ShapeID="_x0000_i1033" DrawAspect="Content" ObjectID="_1543596041" r:id="rId25"/>
+          <o:OLEObject Type="Embed" ProgID="Equation.DSMT4" ShapeID="_x0000_i1033" DrawAspect="Content" ObjectID="_1543643460" r:id="rId25"/>
         </w:object>
       </w:r>
       <w:r>
@@ -4654,25 +4802,51 @@
       <w:r>
         <w:instrText>(</w:instrText>
       </w:r>
-      <w:fldSimple w:instr=" SEQ MTSec \c \* Arabic \* MERGEFORMAT ">
-        <w:r>
-          <w:rPr>
-            <w:noProof/>
-          </w:rPr>
-          <w:instrText>1</w:instrText>
-        </w:r>
-      </w:fldSimple>
+      <w:r>
+        <w:fldChar w:fldCharType="begin"/>
+      </w:r>
+      <w:r>
+        <w:instrText xml:space="preserve"> SEQ MTSec \c \* Arabic \* MERGEFORMAT </w:instrText>
+      </w:r>
+      <w:r>
+        <w:fldChar w:fldCharType="separate"/>
+      </w:r>
+      <w:r>
+        <w:rPr>
+          <w:noProof/>
+        </w:rPr>
+        <w:instrText>1</w:instrText>
+      </w:r>
+      <w:r>
+        <w:rPr>
+          <w:noProof/>
+        </w:rPr>
+        <w:fldChar w:fldCharType="end"/>
+      </w:r>
       <w:r>
         <w:instrText>.</w:instrText>
       </w:r>
-      <w:fldSimple w:instr=" SEQ MTEqn \c \* Arabic \* MERGEFORMAT ">
-        <w:r>
-          <w:rPr>
-            <w:noProof/>
-          </w:rPr>
-          <w:instrText>6</w:instrText>
-        </w:r>
-      </w:fldSimple>
+      <w:r>
+        <w:fldChar w:fldCharType="begin"/>
+      </w:r>
+      <w:r>
+        <w:instrText xml:space="preserve"> SEQ MTEqn \c \* Arabic \* MERGEFORMAT </w:instrText>
+      </w:r>
+      <w:r>
+        <w:fldChar w:fldCharType="separate"/>
+      </w:r>
+      <w:r>
+        <w:rPr>
+          <w:noProof/>
+        </w:rPr>
+        <w:instrText>6</w:instrText>
+      </w:r>
+      <w:r>
+        <w:rPr>
+          <w:noProof/>
+        </w:rPr>
+        <w:fldChar w:fldCharType="end"/>
+      </w:r>
       <w:r>
         <w:instrText>)</w:instrText>
       </w:r>
@@ -4712,10 +4886,10 @@
           <w:position w:val="-6"/>
         </w:rPr>
         <w:object w:dxaOrig="180" w:dyaOrig="200">
-          <v:shape id="_x0000_i1034" type="#_x0000_t75" style="width:9pt;height:9.75pt" o:ole="">
+          <v:shape id="_x0000_i1034" type="#_x0000_t75" style="width:8.75pt;height:10pt" o:ole="">
             <v:imagedata r:id="rId26" o:title=""/>
           </v:shape>
-          <o:OLEObject Type="Embed" ProgID="Equation.DSMT4" ShapeID="_x0000_i1034" DrawAspect="Content" ObjectID="_1543596042" r:id="rId27"/>
+          <o:OLEObject Type="Embed" ProgID="Equation.DSMT4" ShapeID="_x0000_i1034" DrawAspect="Content" ObjectID="_1543643461" r:id="rId27"/>
         </w:object>
       </w:r>
       <w:r>
@@ -4729,10 +4903,10 @@
           <w:position w:val="-6"/>
         </w:rPr>
         <w:object w:dxaOrig="160" w:dyaOrig="200">
-          <v:shape id="_x0000_i1035" type="#_x0000_t75" style="width:8.25pt;height:9.75pt" o:ole="">
+          <v:shape id="_x0000_i1035" type="#_x0000_t75" style="width:8.15pt;height:10pt" o:ole="">
             <v:imagedata r:id="rId28" o:title=""/>
           </v:shape>
-          <o:OLEObject Type="Embed" ProgID="Equation.DSMT4" ShapeID="_x0000_i1035" DrawAspect="Content" ObjectID="_1543596043" r:id="rId29"/>
+          <o:OLEObject Type="Embed" ProgID="Equation.DSMT4" ShapeID="_x0000_i1035" DrawAspect="Content" ObjectID="_1543643462" r:id="rId29"/>
         </w:object>
       </w:r>
       <w:r>
@@ -4741,42 +4915,42 @@
         </w:rPr>
         <w:t>分别为</w:t>
       </w:r>
-      <w:bookmarkStart w:id="1" w:name="OLE_LINK18"/>
-      <w:bookmarkStart w:id="2" w:name="OLE_LINK19"/>
+      <w:bookmarkStart w:id="2" w:name="OLE_LINK18"/>
+      <w:bookmarkStart w:id="3" w:name="OLE_LINK19"/>
       <w:r>
         <w:rPr>
           <w:position w:val="-6"/>
         </w:rPr>
         <w:object w:dxaOrig="180" w:dyaOrig="200">
-          <v:shape id="_x0000_i1036" type="#_x0000_t75" style="width:9pt;height:9.75pt" o:ole="">
+          <v:shape id="_x0000_i1036" type="#_x0000_t75" style="width:8.75pt;height:10pt" o:ole="">
             <v:imagedata r:id="rId30" o:title=""/>
           </v:shape>
-          <o:OLEObject Type="Embed" ProgID="Equation.DSMT4" ShapeID="_x0000_i1036" DrawAspect="Content" ObjectID="_1543596044" r:id="rId31"/>
+          <o:OLEObject Type="Embed" ProgID="Equation.DSMT4" ShapeID="_x0000_i1036" DrawAspect="Content" ObjectID="_1543643463" r:id="rId31"/>
         </w:object>
       </w:r>
-      <w:bookmarkEnd w:id="1"/>
       <w:bookmarkEnd w:id="2"/>
+      <w:bookmarkEnd w:id="3"/>
       <w:r>
         <w:rPr>
           <w:rFonts w:hint="eastAsia"/>
         </w:rPr>
         <w:t>和</w:t>
       </w:r>
-      <w:bookmarkStart w:id="3" w:name="OLE_LINK20"/>
-      <w:bookmarkStart w:id="4" w:name="OLE_LINK21"/>
+      <w:bookmarkStart w:id="4" w:name="OLE_LINK20"/>
+      <w:bookmarkStart w:id="5" w:name="OLE_LINK21"/>
       <w:r>
         <w:rPr>
           <w:position w:val="-10"/>
         </w:rPr>
         <w:object w:dxaOrig="200" w:dyaOrig="240">
-          <v:shape id="_x0000_i1037" type="#_x0000_t75" style="width:9.75pt;height:12pt" o:ole="">
+          <v:shape id="_x0000_i1037" type="#_x0000_t75" style="width:10pt;height:11.9pt" o:ole="">
             <v:imagedata r:id="rId32" o:title=""/>
           </v:shape>
-          <o:OLEObject Type="Embed" ProgID="Equation.DSMT4" ShapeID="_x0000_i1037" DrawAspect="Content" ObjectID="_1543596045" r:id="rId33"/>
+          <o:OLEObject Type="Embed" ProgID="Equation.DSMT4" ShapeID="_x0000_i1037" DrawAspect="Content" ObjectID="_1543643464" r:id="rId33"/>
         </w:object>
       </w:r>
-      <w:bookmarkEnd w:id="3"/>
       <w:bookmarkEnd w:id="4"/>
+      <w:bookmarkEnd w:id="5"/>
       <w:r>
         <w:rPr>
           <w:rFonts w:hint="eastAsia"/>
@@ -4800,10 +4974,10 @@
           <w:position w:val="-10"/>
         </w:rPr>
         <w:object w:dxaOrig="200" w:dyaOrig="279">
-          <v:shape id="_x0000_i1038" type="#_x0000_t75" style="width:9.75pt;height:14.25pt" o:ole="">
+          <v:shape id="_x0000_i1038" type="#_x0000_t75" style="width:10pt;height:14.4pt" o:ole="">
             <v:imagedata r:id="rId34" o:title=""/>
           </v:shape>
-          <o:OLEObject Type="Embed" ProgID="Equation.DSMT4" ShapeID="_x0000_i1038" DrawAspect="Content" ObjectID="_1543596046" r:id="rId35"/>
+          <o:OLEObject Type="Embed" ProgID="Equation.DSMT4" ShapeID="_x0000_i1038" DrawAspect="Content" ObjectID="_1543643465" r:id="rId35"/>
         </w:object>
       </w:r>
       <w:r>
@@ -4817,10 +4991,10 @@
           <w:position w:val="-10"/>
         </w:rPr>
         <w:object w:dxaOrig="220" w:dyaOrig="300">
-          <v:shape id="_x0000_i1039" type="#_x0000_t75" style="width:9.75pt;height:15pt" o:ole="">
+          <v:shape id="_x0000_i1039" type="#_x0000_t75" style="width:10pt;height:15.05pt" o:ole="">
             <v:imagedata r:id="rId36" o:title=""/>
           </v:shape>
-          <o:OLEObject Type="Embed" ProgID="Equation.DSMT4" ShapeID="_x0000_i1039" DrawAspect="Content" ObjectID="_1543596047" r:id="rId37"/>
+          <o:OLEObject Type="Embed" ProgID="Equation.DSMT4" ShapeID="_x0000_i1039" DrawAspect="Content" ObjectID="_1543643466" r:id="rId37"/>
         </w:object>
       </w:r>
       <w:r>
@@ -4840,10 +5014,10 @@
           <w:position w:val="-6"/>
         </w:rPr>
         <w:object w:dxaOrig="200" w:dyaOrig="260">
-          <v:shape id="_x0000_i1040" type="#_x0000_t75" style="width:9.75pt;height:12.75pt" o:ole="">
+          <v:shape id="_x0000_i1040" type="#_x0000_t75" style="width:10pt;height:12.5pt" o:ole="">
             <v:imagedata r:id="rId38" o:title=""/>
           </v:shape>
-          <o:OLEObject Type="Embed" ProgID="Equation.DSMT4" ShapeID="_x0000_i1040" DrawAspect="Content" ObjectID="_1543596048" r:id="rId39"/>
+          <o:OLEObject Type="Embed" ProgID="Equation.DSMT4" ShapeID="_x0000_i1040" DrawAspect="Content" ObjectID="_1543643467" r:id="rId39"/>
         </w:object>
       </w:r>
       <w:r>
@@ -4857,10 +5031,10 @@
           <w:position w:val="-10"/>
         </w:rPr>
         <w:object w:dxaOrig="1200" w:dyaOrig="300">
-          <v:shape id="_x0000_i1041" type="#_x0000_t75" style="width:60pt;height:15pt" o:ole="">
+          <v:shape id="_x0000_i1041" type="#_x0000_t75" style="width:60.1pt;height:15.05pt" o:ole="">
             <v:imagedata r:id="rId40" o:title=""/>
           </v:shape>
-          <o:OLEObject Type="Embed" ProgID="Equation.DSMT4" ShapeID="_x0000_i1041" DrawAspect="Content" ObjectID="_1543596049" r:id="rId41"/>
+          <o:OLEObject Type="Embed" ProgID="Equation.DSMT4" ShapeID="_x0000_i1041" DrawAspect="Content" ObjectID="_1543643468" r:id="rId41"/>
         </w:object>
       </w:r>
       <w:r>
@@ -4886,10 +5060,10 @@
           <w:position w:val="-10"/>
         </w:rPr>
         <w:object w:dxaOrig="520" w:dyaOrig="300">
-          <v:shape id="_x0000_i1042" type="#_x0000_t75" style="width:26.25pt;height:15pt" o:ole="">
+          <v:shape id="_x0000_i1042" type="#_x0000_t75" style="width:26.3pt;height:15.05pt" o:ole="">
             <v:imagedata r:id="rId42" o:title=""/>
           </v:shape>
-          <o:OLEObject Type="Embed" ProgID="Equation.DSMT4" ShapeID="_x0000_i1042" DrawAspect="Content" ObjectID="_1543596050" r:id="rId43"/>
+          <o:OLEObject Type="Embed" ProgID="Equation.DSMT4" ShapeID="_x0000_i1042" DrawAspect="Content" ObjectID="_1543643469" r:id="rId43"/>
         </w:object>
       </w:r>
       <w:r>
@@ -4915,10 +5089,10 @@
           <w:position w:val="-10"/>
         </w:rPr>
         <w:object w:dxaOrig="1480" w:dyaOrig="300">
-          <v:shape id="_x0000_i1097" type="#_x0000_t75" style="width:73.5pt;height:15pt" o:ole="">
+          <v:shape id="_x0000_i1043" type="#_x0000_t75" style="width:73.25pt;height:15.05pt" o:ole="">
             <v:imagedata r:id="rId44" o:title=""/>
           </v:shape>
-          <o:OLEObject Type="Embed" ProgID="Equation.DSMT4" ShapeID="_x0000_i1097" DrawAspect="Content" ObjectID="_1543596051" r:id="rId45"/>
+          <o:OLEObject Type="Embed" ProgID="Equation.DSMT4" ShapeID="_x0000_i1043" DrawAspect="Content" ObjectID="_1543643470" r:id="rId45"/>
         </w:object>
       </w:r>
       <w:r>
@@ -4966,10 +5140,10 @@
           <w:position w:val="-6"/>
         </w:rPr>
         <w:object w:dxaOrig="220" w:dyaOrig="240">
-          <v:shape id="_x0000_i1044" type="#_x0000_t75" style="width:9.75pt;height:12pt" o:ole="">
+          <v:shape id="_x0000_i1044" type="#_x0000_t75" style="width:10pt;height:11.9pt" o:ole="">
             <v:imagedata r:id="rId46" o:title=""/>
           </v:shape>
-          <o:OLEObject Type="Embed" ProgID="Equation.DSMT4" ShapeID="_x0000_i1044" DrawAspect="Content" ObjectID="_1543596052" r:id="rId47"/>
+          <o:OLEObject Type="Embed" ProgID="Equation.DSMT4" ShapeID="_x0000_i1044" DrawAspect="Content" ObjectID="_1543643471" r:id="rId47"/>
         </w:object>
       </w:r>
       <w:r>
@@ -4983,10 +5157,10 @@
           <w:position w:val="-10"/>
         </w:rPr>
         <w:object w:dxaOrig="260" w:dyaOrig="300">
-          <v:shape id="_x0000_i1045" type="#_x0000_t75" style="width:13.5pt;height:15pt" o:ole="">
+          <v:shape id="_x0000_i1045" type="#_x0000_t75" style="width:13.75pt;height:15.05pt" o:ole="">
             <v:imagedata r:id="rId48" o:title=""/>
           </v:shape>
-          <o:OLEObject Type="Embed" ProgID="Equation.DSMT4" ShapeID="_x0000_i1045" DrawAspect="Content" ObjectID="_1543596053" r:id="rId49"/>
+          <o:OLEObject Type="Embed" ProgID="Equation.DSMT4" ShapeID="_x0000_i1045" DrawAspect="Content" ObjectID="_1543643472" r:id="rId49"/>
         </w:object>
       </w:r>
       <w:r>
@@ -5021,10 +5195,10 @@
           <w:position w:val="-10"/>
         </w:rPr>
         <w:object w:dxaOrig="279" w:dyaOrig="300">
-          <v:shape id="_x0000_i1046" type="#_x0000_t75" style="width:13.5pt;height:15pt" o:ole="">
+          <v:shape id="_x0000_i1046" type="#_x0000_t75" style="width:13.75pt;height:15.05pt" o:ole="">
             <v:imagedata r:id="rId50" o:title=""/>
           </v:shape>
-          <o:OLEObject Type="Embed" ProgID="Equation.DSMT4" ShapeID="_x0000_i1046" DrawAspect="Content" ObjectID="_1543596054" r:id="rId51"/>
+          <o:OLEObject Type="Embed" ProgID="Equation.DSMT4" ShapeID="_x0000_i1046" DrawAspect="Content" ObjectID="_1543643473" r:id="rId51"/>
         </w:object>
       </w:r>
       <w:r>
@@ -5053,10 +5227,10 @@
           <w:position w:val="-62"/>
         </w:rPr>
         <w:object w:dxaOrig="2400" w:dyaOrig="1340">
-          <v:shape id="_x0000_i1047" type="#_x0000_t75" style="width:120pt;height:67.5pt" o:ole="">
+          <v:shape id="_x0000_i1047" type="#_x0000_t75" style="width:120.2pt;height:67.6pt" o:ole="">
             <v:imagedata r:id="rId52" o:title=""/>
           </v:shape>
-          <o:OLEObject Type="Embed" ProgID="Equation.DSMT4" ShapeID="_x0000_i1047" DrawAspect="Content" ObjectID="_1543596055" r:id="rId53"/>
+          <o:OLEObject Type="Embed" ProgID="Equation.DSMT4" ShapeID="_x0000_i1047" DrawAspect="Content" ObjectID="_1543643474" r:id="rId53"/>
         </w:object>
       </w:r>
       <w:r>
@@ -5083,25 +5257,51 @@
       <w:r>
         <w:instrText>(</w:instrText>
       </w:r>
-      <w:fldSimple w:instr=" SEQ MTSec \c \* Arabic \* MERGEFORMAT ">
-        <w:r>
-          <w:rPr>
-            <w:noProof/>
-          </w:rPr>
-          <w:instrText>1</w:instrText>
-        </w:r>
-      </w:fldSimple>
+      <w:r>
+        <w:fldChar w:fldCharType="begin"/>
+      </w:r>
+      <w:r>
+        <w:instrText xml:space="preserve"> SEQ MTSec \c \* Arabic \* MERGEFORMAT </w:instrText>
+      </w:r>
+      <w:r>
+        <w:fldChar w:fldCharType="separate"/>
+      </w:r>
+      <w:r>
+        <w:rPr>
+          <w:noProof/>
+        </w:rPr>
+        <w:instrText>1</w:instrText>
+      </w:r>
+      <w:r>
+        <w:rPr>
+          <w:noProof/>
+        </w:rPr>
+        <w:fldChar w:fldCharType="end"/>
+      </w:r>
       <w:r>
         <w:instrText>.</w:instrText>
       </w:r>
-      <w:fldSimple w:instr=" SEQ MTEqn \c \* Arabic \* MERGEFORMAT ">
-        <w:r>
-          <w:rPr>
-            <w:noProof/>
-          </w:rPr>
-          <w:instrText>7</w:instrText>
-        </w:r>
-      </w:fldSimple>
+      <w:r>
+        <w:fldChar w:fldCharType="begin"/>
+      </w:r>
+      <w:r>
+        <w:instrText xml:space="preserve"> SEQ MTEqn \c \* Arabic \* MERGEFORMAT </w:instrText>
+      </w:r>
+      <w:r>
+        <w:fldChar w:fldCharType="separate"/>
+      </w:r>
+      <w:r>
+        <w:rPr>
+          <w:noProof/>
+        </w:rPr>
+        <w:instrText>7</w:instrText>
+      </w:r>
+      <w:r>
+        <w:rPr>
+          <w:noProof/>
+        </w:rPr>
+        <w:fldChar w:fldCharType="end"/>
+      </w:r>
       <w:r>
         <w:instrText>)</w:instrText>
       </w:r>
@@ -5117,17 +5317,17 @@
         </w:rPr>
         <w:t>上式中上标</w:t>
       </w:r>
-      <w:bookmarkStart w:id="5" w:name="OLE_LINK22"/>
-      <w:bookmarkStart w:id="6" w:name="OLE_LINK23"/>
+      <w:bookmarkStart w:id="6" w:name="OLE_LINK22"/>
+      <w:bookmarkStart w:id="7" w:name="OLE_LINK23"/>
       <w:r>
         <w:rPr>
           <w:position w:val="-6"/>
         </w:rPr>
         <w:object w:dxaOrig="180" w:dyaOrig="200">
-          <v:shape id="_x0000_i1048" type="#_x0000_t75" style="width:9pt;height:9.75pt" o:ole="">
+          <v:shape id="_x0000_i1048" type="#_x0000_t75" style="width:8.75pt;height:10pt" o:ole="">
             <v:imagedata r:id="rId30" o:title=""/>
           </v:shape>
-          <o:OLEObject Type="Embed" ProgID="Equation.DSMT4" ShapeID="_x0000_i1048" DrawAspect="Content" ObjectID="_1543596056" r:id="rId54"/>
+          <o:OLEObject Type="Embed" ProgID="Equation.DSMT4" ShapeID="_x0000_i1048" DrawAspect="Content" ObjectID="_1543643475" r:id="rId54"/>
         </w:object>
       </w:r>
       <w:r>
@@ -5141,35 +5341,35 @@
           <w:position w:val="-10"/>
         </w:rPr>
         <w:object w:dxaOrig="200" w:dyaOrig="240">
-          <v:shape id="_x0000_i1049" type="#_x0000_t75" style="width:9.75pt;height:12pt" o:ole="">
+          <v:shape id="_x0000_i1049" type="#_x0000_t75" style="width:10pt;height:11.9pt" o:ole="">
             <v:imagedata r:id="rId32" o:title=""/>
           </v:shape>
-          <o:OLEObject Type="Embed" ProgID="Equation.DSMT4" ShapeID="_x0000_i1049" DrawAspect="Content" ObjectID="_1543596057" r:id="rId55"/>
+          <o:OLEObject Type="Embed" ProgID="Equation.DSMT4" ShapeID="_x0000_i1049" DrawAspect="Content" ObjectID="_1543643476" r:id="rId55"/>
         </w:object>
       </w:r>
-      <w:bookmarkEnd w:id="5"/>
       <w:bookmarkEnd w:id="6"/>
+      <w:bookmarkEnd w:id="7"/>
       <w:r>
         <w:rPr>
           <w:rFonts w:hint="eastAsia"/>
         </w:rPr>
         <w:t>表示变量在</w:t>
       </w:r>
-      <w:bookmarkStart w:id="7" w:name="OLE_LINK24"/>
-      <w:bookmarkStart w:id="8" w:name="OLE_LINK25"/>
+      <w:bookmarkStart w:id="8" w:name="OLE_LINK24"/>
+      <w:bookmarkStart w:id="9" w:name="OLE_LINK25"/>
       <w:r>
         <w:rPr>
           <w:position w:val="-6"/>
         </w:rPr>
         <w:object w:dxaOrig="180" w:dyaOrig="200">
-          <v:shape id="_x0000_i1050" type="#_x0000_t75" style="width:9pt;height:9.75pt" o:ole="">
+          <v:shape id="_x0000_i1050" type="#_x0000_t75" style="width:8.75pt;height:10pt" o:ole="">
             <v:imagedata r:id="rId30" o:title=""/>
           </v:shape>
-          <o:OLEObject Type="Embed" ProgID="Equation.DSMT4" ShapeID="_x0000_i1050" DrawAspect="Content" ObjectID="_1543596058" r:id="rId56"/>
+          <o:OLEObject Type="Embed" ProgID="Equation.DSMT4" ShapeID="_x0000_i1050" DrawAspect="Content" ObjectID="_1543643477" r:id="rId56"/>
         </w:object>
       </w:r>
-      <w:bookmarkEnd w:id="7"/>
       <w:bookmarkEnd w:id="8"/>
+      <w:bookmarkEnd w:id="9"/>
       <w:r>
         <w:rPr>
           <w:rFonts w:hint="eastAsia"/>
@@ -5181,10 +5381,10 @@
           <w:position w:val="-10"/>
         </w:rPr>
         <w:object w:dxaOrig="200" w:dyaOrig="240">
-          <v:shape id="_x0000_i1051" type="#_x0000_t75" style="width:9.75pt;height:12pt" o:ole="">
+          <v:shape id="_x0000_i1051" type="#_x0000_t75" style="width:10pt;height:11.9pt" o:ole="">
             <v:imagedata r:id="rId32" o:title=""/>
           </v:shape>
-          <o:OLEObject Type="Embed" ProgID="Equation.DSMT4" ShapeID="_x0000_i1051" DrawAspect="Content" ObjectID="_1543596059" r:id="rId57"/>
+          <o:OLEObject Type="Embed" ProgID="Equation.DSMT4" ShapeID="_x0000_i1051" DrawAspect="Content" ObjectID="_1543643478" r:id="rId57"/>
         </w:object>
       </w:r>
       <w:r>
@@ -5212,10 +5412,10 @@
           <w:position w:val="-10"/>
         </w:rPr>
         <w:object w:dxaOrig="3580" w:dyaOrig="380">
-          <v:shape id="_x0000_i1052" type="#_x0000_t75" style="width:179.25pt;height:19.5pt" o:ole="">
+          <v:shape id="_x0000_i1052" type="#_x0000_t75" style="width:179.05pt;height:19.4pt" o:ole="">
             <v:imagedata r:id="rId58" o:title=""/>
           </v:shape>
-          <o:OLEObject Type="Embed" ProgID="Equation.DSMT4" ShapeID="_x0000_i1052" DrawAspect="Content" ObjectID="_1543596060" r:id="rId59"/>
+          <o:OLEObject Type="Embed" ProgID="Equation.DSMT4" ShapeID="_x0000_i1052" DrawAspect="Content" ObjectID="_1543643479" r:id="rId59"/>
         </w:object>
       </w:r>
       <w:r>
@@ -5242,25 +5442,51 @@
       <w:r>
         <w:instrText>(</w:instrText>
       </w:r>
-      <w:fldSimple w:instr=" SEQ MTSec \c \* Arabic \* MERGEFORMAT ">
-        <w:r>
-          <w:rPr>
-            <w:noProof/>
-          </w:rPr>
-          <w:instrText>1</w:instrText>
-        </w:r>
-      </w:fldSimple>
+      <w:r>
+        <w:fldChar w:fldCharType="begin"/>
+      </w:r>
+      <w:r>
+        <w:instrText xml:space="preserve"> SEQ MTSec \c \* Arabic \* MERGEFORMAT </w:instrText>
+      </w:r>
+      <w:r>
+        <w:fldChar w:fldCharType="separate"/>
+      </w:r>
+      <w:r>
+        <w:rPr>
+          <w:noProof/>
+        </w:rPr>
+        <w:instrText>1</w:instrText>
+      </w:r>
+      <w:r>
+        <w:rPr>
+          <w:noProof/>
+        </w:rPr>
+        <w:fldChar w:fldCharType="end"/>
+      </w:r>
       <w:r>
         <w:instrText>.</w:instrText>
       </w:r>
-      <w:fldSimple w:instr=" SEQ MTEqn \c \* Arabic \* MERGEFORMAT ">
-        <w:r>
-          <w:rPr>
-            <w:noProof/>
-          </w:rPr>
-          <w:instrText>8</w:instrText>
-        </w:r>
-      </w:fldSimple>
+      <w:r>
+        <w:fldChar w:fldCharType="begin"/>
+      </w:r>
+      <w:r>
+        <w:instrText xml:space="preserve"> SEQ MTEqn \c \* Arabic \* MERGEFORMAT </w:instrText>
+      </w:r>
+      <w:r>
+        <w:fldChar w:fldCharType="separate"/>
+      </w:r>
+      <w:r>
+        <w:rPr>
+          <w:noProof/>
+        </w:rPr>
+        <w:instrText>8</w:instrText>
+      </w:r>
+      <w:r>
+        <w:rPr>
+          <w:noProof/>
+        </w:rPr>
+        <w:fldChar w:fldCharType="end"/>
+      </w:r>
       <w:r>
         <w:instrText>)</w:instrText>
       </w:r>
@@ -5288,10 +5514,10 @@
           <w:position w:val="-10"/>
         </w:rPr>
         <w:object w:dxaOrig="300" w:dyaOrig="300">
-          <v:shape id="_x0000_i1053" type="#_x0000_t75" style="width:15pt;height:15pt" o:ole="">
+          <v:shape id="_x0000_i1053" type="#_x0000_t75" style="width:15.05pt;height:15.05pt" o:ole="">
             <v:imagedata r:id="rId60" o:title=""/>
           </v:shape>
-          <o:OLEObject Type="Embed" ProgID="Equation.DSMT4" ShapeID="_x0000_i1053" DrawAspect="Content" ObjectID="_1543596061" r:id="rId61"/>
+          <o:OLEObject Type="Embed" ProgID="Equation.DSMT4" ShapeID="_x0000_i1053" DrawAspect="Content" ObjectID="_1543643480" r:id="rId61"/>
         </w:object>
       </w:r>
       <w:r>
@@ -5305,10 +5531,10 @@
           <w:position w:val="-6"/>
         </w:rPr>
         <w:object w:dxaOrig="180" w:dyaOrig="200">
-          <v:shape id="_x0000_i1054" type="#_x0000_t75" style="width:9pt;height:9.75pt" o:ole="">
+          <v:shape id="_x0000_i1054" type="#_x0000_t75" style="width:8.75pt;height:10pt" o:ole="">
             <v:imagedata r:id="rId62" o:title=""/>
           </v:shape>
-          <o:OLEObject Type="Embed" ProgID="Equation.DSMT4" ShapeID="_x0000_i1054" DrawAspect="Content" ObjectID="_1543596062" r:id="rId63"/>
+          <o:OLEObject Type="Embed" ProgID="Equation.DSMT4" ShapeID="_x0000_i1054" DrawAspect="Content" ObjectID="_1543643481" r:id="rId63"/>
         </w:object>
       </w:r>
       <w:r>
@@ -5328,10 +5554,10 @@
           <w:position w:val="-10"/>
         </w:rPr>
         <w:object w:dxaOrig="1200" w:dyaOrig="320">
-          <v:shape id="_x0000_i1055" type="#_x0000_t75" style="width:60pt;height:15.75pt" o:ole="">
+          <v:shape id="_x0000_i1055" type="#_x0000_t75" style="width:60.1pt;height:15.65pt" o:ole="">
             <v:imagedata r:id="rId64" o:title=""/>
           </v:shape>
-          <o:OLEObject Type="Embed" ProgID="Equation.DSMT4" ShapeID="_x0000_i1055" DrawAspect="Content" ObjectID="_1543596063" r:id="rId65"/>
+          <o:OLEObject Type="Embed" ProgID="Equation.DSMT4" ShapeID="_x0000_i1055" DrawAspect="Content" ObjectID="_1543643482" r:id="rId65"/>
         </w:object>
       </w:r>
       <w:r>
@@ -5363,10 +5589,10 @@
           <w:position w:val="-10"/>
         </w:rPr>
         <w:object w:dxaOrig="720" w:dyaOrig="320">
-          <v:shape id="_x0000_i1056" type="#_x0000_t75" style="width:36pt;height:16.5pt" o:ole="">
+          <v:shape id="_x0000_i1056" type="#_x0000_t75" style="width:36.3pt;height:16.3pt" o:ole="">
             <v:imagedata r:id="rId66" o:title=""/>
           </v:shape>
-          <o:OLEObject Type="Embed" ProgID="Equation.DSMT4" ShapeID="_x0000_i1056" DrawAspect="Content" ObjectID="_1543596064" r:id="rId67"/>
+          <o:OLEObject Type="Embed" ProgID="Equation.DSMT4" ShapeID="_x0000_i1056" DrawAspect="Content" ObjectID="_1543643483" r:id="rId67"/>
         </w:object>
       </w:r>
       <w:r>
@@ -5388,10 +5614,10 @@
           <w:position w:val="-78"/>
         </w:rPr>
         <w:object w:dxaOrig="8059" w:dyaOrig="1660">
-          <v:shape id="_x0000_i1057" type="#_x0000_t75" style="width:404.25pt;height:83.25pt" o:ole="">
+          <v:shape id="_x0000_i1057" type="#_x0000_t75" style="width:404.45pt;height:83.25pt" o:ole="">
             <v:imagedata r:id="rId68" o:title=""/>
           </v:shape>
-          <o:OLEObject Type="Embed" ProgID="Equation.DSMT4" ShapeID="_x0000_i1057" DrawAspect="Content" ObjectID="_1543596065" r:id="rId69"/>
+          <o:OLEObject Type="Embed" ProgID="Equation.DSMT4" ShapeID="_x0000_i1057" DrawAspect="Content" ObjectID="_1543643484" r:id="rId69"/>
         </w:object>
       </w:r>
       <w:r>
@@ -5418,25 +5644,51 @@
       <w:r>
         <w:instrText>(</w:instrText>
       </w:r>
-      <w:fldSimple w:instr=" SEQ MTSec \c \* Arabic \* MERGEFORMAT ">
-        <w:r>
-          <w:rPr>
-            <w:noProof/>
-          </w:rPr>
-          <w:instrText>1</w:instrText>
-        </w:r>
-      </w:fldSimple>
+      <w:r>
+        <w:fldChar w:fldCharType="begin"/>
+      </w:r>
+      <w:r>
+        <w:instrText xml:space="preserve"> SEQ MTSec \c \* Arabic \* MERGEFORMAT </w:instrText>
+      </w:r>
+      <w:r>
+        <w:fldChar w:fldCharType="separate"/>
+      </w:r>
+      <w:r>
+        <w:rPr>
+          <w:noProof/>
+        </w:rPr>
+        <w:instrText>1</w:instrText>
+      </w:r>
+      <w:r>
+        <w:rPr>
+          <w:noProof/>
+        </w:rPr>
+        <w:fldChar w:fldCharType="end"/>
+      </w:r>
       <w:r>
         <w:instrText>.</w:instrText>
       </w:r>
-      <w:fldSimple w:instr=" SEQ MTEqn \c \* Arabic \* MERGEFORMAT ">
-        <w:r>
-          <w:rPr>
-            <w:noProof/>
-          </w:rPr>
-          <w:instrText>9</w:instrText>
-        </w:r>
-      </w:fldSimple>
+      <w:r>
+        <w:fldChar w:fldCharType="begin"/>
+      </w:r>
+      <w:r>
+        <w:instrText xml:space="preserve"> SEQ MTEqn \c \* Arabic \* MERGEFORMAT </w:instrText>
+      </w:r>
+      <w:r>
+        <w:fldChar w:fldCharType="separate"/>
+      </w:r>
+      <w:r>
+        <w:rPr>
+          <w:noProof/>
+        </w:rPr>
+        <w:instrText>9</w:instrText>
+      </w:r>
+      <w:r>
+        <w:rPr>
+          <w:noProof/>
+        </w:rPr>
+        <w:fldChar w:fldCharType="end"/>
+      </w:r>
       <w:r>
         <w:instrText>)</w:instrText>
       </w:r>
@@ -5456,10 +5708,10 @@
           <w:position w:val="-78"/>
         </w:rPr>
         <w:object w:dxaOrig="8100" w:dyaOrig="1660">
-          <v:shape id="_x0000_i1058" type="#_x0000_t75" style="width:405.75pt;height:83.25pt" o:ole="">
+          <v:shape id="_x0000_i1058" type="#_x0000_t75" style="width:405.7pt;height:83.25pt" o:ole="">
             <v:imagedata r:id="rId70" o:title=""/>
           </v:shape>
-          <o:OLEObject Type="Embed" ProgID="Equation.DSMT4" ShapeID="_x0000_i1058" DrawAspect="Content" ObjectID="_1543596066" r:id="rId71"/>
+          <o:OLEObject Type="Embed" ProgID="Equation.DSMT4" ShapeID="_x0000_i1058" DrawAspect="Content" ObjectID="_1543643485" r:id="rId71"/>
         </w:object>
       </w:r>
       <w:r>
@@ -5486,25 +5738,51 @@
       <w:r>
         <w:instrText>(</w:instrText>
       </w:r>
-      <w:fldSimple w:instr=" SEQ MTSec \c \* Arabic \* MERGEFORMAT ">
-        <w:r>
-          <w:rPr>
-            <w:noProof/>
-          </w:rPr>
-          <w:instrText>1</w:instrText>
-        </w:r>
-      </w:fldSimple>
+      <w:r>
+        <w:fldChar w:fldCharType="begin"/>
+      </w:r>
+      <w:r>
+        <w:instrText xml:space="preserve"> SEQ MTSec \c \* Arabic \* MERGEFORMAT </w:instrText>
+      </w:r>
+      <w:r>
+        <w:fldChar w:fldCharType="separate"/>
+      </w:r>
+      <w:r>
+        <w:rPr>
+          <w:noProof/>
+        </w:rPr>
+        <w:instrText>1</w:instrText>
+      </w:r>
+      <w:r>
+        <w:rPr>
+          <w:noProof/>
+        </w:rPr>
+        <w:fldChar w:fldCharType="end"/>
+      </w:r>
       <w:r>
         <w:instrText>.</w:instrText>
       </w:r>
-      <w:fldSimple w:instr=" SEQ MTEqn \c \* Arabic \* MERGEFORMAT ">
-        <w:r>
-          <w:rPr>
-            <w:noProof/>
-          </w:rPr>
-          <w:instrText>10</w:instrText>
-        </w:r>
-      </w:fldSimple>
+      <w:r>
+        <w:fldChar w:fldCharType="begin"/>
+      </w:r>
+      <w:r>
+        <w:instrText xml:space="preserve"> SEQ MTEqn \c \* Arabic \* MERGEFORMAT </w:instrText>
+      </w:r>
+      <w:r>
+        <w:fldChar w:fldCharType="separate"/>
+      </w:r>
+      <w:r>
+        <w:rPr>
+          <w:noProof/>
+        </w:rPr>
+        <w:instrText>10</w:instrText>
+      </w:r>
+      <w:r>
+        <w:rPr>
+          <w:noProof/>
+        </w:rPr>
+        <w:fldChar w:fldCharType="end"/>
+      </w:r>
       <w:r>
         <w:instrText>)</w:instrText>
       </w:r>
@@ -5558,10 +5836,10 @@
           <w:position w:val="-6"/>
         </w:rPr>
         <w:object w:dxaOrig="200" w:dyaOrig="240">
-          <v:shape id="_x0000_i1059" type="#_x0000_t75" style="width:9.75pt;height:12pt" o:ole="">
+          <v:shape id="_x0000_i1059" type="#_x0000_t75" style="width:10pt;height:11.9pt" o:ole="">
             <v:imagedata r:id="rId72" o:title=""/>
           </v:shape>
-          <o:OLEObject Type="Embed" ProgID="Equation.DSMT4" ShapeID="_x0000_i1059" DrawAspect="Content" ObjectID="_1543596067" r:id="rId73"/>
+          <o:OLEObject Type="Embed" ProgID="Equation.DSMT4" ShapeID="_x0000_i1059" DrawAspect="Content" ObjectID="_1543643486" r:id="rId73"/>
         </w:object>
       </w:r>
       <w:r>
@@ -5611,10 +5889,10 @@
           <w:position w:val="-12"/>
         </w:rPr>
         <w:object w:dxaOrig="820" w:dyaOrig="340">
-          <v:shape id="_x0000_i1060" type="#_x0000_t75" style="width:41.25pt;height:17.25pt" o:ole="">
+          <v:shape id="_x0000_i1060" type="#_x0000_t75" style="width:41.3pt;height:17.55pt" o:ole="">
             <v:imagedata r:id="rId74" o:title=""/>
           </v:shape>
-          <o:OLEObject Type="Embed" ProgID="Equation.DSMT4" ShapeID="_x0000_i1060" DrawAspect="Content" ObjectID="_1543596068" r:id="rId75"/>
+          <o:OLEObject Type="Embed" ProgID="Equation.DSMT4" ShapeID="_x0000_i1060" DrawAspect="Content" ObjectID="_1543643487" r:id="rId75"/>
         </w:object>
       </w:r>
       <w:r>
@@ -5628,10 +5906,10 @@
           <w:position w:val="-6"/>
         </w:rPr>
         <w:object w:dxaOrig="900" w:dyaOrig="260">
-          <v:shape id="_x0000_i1061" type="#_x0000_t75" style="width:45pt;height:12.75pt" o:ole="">
+          <v:shape id="_x0000_i1061" type="#_x0000_t75" style="width:45.1pt;height:12.5pt" o:ole="">
             <v:imagedata r:id="rId76" o:title=""/>
           </v:shape>
-          <o:OLEObject Type="Embed" ProgID="Equation.DSMT4" ShapeID="_x0000_i1061" DrawAspect="Content" ObjectID="_1543596069" r:id="rId77"/>
+          <o:OLEObject Type="Embed" ProgID="Equation.DSMT4" ShapeID="_x0000_i1061" DrawAspect="Content" ObjectID="_1543643488" r:id="rId77"/>
         </w:object>
       </w:r>
       <w:r>
@@ -5646,10 +5924,10 @@
           <w:position w:val="-6"/>
         </w:rPr>
         <w:object w:dxaOrig="880" w:dyaOrig="260">
-          <v:shape id="_x0000_i1062" type="#_x0000_t75" style="width:44.25pt;height:12.75pt" o:ole="">
+          <v:shape id="_x0000_i1062" type="#_x0000_t75" style="width:44.45pt;height:12.5pt" o:ole="">
             <v:imagedata r:id="rId78" o:title=""/>
           </v:shape>
-          <o:OLEObject Type="Embed" ProgID="Equation.DSMT4" ShapeID="_x0000_i1062" DrawAspect="Content" ObjectID="_1543596070" r:id="rId79"/>
+          <o:OLEObject Type="Embed" ProgID="Equation.DSMT4" ShapeID="_x0000_i1062" DrawAspect="Content" ObjectID="_1543643489" r:id="rId79"/>
         </w:object>
       </w:r>
       <w:r>
@@ -5664,10 +5942,10 @@
           <w:position w:val="-10"/>
         </w:rPr>
         <w:object w:dxaOrig="1500" w:dyaOrig="300">
-          <v:shape id="_x0000_i1063" type="#_x0000_t75" style="width:75pt;height:15pt" o:ole="">
+          <v:shape id="_x0000_i1063" type="#_x0000_t75" style="width:75.15pt;height:15.05pt" o:ole="">
             <v:imagedata r:id="rId80" o:title=""/>
           </v:shape>
-          <o:OLEObject Type="Embed" ProgID="Equation.DSMT4" ShapeID="_x0000_i1063" DrawAspect="Content" ObjectID="_1543596071" r:id="rId81"/>
+          <o:OLEObject Type="Embed" ProgID="Equation.DSMT4" ShapeID="_x0000_i1063" DrawAspect="Content" ObjectID="_1543643490" r:id="rId81"/>
         </w:object>
       </w:r>
       <w:r>
@@ -6011,7 +6289,7 @@
           <w:kern w:val="0"/>
           <w:szCs w:val="21"/>
         </w:rPr>
-        <w:instrText xml:space="preserve"> ADDIN EN.CITE &lt;EndNote&gt;&lt;Cite&gt;&lt;Author&gt;Sampson&lt;/Author&gt;&lt;Year&gt;2012&lt;/Year&gt;&lt;RecNum&gt;141&lt;/RecNum&gt;&lt;DisplayText&gt;&lt;style face="superscript"&gt;[23]&lt;/style&gt;&lt;/DisplayText&gt;&lt;record&gt;&lt;rec-number&gt;141&lt;/rec-number&gt;&lt;foreign-keys&gt;&lt;key app="EN" db-id="s9tfss5ez0p20aeft2150dxrs02z2aex905f"&gt;141&lt;/key&gt;&lt;/foreign-keys&gt;&lt;ref-type name="Journal Article"&gt;17&lt;/ref-type&gt;&lt;contributors&gt;&lt;authors&gt;&lt;author&gt;Joe Sampson&lt;/author&gt;&lt;/authors&gt;&lt;/contributors&gt;&lt;titles&gt;&lt;title&gt;A 2D shallow flow model for practical dam-break simulation&lt;/title&gt;&lt;secondary-title&gt;Journal of Hydraulic Research&lt;/secondary-title&gt;&lt;/titles&gt;&lt;periodical&gt;&lt;full-title&gt;Journal of Hydraulic Research&lt;/full-title&gt;&lt;/periodical&gt;&lt;pages&gt;544-545&lt;/pages&gt;&lt;volume&gt;49&lt;/volume&gt;&lt;number&gt;5&lt;/number&gt;&lt;dates&gt;&lt;year&gt;2012&lt;/year&gt;&lt;/dates&gt;&lt;urls&gt;&lt;/urls&gt;&lt;/record&gt;&lt;/Cite&gt;&lt;/EndNote&gt;</w:instrText>
+        <w:instrText xml:space="preserve"> ADDIN EN.CITE &lt;EndNote&gt;&lt;Cite&gt;&lt;Author&gt;Sampson&lt;/Author&gt;&lt;Year&gt;2012&lt;/Year&gt;&lt;RecNum&gt;141&lt;/RecNum&gt;&lt;DisplayText&gt;&lt;style face="superscript"&gt;[24]&lt;/style&gt;&lt;/DisplayText&gt;&lt;record&gt;&lt;rec-number&gt;141&lt;/rec-number&gt;&lt;foreign-keys&gt;&lt;key app="EN" db-id="s9tfss5ez0p20aeft2150dxrs02z2aex905f"&gt;141&lt;/key&gt;&lt;/foreign-keys&gt;&lt;ref-type name="Journal Article"&gt;17&lt;/ref-type&gt;&lt;contributors&gt;&lt;authors&gt;&lt;author&gt;Joe Sampson&lt;/author&gt;&lt;/authors&gt;&lt;/contributors&gt;&lt;titles&gt;&lt;title&gt;A 2D shallow flow model for practical dam-break simulation&lt;/title&gt;&lt;secondary-title&gt;Journal of Hydraulic Research&lt;/secondary-title&gt;&lt;/titles&gt;&lt;periodical&gt;&lt;full-title&gt;Journal of Hydraulic Research&lt;/full-title&gt;&lt;/periodical&gt;&lt;pages&gt;544-545&lt;/pages&gt;&lt;volume&gt;49&lt;/volume&gt;&lt;number&gt;5&lt;/number&gt;&lt;dates&gt;&lt;year&gt;2012&lt;/year&gt;&lt;/dates&gt;&lt;urls&gt;&lt;/urls&gt;&lt;/record&gt;&lt;/Cite&gt;&lt;/EndNote&gt;</w:instrText>
       </w:r>
       <w:r>
         <w:rPr>
@@ -6029,259 +6307,7 @@
         </w:rPr>
         <w:t>[</w:t>
       </w:r>
-      <w:hyperlink w:anchor="_ENREF_23" w:tooltip="Sampson, 2012 #141" w:history="1">
-        <w:r>
-          <w:rPr>
-            <w:noProof/>
-            <w:kern w:val="0"/>
-            <w:szCs w:val="21"/>
-            <w:vertAlign w:val="superscript"/>
-          </w:rPr>
-          <w:t>23</w:t>
-        </w:r>
-      </w:hyperlink>
-      <w:r>
-        <w:rPr>
-          <w:noProof/>
-          <w:kern w:val="0"/>
-          <w:szCs w:val="21"/>
-          <w:vertAlign w:val="superscript"/>
-        </w:rPr>
-        <w:t>]</w:t>
-      </w:r>
-      <w:r>
-        <w:rPr>
-          <w:kern w:val="0"/>
-          <w:szCs w:val="21"/>
-        </w:rPr>
-        <w:fldChar w:fldCharType="end"/>
-      </w:r>
-      <w:r>
-        <w:rPr>
-          <w:rFonts w:hint="eastAsia"/>
-          <w:kern w:val="0"/>
-          <w:szCs w:val="21"/>
-        </w:rPr>
-        <w:t>提出的静压重构技术实现</w:t>
-      </w:r>
-      <w:r>
-        <w:rPr>
-          <w:rFonts w:hint="eastAsia"/>
-          <w:kern w:val="0"/>
-          <w:szCs w:val="21"/>
-        </w:rPr>
-        <w:t>，将水</w:t>
-      </w:r>
-      <w:r>
-        <w:rPr>
-          <w:rFonts w:hint="eastAsia"/>
-          <w:kern w:val="0"/>
-          <w:szCs w:val="21"/>
-        </w:rPr>
-        <w:t>-</w:t>
-      </w:r>
-      <w:proofErr w:type="gramStart"/>
-      <w:r>
-        <w:rPr>
-          <w:rFonts w:hint="eastAsia"/>
-          <w:kern w:val="0"/>
-          <w:szCs w:val="21"/>
-        </w:rPr>
-        <w:t>陆动边界</w:t>
-      </w:r>
-      <w:proofErr w:type="gramEnd"/>
-      <w:r>
-        <w:rPr>
-          <w:rFonts w:hint="eastAsia"/>
-          <w:kern w:val="0"/>
-          <w:szCs w:val="21"/>
-        </w:rPr>
-        <w:t>附近的海床视为随时间做微小变动的，通过在计算过程中对海床的调整达到较准确地捕捉水</w:t>
-      </w:r>
-      <w:r>
-        <w:rPr>
-          <w:rFonts w:hint="eastAsia"/>
-          <w:kern w:val="0"/>
-          <w:szCs w:val="21"/>
-        </w:rPr>
-        <w:t>-</w:t>
-      </w:r>
-      <w:proofErr w:type="gramStart"/>
-      <w:r>
-        <w:rPr>
-          <w:rFonts w:hint="eastAsia"/>
-          <w:kern w:val="0"/>
-          <w:szCs w:val="21"/>
-        </w:rPr>
-        <w:t>陆动边界</w:t>
-      </w:r>
-      <w:proofErr w:type="gramEnd"/>
-      <w:r>
-        <w:rPr>
-          <w:rFonts w:hint="eastAsia"/>
-          <w:kern w:val="0"/>
-          <w:szCs w:val="21"/>
-        </w:rPr>
-        <w:t>的目的</w:t>
-      </w:r>
-      <w:r>
-        <w:rPr>
-          <w:rFonts w:hint="eastAsia"/>
-          <w:kern w:val="0"/>
-          <w:szCs w:val="21"/>
-        </w:rPr>
-        <w:t>。</w:t>
-      </w:r>
-      <w:r>
-        <w:rPr>
-          <w:rFonts w:hint="eastAsia"/>
-          <w:kern w:val="0"/>
-          <w:szCs w:val="21"/>
-        </w:rPr>
-        <w:t>与常用的薄层水体法相比，该方法具有更高</w:t>
-      </w:r>
-      <w:r>
-        <w:rPr>
-          <w:rFonts w:hint="eastAsia"/>
-          <w:kern w:val="0"/>
-          <w:szCs w:val="21"/>
-        </w:rPr>
-        <w:lastRenderedPageBreak/>
-        <w:t>的精度，且保证了重构水深的非负性和水</w:t>
-      </w:r>
-      <w:r>
-        <w:rPr>
-          <w:rFonts w:hint="eastAsia"/>
-          <w:kern w:val="0"/>
-          <w:szCs w:val="21"/>
-        </w:rPr>
-        <w:t>-</w:t>
-      </w:r>
-      <w:proofErr w:type="gramStart"/>
-      <w:r>
-        <w:rPr>
-          <w:rFonts w:hint="eastAsia"/>
-          <w:kern w:val="0"/>
-          <w:szCs w:val="21"/>
-        </w:rPr>
-        <w:t>陆动边界</w:t>
-      </w:r>
-      <w:proofErr w:type="gramEnd"/>
-      <w:r>
-        <w:rPr>
-          <w:rFonts w:hint="eastAsia"/>
-          <w:kern w:val="0"/>
-          <w:szCs w:val="21"/>
-        </w:rPr>
-        <w:t>处的和谐性，这对计算的稳定性和精度非常重要。</w:t>
-      </w:r>
-    </w:p>
-    <w:p>
-      <w:pPr>
-        <w:snapToGrid w:val="0"/>
-        <w:spacing w:line="320" w:lineRule="exact"/>
-        <w:ind w:firstLineChars="200" w:firstLine="420"/>
-        <w:rPr>
-          <w:kern w:val="0"/>
-          <w:szCs w:val="21"/>
-        </w:rPr>
-      </w:pPr>
-      <w:r>
-        <w:rPr>
-          <w:rFonts w:hint="eastAsia"/>
-          <w:kern w:val="0"/>
-          <w:szCs w:val="21"/>
-        </w:rPr>
-        <w:t>波浪破碎的处理上，</w:t>
-      </w:r>
-      <w:r>
-        <w:rPr>
-          <w:rFonts w:hint="eastAsia"/>
-          <w:kern w:val="0"/>
-          <w:szCs w:val="21"/>
-        </w:rPr>
-        <w:t>对于有限差分方法建立的模型，一般使用</w:t>
-      </w:r>
-      <w:proofErr w:type="gramStart"/>
-      <w:r>
-        <w:rPr>
-          <w:rFonts w:hint="eastAsia"/>
-          <w:kern w:val="0"/>
-          <w:szCs w:val="21"/>
-        </w:rPr>
-        <w:t>涡</w:t>
-      </w:r>
-      <w:proofErr w:type="gramEnd"/>
-      <w:r>
-        <w:rPr>
-          <w:rFonts w:hint="eastAsia"/>
-          <w:kern w:val="0"/>
-          <w:szCs w:val="21"/>
-        </w:rPr>
-        <w:t>粘法和水滚法，而应用有限体积法的模型可采用波高和水深比</w:t>
-      </w:r>
-      <w:r>
-        <w:rPr>
-          <w:kern w:val="0"/>
-          <w:position w:val="-6"/>
-          <w:szCs w:val="21"/>
-        </w:rPr>
-        <w:object w:dxaOrig="180" w:dyaOrig="200">
-          <v:shape id="_x0000_i1064" type="#_x0000_t75" style="width:9pt;height:9.75pt" o:ole="">
-            <v:imagedata r:id="rId82" o:title=""/>
-          </v:shape>
-          <o:OLEObject Type="Embed" ProgID="Equation.DSMT4" ShapeID="_x0000_i1064" DrawAspect="Content" ObjectID="_1543596072" r:id="rId83"/>
-        </w:object>
-      </w:r>
-      <w:proofErr w:type="gramStart"/>
-      <w:r>
-        <w:rPr>
-          <w:rFonts w:hint="eastAsia"/>
-          <w:kern w:val="0"/>
-          <w:szCs w:val="21"/>
-        </w:rPr>
-        <w:t>来作</w:t>
-      </w:r>
-      <w:proofErr w:type="gramEnd"/>
-      <w:r>
-        <w:rPr>
-          <w:rFonts w:hint="eastAsia"/>
-          <w:kern w:val="0"/>
-          <w:szCs w:val="21"/>
-        </w:rPr>
-        <w:t>为波浪破碎的判断依据</w:t>
-      </w:r>
-      <w:r>
-        <w:rPr>
-          <w:kern w:val="0"/>
-          <w:szCs w:val="21"/>
-        </w:rPr>
-        <w:fldChar w:fldCharType="begin"/>
-      </w:r>
-      <w:r>
-        <w:rPr>
-          <w:kern w:val="0"/>
-          <w:szCs w:val="21"/>
-        </w:rPr>
-        <w:instrText xml:space="preserve"> ADDIN EN.CITE &lt;EndNote&gt;&lt;Cite&gt;&lt;Author&gt;Shi&lt;/Author&gt;&lt;Year&gt;2012&lt;/Year&gt;&lt;RecNum&gt;138&lt;/RecNum&gt;&lt;DisplayText&gt;&lt;style face="superscript"&gt;[24]&lt;/style&gt;&lt;/DisplayText&gt;&lt;record&gt;&lt;rec-number&gt;138&lt;/rec-number&gt;&lt;foreign-keys&gt;&lt;key app="EN" db-id="s9tfss5ez0p20aeft2150dxrs02z2aex905f"&gt;138&lt;/key&gt;&lt;/foreign-keys&gt;&lt;ref-type name="Journal Article"&gt;17&lt;/ref-type&gt;&lt;contributors&gt;&lt;authors&gt;&lt;author&gt;Shi, Fengyan&lt;/author&gt;&lt;author&gt;Kirby, James T.&lt;/author&gt;&lt;author&gt;Harris, Jeffrey C.&lt;/author&gt;&lt;author&gt;Geiman, Joseph D.&lt;/author&gt;&lt;author&gt;Grilli, Stephan T.&lt;/author&gt;&lt;/authors&gt;&lt;/contributors&gt;&lt;titles&gt;&lt;title&gt;A high-order adaptive time-stepping TVD solver for Boussinesq modeling of breaking waves and coastal inundation&lt;/title&gt;&lt;secondary-title&gt;Ocean Modelling&lt;/secondary-title&gt;&lt;/titles&gt;&lt;periodical&gt;&lt;full-title&gt;Ocean Modelling&lt;/full-title&gt;&lt;/periodical&gt;&lt;pages&gt;36-51&lt;/pages&gt;&lt;volume&gt;s 43–44&lt;/volume&gt;&lt;number&gt;2&lt;/number&gt;&lt;dates&gt;&lt;year&gt;2012&lt;/year&gt;&lt;/dates&gt;&lt;urls&gt;&lt;/urls&gt;&lt;/record&gt;&lt;/Cite&gt;&lt;/EndNote&gt;</w:instrText>
-      </w:r>
-      <w:r>
-        <w:rPr>
-          <w:kern w:val="0"/>
-          <w:szCs w:val="21"/>
-        </w:rPr>
-        <w:fldChar w:fldCharType="separate"/>
-      </w:r>
-      <w:r>
-        <w:rPr>
-          <w:noProof/>
-          <w:kern w:val="0"/>
-          <w:szCs w:val="21"/>
-          <w:vertAlign w:val="superscript"/>
-        </w:rPr>
-        <w:t>[</w:t>
-      </w:r>
-      <w:hyperlink w:anchor="_ENREF_24" w:tooltip="Shi, 2012 #138" w:history="1">
+      <w:hyperlink w:anchor="_ENREF_24" w:tooltip="Sampson, 2012 #141" w:history="1">
         <w:r>
           <w:rPr>
             <w:noProof/>
@@ -6314,7 +6340,163 @@
           <w:kern w:val="0"/>
           <w:szCs w:val="21"/>
         </w:rPr>
-        <w:t>。本文所用模型将破碎波作为间断波（或水跃）处理，对于任意网格单元，当波高和水深比</w:t>
+        <w:t>提出的静压重构技术实现</w:t>
+      </w:r>
+      <w:r>
+        <w:rPr>
+          <w:rFonts w:hint="eastAsia"/>
+          <w:kern w:val="0"/>
+          <w:szCs w:val="21"/>
+        </w:rPr>
+        <w:t>，将水</w:t>
+      </w:r>
+      <w:r>
+        <w:rPr>
+          <w:rFonts w:hint="eastAsia"/>
+          <w:kern w:val="0"/>
+          <w:szCs w:val="21"/>
+        </w:rPr>
+        <w:t>-</w:t>
+      </w:r>
+      <w:proofErr w:type="gramStart"/>
+      <w:r>
+        <w:rPr>
+          <w:rFonts w:hint="eastAsia"/>
+          <w:kern w:val="0"/>
+          <w:szCs w:val="21"/>
+        </w:rPr>
+        <w:t>陆动边界</w:t>
+      </w:r>
+      <w:proofErr w:type="gramEnd"/>
+      <w:r>
+        <w:rPr>
+          <w:rFonts w:hint="eastAsia"/>
+          <w:kern w:val="0"/>
+          <w:szCs w:val="21"/>
+        </w:rPr>
+        <w:t>附近的海床视为随时间做微小变动的，通过在计算过程中对海床的调整达到较准确地捕捉水</w:t>
+      </w:r>
+      <w:r>
+        <w:rPr>
+          <w:rFonts w:hint="eastAsia"/>
+          <w:kern w:val="0"/>
+          <w:szCs w:val="21"/>
+        </w:rPr>
+        <w:t>-</w:t>
+      </w:r>
+      <w:proofErr w:type="gramStart"/>
+      <w:r>
+        <w:rPr>
+          <w:rFonts w:hint="eastAsia"/>
+          <w:kern w:val="0"/>
+          <w:szCs w:val="21"/>
+        </w:rPr>
+        <w:t>陆动边界</w:t>
+      </w:r>
+      <w:proofErr w:type="gramEnd"/>
+      <w:r>
+        <w:rPr>
+          <w:rFonts w:hint="eastAsia"/>
+          <w:kern w:val="0"/>
+          <w:szCs w:val="21"/>
+        </w:rPr>
+        <w:t>的目的</w:t>
+      </w:r>
+      <w:r>
+        <w:rPr>
+          <w:rFonts w:hint="eastAsia"/>
+          <w:kern w:val="0"/>
+          <w:szCs w:val="21"/>
+        </w:rPr>
+        <w:t>。</w:t>
+      </w:r>
+      <w:r>
+        <w:rPr>
+          <w:rFonts w:hint="eastAsia"/>
+          <w:kern w:val="0"/>
+          <w:szCs w:val="21"/>
+        </w:rPr>
+        <w:t>与常用的薄层水体法相比，该方法具有更高</w:t>
+      </w:r>
+      <w:r>
+        <w:rPr>
+          <w:rFonts w:hint="eastAsia"/>
+          <w:kern w:val="0"/>
+          <w:szCs w:val="21"/>
+        </w:rPr>
+        <w:lastRenderedPageBreak/>
+        <w:t>的精度，且保证了重构水深的非负性和水</w:t>
+      </w:r>
+      <w:r>
+        <w:rPr>
+          <w:rFonts w:hint="eastAsia"/>
+          <w:kern w:val="0"/>
+          <w:szCs w:val="21"/>
+        </w:rPr>
+        <w:t>-</w:t>
+      </w:r>
+      <w:proofErr w:type="gramStart"/>
+      <w:r>
+        <w:rPr>
+          <w:rFonts w:hint="eastAsia"/>
+          <w:kern w:val="0"/>
+          <w:szCs w:val="21"/>
+        </w:rPr>
+        <w:t>陆动边界</w:t>
+      </w:r>
+      <w:proofErr w:type="gramEnd"/>
+      <w:r>
+        <w:rPr>
+          <w:rFonts w:hint="eastAsia"/>
+          <w:kern w:val="0"/>
+          <w:szCs w:val="21"/>
+        </w:rPr>
+        <w:t>处的和谐性，这对计算的稳定性和精度非常重要。</w:t>
+      </w:r>
+    </w:p>
+    <w:p>
+      <w:pPr>
+        <w:snapToGrid w:val="0"/>
+        <w:spacing w:line="320" w:lineRule="exact"/>
+        <w:ind w:firstLineChars="200" w:firstLine="420"/>
+        <w:rPr>
+          <w:kern w:val="0"/>
+          <w:szCs w:val="21"/>
+        </w:rPr>
+      </w:pPr>
+      <w:r>
+        <w:rPr>
+          <w:rFonts w:hint="eastAsia"/>
+          <w:kern w:val="0"/>
+          <w:szCs w:val="21"/>
+        </w:rPr>
+        <w:t>波浪破碎的处理上，</w:t>
+      </w:r>
+      <w:r>
+        <w:rPr>
+          <w:rFonts w:hint="eastAsia"/>
+          <w:kern w:val="0"/>
+          <w:szCs w:val="21"/>
+        </w:rPr>
+        <w:t>对于有限差分方法建立的模型，一般使用</w:t>
+      </w:r>
+      <w:proofErr w:type="gramStart"/>
+      <w:r>
+        <w:rPr>
+          <w:rFonts w:hint="eastAsia"/>
+          <w:kern w:val="0"/>
+          <w:szCs w:val="21"/>
+        </w:rPr>
+        <w:t>涡</w:t>
+      </w:r>
+      <w:proofErr w:type="gramEnd"/>
+      <w:r>
+        <w:rPr>
+          <w:rFonts w:hint="eastAsia"/>
+          <w:kern w:val="0"/>
+          <w:szCs w:val="21"/>
+        </w:rPr>
+        <w:t>粘法和水滚法，而应用有限体积法的模型可采用波高和水深比</w:t>
       </w:r>
       <w:r>
         <w:rPr>
@@ -6322,11 +6504,107 @@
           <w:position w:val="-6"/>
           <w:szCs w:val="21"/>
         </w:rPr>
+        <w:object w:dxaOrig="180" w:dyaOrig="200">
+          <v:shape id="_x0000_i1064" type="#_x0000_t75" style="width:8.75pt;height:10pt" o:ole="">
+            <v:imagedata r:id="rId82" o:title=""/>
+          </v:shape>
+          <o:OLEObject Type="Embed" ProgID="Equation.DSMT4" ShapeID="_x0000_i1064" DrawAspect="Content" ObjectID="_1543643491" r:id="rId83"/>
+        </w:object>
+      </w:r>
+      <w:proofErr w:type="gramStart"/>
+      <w:r>
+        <w:rPr>
+          <w:rFonts w:hint="eastAsia"/>
+          <w:kern w:val="0"/>
+          <w:szCs w:val="21"/>
+        </w:rPr>
+        <w:t>来作</w:t>
+      </w:r>
+      <w:proofErr w:type="gramEnd"/>
+      <w:r>
+        <w:rPr>
+          <w:rFonts w:hint="eastAsia"/>
+          <w:kern w:val="0"/>
+          <w:szCs w:val="21"/>
+        </w:rPr>
+        <w:t>为波浪破碎的判断依据</w:t>
+      </w:r>
+      <w:r>
+        <w:rPr>
+          <w:kern w:val="0"/>
+          <w:szCs w:val="21"/>
+        </w:rPr>
+        <w:fldChar w:fldCharType="begin"/>
+      </w:r>
+      <w:r>
+        <w:rPr>
+          <w:kern w:val="0"/>
+          <w:szCs w:val="21"/>
+        </w:rPr>
+        <w:instrText xml:space="preserve"> ADDIN EN.CITE &lt;EndNote&gt;&lt;Cite&gt;&lt;Author&gt;Shi&lt;/Author&gt;&lt;Year&gt;2012&lt;/Year&gt;&lt;RecNum&gt;138&lt;/RecNum&gt;&lt;DisplayText&gt;&lt;style face="superscript"&gt;[25]&lt;/style&gt;&lt;/DisplayText&gt;&lt;record&gt;&lt;rec-number&gt;138&lt;/rec-number&gt;&lt;foreign-keys&gt;&lt;key app="EN" db-id="s9tfss5ez0p20aeft2150dxrs02z2aex905f"&gt;138&lt;/key&gt;&lt;/foreign-keys&gt;&lt;ref-type name="Journal Article"&gt;17&lt;/ref-type&gt;&lt;contributors&gt;&lt;authors&gt;&lt;author&gt;Shi, Fengyan&lt;/author&gt;&lt;author&gt;Kirby, James T.&lt;/author&gt;&lt;author&gt;Harris, Jeffrey C.&lt;/author&gt;&lt;author&gt;Geiman, Joseph D.&lt;/author&gt;&lt;author&gt;Grilli, Stephan T.&lt;/author&gt;&lt;/authors&gt;&lt;/contributors&gt;&lt;titles&gt;&lt;title&gt;A high-order adaptive time-stepping TVD solver for Boussinesq modeling of breaking waves and coastal inundation&lt;/title&gt;&lt;secondary-title&gt;Ocean Modelling&lt;/secondary-title&gt;&lt;/titles&gt;&lt;periodical&gt;&lt;full-title&gt;Ocean Modelling&lt;/full-title&gt;&lt;/periodical&gt;&lt;pages&gt;36-51&lt;/pages&gt;&lt;volume&gt;s 43–44&lt;/volume&gt;&lt;number&gt;2&lt;/number&gt;&lt;dates&gt;&lt;year&gt;2012&lt;/year&gt;&lt;/dates&gt;&lt;urls&gt;&lt;/urls&gt;&lt;/record&gt;&lt;/Cite&gt;&lt;/EndNote&gt;</w:instrText>
+      </w:r>
+      <w:r>
+        <w:rPr>
+          <w:kern w:val="0"/>
+          <w:szCs w:val="21"/>
+        </w:rPr>
+        <w:fldChar w:fldCharType="separate"/>
+      </w:r>
+      <w:r>
+        <w:rPr>
+          <w:noProof/>
+          <w:kern w:val="0"/>
+          <w:szCs w:val="21"/>
+          <w:vertAlign w:val="superscript"/>
+        </w:rPr>
+        <w:t>[</w:t>
+      </w:r>
+      <w:hyperlink w:anchor="_ENREF_25" w:tooltip="Shi, 2012 #138" w:history="1">
+        <w:r>
+          <w:rPr>
+            <w:noProof/>
+            <w:kern w:val="0"/>
+            <w:szCs w:val="21"/>
+            <w:vertAlign w:val="superscript"/>
+          </w:rPr>
+          <w:t>25</w:t>
+        </w:r>
+      </w:hyperlink>
+      <w:r>
+        <w:rPr>
+          <w:noProof/>
+          <w:kern w:val="0"/>
+          <w:szCs w:val="21"/>
+          <w:vertAlign w:val="superscript"/>
+        </w:rPr>
+        <w:t>]</w:t>
+      </w:r>
+      <w:r>
+        <w:rPr>
+          <w:kern w:val="0"/>
+          <w:szCs w:val="21"/>
+        </w:rPr>
+        <w:fldChar w:fldCharType="end"/>
+      </w:r>
+      <w:r>
+        <w:rPr>
+          <w:rFonts w:hint="eastAsia"/>
+          <w:kern w:val="0"/>
+          <w:szCs w:val="21"/>
+        </w:rPr>
+        <w:t>。本文所用模型将破碎波作为间断波（或水跃）处理，对于任意网格单元，当波高和水深比</w:t>
+      </w:r>
+      <w:r>
+        <w:rPr>
+          <w:kern w:val="0"/>
+          <w:position w:val="-6"/>
+          <w:szCs w:val="21"/>
+        </w:rPr>
         <w:object w:dxaOrig="639" w:dyaOrig="240">
-          <v:shape id="_x0000_i1065" type="#_x0000_t75" style="width:32.25pt;height:12pt" o:ole="">
+          <v:shape id="_x0000_i1065" type="#_x0000_t75" style="width:31.95pt;height:11.9pt" o:ole="">
             <v:imagedata r:id="rId84" o:title=""/>
           </v:shape>
-          <o:OLEObject Type="Embed" ProgID="Equation.DSMT4" ShapeID="_x0000_i1065" DrawAspect="Content" ObjectID="_1543596073" r:id="rId85"/>
+          <o:OLEObject Type="Embed" ProgID="Equation.DSMT4" ShapeID="_x0000_i1065" DrawAspect="Content" ObjectID="_1543643492" r:id="rId85"/>
         </w:object>
       </w:r>
       <w:r>
@@ -6344,10 +6622,10 @@
           <w:szCs w:val="21"/>
         </w:rPr>
         <w:object w:dxaOrig="1280" w:dyaOrig="340">
-          <v:shape id="_x0000_i1066" type="#_x0000_t75" style="width:63.75pt;height:17.25pt" o:ole="">
+          <v:shape id="_x0000_i1066" type="#_x0000_t75" style="width:63.85pt;height:17.55pt" o:ole="">
             <v:imagedata r:id="rId86" o:title=""/>
           </v:shape>
-          <o:OLEObject Type="Embed" ProgID="Equation.DSMT4" ShapeID="_x0000_i1066" DrawAspect="Content" ObjectID="_1543596074" r:id="rId87"/>
+          <o:OLEObject Type="Embed" ProgID="Equation.DSMT4" ShapeID="_x0000_i1066" DrawAspect="Content" ObjectID="_1543643493" r:id="rId87"/>
         </w:object>
       </w:r>
       <w:r>
@@ -6365,10 +6643,10 @@
           <w:szCs w:val="21"/>
         </w:rPr>
         <w:object w:dxaOrig="720" w:dyaOrig="300">
-          <v:shape id="_x0000_i1067" type="#_x0000_t75" style="width:36.75pt;height:15pt" o:ole="">
+          <v:shape id="_x0000_i1067" type="#_x0000_t75" style="width:36.95pt;height:15.05pt" o:ole="">
             <v:imagedata r:id="rId88" o:title=""/>
           </v:shape>
-          <o:OLEObject Type="Embed" ProgID="Equation.DSMT4" ShapeID="_x0000_i1067" DrawAspect="Content" ObjectID="_1543596075" r:id="rId89"/>
+          <o:OLEObject Type="Embed" ProgID="Equation.DSMT4" ShapeID="_x0000_i1067" DrawAspect="Content" ObjectID="_1543643494" r:id="rId89"/>
         </w:object>
       </w:r>
       <w:r>
@@ -6434,10 +6712,10 @@
           <w:szCs w:val="21"/>
         </w:rPr>
         <w:object w:dxaOrig="180" w:dyaOrig="200">
-          <v:shape id="_x0000_i1068" type="#_x0000_t75" style="width:9pt;height:9.75pt" o:ole="">
+          <v:shape id="_x0000_i1068" type="#_x0000_t75" style="width:8.75pt;height:10pt" o:ole="">
             <v:imagedata r:id="rId82" o:title=""/>
           </v:shape>
-          <o:OLEObject Type="Embed" ProgID="Equation.DSMT4" ShapeID="_x0000_i1068" DrawAspect="Content" ObjectID="_1543596076" r:id="rId90"/>
+          <o:OLEObject Type="Embed" ProgID="Equation.DSMT4" ShapeID="_x0000_i1068" DrawAspect="Content" ObjectID="_1543643495" r:id="rId90"/>
         </w:object>
       </w:r>
       <w:r>
@@ -6455,10 +6733,10 @@
           <w:szCs w:val="21"/>
         </w:rPr>
         <w:object w:dxaOrig="740" w:dyaOrig="240">
-          <v:shape id="_x0000_i1069" type="#_x0000_t75" style="width:37.5pt;height:12pt" o:ole="">
+          <v:shape id="_x0000_i1069" type="#_x0000_t75" style="width:37.55pt;height:11.9pt" o:ole="">
             <v:imagedata r:id="rId91" o:title=""/>
           </v:shape>
-          <o:OLEObject Type="Embed" ProgID="Equation.DSMT4" ShapeID="_x0000_i1069" DrawAspect="Content" ObjectID="_1543596077" r:id="rId92"/>
+          <o:OLEObject Type="Embed" ProgID="Equation.DSMT4" ShapeID="_x0000_i1069" DrawAspect="Content" ObjectID="_1543643496" r:id="rId92"/>
         </w:object>
       </w:r>
       <w:r>
@@ -6585,7 +6863,7 @@
         <w:fldChar w:fldCharType="begin"/>
       </w:r>
       <w:r>
-        <w:instrText xml:space="preserve"> ADDIN EN.CITE &lt;EndNote&gt;&lt;Cite&gt;&lt;Author&gt;Yao&lt;/Author&gt;&lt;Year&gt;2012&lt;/Year&gt;&lt;RecNum&gt;97&lt;/RecNum&gt;&lt;DisplayText&gt;&lt;style face="superscript"&gt;[21]&lt;/style&gt;&lt;/DisplayText&gt;&lt;record&gt;&lt;rec-number&gt;97&lt;/rec-number&gt;&lt;foreign-keys&gt;&lt;key app="EN" db-id="s9tfss5ez0p20aeft2150dxrs02z2aex905f"&gt;97&lt;/key&gt;&lt;/foreign-keys&gt;&lt;ref-type name="Journal Article"&gt;17&lt;/ref-type&gt;&lt;contributors&gt;&lt;authors&gt;&lt;author&gt;Yao, Yu&lt;/author&gt;&lt;author&gt;Huang, Zhenhua&lt;/author&gt;&lt;author&gt;Monismith, Stephen G.&lt;/author&gt;&lt;author&gt;Lo, Edmond Y. M.&lt;/author&gt;&lt;/authors&gt;&lt;/contributors&gt;&lt;titles&gt;&lt;title&gt;1DH Boussinesq modeling of wave transformation over fringing reefs&lt;/title&gt;&lt;secondary-title&gt;Ocean Engineering&lt;/secondary-title&gt;&lt;/titles&gt;&lt;periodical&gt;&lt;full-title&gt;Ocean Engineering&lt;/full-title&gt;&lt;/periodical&gt;&lt;pages&gt;30-42&lt;/pages&gt;&lt;volume&gt;47&lt;/volume&gt;&lt;keywords&gt;&lt;keyword&gt;Wave-induced setup&lt;/keyword&gt;&lt;keyword&gt;Wave-induced setdown&lt;/keyword&gt;&lt;keyword&gt;Boussinesq equations&lt;/keyword&gt;&lt;keyword&gt;Coral reef hydrodynamics&lt;/keyword&gt;&lt;keyword&gt;Mean water level&lt;/keyword&gt;&lt;keyword&gt;Wave breaking&lt;/keyword&gt;&lt;/keywords&gt;&lt;dates&gt;&lt;year&gt;2012&lt;/year&gt;&lt;pub-dates&gt;&lt;date&gt;6//&lt;/date&gt;&lt;/pub-dates&gt;&lt;/dates&gt;&lt;isbn&gt;0029-8018&lt;/isbn&gt;&lt;urls&gt;&lt;related-urls&gt;&lt;url&gt;http://www.sciencedirect.com/science/article/pii/S0029801812001060&lt;/url&gt;&lt;/related-urls&gt;&lt;/urls&gt;&lt;electronic-resource-num&gt;http://dx.doi.org/10.1016/j.oceaneng.2012.03.010&lt;/electronic-resource-num&gt;&lt;/record&gt;&lt;/Cite&gt;&lt;/EndNote&gt;</w:instrText>
+        <w:instrText xml:space="preserve"> ADDIN EN.CITE &lt;EndNote&gt;&lt;Cite&gt;&lt;Author&gt;Yao&lt;/Author&gt;&lt;Year&gt;2012&lt;/Year&gt;&lt;RecNum&gt;97&lt;/RecNum&gt;&lt;DisplayText&gt;&lt;style face="superscript"&gt;[22]&lt;/style&gt;&lt;/DisplayText&gt;&lt;record&gt;&lt;rec-number&gt;97&lt;/rec-number&gt;&lt;foreign-keys&gt;&lt;key app="EN" db-id="s9tfss5ez0p20aeft2150dxrs02z2aex905f"&gt;97&lt;/key&gt;&lt;/foreign-keys&gt;&lt;ref-type name="Journal Article"&gt;17&lt;/ref-type&gt;&lt;contributors&gt;&lt;authors&gt;&lt;author&gt;Yao, Yu&lt;/author&gt;&lt;author&gt;Huang, Zhenhua&lt;/author&gt;&lt;author&gt;Monismith, Stephen G.&lt;/author&gt;&lt;author&gt;Lo, Edmond Y. M.&lt;/author&gt;&lt;/authors&gt;&lt;/contributors&gt;&lt;titles&gt;&lt;title&gt;1DH Boussinesq modeling of wave transformation over fringing reefs&lt;/title&gt;&lt;secondary-title&gt;Ocean Engineering&lt;/secondary-title&gt;&lt;/titles&gt;&lt;periodical&gt;&lt;full-title&gt;Ocean Engineering&lt;/full-title&gt;&lt;/periodical&gt;&lt;pages&gt;30-42&lt;/pages&gt;&lt;volume&gt;47&lt;/volume&gt;&lt;keywords&gt;&lt;keyword&gt;Wave-induced setup&lt;/keyword&gt;&lt;keyword&gt;Wave-induced setdown&lt;/keyword&gt;&lt;keyword&gt;Boussinesq equations&lt;/keyword&gt;&lt;keyword&gt;Coral reef hydrodynamics&lt;/keyword&gt;&lt;keyword&gt;Mean water level&lt;/keyword&gt;&lt;keyword&gt;Wave breaking&lt;/keyword&gt;&lt;/keywords&gt;&lt;dates&gt;&lt;year&gt;2012&lt;/year&gt;&lt;pub-dates&gt;&lt;date&gt;6//&lt;/date&gt;&lt;/pub-dates&gt;&lt;/dates&gt;&lt;isbn&gt;0029-8018&lt;/isbn&gt;&lt;urls&gt;&lt;related-urls&gt;&lt;url&gt;http://www.sciencedirect.com/science/article/pii/S0029801812001060&lt;/url&gt;&lt;/related-urls&gt;&lt;/urls&gt;&lt;electronic-resource-num&gt;http://dx.doi.org/10.1016/j.oceaneng.2012.03.010&lt;/electronic-resource-num&gt;&lt;/record&gt;&lt;/Cite&gt;&lt;/EndNote&gt;</w:instrText>
       </w:r>
       <w:r>
         <w:fldChar w:fldCharType="separate"/>
@@ -6597,13 +6875,13 @@
         </w:rPr>
         <w:t>[</w:t>
       </w:r>
-      <w:hyperlink w:anchor="_ENREF_21" w:tooltip="Yao, 2012 #97" w:history="1">
+      <w:hyperlink w:anchor="_ENREF_22" w:tooltip="Yao, 2012 #97" w:history="1">
         <w:r>
           <w:rPr>
             <w:noProof/>
             <w:vertAlign w:val="superscript"/>
           </w:rPr>
-          <w:t>21</w:t>
+          <w:t>22</w:t>
         </w:r>
       </w:hyperlink>
       <w:r>
@@ -7031,7 +7309,7 @@
           <w:szCs w:val="18"/>
         </w:rPr>
       </w:pPr>
-      <w:bookmarkStart w:id="9" w:name="_Ref468911197"/>
+      <w:bookmarkStart w:id="10" w:name="_Ref468911197"/>
       <w:r>
         <w:rPr>
           <w:rFonts w:hint="eastAsia"/>
@@ -7131,7 +7409,7 @@
         </w:rPr>
         <w:t>示意图</w:t>
       </w:r>
-      <w:bookmarkEnd w:id="9"/>
+      <w:bookmarkEnd w:id="10"/>
     </w:p>
     <w:p>
       <w:pPr>
@@ -7142,9 +7420,9 @@
           <w:szCs w:val="18"/>
         </w:rPr>
       </w:pPr>
-      <w:bookmarkStart w:id="10" w:name="OLE_LINK2"/>
-      <w:bookmarkStart w:id="11" w:name="OLE_LINK3"/>
-      <w:bookmarkStart w:id="12" w:name="OLE_LINK4"/>
+      <w:bookmarkStart w:id="11" w:name="OLE_LINK2"/>
+      <w:bookmarkStart w:id="12" w:name="OLE_LINK3"/>
+      <w:bookmarkStart w:id="13" w:name="OLE_LINK4"/>
       <w:r>
         <w:rPr>
           <w:rFonts w:hint="eastAsia"/>
@@ -7175,9 +7453,9 @@
         <w:t>.</w:t>
       </w:r>
     </w:p>
-    <w:bookmarkEnd w:id="10"/>
     <w:bookmarkEnd w:id="11"/>
     <w:bookmarkEnd w:id="12"/>
+    <w:bookmarkEnd w:id="13"/>
     <w:p>
       <w:pPr>
         <w:keepNext/>
@@ -7186,10 +7464,10 @@
       </w:pPr>
       <w:r>
         <w:object w:dxaOrig="8481" w:dyaOrig="6231">
-          <v:shape id="_x0000_i1070" type="#_x0000_t75" style="width:351pt;height:240.75pt" o:ole="">
+          <v:shape id="_x0000_i1070" type="#_x0000_t75" style="width:351.25pt;height:241.05pt" o:ole="">
             <v:imagedata r:id="rId94" o:title=""/>
           </v:shape>
-          <o:OLEObject Type="Embed" ProgID="Grapher.Document" ShapeID="_x0000_i1070" DrawAspect="Content" ObjectID="_1543596078" r:id="rId95"/>
+          <o:OLEObject Type="Embed" ProgID="Grapher.Document" ShapeID="_x0000_i1070" DrawAspect="Content" ObjectID="_1543643497" r:id="rId95"/>
         </w:object>
       </w:r>
     </w:p>
@@ -7201,7 +7479,7 @@
           <w:szCs w:val="18"/>
         </w:rPr>
       </w:pPr>
-      <w:bookmarkStart w:id="13" w:name="_Ref468911255"/>
+      <w:bookmarkStart w:id="14" w:name="_Ref468911255"/>
       <w:r>
         <w:rPr>
           <w:rFonts w:hint="eastAsia"/>
@@ -7325,7 +7603,7 @@
         </w:rPr>
         <w:t>分布</w:t>
       </w:r>
-      <w:bookmarkEnd w:id="13"/>
+      <w:bookmarkEnd w:id="14"/>
       <w:r>
         <w:rPr>
           <w:rFonts w:hint="eastAsia"/>
@@ -7813,11 +8091,11 @@
       </w:pPr>
       <w:r>
         <w:object w:dxaOrig="8481" w:dyaOrig="6153">
-          <v:shape id="_x0000_i1071" type="#_x0000_t75" style="width:351pt;height:240pt" o:ole="" o:preferrelative="f">
+          <v:shape id="_x0000_i1071" type="#_x0000_t75" style="width:351.25pt;height:239.8pt" o:ole="" o:preferrelative="f">
             <v:imagedata r:id="rId96" o:title=""/>
             <o:lock v:ext="edit" aspectratio="f"/>
           </v:shape>
-          <o:OLEObject Type="Embed" ProgID="Grapher.Document" ShapeID="_x0000_i1071" DrawAspect="Content" ObjectID="_1543596079" r:id="rId97"/>
+          <o:OLEObject Type="Embed" ProgID="Grapher.Document" ShapeID="_x0000_i1071" DrawAspect="Content" ObjectID="_1543643498" r:id="rId97"/>
         </w:object>
       </w:r>
     </w:p>
@@ -8144,7 +8422,7 @@
         <w:rPr>
           <w:rFonts w:hint="eastAsia"/>
         </w:rPr>
-        <w:t>坪上于</w:t>
+        <w:t>坪上与</w:t>
       </w:r>
       <w:r>
         <w:rPr>
@@ -8273,7 +8551,7 @@
         <w:fldChar w:fldCharType="begin"/>
       </w:r>
       <w:r>
-        <w:instrText xml:space="preserve"> ADDIN EN.CITE &lt;EndNote&gt;&lt;Cite&gt;&lt;Author&gt;Demirbilek&lt;/Author&gt;&lt;Year&gt;2007&lt;/Year&gt;&lt;RecNum&gt;139&lt;/RecNum&gt;&lt;DisplayText&gt;&lt;style face="superscript"&gt;[25]&lt;/style&gt;&lt;/DisplayText&gt;&lt;record&gt;&lt;rec-number&gt;139&lt;/rec-number&gt;&lt;foreign-keys&gt;&lt;key app="EN" db-id="s9tfss5ez0p20aeft2150dxrs02z2aex905f"&gt;139&lt;/key&gt;&lt;/foreign-keys&gt;&lt;ref-type name="Journal Article"&gt;17&lt;/ref-type&gt;&lt;contributors&gt;&lt;authors&gt;&lt;author&gt;Demirbilek, Zeki&lt;/author&gt;&lt;author&gt;Nwogu, Okey G.&lt;/author&gt;&lt;/authors&gt;&lt;/contributors&gt;&lt;titles&gt;&lt;title&gt;Boussinesq Modeling of Wave Propagation and Runup over Fringing Coral Reefs, Model Evaluation Report&lt;/title&gt;&lt;secondary-title&gt;Army Engineer Research &amp;amp; Development&lt;/secondary-title&gt;&lt;/titles&gt;&lt;periodical&gt;&lt;full-title&gt;Army Engineer Research &amp;amp; Development&lt;/full-title&gt;&lt;/periodical&gt;&lt;pages&gt;07--12&lt;/pages&gt;&lt;dates&gt;&lt;year&gt;2007&lt;/year&gt;&lt;/dates&gt;&lt;urls&gt;&lt;/urls&gt;&lt;/record&gt;&lt;/Cite&gt;&lt;/EndNote&gt;</w:instrText>
+        <w:instrText xml:space="preserve"> ADDIN EN.CITE &lt;EndNote&gt;&lt;Cite&gt;&lt;Author&gt;Demirbilek&lt;/Author&gt;&lt;Year&gt;2007&lt;/Year&gt;&lt;RecNum&gt;139&lt;/RecNum&gt;&lt;DisplayText&gt;&lt;style face="superscript"&gt;[26]&lt;/style&gt;&lt;/DisplayText&gt;&lt;record&gt;&lt;rec-number&gt;139&lt;/rec-number&gt;&lt;foreign-keys&gt;&lt;key app="EN" db-id="s9tfss5ez0p20aeft2150dxrs02z2aex905f"&gt;139&lt;/key&gt;&lt;/foreign-keys&gt;&lt;ref-type name="Journal Article"&gt;17&lt;/ref-type&gt;&lt;contributors&gt;&lt;authors&gt;&lt;author&gt;Demirbilek, Zeki&lt;/author&gt;&lt;author&gt;Nwogu, Okey G.&lt;/author&gt;&lt;/authors&gt;&lt;/contributors&gt;&lt;titles&gt;&lt;title&gt;Boussinesq Modeling of Wave Propagation and Runup over Fringing Coral Reefs, Model Evaluation Report&lt;/title&gt;&lt;secondary-title&gt;Army Engineer Research &amp;amp; Development&lt;/secondary-title&gt;&lt;/titles&gt;&lt;periodical&gt;&lt;full-title&gt;Army Engineer Research &amp;amp; Development&lt;/full-title&gt;&lt;/periodical&gt;&lt;pages&gt;07--12&lt;/pages&gt;&lt;dates&gt;&lt;year&gt;2007&lt;/year&gt;&lt;/dates&gt;&lt;urls&gt;&lt;/urls&gt;&lt;/record&gt;&lt;/Cite&gt;&lt;/EndNote&gt;</w:instrText>
       </w:r>
       <w:r>
         <w:fldChar w:fldCharType="separate"/>
@@ -8285,13 +8563,13 @@
         </w:rPr>
         <w:t>[</w:t>
       </w:r>
-      <w:hyperlink w:anchor="_ENREF_25" w:tooltip="Demirbilek, 2007 #139" w:history="1">
+      <w:hyperlink w:anchor="_ENREF_26" w:tooltip="Demirbilek, 2007 #139" w:history="1">
         <w:r>
           <w:rPr>
             <w:noProof/>
             <w:vertAlign w:val="superscript"/>
           </w:rPr>
-          <w:t>25</w:t>
+          <w:t>26</w:t>
         </w:r>
       </w:hyperlink>
       <w:r>
@@ -8828,17 +9106,7 @@
           <w:sz w:val="21"/>
           <w:szCs w:val="22"/>
         </w:rPr>
-        <w:t>所选取的两</w:t>
-      </w:r>
-      <w:bookmarkStart w:id="14" w:name="_GoBack"/>
-      <w:bookmarkEnd w:id="14"/>
-      <w:r>
-        <w:rPr>
-          <w:rFonts w:ascii="Times New Roman" w:eastAsia="宋体" w:hAnsi="Times New Roman" w:hint="eastAsia"/>
-          <w:sz w:val="21"/>
-          <w:szCs w:val="22"/>
-        </w:rPr>
-        <w:t>个工况详细参数见表</w:t>
+        <w:t>所选取的两个工况详细参数见表</w:t>
       </w:r>
       <w:r>
         <w:rPr>
@@ -10006,10 +10274,10 @@
       </w:pPr>
       <w:r>
         <w:object w:dxaOrig="4320" w:dyaOrig="3651">
-          <v:shape id="_x0000_i1072" type="#_x0000_t75" style="width:419.25pt;height:287.25pt" o:ole="">
+          <v:shape id="_x0000_i1072" type="#_x0000_t75" style="width:419.5pt;height:287.35pt" o:ole="">
             <v:imagedata r:id="rId99" o:title=""/>
           </v:shape>
-          <o:OLEObject Type="Embed" ProgID="Grapher.Document" ShapeID="_x0000_i1072" DrawAspect="Content" ObjectID="_1543596080" r:id="rId100"/>
+          <o:OLEObject Type="Embed" ProgID="Grapher.Document" ShapeID="_x0000_i1072" DrawAspect="Content" ObjectID="_1543643499" r:id="rId100"/>
         </w:object>
       </w:r>
     </w:p>
@@ -10204,11 +10472,11 @@
       </w:pPr>
       <w:r>
         <w:object w:dxaOrig="4320" w:dyaOrig="3605">
-          <v:shape id="_x0000_i1073" type="#_x0000_t75" style="width:414pt;height:278.25pt" o:ole="" o:preferrelative="f">
+          <v:shape id="_x0000_i1073" type="#_x0000_t75" style="width:413.85pt;height:278.6pt" o:ole="" o:preferrelative="f">
             <v:imagedata r:id="rId101" o:title=""/>
             <o:lock v:ext="edit" aspectratio="f"/>
           </v:shape>
-          <o:OLEObject Type="Embed" ProgID="Grapher.Document" ShapeID="_x0000_i1073" DrawAspect="Content" ObjectID="_1543596081" r:id="rId102"/>
+          <o:OLEObject Type="Embed" ProgID="Grapher.Document" ShapeID="_x0000_i1073" DrawAspect="Content" ObjectID="_1543643500" r:id="rId102"/>
         </w:object>
       </w:r>
     </w:p>
@@ -10701,7 +10969,19 @@
         <w:rPr>
           <w:rFonts w:hint="eastAsia"/>
         </w:rPr>
-        <w:t>在礁坪上的增水要明显大于</w:t>
+        <w:t>在礁坪上的增水</w:t>
+      </w:r>
+      <w:r>
+        <w:rPr>
+          <w:rFonts w:hint="eastAsia"/>
+        </w:rPr>
+        <w:t>幅度</w:t>
+      </w:r>
+      <w:r>
+        <w:rPr>
+          <w:rFonts w:hint="eastAsia"/>
+        </w:rPr>
+        <w:t>要明显大于</w:t>
       </w:r>
       <w:r>
         <w:rPr>
@@ -10716,40 +10996,13 @@
         <w:rPr>
           <w:rFonts w:hint="eastAsia"/>
         </w:rPr>
-        <w:t>，</w:t>
-      </w:r>
-      <w:r>
-        <w:rPr>
-          <w:rFonts w:hint="eastAsia"/>
-        </w:rPr>
-        <w:t>原因是平均水面的变化</w:t>
-      </w:r>
-      <w:r>
-        <w:rPr>
-          <w:rFonts w:hint="eastAsia"/>
-        </w:rPr>
-        <w:t>实则是</w:t>
-      </w:r>
-      <w:r>
-        <w:rPr>
-          <w:rFonts w:hint="eastAsia"/>
-        </w:rPr>
-        <w:t>约束在</w:t>
-      </w:r>
-      <w:r>
-        <w:rPr>
-          <w:rFonts w:hint="eastAsia"/>
-        </w:rPr>
-        <w:t>波群中一种长波运动的体现，</w:t>
-      </w:r>
-      <w:r>
-        <w:rPr>
-          <w:rFonts w:hint="eastAsia"/>
-        </w:rPr>
-        <w:t>Test-</w:t>
-      </w:r>
-      <w:r>
-        <w:t>36</w:t>
+        <w:t>，原因在于</w:t>
+      </w:r>
+      <w:r>
+        <w:rPr>
+          <w:rFonts w:hint="eastAsia"/>
+        </w:rPr>
+        <w:t>Test-36</w:t>
       </w:r>
       <w:proofErr w:type="gramStart"/>
       <w:r>
@@ -10763,7 +11016,13 @@
         <w:rPr>
           <w:rFonts w:hint="eastAsia"/>
         </w:rPr>
-        <w:t>坪上的水深相对较小（初始时刻为零），</w:t>
+        <w:t>坪上的水深相对较小（初始时刻为零）</w:t>
+      </w:r>
+      <w:r>
+        <w:rPr>
+          <w:rFonts w:hint="eastAsia"/>
+        </w:rPr>
+        <w:t>，波浪受到的摩擦阻力跟大（从数模角度看，水底摩擦项中的摩阻</w:t>
       </w:r>
     </w:p>
     <w:p>
@@ -10774,10 +11033,10 @@
       </w:pPr>
       <w:r>
         <w:object w:dxaOrig="8450" w:dyaOrig="5205">
-          <v:shape id="_x0000_i1074" type="#_x0000_t75" style="width:346.5pt;height:214.5pt;mso-position-horizontal:absolute" o:ole="" o:allowoverlap="f">
+          <v:shape id="_x0000_i1074" type="#_x0000_t75" style="width:346.25pt;height:214.75pt;mso-position-horizontal:absolute" o:ole="" o:allowoverlap="f">
             <v:imagedata r:id="rId103" o:title=""/>
           </v:shape>
-          <o:OLEObject Type="Embed" ProgID="Grapher.Document" ShapeID="_x0000_i1074" DrawAspect="Content" ObjectID="_1543596082" r:id="rId104"/>
+          <o:OLEObject Type="Embed" ProgID="Grapher.Document" ShapeID="_x0000_i1074" DrawAspect="Content" ObjectID="_1543643501" r:id="rId104"/>
         </w:object>
       </w:r>
     </w:p>
@@ -10950,11 +11209,11 @@
       </w:pPr>
       <w:r>
         <w:object w:dxaOrig="8450" w:dyaOrig="5050">
-          <v:shape id="_x0000_i1075" type="#_x0000_t75" style="width:345.75pt;height:213.75pt" o:ole="" o:preferrelative="f">
+          <v:shape id="_x0000_i1075" type="#_x0000_t75" style="width:345.6pt;height:214.1pt" o:ole="" o:preferrelative="f">
             <v:imagedata r:id="rId105" o:title=""/>
             <o:lock v:ext="edit" aspectratio="f"/>
           </v:shape>
-          <o:OLEObject Type="Embed" ProgID="Grapher.Document" ShapeID="_x0000_i1075" DrawAspect="Content" ObjectID="_1543596083" r:id="rId106"/>
+          <o:OLEObject Type="Embed" ProgID="Grapher.Document" ShapeID="_x0000_i1075" DrawAspect="Content" ObjectID="_1543643502" r:id="rId106"/>
         </w:object>
       </w:r>
     </w:p>
@@ -11129,27 +11388,30 @@
     <w:p>
       <w:pPr>
         <w:ind w:firstLine="0"/>
-        <w:rPr>
-          <w:rFonts w:hint="eastAsia"/>
-        </w:rPr>
-      </w:pPr>
-      <w:r>
-        <w:rPr>
-          <w:rFonts w:hint="eastAsia"/>
-        </w:rPr>
-        <w:t>波浪受到的摩擦阻力更大（从数模角度看，水底摩擦项中的摩阻系数与水深成反比），高频能量损失的更为彻底</w:t>
-      </w:r>
-      <w:r>
-        <w:rPr>
-          <w:rFonts w:hint="eastAsia"/>
-        </w:rPr>
-        <w:t>，因此</w:t>
-      </w:r>
-      <w:r>
-        <w:rPr>
-          <w:rFonts w:hint="eastAsia"/>
-        </w:rPr>
-        <w:t>本文结果与</w:t>
+      </w:pPr>
+      <w:r>
+        <w:rPr>
+          <w:rFonts w:hint="eastAsia"/>
+        </w:rPr>
+        <w:t>系数与水深成反比，高频能量损失的更为彻底，低频长波运动更为明显。需要指出的是，</w:t>
+      </w:r>
+      <w:r>
+        <w:rPr>
+          <w:rFonts w:hint="eastAsia"/>
+        </w:rPr>
+        <w:t>本文</w:t>
+      </w:r>
+      <w:r>
+        <w:rPr>
+          <w:rFonts w:hint="eastAsia"/>
+        </w:rPr>
+        <w:t>模型对于平均水面的</w:t>
+      </w:r>
+      <w:r>
+        <w:rPr>
+          <w:rFonts w:hint="eastAsia"/>
+        </w:rPr>
+        <w:t>结果与</w:t>
       </w:r>
       <w:proofErr w:type="spellStart"/>
       <w:r>
@@ -11189,7 +11451,124 @@
         <w:rPr>
           <w:rFonts w:hint="eastAsia"/>
         </w:rPr>
-        <w:t>本文认为这是因为模型使用的是海绵层阻尼消波</w:t>
+        <w:t>我们认为这是由于</w:t>
+      </w:r>
+      <w:r>
+        <w:rPr>
+          <w:rFonts w:hint="eastAsia"/>
+        </w:rPr>
+        <w:t>平均水面的下沉实则是约束在波群中的一种长波（称之为</w:t>
+      </w:r>
+      <w:r>
+        <w:rPr>
+          <w:rFonts w:hint="eastAsia"/>
+        </w:rPr>
+        <w:t>set</w:t>
+      </w:r>
+      <w:r>
+        <w:t xml:space="preserve"> </w:t>
+      </w:r>
+      <w:r>
+        <w:rPr>
+          <w:rFonts w:hint="eastAsia"/>
+        </w:rPr>
+        <w:t>down</w:t>
+      </w:r>
+      <w:r>
+        <w:rPr>
+          <w:rFonts w:hint="eastAsia"/>
+        </w:rPr>
+        <w:t>）的运动体现，</w:t>
+      </w:r>
+      <w:r>
+        <w:rPr>
+          <w:rFonts w:hint="eastAsia"/>
+        </w:rPr>
+        <w:t>而随机波波浪组成成分复杂，</w:t>
+      </w:r>
+      <w:r>
+        <w:rPr>
+          <w:rFonts w:hint="eastAsia"/>
+        </w:rPr>
+        <w:t>海绵层阻尼消波</w:t>
+      </w:r>
+      <w:r>
+        <w:rPr>
+          <w:rFonts w:hint="eastAsia"/>
+        </w:rPr>
+        <w:t>技术</w:t>
+      </w:r>
+      <w:r>
+        <w:rPr>
+          <w:rFonts w:hint="eastAsia"/>
+        </w:rPr>
+        <w:t>（每一时间</w:t>
+      </w:r>
+      <w:r>
+        <w:rPr>
+          <w:rFonts w:hint="eastAsia"/>
+        </w:rPr>
+        <w:t xml:space="preserve">  </w:t>
+      </w:r>
+      <w:proofErr w:type="gramStart"/>
+      <w:r>
+        <w:rPr>
+          <w:rFonts w:hint="eastAsia"/>
+        </w:rPr>
+        <w:t>步计算</w:t>
+      </w:r>
+      <w:proofErr w:type="gramEnd"/>
+      <w:r>
+        <w:rPr>
+          <w:rFonts w:hint="eastAsia"/>
+        </w:rPr>
+        <w:t>完成后对速度和波面进行衰减）</w:t>
+      </w:r>
+      <w:r>
+        <w:rPr>
+          <w:rFonts w:hint="eastAsia"/>
+        </w:rPr>
+        <w:t>在实施</w:t>
+      </w:r>
+      <w:r>
+        <w:rPr>
+          <w:rFonts w:hint="eastAsia"/>
+        </w:rPr>
+        <w:t>的过程中产生了新的低频长波</w:t>
+      </w:r>
+      <w:r>
+        <w:rPr>
+          <w:rFonts w:hint="eastAsia"/>
+        </w:rPr>
+        <w:t>补充进来，这一低频</w:t>
+      </w:r>
+      <w:proofErr w:type="gramStart"/>
+      <w:r>
+        <w:rPr>
+          <w:rFonts w:hint="eastAsia"/>
+        </w:rPr>
+        <w:t>波浪与礁坪上</w:t>
+      </w:r>
+      <w:proofErr w:type="gramEnd"/>
+      <w:r>
+        <w:rPr>
+          <w:rFonts w:hint="eastAsia"/>
+        </w:rPr>
+        <w:t>的海岸低频波浪类似，引发平均水位的上升，从而两相抵消，导致</w:t>
+      </w:r>
+      <w:proofErr w:type="gramStart"/>
+      <w:r>
+        <w:rPr>
+          <w:rFonts w:hint="eastAsia"/>
+        </w:rPr>
+        <w:t>礁坪前</w:t>
+      </w:r>
+      <w:proofErr w:type="gramEnd"/>
+      <w:r>
+        <w:rPr>
+          <w:rFonts w:hint="eastAsia"/>
+        </w:rPr>
+        <w:t>平均水位下降很小。</w:t>
       </w:r>
     </w:p>
     <w:p>
@@ -11199,11 +11578,11 @@
       </w:pPr>
       <w:r>
         <w:object w:dxaOrig="10379" w:dyaOrig="10348">
-          <v:shape id="_x0000_i1079" type="#_x0000_t75" style="width:349.5pt;height:298.5pt" o:ole="" o:preferrelative="f">
+          <v:shape id="_x0000_i1076" type="#_x0000_t75" style="width:349.35pt;height:298.65pt" o:ole="" o:preferrelative="f">
             <v:imagedata r:id="rId107" o:title=""/>
             <o:lock v:ext="edit" aspectratio="f"/>
           </v:shape>
-          <o:OLEObject Type="Embed" ProgID="Grapher.Document" ShapeID="_x0000_i1079" DrawAspect="Content" ObjectID="_1543596084" r:id="rId108"/>
+          <o:OLEObject Type="Embed" ProgID="Grapher.Document" ShapeID="_x0000_i1076" DrawAspect="Content" ObjectID="_1543643503" r:id="rId108"/>
         </w:object>
       </w:r>
     </w:p>
@@ -11318,6 +11697,7 @@
         <w:rPr>
           <w:rFonts w:hint="eastAsia"/>
         </w:rPr>
+        <w:lastRenderedPageBreak/>
         <w:t>本文分别分析了上述两种工况的四个测点波面</w:t>
       </w:r>
       <w:r>
@@ -11362,14 +11742,7 @@
         <w:rPr>
           <w:rFonts w:hint="eastAsia"/>
         </w:rPr>
-        <w:t>附近。可以看到，本文所用模型可以准确</w:t>
-      </w:r>
-      <w:r>
-        <w:rPr>
-          <w:rFonts w:hint="eastAsia"/>
-        </w:rPr>
-        <w:lastRenderedPageBreak/>
-        <w:t>地模拟出随机波浪</w:t>
+        <w:t>附近。可以看到，本文所用模型可以准确地模拟出随机波浪</w:t>
       </w:r>
       <w:proofErr w:type="gramStart"/>
       <w:r>
@@ -11510,11 +11883,11 @@
       </w:pPr>
       <w:r>
         <w:object w:dxaOrig="10379" w:dyaOrig="10379">
-          <v:shape id="_x0000_i1083" type="#_x0000_t75" style="width:349.5pt;height:298.5pt" o:ole="" o:preferrelative="f">
+          <v:shape id="_x0000_i1077" type="#_x0000_t75" style="width:349.35pt;height:298.65pt" o:ole="" o:preferrelative="f">
             <v:imagedata r:id="rId109" o:title=""/>
             <o:lock v:ext="edit" aspectratio="f"/>
           </v:shape>
-          <o:OLEObject Type="Embed" ProgID="Grapher.Document" ShapeID="_x0000_i1083" DrawAspect="Content" ObjectID="_1543596085" r:id="rId110"/>
+          <o:OLEObject Type="Embed" ProgID="Grapher.Document" ShapeID="_x0000_i1077" DrawAspect="Content" ObjectID="_1543643504" r:id="rId110"/>
         </w:object>
       </w:r>
     </w:p>
@@ -11749,7 +12122,19 @@
         <w:rPr>
           <w:rFonts w:hint="eastAsia"/>
         </w:rPr>
-        <w:t>本文模型可以准确地捕捉到波浪破碎的位置，对传播过程中的波高变化，包括破碎后的波高下降，与实验数据保持了很高的一致性</w:t>
+        <w:t>本文模型可以准确地捕捉到波浪破碎的位置，对</w:t>
+      </w:r>
+      <w:r>
+        <w:rPr>
+          <w:rFonts w:hint="eastAsia"/>
+        </w:rPr>
+        <w:t>传播过程中的波高变化，包括破碎后的波高下降，与实验数据保持了比较高</w:t>
+      </w:r>
+      <w:r>
+        <w:rPr>
+          <w:rFonts w:hint="eastAsia"/>
+        </w:rPr>
+        <w:t>的一致性</w:t>
       </w:r>
       <w:r>
         <w:rPr>
@@ -11793,7 +12178,19 @@
         <w:rPr>
           <w:rFonts w:hint="eastAsia"/>
         </w:rPr>
-        <w:t>模型都能给出与实验数据相符的计算结果。综上所述，可以认为，本文所用的模型可以胜任岛礁区域波浪的模拟，并且可用</w:t>
+        <w:t>模型都能给出与实验数据相符的计算结果。</w:t>
+      </w:r>
+      <w:r>
+        <w:rPr>
+          <w:rFonts w:hint="eastAsia"/>
+        </w:rPr>
+        <w:t>与同类模型相比，</w:t>
+      </w:r>
+      <w:r>
+        <w:rPr>
+          <w:rFonts w:hint="eastAsia"/>
+        </w:rPr>
+        <w:t>综上所述，可以认为，本文所用的模型可以胜任岛礁区域波浪的模拟，并且可用</w:t>
       </w:r>
       <w:proofErr w:type="gramStart"/>
       <w:r>
@@ -12106,6 +12503,7 @@
         <w:rPr>
           <w:rFonts w:hint="eastAsia"/>
         </w:rPr>
+        <w:lastRenderedPageBreak/>
         <w:t>[4]</w:t>
       </w:r>
       <w:r>
@@ -12183,18 +12581,82 @@
       <w:pPr>
         <w:pStyle w:val="EndNoteBibliography"/>
         <w:ind w:firstLine="0"/>
+        <w:rPr>
+          <w:rFonts w:hint="eastAsia"/>
+        </w:rPr>
       </w:pPr>
       <w:bookmarkStart w:id="26" w:name="_ENREF_6"/>
       <w:r>
+        <w:rPr>
+          <w:rFonts w:hint="eastAsia"/>
+        </w:rPr>
         <w:t>[6]</w:t>
       </w:r>
       <w:r>
+        <w:rPr>
+          <w:rFonts w:hint="eastAsia"/>
+        </w:rPr>
         <w:tab/>
-        <w:t xml:space="preserve">MUNK W H, SARGENT M C. Adjustment of Bikini Atoll to ocean waves [J]. Eos Transactions American </w:t>
-      </w:r>
-      <w:r>
-        <w:lastRenderedPageBreak/>
-        <w:t>Geophysical Union, 1948, 29(6): 855-60.</w:t>
+      </w:r>
+      <w:r>
+        <w:rPr>
+          <w:rFonts w:hint="eastAsia"/>
+        </w:rPr>
+        <w:t>柳淑学</w:t>
+      </w:r>
+      <w:r>
+        <w:rPr>
+          <w:rFonts w:hint="eastAsia"/>
+        </w:rPr>
+        <w:t xml:space="preserve">, </w:t>
+      </w:r>
+      <w:r>
+        <w:rPr>
+          <w:rFonts w:hint="eastAsia"/>
+        </w:rPr>
+        <w:t>刘宁</w:t>
+      </w:r>
+      <w:r>
+        <w:rPr>
+          <w:rFonts w:hint="eastAsia"/>
+        </w:rPr>
+        <w:t xml:space="preserve">, </w:t>
+      </w:r>
+      <w:r>
+        <w:rPr>
+          <w:rFonts w:hint="eastAsia"/>
+        </w:rPr>
+        <w:t>李金宣</w:t>
+      </w:r>
+      <w:r>
+        <w:rPr>
+          <w:rFonts w:hint="eastAsia"/>
+        </w:rPr>
+        <w:t xml:space="preserve">, et al. </w:t>
+      </w:r>
+      <w:r>
+        <w:rPr>
+          <w:rFonts w:hint="eastAsia"/>
+        </w:rPr>
+        <w:t>波浪在珊瑚礁地形上破碎特性试验研究</w:t>
+      </w:r>
+      <w:r>
+        <w:rPr>
+          <w:rFonts w:hint="eastAsia"/>
+        </w:rPr>
+        <w:t xml:space="preserve"> [J]. </w:t>
+      </w:r>
+      <w:r>
+        <w:rPr>
+          <w:rFonts w:hint="eastAsia"/>
+        </w:rPr>
+        <w:t>海洋工程</w:t>
+      </w:r>
+      <w:r>
+        <w:rPr>
+          <w:rFonts w:hint="eastAsia"/>
+        </w:rPr>
+        <w:t xml:space="preserve">, 2015, 33(2): </w:t>
       </w:r>
       <w:bookmarkEnd w:id="26"/>
     </w:p>
@@ -12209,7 +12671,7 @@
       </w:r>
       <w:r>
         <w:tab/>
-        <w:t>ROEBER V, CHEUNG K F. Boussinesq-type model for energetic breaking waves in fringing reef environments [J]. Coastal Engineering, 2012, 70(4): 1-20.</w:t>
+        <w:t>MUNK W H, SARGENT M C. Adjustment of Bikini Atoll to ocean waves [J]. Eos Transactions American Geophysical Union, 1948, 29(6): 855-60.</w:t>
       </w:r>
       <w:bookmarkEnd w:id="27"/>
     </w:p>
@@ -12224,7 +12686,7 @@
       </w:r>
       <w:r>
         <w:tab/>
-        <w:t>TAIT R J. Wave set-up on coral reefs [J]. Journal of Geophysical Research, 1972, 77(12): 2207–11.</w:t>
+        <w:t>ROEBER V, CHEUNG K F. Boussinesq-type model for energetic breaking waves in fringing reef environments [J]. Coastal Engineering, 2012, 70(4): 1-20.</w:t>
       </w:r>
       <w:bookmarkEnd w:id="28"/>
     </w:p>
@@ -12239,7 +12701,7 @@
       </w:r>
       <w:r>
         <w:tab/>
-        <w:t>GERRITSEN F. Wave Attenuation and Wave Set-up on a Coastal Reef [J]. American Society of Civil Engineers, 2011, 444-61.</w:t>
+        <w:t>TAIT R J. Wave set-up on coral reefs [J]. Journal of Geophysical Research, 1972, 77(12): 2207–11.</w:t>
       </w:r>
       <w:bookmarkEnd w:id="29"/>
     </w:p>
@@ -12254,7 +12716,7 @@
       </w:r>
       <w:r>
         <w:tab/>
-        <w:t>BATTJES J A, JANSSEN J P F. Energy Loss and Set-Up Due to Breaking of Random Waves; proceedings of the Coastal Engineering (1978), F, 2012 [C].</w:t>
+        <w:t>GERRITSEN F. Wave Attenuation and Wave Set-up on a Coastal Reef [J]. American Society of Civil Engineers, 2011, 444-61.</w:t>
       </w:r>
       <w:bookmarkEnd w:id="30"/>
     </w:p>
@@ -12269,7 +12731,7 @@
       </w:r>
       <w:r>
         <w:tab/>
-        <w:t>MASSEL S R, GOURLAY M R. On the modelling of wave breaking and set-up on coral reefs [J]. Coastal Engineering, 2000, 39(1): 1–27.</w:t>
+        <w:t>BATTJES J A, JANSSEN J P F. Energy Loss and Set-Up Due to Breaking of Random Waves; proceedings of the Coastal Engineering (1978), F, 2012 [C].</w:t>
       </w:r>
       <w:bookmarkEnd w:id="31"/>
     </w:p>
@@ -12284,7 +12746,7 @@
       </w:r>
       <w:r>
         <w:tab/>
-        <w:t>SYMONDS G, BLACK K P, YOUNG I R. Wave-driven flow over shallow reefs [J]. Journal of Geophysical Research Atmospheres, 1995, 100(C2): 2639-48.</w:t>
+        <w:t>MASSEL S R, GOURLAY M R. On the modelling of wave breaking and set-up on coral reefs [J]. Coastal Engineering, 2000, 39(1): 1–27.</w:t>
       </w:r>
       <w:bookmarkEnd w:id="32"/>
     </w:p>
@@ -12292,82 +12754,14 @@
       <w:pPr>
         <w:pStyle w:val="EndNoteBibliography"/>
         <w:ind w:firstLine="0"/>
-        <w:rPr>
-          <w:rFonts w:hint="eastAsia"/>
-        </w:rPr>
       </w:pPr>
       <w:bookmarkStart w:id="33" w:name="_ENREF_13"/>
       <w:r>
-        <w:rPr>
-          <w:rFonts w:hint="eastAsia"/>
-        </w:rPr>
         <w:t>[13]</w:t>
       </w:r>
       <w:r>
-        <w:rPr>
-          <w:rFonts w:hint="eastAsia"/>
-        </w:rPr>
         <w:tab/>
-      </w:r>
-      <w:r>
-        <w:rPr>
-          <w:rFonts w:hint="eastAsia"/>
-        </w:rPr>
-        <w:t>刘思</w:t>
-      </w:r>
-      <w:r>
-        <w:rPr>
-          <w:rFonts w:hint="eastAsia"/>
-        </w:rPr>
-        <w:t xml:space="preserve">, </w:t>
-      </w:r>
-      <w:r>
-        <w:rPr>
-          <w:rFonts w:hint="eastAsia"/>
-        </w:rPr>
-        <w:t>柳淑学</w:t>
-      </w:r>
-      <w:r>
-        <w:rPr>
-          <w:rFonts w:hint="eastAsia"/>
-        </w:rPr>
-        <w:t xml:space="preserve">, </w:t>
-      </w:r>
-      <w:r>
-        <w:rPr>
-          <w:rFonts w:hint="eastAsia"/>
-        </w:rPr>
-        <w:t>李金宣</w:t>
-      </w:r>
-      <w:r>
-        <w:rPr>
-          <w:rFonts w:hint="eastAsia"/>
-        </w:rPr>
-        <w:t xml:space="preserve">. </w:t>
-      </w:r>
-      <w:r>
-        <w:rPr>
-          <w:rFonts w:hint="eastAsia"/>
-        </w:rPr>
-        <w:t>岛礁地形上二维波浪传播的数值模拟</w:t>
-      </w:r>
-      <w:r>
-        <w:rPr>
-          <w:rFonts w:hint="eastAsia"/>
-        </w:rPr>
-        <w:t xml:space="preserve"> [J]. </w:t>
-      </w:r>
-      <w:r>
-        <w:rPr>
-          <w:rFonts w:hint="eastAsia"/>
-        </w:rPr>
-        <w:t>港工技术</w:t>
-      </w:r>
-      <w:r>
-        <w:rPr>
-          <w:rFonts w:hint="eastAsia"/>
-        </w:rPr>
-        <w:t>, 2015, 5): 1-5.</w:t>
+        <w:t>SYMONDS G, BLACK K P, YOUNG I R. Wave-driven flow over shallow reefs [J]. Journal of Geophysical Research Atmospheres, 1995, 100(C2): 2639-48.</w:t>
       </w:r>
       <w:bookmarkEnd w:id="33"/>
     </w:p>
@@ -12375,14 +12769,82 @@
       <w:pPr>
         <w:pStyle w:val="EndNoteBibliography"/>
         <w:ind w:firstLine="0"/>
+        <w:rPr>
+          <w:rFonts w:hint="eastAsia"/>
+        </w:rPr>
       </w:pPr>
       <w:bookmarkStart w:id="34" w:name="_ENREF_14"/>
       <w:r>
+        <w:rPr>
+          <w:rFonts w:hint="eastAsia"/>
+        </w:rPr>
         <w:t>[14]</w:t>
       </w:r>
       <w:r>
+        <w:rPr>
+          <w:rFonts w:hint="eastAsia"/>
+        </w:rPr>
         <w:tab/>
-        <w:t>KIRBY J T. Chapter 1 Boussinesq models and applications to nearshore wave propagation, surf zone processes and wave-induced currents [J]. Elsevier Oceanography, 2003, 67(03): 1–41.</w:t>
+      </w:r>
+      <w:r>
+        <w:rPr>
+          <w:rFonts w:hint="eastAsia"/>
+        </w:rPr>
+        <w:t>刘思</w:t>
+      </w:r>
+      <w:r>
+        <w:rPr>
+          <w:rFonts w:hint="eastAsia"/>
+        </w:rPr>
+        <w:t xml:space="preserve">, </w:t>
+      </w:r>
+      <w:r>
+        <w:rPr>
+          <w:rFonts w:hint="eastAsia"/>
+        </w:rPr>
+        <w:t>柳淑学</w:t>
+      </w:r>
+      <w:r>
+        <w:rPr>
+          <w:rFonts w:hint="eastAsia"/>
+        </w:rPr>
+        <w:t xml:space="preserve">, </w:t>
+      </w:r>
+      <w:r>
+        <w:rPr>
+          <w:rFonts w:hint="eastAsia"/>
+        </w:rPr>
+        <w:t>李金宣</w:t>
+      </w:r>
+      <w:r>
+        <w:rPr>
+          <w:rFonts w:hint="eastAsia"/>
+        </w:rPr>
+        <w:t xml:space="preserve">. </w:t>
+      </w:r>
+      <w:r>
+        <w:rPr>
+          <w:rFonts w:hint="eastAsia"/>
+        </w:rPr>
+        <w:t>岛礁地形上二维波浪传播的数值模拟</w:t>
+      </w:r>
+      <w:r>
+        <w:rPr>
+          <w:rFonts w:hint="eastAsia"/>
+        </w:rPr>
+        <w:t xml:space="preserve"> [J]. </w:t>
+      </w:r>
+      <w:r>
+        <w:rPr>
+          <w:rFonts w:hint="eastAsia"/>
+        </w:rPr>
+        <w:t>港工技术</w:t>
+      </w:r>
+      <w:r>
+        <w:rPr>
+          <w:rFonts w:hint="eastAsia"/>
+        </w:rPr>
+        <w:t>, 2015, 5): 1-5.</w:t>
       </w:r>
       <w:bookmarkEnd w:id="34"/>
     </w:p>
@@ -12397,7 +12859,7 @@
       </w:r>
       <w:r>
         <w:tab/>
-        <w:t>MADSEN P A, FUHRMAN D R. High-order Boussinesq-type modeling of nonlinear wave phenomena in deep and shallow water [J]. 2010, 245-85.</w:t>
+        <w:t>KIRBY J T. Chapter 1 Boussinesq models and applications to nearshore wave propagation, surf zone processes and wave-induced currents [J]. Elsevier Oceanography, 2003, 67(03): 1–41.</w:t>
       </w:r>
       <w:bookmarkEnd w:id="35"/>
     </w:p>
@@ -12412,7 +12874,7 @@
       </w:r>
       <w:r>
         <w:tab/>
-        <w:t>FANG K, ZOU Z, DONG P, et al. An efficient shock capturing algorithm to the extended Boussinesq wave equations [J]. Applied Ocean Research, 2013, 43(5): 11-20.</w:t>
+        <w:t>MADSEN P A, FUHRMAN D R. High-order Boussinesq-type modeling of nonlinear wave phenomena in deep and shallow water [J]. 2010, 245-85.</w:t>
       </w:r>
       <w:bookmarkEnd w:id="36"/>
     </w:p>
@@ -12427,7 +12889,7 @@
       </w:r>
       <w:r>
         <w:tab/>
-        <w:t>LANNES D, MARCHE F. A new class of fully nonlinear and weakly dispersive Green–Naghdi models for efficient 2 D simulations [J]. Journal of Computational Physics, 2015, 282(238-68.</w:t>
+        <w:t>FANG K, ZOU Z, DONG P, et al. An efficient shock capturing algorithm to the extended Boussinesq wave equations [J]. Applied Ocean Research, 2013, 43(5): 11-20.</w:t>
       </w:r>
       <w:bookmarkEnd w:id="37"/>
     </w:p>
@@ -12442,7 +12904,7 @@
       </w:r>
       <w:r>
         <w:tab/>
-        <w:t>KAZOLEA M, DELIS A I, SYNOLAKIS C E. Numerical treatment of wave breaking on unstructured finite volume approximations for extended Boussinesq-type equations [J]. Journal of Computational Physics, 2014, 271(9): 281-305.</w:t>
+        <w:t>LANNES D, MARCHE F. A new class of fully nonlinear and weakly dispersive Green–Naghdi models for efficient 2 D simulations [J]. Journal of Computational Physics, 2015, 282(238-68.</w:t>
       </w:r>
       <w:bookmarkEnd w:id="38"/>
     </w:p>
@@ -12457,7 +12919,7 @@
       </w:r>
       <w:r>
         <w:tab/>
-        <w:t>SKOTNER C, APELT C J. Application of a Boussinesq model for the computation of breaking waves : Part 1: Development and verification [J]. Ocean Engineering, 1999, 26(10): 905-25.</w:t>
+        <w:t>KAZOLEA M, DELIS A I, SYNOLAKIS C E. Numerical treatment of wave breaking on unstructured finite volume approximations for extended Boussinesq-type equations [J]. Journal of Computational Physics, 2014, 271(9): 281-305.</w:t>
       </w:r>
       <w:bookmarkEnd w:id="39"/>
     </w:p>
@@ -12472,7 +12934,7 @@
       </w:r>
       <w:r>
         <w:tab/>
-        <w:t>NWOGU O, DEMIRBILEK Z. Infragravity Wave Motions and Runup over Shallow Fringing Reefs [J]. Journal of Waterway Port Coastal &amp; Ocean Engineering, 2014, 136(6): 295-305.</w:t>
+        <w:t>SKOTNER C, APELT C J. Application of a Boussinesq model for the computation of breaking waves : Part 1: Development and verification [J]. Ocean Engineering, 1999, 26(10): 905-25.</w:t>
       </w:r>
       <w:bookmarkEnd w:id="40"/>
     </w:p>
@@ -12487,7 +12949,7 @@
       </w:r>
       <w:r>
         <w:tab/>
-        <w:t>YAO Y, HUANG Z, MONISMITH S G, et al. 1DH Boussinesq modeling of wave transformation over fringing reefs [J]. Ocean Engineering, 2012, 47(30-42.</w:t>
+        <w:t>NWOGU O, DEMIRBILEK Z. Infragravity Wave Motions and Runup over Shallow Fringing Reefs [J]. Journal of Waterway Port Coastal &amp; Ocean Engineering, 2014, 136(6): 295-305.</w:t>
       </w:r>
       <w:bookmarkEnd w:id="41"/>
     </w:p>
@@ -12502,7 +12964,7 @@
       </w:r>
       <w:r>
         <w:tab/>
-        <w:t xml:space="preserve">FANG K, LIU Z, ZOU Z. Fully Nonlinear Modeling Wave Transformation over Fringing Reefs Using Shock-Capturing Boussinesq Model [J]. Journal of Coastal Research, 2015, </w:t>
+        <w:t>YAO Y, HUANG Z, MONISMITH S G, et al. 1DH Boussinesq modeling of wave transformation over fringing reefs [J]. Ocean Engineering, 2012, 47(30-42.</w:t>
       </w:r>
       <w:bookmarkEnd w:id="42"/>
     </w:p>
@@ -12517,7 +12979,7 @@
       </w:r>
       <w:r>
         <w:tab/>
-        <w:t>SAMPSON J. A 2D shallow flow model for practical dam-break simulation [J]. Journal of Hydraulic Research, 2012, 49(5): 544-5.</w:t>
+        <w:t xml:space="preserve">FANG K, LIU Z, ZOU Z. Fully Nonlinear Modeling Wave Transformation over Fringing Reefs Using Shock-Capturing Boussinesq Model [J]. Journal of Coastal Research, 2015, </w:t>
       </w:r>
       <w:bookmarkEnd w:id="43"/>
     </w:p>
@@ -12532,7 +12994,7 @@
       </w:r>
       <w:r>
         <w:tab/>
-        <w:t>SHI F, KIRBY J T, HARRIS J C, et al. A high-order adaptive time-stepping TVD solver for Boussinesq modeling of breaking waves and coastal inundation [J]. Ocean Modelling, 2012, s 43–44(2): 36-51.</w:t>
+        <w:t>SAMPSON J. A 2D shallow flow model for practical dam-break simulation [J]. Journal of Hydraulic Research, 2012, 49(5): 544-5.</w:t>
       </w:r>
       <w:bookmarkEnd w:id="44"/>
     </w:p>
@@ -12547,9 +13009,24 @@
       </w:r>
       <w:r>
         <w:tab/>
+        <w:t>SHI F, KIRBY J T, HARRIS J C, et al. A high-order adaptive time-stepping TVD solver for Boussinesq modeling of breaking waves and coastal inundation [J]. Ocean Modelling, 2012, s 43–44(2): 36-51.</w:t>
+      </w:r>
+      <w:bookmarkEnd w:id="45"/>
+    </w:p>
+    <w:p>
+      <w:pPr>
+        <w:pStyle w:val="EndNoteBibliography"/>
+        <w:ind w:firstLine="0"/>
+      </w:pPr>
+      <w:bookmarkStart w:id="46" w:name="_ENREF_26"/>
+      <w:r>
+        <w:t>[26]</w:t>
+      </w:r>
+      <w:r>
+        <w:tab/>
         <w:t>DEMIRBILEK Z, NWOGU O G. Boussinesq Modeling of Wave Propagation and Runup over Fringing Coral Reefs, Model Evaluation Report [J]. Army Engineer Research &amp; Development, 2007, 07--12.</w:t>
       </w:r>
-      <w:bookmarkEnd w:id="45"/>
+      <w:bookmarkEnd w:id="46"/>
     </w:p>
     <w:p>
       <w:pPr>
@@ -15626,7 +16103,7 @@
 </file>
 
 <file path=customXml/itemProps1.xml><?xml version="1.0" encoding="utf-8"?>
-<ds:datastoreItem xmlns:ds="http://schemas.openxmlformats.org/officeDocument/2006/customXml" ds:itemID="{6FC3D696-A9EA-46A5-80F2-7016061241CA}">
+<ds:datastoreItem xmlns:ds="http://schemas.openxmlformats.org/officeDocument/2006/customXml" ds:itemID="{EA8D1DDF-03F1-4BFF-A923-858B41447EAA}">
   <ds:schemaRefs>
     <ds:schemaRef ds:uri="http://schemas.openxmlformats.org/officeDocument/2006/bibliography"/>
   </ds:schemaRefs>

--- a/礁坪上波浪传播的数值模拟.docx
+++ b/礁坪上波浪传播的数值模拟.docx
@@ -2275,6 +2275,11 @@
         <w:rPr>
           <w:szCs w:val="21"/>
         </w:rPr>
+      </w:r>
+      <w:r>
+        <w:rPr>
+          <w:szCs w:val="21"/>
+        </w:rPr>
         <w:fldChar w:fldCharType="separate"/>
       </w:r>
       <w:r>
@@ -2437,8 +2442,6 @@
         </w:rPr>
         <w:t>很浅，增水不</w:t>
       </w:r>
-      <w:bookmarkStart w:id="0" w:name="_GoBack"/>
-      <w:bookmarkEnd w:id="0"/>
       <w:r>
         <w:rPr>
           <w:rFonts w:hint="eastAsia"/>
@@ -2947,6 +2950,11 @@
         <w:rPr>
           <w:szCs w:val="21"/>
         </w:rPr>
+      </w:r>
+      <w:r>
+        <w:rPr>
+          <w:szCs w:val="21"/>
+        </w:rPr>
         <w:fldChar w:fldCharType="separate"/>
       </w:r>
       <w:r>
@@ -3378,6 +3386,11 @@
         <w:rPr>
           <w:szCs w:val="21"/>
         </w:rPr>
+      </w:r>
+      <w:r>
+        <w:rPr>
+          <w:szCs w:val="21"/>
+        </w:rPr>
         <w:fldChar w:fldCharType="separate"/>
       </w:r>
       <w:r>
@@ -3799,7 +3812,7 @@
         <w:rPr>
           <w:szCs w:val="21"/>
         </w:rPr>
-        <w:instrText xml:space="preserve"> ADDIN EN.CITE &lt;EndNote&gt;&lt;Cite&gt;&lt;Author&gt;Fang&lt;/Author&gt;&lt;Year&gt;2015&lt;/Year&gt;&lt;RecNum&gt;107&lt;/RecNum&gt;&lt;DisplayText&gt;&lt;style face="superscript"&gt;[23]&lt;/style&gt;&lt;/DisplayText&gt;&lt;record&gt;&lt;rec-number&gt;107&lt;/rec-number&gt;&lt;foreign-keys&gt;&lt;key app="EN" db-id="s9tfss5ez0p20aeft2150dxrs02z2aex905f"&gt;107&lt;/key&gt;&lt;/foreign-keys&gt;&lt;ref-type name="Journal Article"&gt;17&lt;/ref-type&gt;&lt;contributors&gt;&lt;authors&gt;&lt;author&gt;Fang, Kezhao&lt;/author&gt;&lt;author&gt;Liu, Zhongbo&lt;/author&gt;&lt;author&gt;Zou, Zhili&lt;/author&gt;&lt;/authors&gt;&lt;/contributors&gt;&lt;titles&gt;&lt;title&gt;Fully Nonlinear Modeling Wave Transformation over Fringing Reefs Using Shock-Capturing Boussinesq Model&lt;/title&gt;&lt;secondary-title&gt;Journal of Coastal Research&lt;/secondary-title&gt;&lt;/titles&gt;&lt;periodical&gt;&lt;full-title&gt;Journal of Coastal Research&lt;/full-title&gt;&lt;/periodical&gt;&lt;dates&gt;&lt;year&gt;2015&lt;/year&gt;&lt;/dates&gt;&lt;urls&gt;&lt;/urls&gt;&lt;/record&gt;&lt;/Cite&gt;&lt;/EndNote&gt;</w:instrText>
+        <w:instrText xml:space="preserve"> ADDIN EN.CITE &lt;EndNote&gt;&lt;Cite&gt;&lt;Author&gt;Fang&lt;/Author&gt;&lt;Year&gt;2015&lt;/Year&gt;&lt;RecNum&gt;107&lt;/RecNum&gt;&lt;DisplayText&gt;&lt;style face="superscript"&gt;[23]&lt;/style&gt;&lt;/DisplayText&gt;&lt;record&gt;&lt;rec-number&gt;107&lt;/rec-number&gt;&lt;foreign-keys&gt;&lt;key app="EN" db-id="s9tfss5ez0p20aeft2150dxrs02z2aex905f"&gt;107&lt;/key&gt;&lt;/foreign-keys&gt;&lt;ref-type name="Journal Article"&gt;17&lt;/ref-type&gt;&lt;contributors&gt;&lt;authors&gt;&lt;author&gt;Fang, Kezhao&lt;/author&gt;&lt;author&gt;Liu, Zhongbo&lt;/author&gt;&lt;author&gt;Zou, Zhili&lt;/author&gt;&lt;/authors&gt;&lt;/contributors&gt;&lt;titles&gt;&lt;title&gt;Fully Nonlinear Modeling Wave Transformation over Fringing Reefs Using Shock-Capturing Boussinesq Model&lt;/title&gt;&lt;secondary-title&gt;Journal of Coastal Research&lt;/secondary-title&gt;&lt;/titles&gt;&lt;periodical&gt;&lt;full-title&gt;Journal of Coastal Research&lt;/full-title&gt;&lt;/periodical&gt;&lt;pages&gt;164-171&lt;/pages&gt;&lt;volume&gt;32&lt;/volume&gt;&lt;number&gt;1&lt;/number&gt;&lt;dates&gt;&lt;year&gt;2015&lt;/year&gt;&lt;/dates&gt;&lt;urls&gt;&lt;/urls&gt;&lt;/record&gt;&lt;/Cite&gt;&lt;/EndNote&gt;</w:instrText>
       </w:r>
       <w:r>
         <w:rPr>
@@ -4149,10 +4162,10 @@
             <v:path o:extrusionok="f" gradientshapeok="t" o:connecttype="rect"/>
             <o:lock v:ext="edit" aspectratio="t"/>
           </v:shapetype>
-          <v:shape id="_x0000_i1025" type="#_x0000_t75" style="width:122.1pt;height:15.65pt" o:ole="">
+          <v:shape id="_x0000_i1025" type="#_x0000_t75" style="width:122.25pt;height:15.75pt" o:ole="">
             <v:imagedata r:id="rId8" o:title=""/>
           </v:shape>
-          <o:OLEObject Type="Embed" ProgID="Equation.DSMT4" ShapeID="_x0000_i1025" DrawAspect="Content" ObjectID="_1543643452" r:id="rId9"/>
+          <o:OLEObject Type="Embed" ProgID="Equation.DSMT4" ShapeID="_x0000_i1025" DrawAspect="Content" ObjectID="_1543751189" r:id="rId9"/>
         </w:object>
       </w:r>
       <w:r>
@@ -4179,51 +4192,25 @@
       <w:r>
         <w:instrText>(</w:instrText>
       </w:r>
-      <w:r>
-        <w:fldChar w:fldCharType="begin"/>
-      </w:r>
-      <w:r>
-        <w:instrText xml:space="preserve"> SEQ MTSec \c \* Arabic \* MERGEFORMAT </w:instrText>
-      </w:r>
-      <w:r>
-        <w:fldChar w:fldCharType="separate"/>
-      </w:r>
-      <w:r>
-        <w:rPr>
-          <w:noProof/>
-        </w:rPr>
-        <w:instrText>1</w:instrText>
-      </w:r>
-      <w:r>
-        <w:rPr>
-          <w:noProof/>
-        </w:rPr>
-        <w:fldChar w:fldCharType="end"/>
-      </w:r>
+      <w:fldSimple w:instr=" SEQ MTSec \c \* Arabic \* MERGEFORMAT ">
+        <w:r>
+          <w:rPr>
+            <w:noProof/>
+          </w:rPr>
+          <w:instrText>1</w:instrText>
+        </w:r>
+      </w:fldSimple>
       <w:r>
         <w:instrText>.</w:instrText>
       </w:r>
-      <w:r>
-        <w:fldChar w:fldCharType="begin"/>
-      </w:r>
-      <w:r>
-        <w:instrText xml:space="preserve"> SEQ MTEqn \c \* Arabic \* MERGEFORMAT </w:instrText>
-      </w:r>
-      <w:r>
-        <w:fldChar w:fldCharType="separate"/>
-      </w:r>
-      <w:r>
-        <w:rPr>
-          <w:noProof/>
-        </w:rPr>
-        <w:instrText>1</w:instrText>
-      </w:r>
-      <w:r>
-        <w:rPr>
-          <w:noProof/>
-        </w:rPr>
-        <w:fldChar w:fldCharType="end"/>
-      </w:r>
+      <w:fldSimple w:instr=" SEQ MTEqn \c \* Arabic \* MERGEFORMAT ">
+        <w:r>
+          <w:rPr>
+            <w:noProof/>
+          </w:rPr>
+          <w:instrText>1</w:instrText>
+        </w:r>
+      </w:fldSimple>
       <w:r>
         <w:instrText>)</w:instrText>
       </w:r>
@@ -4249,10 +4236,10 @@
           <w:position w:val="-6"/>
         </w:rPr>
         <w:object w:dxaOrig="240" w:dyaOrig="240">
-          <v:shape id="_x0000_i1026" type="#_x0000_t75" style="width:11.9pt;height:11.9pt" o:ole="">
+          <v:shape id="_x0000_i1026" type="#_x0000_t75" style="width:12pt;height:12pt" o:ole="">
             <v:imagedata r:id="rId10" o:title=""/>
           </v:shape>
-          <o:OLEObject Type="Embed" ProgID="Equation.DSMT4" ShapeID="_x0000_i1026" DrawAspect="Content" ObjectID="_1543643453" r:id="rId11"/>
+          <o:OLEObject Type="Embed" ProgID="Equation.DSMT4" ShapeID="_x0000_i1026" DrawAspect="Content" ObjectID="_1543751190" r:id="rId11"/>
         </w:object>
       </w:r>
       <w:r>
@@ -4262,19 +4249,19 @@
         </w:rPr>
         <w:t>为变量矢量，</w:t>
       </w:r>
-      <w:bookmarkStart w:id="1" w:name="MTBlankEqn"/>
+      <w:bookmarkStart w:id="0" w:name="MTBlankEqn"/>
       <w:r>
         <w:rPr>
           <w:position w:val="-4"/>
         </w:rPr>
         <w:object w:dxaOrig="240" w:dyaOrig="220">
-          <v:shape id="_x0000_i1027" type="#_x0000_t75" style="width:11.9pt;height:10pt" o:ole="">
+          <v:shape id="_x0000_i1027" type="#_x0000_t75" style="width:12pt;height:9.75pt" o:ole="">
             <v:imagedata r:id="rId12" o:title=""/>
           </v:shape>
-          <o:OLEObject Type="Embed" ProgID="Equation.DSMT4" ShapeID="_x0000_i1027" DrawAspect="Content" ObjectID="_1543643454" r:id="rId13"/>
+          <o:OLEObject Type="Embed" ProgID="Equation.DSMT4" ShapeID="_x0000_i1027" DrawAspect="Content" ObjectID="_1543751191" r:id="rId13"/>
         </w:object>
       </w:r>
-      <w:bookmarkEnd w:id="1"/>
+      <w:bookmarkEnd w:id="0"/>
       <w:r>
         <w:rPr>
           <w:rFonts w:hint="eastAsia"/>
@@ -4287,10 +4274,10 @@
           <w:position w:val="-6"/>
         </w:rPr>
         <w:object w:dxaOrig="220" w:dyaOrig="240">
-          <v:shape id="_x0000_i1028" type="#_x0000_t75" style="width:10pt;height:11.9pt" o:ole="">
+          <v:shape id="_x0000_i1028" type="#_x0000_t75" style="width:9.75pt;height:12pt" o:ole="">
             <v:imagedata r:id="rId14" o:title=""/>
           </v:shape>
-          <o:OLEObject Type="Embed" ProgID="Equation.DSMT4" ShapeID="_x0000_i1028" DrawAspect="Content" ObjectID="_1543643455" r:id="rId15"/>
+          <o:OLEObject Type="Embed" ProgID="Equation.DSMT4" ShapeID="_x0000_i1028" DrawAspect="Content" ObjectID="_1543751192" r:id="rId15"/>
         </w:object>
       </w:r>
       <w:r>
@@ -4319,10 +4306,10 @@
           <w:position w:val="-42"/>
         </w:rPr>
         <w:object w:dxaOrig="800" w:dyaOrig="940">
-          <v:shape id="_x0000_i1029" type="#_x0000_t75" style="width:40.05pt;height:46.95pt" o:ole="">
+          <v:shape id="_x0000_i1029" type="#_x0000_t75" style="width:39.75pt;height:47.25pt" o:ole="">
             <v:imagedata r:id="rId16" o:title=""/>
           </v:shape>
-          <o:OLEObject Type="Embed" ProgID="Equation.DSMT4" ShapeID="_x0000_i1029" DrawAspect="Content" ObjectID="_1543643456" r:id="rId17"/>
+          <o:OLEObject Type="Embed" ProgID="Equation.DSMT4" ShapeID="_x0000_i1029" DrawAspect="Content" ObjectID="_1543751193" r:id="rId17"/>
         </w:object>
       </w:r>
       <w:r>
@@ -4349,51 +4336,25 @@
       <w:r>
         <w:instrText>(</w:instrText>
       </w:r>
-      <w:r>
-        <w:fldChar w:fldCharType="begin"/>
-      </w:r>
-      <w:r>
-        <w:instrText xml:space="preserve"> SEQ MTSec \c \* Arabic \* MERGEFORMAT </w:instrText>
-      </w:r>
-      <w:r>
-        <w:fldChar w:fldCharType="separate"/>
-      </w:r>
-      <w:r>
-        <w:rPr>
-          <w:noProof/>
-        </w:rPr>
-        <w:instrText>1</w:instrText>
-      </w:r>
-      <w:r>
-        <w:rPr>
-          <w:noProof/>
-        </w:rPr>
-        <w:fldChar w:fldCharType="end"/>
-      </w:r>
+      <w:fldSimple w:instr=" SEQ MTSec \c \* Arabic \* MERGEFORMAT ">
+        <w:r>
+          <w:rPr>
+            <w:noProof/>
+          </w:rPr>
+          <w:instrText>1</w:instrText>
+        </w:r>
+      </w:fldSimple>
       <w:r>
         <w:instrText>.</w:instrText>
       </w:r>
-      <w:r>
-        <w:fldChar w:fldCharType="begin"/>
-      </w:r>
-      <w:r>
-        <w:instrText xml:space="preserve"> SEQ MTEqn \c \* Arabic \* MERGEFORMAT </w:instrText>
-      </w:r>
-      <w:r>
-        <w:fldChar w:fldCharType="separate"/>
-      </w:r>
-      <w:r>
-        <w:rPr>
-          <w:noProof/>
-        </w:rPr>
-        <w:instrText>2</w:instrText>
-      </w:r>
-      <w:r>
-        <w:rPr>
-          <w:noProof/>
-        </w:rPr>
-        <w:fldChar w:fldCharType="end"/>
-      </w:r>
+      <w:fldSimple w:instr=" SEQ MTEqn \c \* Arabic \* MERGEFORMAT ">
+        <w:r>
+          <w:rPr>
+            <w:noProof/>
+          </w:rPr>
+          <w:instrText>2</w:instrText>
+        </w:r>
+      </w:fldSimple>
       <w:r>
         <w:instrText>)</w:instrText>
       </w:r>
@@ -4413,10 +4374,10 @@
           <w:position w:val="-44"/>
         </w:rPr>
         <w:object w:dxaOrig="2380" w:dyaOrig="980">
-          <v:shape id="_x0000_i1030" type="#_x0000_t75" style="width:118.95pt;height:49.45pt" o:ole="">
+          <v:shape id="_x0000_i1030" type="#_x0000_t75" style="width:119.25pt;height:49.5pt" o:ole="">
             <v:imagedata r:id="rId18" o:title=""/>
           </v:shape>
-          <o:OLEObject Type="Embed" ProgID="Equation.DSMT4" ShapeID="_x0000_i1030" DrawAspect="Content" ObjectID="_1543643457" r:id="rId19"/>
+          <o:OLEObject Type="Embed" ProgID="Equation.DSMT4" ShapeID="_x0000_i1030" DrawAspect="Content" ObjectID="_1543751194" r:id="rId19"/>
         </w:object>
       </w:r>
       <w:r>
@@ -4443,51 +4404,25 @@
       <w:r>
         <w:instrText>(</w:instrText>
       </w:r>
-      <w:r>
-        <w:fldChar w:fldCharType="begin"/>
-      </w:r>
-      <w:r>
-        <w:instrText xml:space="preserve"> SEQ MTSec \c \* Arabic \* MERGEFORMAT </w:instrText>
-      </w:r>
-      <w:r>
-        <w:fldChar w:fldCharType="separate"/>
-      </w:r>
-      <w:r>
-        <w:rPr>
-          <w:noProof/>
-        </w:rPr>
-        <w:instrText>1</w:instrText>
-      </w:r>
-      <w:r>
-        <w:rPr>
-          <w:noProof/>
-        </w:rPr>
-        <w:fldChar w:fldCharType="end"/>
-      </w:r>
+      <w:fldSimple w:instr=" SEQ MTSec \c \* Arabic \* MERGEFORMAT ">
+        <w:r>
+          <w:rPr>
+            <w:noProof/>
+          </w:rPr>
+          <w:instrText>1</w:instrText>
+        </w:r>
+      </w:fldSimple>
       <w:r>
         <w:instrText>.</w:instrText>
       </w:r>
-      <w:r>
-        <w:fldChar w:fldCharType="begin"/>
-      </w:r>
-      <w:r>
-        <w:instrText xml:space="preserve"> SEQ MTEqn \c \* Arabic \* MERGEFORMAT </w:instrText>
-      </w:r>
-      <w:r>
-        <w:fldChar w:fldCharType="separate"/>
-      </w:r>
-      <w:r>
-        <w:rPr>
-          <w:noProof/>
-        </w:rPr>
-        <w:instrText>3</w:instrText>
-      </w:r>
-      <w:r>
-        <w:rPr>
-          <w:noProof/>
-        </w:rPr>
-        <w:fldChar w:fldCharType="end"/>
-      </w:r>
+      <w:fldSimple w:instr=" SEQ MTEqn \c \* Arabic \* MERGEFORMAT ">
+        <w:r>
+          <w:rPr>
+            <w:noProof/>
+          </w:rPr>
+          <w:instrText>3</w:instrText>
+        </w:r>
+      </w:fldSimple>
       <w:r>
         <w:instrText>)</w:instrText>
       </w:r>
@@ -4507,10 +4442,10 @@
           <w:position w:val="-44"/>
         </w:rPr>
         <w:object w:dxaOrig="2340" w:dyaOrig="980">
-          <v:shape id="_x0000_i1031" type="#_x0000_t75" style="width:117.1pt;height:49.45pt" o:ole="">
+          <v:shape id="_x0000_i1031" type="#_x0000_t75" style="width:117pt;height:49.5pt" o:ole="">
             <v:imagedata r:id="rId20" o:title=""/>
           </v:shape>
-          <o:OLEObject Type="Embed" ProgID="Equation.DSMT4" ShapeID="_x0000_i1031" DrawAspect="Content" ObjectID="_1543643458" r:id="rId21"/>
+          <o:OLEObject Type="Embed" ProgID="Equation.DSMT4" ShapeID="_x0000_i1031" DrawAspect="Content" ObjectID="_1543751195" r:id="rId21"/>
         </w:object>
       </w:r>
       <w:r>
@@ -4537,51 +4472,25 @@
       <w:r>
         <w:instrText>(</w:instrText>
       </w:r>
-      <w:r>
-        <w:fldChar w:fldCharType="begin"/>
-      </w:r>
-      <w:r>
-        <w:instrText xml:space="preserve"> SEQ MTSec \c \* Arabic \* MERGEFORMAT </w:instrText>
-      </w:r>
-      <w:r>
-        <w:fldChar w:fldCharType="separate"/>
-      </w:r>
-      <w:r>
-        <w:rPr>
-          <w:noProof/>
-        </w:rPr>
-        <w:instrText>1</w:instrText>
-      </w:r>
-      <w:r>
-        <w:rPr>
-          <w:noProof/>
-        </w:rPr>
-        <w:fldChar w:fldCharType="end"/>
-      </w:r>
+      <w:fldSimple w:instr=" SEQ MTSec \c \* Arabic \* MERGEFORMAT ">
+        <w:r>
+          <w:rPr>
+            <w:noProof/>
+          </w:rPr>
+          <w:instrText>1</w:instrText>
+        </w:r>
+      </w:fldSimple>
       <w:r>
         <w:instrText>.</w:instrText>
       </w:r>
-      <w:r>
-        <w:fldChar w:fldCharType="begin"/>
-      </w:r>
-      <w:r>
-        <w:instrText xml:space="preserve"> SEQ MTEqn \c \* Arabic \* MERGEFORMAT </w:instrText>
-      </w:r>
-      <w:r>
-        <w:fldChar w:fldCharType="separate"/>
-      </w:r>
-      <w:r>
-        <w:rPr>
-          <w:noProof/>
-        </w:rPr>
-        <w:instrText>4</w:instrText>
-      </w:r>
-      <w:r>
-        <w:rPr>
-          <w:noProof/>
-        </w:rPr>
-        <w:fldChar w:fldCharType="end"/>
-      </w:r>
+      <w:fldSimple w:instr=" SEQ MTEqn \c \* Arabic \* MERGEFORMAT ">
+        <w:r>
+          <w:rPr>
+            <w:noProof/>
+          </w:rPr>
+          <w:instrText>4</w:instrText>
+        </w:r>
+      </w:fldSimple>
       <w:r>
         <w:instrText>)</w:instrText>
       </w:r>
@@ -4678,10 +4587,10 @@
           <w:position w:val="-34"/>
         </w:rPr>
         <w:object w:dxaOrig="6120" w:dyaOrig="780">
-          <v:shape id="_x0000_i1032" type="#_x0000_t75" style="width:306.8pt;height:38.8pt" o:ole="">
+          <v:shape id="_x0000_i1032" type="#_x0000_t75" style="width:306.75pt;height:39pt" o:ole="">
             <v:imagedata r:id="rId22" o:title=""/>
           </v:shape>
-          <o:OLEObject Type="Embed" ProgID="Equation.DSMT4" ShapeID="_x0000_i1032" DrawAspect="Content" ObjectID="_1543643459" r:id="rId23"/>
+          <o:OLEObject Type="Embed" ProgID="Equation.DSMT4" ShapeID="_x0000_i1032" DrawAspect="Content" ObjectID="_1543751196" r:id="rId23"/>
         </w:object>
       </w:r>
       <w:r>
@@ -4708,51 +4617,25 @@
       <w:r>
         <w:instrText>(</w:instrText>
       </w:r>
-      <w:r>
-        <w:fldChar w:fldCharType="begin"/>
-      </w:r>
-      <w:r>
-        <w:instrText xml:space="preserve"> SEQ MTSec \c \* Arabic \* MERGEFORMAT </w:instrText>
-      </w:r>
-      <w:r>
-        <w:fldChar w:fldCharType="separate"/>
-      </w:r>
-      <w:r>
-        <w:rPr>
-          <w:noProof/>
-        </w:rPr>
-        <w:instrText>1</w:instrText>
-      </w:r>
-      <w:r>
-        <w:rPr>
-          <w:noProof/>
-        </w:rPr>
-        <w:fldChar w:fldCharType="end"/>
-      </w:r>
+      <w:fldSimple w:instr=" SEQ MTSec \c \* Arabic \* MERGEFORMAT ">
+        <w:r>
+          <w:rPr>
+            <w:noProof/>
+          </w:rPr>
+          <w:instrText>1</w:instrText>
+        </w:r>
+      </w:fldSimple>
       <w:r>
         <w:instrText>.</w:instrText>
       </w:r>
-      <w:r>
-        <w:fldChar w:fldCharType="begin"/>
-      </w:r>
-      <w:r>
-        <w:instrText xml:space="preserve"> SEQ MTEqn \c \* Arabic \* MERGEFORMAT </w:instrText>
-      </w:r>
-      <w:r>
-        <w:fldChar w:fldCharType="separate"/>
-      </w:r>
-      <w:r>
-        <w:rPr>
-          <w:noProof/>
-        </w:rPr>
-        <w:instrText>5</w:instrText>
-      </w:r>
-      <w:r>
-        <w:rPr>
-          <w:noProof/>
-        </w:rPr>
-        <w:fldChar w:fldCharType="end"/>
-      </w:r>
+      <w:fldSimple w:instr=" SEQ MTEqn \c \* Arabic \* MERGEFORMAT ">
+        <w:r>
+          <w:rPr>
+            <w:noProof/>
+          </w:rPr>
+          <w:instrText>5</w:instrText>
+        </w:r>
+      </w:fldSimple>
       <w:r>
         <w:instrText>)</w:instrText>
       </w:r>
@@ -4772,10 +4655,10 @@
           <w:position w:val="-34"/>
         </w:rPr>
         <w:object w:dxaOrig="6140" w:dyaOrig="780">
-          <v:shape id="_x0000_i1033" type="#_x0000_t75" style="width:307.4pt;height:38.8pt" o:ole="">
+          <v:shape id="_x0000_i1033" type="#_x0000_t75" style="width:307.5pt;height:39pt" o:ole="">
             <v:imagedata r:id="rId24" o:title=""/>
           </v:shape>
-          <o:OLEObject Type="Embed" ProgID="Equation.DSMT4" ShapeID="_x0000_i1033" DrawAspect="Content" ObjectID="_1543643460" r:id="rId25"/>
+          <o:OLEObject Type="Embed" ProgID="Equation.DSMT4" ShapeID="_x0000_i1033" DrawAspect="Content" ObjectID="_1543751197" r:id="rId25"/>
         </w:object>
       </w:r>
       <w:r>
@@ -4802,51 +4685,25 @@
       <w:r>
         <w:instrText>(</w:instrText>
       </w:r>
-      <w:r>
-        <w:fldChar w:fldCharType="begin"/>
-      </w:r>
-      <w:r>
-        <w:instrText xml:space="preserve"> SEQ MTSec \c \* Arabic \* MERGEFORMAT </w:instrText>
-      </w:r>
-      <w:r>
-        <w:fldChar w:fldCharType="separate"/>
-      </w:r>
-      <w:r>
-        <w:rPr>
-          <w:noProof/>
-        </w:rPr>
-        <w:instrText>1</w:instrText>
-      </w:r>
-      <w:r>
-        <w:rPr>
-          <w:noProof/>
-        </w:rPr>
-        <w:fldChar w:fldCharType="end"/>
-      </w:r>
+      <w:fldSimple w:instr=" SEQ MTSec \c \* Arabic \* MERGEFORMAT ">
+        <w:r>
+          <w:rPr>
+            <w:noProof/>
+          </w:rPr>
+          <w:instrText>1</w:instrText>
+        </w:r>
+      </w:fldSimple>
       <w:r>
         <w:instrText>.</w:instrText>
       </w:r>
-      <w:r>
-        <w:fldChar w:fldCharType="begin"/>
-      </w:r>
-      <w:r>
-        <w:instrText xml:space="preserve"> SEQ MTEqn \c \* Arabic \* MERGEFORMAT </w:instrText>
-      </w:r>
-      <w:r>
-        <w:fldChar w:fldCharType="separate"/>
-      </w:r>
-      <w:r>
-        <w:rPr>
-          <w:noProof/>
-        </w:rPr>
-        <w:instrText>6</w:instrText>
-      </w:r>
-      <w:r>
-        <w:rPr>
-          <w:noProof/>
-        </w:rPr>
-        <w:fldChar w:fldCharType="end"/>
-      </w:r>
+      <w:fldSimple w:instr=" SEQ MTEqn \c \* Arabic \* MERGEFORMAT ">
+        <w:r>
+          <w:rPr>
+            <w:noProof/>
+          </w:rPr>
+          <w:instrText>6</w:instrText>
+        </w:r>
+      </w:fldSimple>
       <w:r>
         <w:instrText>)</w:instrText>
       </w:r>
@@ -4886,10 +4743,10 @@
           <w:position w:val="-6"/>
         </w:rPr>
         <w:object w:dxaOrig="180" w:dyaOrig="200">
-          <v:shape id="_x0000_i1034" type="#_x0000_t75" style="width:8.75pt;height:10pt" o:ole="">
+          <v:shape id="_x0000_i1034" type="#_x0000_t75" style="width:9pt;height:9.75pt" o:ole="">
             <v:imagedata r:id="rId26" o:title=""/>
           </v:shape>
-          <o:OLEObject Type="Embed" ProgID="Equation.DSMT4" ShapeID="_x0000_i1034" DrawAspect="Content" ObjectID="_1543643461" r:id="rId27"/>
+          <o:OLEObject Type="Embed" ProgID="Equation.DSMT4" ShapeID="_x0000_i1034" DrawAspect="Content" ObjectID="_1543751198" r:id="rId27"/>
         </w:object>
       </w:r>
       <w:r>
@@ -4903,10 +4760,10 @@
           <w:position w:val="-6"/>
         </w:rPr>
         <w:object w:dxaOrig="160" w:dyaOrig="200">
-          <v:shape id="_x0000_i1035" type="#_x0000_t75" style="width:8.15pt;height:10pt" o:ole="">
+          <v:shape id="_x0000_i1035" type="#_x0000_t75" style="width:8.25pt;height:9.75pt" o:ole="">
             <v:imagedata r:id="rId28" o:title=""/>
           </v:shape>
-          <o:OLEObject Type="Embed" ProgID="Equation.DSMT4" ShapeID="_x0000_i1035" DrawAspect="Content" ObjectID="_1543643462" r:id="rId29"/>
+          <o:OLEObject Type="Embed" ProgID="Equation.DSMT4" ShapeID="_x0000_i1035" DrawAspect="Content" ObjectID="_1543751199" r:id="rId29"/>
         </w:object>
       </w:r>
       <w:r>
@@ -4915,42 +4772,42 @@
         </w:rPr>
         <w:t>分别为</w:t>
       </w:r>
-      <w:bookmarkStart w:id="2" w:name="OLE_LINK18"/>
-      <w:bookmarkStart w:id="3" w:name="OLE_LINK19"/>
+      <w:bookmarkStart w:id="1" w:name="OLE_LINK18"/>
+      <w:bookmarkStart w:id="2" w:name="OLE_LINK19"/>
       <w:r>
         <w:rPr>
           <w:position w:val="-6"/>
         </w:rPr>
         <w:object w:dxaOrig="180" w:dyaOrig="200">
-          <v:shape id="_x0000_i1036" type="#_x0000_t75" style="width:8.75pt;height:10pt" o:ole="">
+          <v:shape id="_x0000_i1036" type="#_x0000_t75" style="width:9pt;height:9.75pt" o:ole="">
             <v:imagedata r:id="rId30" o:title=""/>
           </v:shape>
-          <o:OLEObject Type="Embed" ProgID="Equation.DSMT4" ShapeID="_x0000_i1036" DrawAspect="Content" ObjectID="_1543643463" r:id="rId31"/>
+          <o:OLEObject Type="Embed" ProgID="Equation.DSMT4" ShapeID="_x0000_i1036" DrawAspect="Content" ObjectID="_1543751200" r:id="rId31"/>
         </w:object>
       </w:r>
+      <w:bookmarkEnd w:id="1"/>
       <w:bookmarkEnd w:id="2"/>
-      <w:bookmarkEnd w:id="3"/>
       <w:r>
         <w:rPr>
           <w:rFonts w:hint="eastAsia"/>
         </w:rPr>
         <w:t>和</w:t>
       </w:r>
-      <w:bookmarkStart w:id="4" w:name="OLE_LINK20"/>
-      <w:bookmarkStart w:id="5" w:name="OLE_LINK21"/>
+      <w:bookmarkStart w:id="3" w:name="OLE_LINK20"/>
+      <w:bookmarkStart w:id="4" w:name="OLE_LINK21"/>
       <w:r>
         <w:rPr>
           <w:position w:val="-10"/>
         </w:rPr>
         <w:object w:dxaOrig="200" w:dyaOrig="240">
-          <v:shape id="_x0000_i1037" type="#_x0000_t75" style="width:10pt;height:11.9pt" o:ole="">
+          <v:shape id="_x0000_i1037" type="#_x0000_t75" style="width:9.75pt;height:12pt" o:ole="">
             <v:imagedata r:id="rId32" o:title=""/>
           </v:shape>
-          <o:OLEObject Type="Embed" ProgID="Equation.DSMT4" ShapeID="_x0000_i1037" DrawAspect="Content" ObjectID="_1543643464" r:id="rId33"/>
+          <o:OLEObject Type="Embed" ProgID="Equation.DSMT4" ShapeID="_x0000_i1037" DrawAspect="Content" ObjectID="_1543751201" r:id="rId33"/>
         </w:object>
       </w:r>
+      <w:bookmarkEnd w:id="3"/>
       <w:bookmarkEnd w:id="4"/>
-      <w:bookmarkEnd w:id="5"/>
       <w:r>
         <w:rPr>
           <w:rFonts w:hint="eastAsia"/>
@@ -4974,10 +4831,10 @@
           <w:position w:val="-10"/>
         </w:rPr>
         <w:object w:dxaOrig="200" w:dyaOrig="279">
-          <v:shape id="_x0000_i1038" type="#_x0000_t75" style="width:10pt;height:14.4pt" o:ole="">
+          <v:shape id="_x0000_i1038" type="#_x0000_t75" style="width:9.75pt;height:14.25pt" o:ole="">
             <v:imagedata r:id="rId34" o:title=""/>
           </v:shape>
-          <o:OLEObject Type="Embed" ProgID="Equation.DSMT4" ShapeID="_x0000_i1038" DrawAspect="Content" ObjectID="_1543643465" r:id="rId35"/>
+          <o:OLEObject Type="Embed" ProgID="Equation.DSMT4" ShapeID="_x0000_i1038" DrawAspect="Content" ObjectID="_1543751202" r:id="rId35"/>
         </w:object>
       </w:r>
       <w:r>
@@ -4991,10 +4848,10 @@
           <w:position w:val="-10"/>
         </w:rPr>
         <w:object w:dxaOrig="220" w:dyaOrig="300">
-          <v:shape id="_x0000_i1039" type="#_x0000_t75" style="width:10pt;height:15.05pt" o:ole="">
+          <v:shape id="_x0000_i1039" type="#_x0000_t75" style="width:9.75pt;height:15pt" o:ole="">
             <v:imagedata r:id="rId36" o:title=""/>
           </v:shape>
-          <o:OLEObject Type="Embed" ProgID="Equation.DSMT4" ShapeID="_x0000_i1039" DrawAspect="Content" ObjectID="_1543643466" r:id="rId37"/>
+          <o:OLEObject Type="Embed" ProgID="Equation.DSMT4" ShapeID="_x0000_i1039" DrawAspect="Content" ObjectID="_1543751203" r:id="rId37"/>
         </w:object>
       </w:r>
       <w:r>
@@ -5014,10 +4871,10 @@
           <w:position w:val="-6"/>
         </w:rPr>
         <w:object w:dxaOrig="200" w:dyaOrig="260">
-          <v:shape id="_x0000_i1040" type="#_x0000_t75" style="width:10pt;height:12.5pt" o:ole="">
+          <v:shape id="_x0000_i1040" type="#_x0000_t75" style="width:9.75pt;height:12.75pt" o:ole="">
             <v:imagedata r:id="rId38" o:title=""/>
           </v:shape>
-          <o:OLEObject Type="Embed" ProgID="Equation.DSMT4" ShapeID="_x0000_i1040" DrawAspect="Content" ObjectID="_1543643467" r:id="rId39"/>
+          <o:OLEObject Type="Embed" ProgID="Equation.DSMT4" ShapeID="_x0000_i1040" DrawAspect="Content" ObjectID="_1543751204" r:id="rId39"/>
         </w:object>
       </w:r>
       <w:r>
@@ -5031,10 +4888,10 @@
           <w:position w:val="-10"/>
         </w:rPr>
         <w:object w:dxaOrig="1200" w:dyaOrig="300">
-          <v:shape id="_x0000_i1041" type="#_x0000_t75" style="width:60.1pt;height:15.05pt" o:ole="">
+          <v:shape id="_x0000_i1041" type="#_x0000_t75" style="width:60pt;height:15pt" o:ole="">
             <v:imagedata r:id="rId40" o:title=""/>
           </v:shape>
-          <o:OLEObject Type="Embed" ProgID="Equation.DSMT4" ShapeID="_x0000_i1041" DrawAspect="Content" ObjectID="_1543643468" r:id="rId41"/>
+          <o:OLEObject Type="Embed" ProgID="Equation.DSMT4" ShapeID="_x0000_i1041" DrawAspect="Content" ObjectID="_1543751205" r:id="rId41"/>
         </w:object>
       </w:r>
       <w:r>
@@ -5060,10 +4917,10 @@
           <w:position w:val="-10"/>
         </w:rPr>
         <w:object w:dxaOrig="520" w:dyaOrig="300">
-          <v:shape id="_x0000_i1042" type="#_x0000_t75" style="width:26.3pt;height:15.05pt" o:ole="">
+          <v:shape id="_x0000_i1042" type="#_x0000_t75" style="width:26.25pt;height:15pt" o:ole="">
             <v:imagedata r:id="rId42" o:title=""/>
           </v:shape>
-          <o:OLEObject Type="Embed" ProgID="Equation.DSMT4" ShapeID="_x0000_i1042" DrawAspect="Content" ObjectID="_1543643469" r:id="rId43"/>
+          <o:OLEObject Type="Embed" ProgID="Equation.DSMT4" ShapeID="_x0000_i1042" DrawAspect="Content" ObjectID="_1543751206" r:id="rId43"/>
         </w:object>
       </w:r>
       <w:r>
@@ -5076,7 +4933,13 @@
         <w:rPr>
           <w:rFonts w:hint="eastAsia"/>
         </w:rPr>
-        <w:t>变浅作用性能，经研究，</w:t>
+        <w:t>变浅作用性能，</w:t>
+      </w:r>
+      <w:r>
+        <w:rPr>
+          <w:rFonts w:hint="eastAsia"/>
+        </w:rPr>
+        <w:t>有不同的取值组合，对于本文的算例，</w:t>
       </w:r>
       <w:r>
         <w:rPr>
@@ -5089,10 +4952,10 @@
           <w:position w:val="-10"/>
         </w:rPr>
         <w:object w:dxaOrig="1480" w:dyaOrig="300">
-          <v:shape id="_x0000_i1043" type="#_x0000_t75" style="width:73.25pt;height:15.05pt" o:ole="">
+          <v:shape id="_x0000_i1043" type="#_x0000_t75" style="width:73.5pt;height:15pt" o:ole="">
             <v:imagedata r:id="rId44" o:title=""/>
           </v:shape>
-          <o:OLEObject Type="Embed" ProgID="Equation.DSMT4" ShapeID="_x0000_i1043" DrawAspect="Content" ObjectID="_1543643470" r:id="rId45"/>
+          <o:OLEObject Type="Embed" ProgID="Equation.DSMT4" ShapeID="_x0000_i1043" DrawAspect="Content" ObjectID="_1543751207" r:id="rId45"/>
         </w:object>
       </w:r>
       <w:r>
@@ -5103,13 +4966,6 @@
       </w:r>
       <w:r>
         <w:rPr>
-          <w:noProof/>
-          <w:vertAlign w:val="superscript"/>
-        </w:rPr>
-        <w:t>[15]</w:t>
-      </w:r>
-      <w:r>
-        <w:rPr>
           <w:rFonts w:hint="eastAsia"/>
         </w:rPr>
         <w:t>。</w:t>
@@ -5140,10 +4996,10 @@
           <w:position w:val="-6"/>
         </w:rPr>
         <w:object w:dxaOrig="220" w:dyaOrig="240">
-          <v:shape id="_x0000_i1044" type="#_x0000_t75" style="width:10pt;height:11.9pt" o:ole="">
+          <v:shape id="_x0000_i1044" type="#_x0000_t75" style="width:9.75pt;height:12pt" o:ole="">
             <v:imagedata r:id="rId46" o:title=""/>
           </v:shape>
-          <o:OLEObject Type="Embed" ProgID="Equation.DSMT4" ShapeID="_x0000_i1044" DrawAspect="Content" ObjectID="_1543643471" r:id="rId47"/>
+          <o:OLEObject Type="Embed" ProgID="Equation.DSMT4" ShapeID="_x0000_i1044" DrawAspect="Content" ObjectID="_1543751208" r:id="rId47"/>
         </w:object>
       </w:r>
       <w:r>
@@ -5157,10 +5013,10 @@
           <w:position w:val="-10"/>
         </w:rPr>
         <w:object w:dxaOrig="260" w:dyaOrig="300">
-          <v:shape id="_x0000_i1045" type="#_x0000_t75" style="width:13.75pt;height:15.05pt" o:ole="">
+          <v:shape id="_x0000_i1045" type="#_x0000_t75" style="width:13.5pt;height:15pt" o:ole="">
             <v:imagedata r:id="rId48" o:title=""/>
           </v:shape>
-          <o:OLEObject Type="Embed" ProgID="Equation.DSMT4" ShapeID="_x0000_i1045" DrawAspect="Content" ObjectID="_1543643472" r:id="rId49"/>
+          <o:OLEObject Type="Embed" ProgID="Equation.DSMT4" ShapeID="_x0000_i1045" DrawAspect="Content" ObjectID="_1543751209" r:id="rId49"/>
         </w:object>
       </w:r>
       <w:r>
@@ -5195,10 +5051,10 @@
           <w:position w:val="-10"/>
         </w:rPr>
         <w:object w:dxaOrig="279" w:dyaOrig="300">
-          <v:shape id="_x0000_i1046" type="#_x0000_t75" style="width:13.75pt;height:15.05pt" o:ole="">
+          <v:shape id="_x0000_i1046" type="#_x0000_t75" style="width:13.5pt;height:15pt" o:ole="">
             <v:imagedata r:id="rId50" o:title=""/>
           </v:shape>
-          <o:OLEObject Type="Embed" ProgID="Equation.DSMT4" ShapeID="_x0000_i1046" DrawAspect="Content" ObjectID="_1543643473" r:id="rId51"/>
+          <o:OLEObject Type="Embed" ProgID="Equation.DSMT4" ShapeID="_x0000_i1046" DrawAspect="Content" ObjectID="_1543751210" r:id="rId51"/>
         </w:object>
       </w:r>
       <w:r>
@@ -5227,10 +5083,10 @@
           <w:position w:val="-62"/>
         </w:rPr>
         <w:object w:dxaOrig="2400" w:dyaOrig="1340">
-          <v:shape id="_x0000_i1047" type="#_x0000_t75" style="width:120.2pt;height:67.6pt" o:ole="">
+          <v:shape id="_x0000_i1047" type="#_x0000_t75" style="width:120pt;height:67.5pt" o:ole="">
             <v:imagedata r:id="rId52" o:title=""/>
           </v:shape>
-          <o:OLEObject Type="Embed" ProgID="Equation.DSMT4" ShapeID="_x0000_i1047" DrawAspect="Content" ObjectID="_1543643474" r:id="rId53"/>
+          <o:OLEObject Type="Embed" ProgID="Equation.DSMT4" ShapeID="_x0000_i1047" DrawAspect="Content" ObjectID="_1543751211" r:id="rId53"/>
         </w:object>
       </w:r>
       <w:r>
@@ -5257,51 +5113,25 @@
       <w:r>
         <w:instrText>(</w:instrText>
       </w:r>
-      <w:r>
-        <w:fldChar w:fldCharType="begin"/>
-      </w:r>
-      <w:r>
-        <w:instrText xml:space="preserve"> SEQ MTSec \c \* Arabic \* MERGEFORMAT </w:instrText>
-      </w:r>
-      <w:r>
-        <w:fldChar w:fldCharType="separate"/>
-      </w:r>
-      <w:r>
-        <w:rPr>
-          <w:noProof/>
-        </w:rPr>
-        <w:instrText>1</w:instrText>
-      </w:r>
-      <w:r>
-        <w:rPr>
-          <w:noProof/>
-        </w:rPr>
-        <w:fldChar w:fldCharType="end"/>
-      </w:r>
+      <w:fldSimple w:instr=" SEQ MTSec \c \* Arabic \* MERGEFORMAT ">
+        <w:r>
+          <w:rPr>
+            <w:noProof/>
+          </w:rPr>
+          <w:instrText>1</w:instrText>
+        </w:r>
+      </w:fldSimple>
       <w:r>
         <w:instrText>.</w:instrText>
       </w:r>
-      <w:r>
-        <w:fldChar w:fldCharType="begin"/>
-      </w:r>
-      <w:r>
-        <w:instrText xml:space="preserve"> SEQ MTEqn \c \* Arabic \* MERGEFORMAT </w:instrText>
-      </w:r>
-      <w:r>
-        <w:fldChar w:fldCharType="separate"/>
-      </w:r>
-      <w:r>
-        <w:rPr>
-          <w:noProof/>
-        </w:rPr>
-        <w:instrText>7</w:instrText>
-      </w:r>
-      <w:r>
-        <w:rPr>
-          <w:noProof/>
-        </w:rPr>
-        <w:fldChar w:fldCharType="end"/>
-      </w:r>
+      <w:fldSimple w:instr=" SEQ MTEqn \c \* Arabic \* MERGEFORMAT ">
+        <w:r>
+          <w:rPr>
+            <w:noProof/>
+          </w:rPr>
+          <w:instrText>7</w:instrText>
+        </w:r>
+      </w:fldSimple>
       <w:r>
         <w:instrText>)</w:instrText>
       </w:r>
@@ -5317,17 +5147,17 @@
         </w:rPr>
         <w:t>上式中上标</w:t>
       </w:r>
-      <w:bookmarkStart w:id="6" w:name="OLE_LINK22"/>
-      <w:bookmarkStart w:id="7" w:name="OLE_LINK23"/>
+      <w:bookmarkStart w:id="5" w:name="OLE_LINK22"/>
+      <w:bookmarkStart w:id="6" w:name="OLE_LINK23"/>
       <w:r>
         <w:rPr>
           <w:position w:val="-6"/>
         </w:rPr>
         <w:object w:dxaOrig="180" w:dyaOrig="200">
-          <v:shape id="_x0000_i1048" type="#_x0000_t75" style="width:8.75pt;height:10pt" o:ole="">
+          <v:shape id="_x0000_i1048" type="#_x0000_t75" style="width:9pt;height:9.75pt" o:ole="">
             <v:imagedata r:id="rId30" o:title=""/>
           </v:shape>
-          <o:OLEObject Type="Embed" ProgID="Equation.DSMT4" ShapeID="_x0000_i1048" DrawAspect="Content" ObjectID="_1543643475" r:id="rId54"/>
+          <o:OLEObject Type="Embed" ProgID="Equation.DSMT4" ShapeID="_x0000_i1048" DrawAspect="Content" ObjectID="_1543751212" r:id="rId54"/>
         </w:object>
       </w:r>
       <w:r>
@@ -5341,35 +5171,35 @@
           <w:position w:val="-10"/>
         </w:rPr>
         <w:object w:dxaOrig="200" w:dyaOrig="240">
-          <v:shape id="_x0000_i1049" type="#_x0000_t75" style="width:10pt;height:11.9pt" o:ole="">
+          <v:shape id="_x0000_i1049" type="#_x0000_t75" style="width:9.75pt;height:12pt" o:ole="">
             <v:imagedata r:id="rId32" o:title=""/>
           </v:shape>
-          <o:OLEObject Type="Embed" ProgID="Equation.DSMT4" ShapeID="_x0000_i1049" DrawAspect="Content" ObjectID="_1543643476" r:id="rId55"/>
+          <o:OLEObject Type="Embed" ProgID="Equation.DSMT4" ShapeID="_x0000_i1049" DrawAspect="Content" ObjectID="_1543751213" r:id="rId55"/>
         </w:object>
       </w:r>
+      <w:bookmarkEnd w:id="5"/>
       <w:bookmarkEnd w:id="6"/>
-      <w:bookmarkEnd w:id="7"/>
       <w:r>
         <w:rPr>
           <w:rFonts w:hint="eastAsia"/>
         </w:rPr>
         <w:t>表示变量在</w:t>
       </w:r>
-      <w:bookmarkStart w:id="8" w:name="OLE_LINK24"/>
-      <w:bookmarkStart w:id="9" w:name="OLE_LINK25"/>
+      <w:bookmarkStart w:id="7" w:name="OLE_LINK24"/>
+      <w:bookmarkStart w:id="8" w:name="OLE_LINK25"/>
       <w:r>
         <w:rPr>
           <w:position w:val="-6"/>
         </w:rPr>
         <w:object w:dxaOrig="180" w:dyaOrig="200">
-          <v:shape id="_x0000_i1050" type="#_x0000_t75" style="width:8.75pt;height:10pt" o:ole="">
+          <v:shape id="_x0000_i1050" type="#_x0000_t75" style="width:9pt;height:9.75pt" o:ole="">
             <v:imagedata r:id="rId30" o:title=""/>
           </v:shape>
-          <o:OLEObject Type="Embed" ProgID="Equation.DSMT4" ShapeID="_x0000_i1050" DrawAspect="Content" ObjectID="_1543643477" r:id="rId56"/>
+          <o:OLEObject Type="Embed" ProgID="Equation.DSMT4" ShapeID="_x0000_i1050" DrawAspect="Content" ObjectID="_1543751214" r:id="rId56"/>
         </w:object>
       </w:r>
+      <w:bookmarkEnd w:id="7"/>
       <w:bookmarkEnd w:id="8"/>
-      <w:bookmarkEnd w:id="9"/>
       <w:r>
         <w:rPr>
           <w:rFonts w:hint="eastAsia"/>
@@ -5381,10 +5211,10 @@
           <w:position w:val="-10"/>
         </w:rPr>
         <w:object w:dxaOrig="200" w:dyaOrig="240">
-          <v:shape id="_x0000_i1051" type="#_x0000_t75" style="width:10pt;height:11.9pt" o:ole="">
+          <v:shape id="_x0000_i1051" type="#_x0000_t75" style="width:9.75pt;height:12pt" o:ole="">
             <v:imagedata r:id="rId32" o:title=""/>
           </v:shape>
-          <o:OLEObject Type="Embed" ProgID="Equation.DSMT4" ShapeID="_x0000_i1051" DrawAspect="Content" ObjectID="_1543643478" r:id="rId57"/>
+          <o:OLEObject Type="Embed" ProgID="Equation.DSMT4" ShapeID="_x0000_i1051" DrawAspect="Content" ObjectID="_1543751215" r:id="rId57"/>
         </w:object>
       </w:r>
       <w:r>
@@ -5412,10 +5242,10 @@
           <w:position w:val="-10"/>
         </w:rPr>
         <w:object w:dxaOrig="3580" w:dyaOrig="380">
-          <v:shape id="_x0000_i1052" type="#_x0000_t75" style="width:179.05pt;height:19.4pt" o:ole="">
+          <v:shape id="_x0000_i1052" type="#_x0000_t75" style="width:179.25pt;height:19.5pt" o:ole="">
             <v:imagedata r:id="rId58" o:title=""/>
           </v:shape>
-          <o:OLEObject Type="Embed" ProgID="Equation.DSMT4" ShapeID="_x0000_i1052" DrawAspect="Content" ObjectID="_1543643479" r:id="rId59"/>
+          <o:OLEObject Type="Embed" ProgID="Equation.DSMT4" ShapeID="_x0000_i1052" DrawAspect="Content" ObjectID="_1543751216" r:id="rId59"/>
         </w:object>
       </w:r>
       <w:r>
@@ -5442,51 +5272,25 @@
       <w:r>
         <w:instrText>(</w:instrText>
       </w:r>
-      <w:r>
-        <w:fldChar w:fldCharType="begin"/>
-      </w:r>
-      <w:r>
-        <w:instrText xml:space="preserve"> SEQ MTSec \c \* Arabic \* MERGEFORMAT </w:instrText>
-      </w:r>
-      <w:r>
-        <w:fldChar w:fldCharType="separate"/>
-      </w:r>
-      <w:r>
-        <w:rPr>
-          <w:noProof/>
-        </w:rPr>
-        <w:instrText>1</w:instrText>
-      </w:r>
-      <w:r>
-        <w:rPr>
-          <w:noProof/>
-        </w:rPr>
-        <w:fldChar w:fldCharType="end"/>
-      </w:r>
+      <w:fldSimple w:instr=" SEQ MTSec \c \* Arabic \* MERGEFORMAT ">
+        <w:r>
+          <w:rPr>
+            <w:noProof/>
+          </w:rPr>
+          <w:instrText>1</w:instrText>
+        </w:r>
+      </w:fldSimple>
       <w:r>
         <w:instrText>.</w:instrText>
       </w:r>
-      <w:r>
-        <w:fldChar w:fldCharType="begin"/>
-      </w:r>
-      <w:r>
-        <w:instrText xml:space="preserve"> SEQ MTEqn \c \* Arabic \* MERGEFORMAT </w:instrText>
-      </w:r>
-      <w:r>
-        <w:fldChar w:fldCharType="separate"/>
-      </w:r>
-      <w:r>
-        <w:rPr>
-          <w:noProof/>
-        </w:rPr>
-        <w:instrText>8</w:instrText>
-      </w:r>
-      <w:r>
-        <w:rPr>
-          <w:noProof/>
-        </w:rPr>
-        <w:fldChar w:fldCharType="end"/>
-      </w:r>
+      <w:fldSimple w:instr=" SEQ MTEqn \c \* Arabic \* MERGEFORMAT ">
+        <w:r>
+          <w:rPr>
+            <w:noProof/>
+          </w:rPr>
+          <w:instrText>8</w:instrText>
+        </w:r>
+      </w:fldSimple>
       <w:r>
         <w:instrText>)</w:instrText>
       </w:r>
@@ -5514,10 +5318,10 @@
           <w:position w:val="-10"/>
         </w:rPr>
         <w:object w:dxaOrig="300" w:dyaOrig="300">
-          <v:shape id="_x0000_i1053" type="#_x0000_t75" style="width:15.05pt;height:15.05pt" o:ole="">
+          <v:shape id="_x0000_i1053" type="#_x0000_t75" style="width:15pt;height:15pt" o:ole="">
             <v:imagedata r:id="rId60" o:title=""/>
           </v:shape>
-          <o:OLEObject Type="Embed" ProgID="Equation.DSMT4" ShapeID="_x0000_i1053" DrawAspect="Content" ObjectID="_1543643480" r:id="rId61"/>
+          <o:OLEObject Type="Embed" ProgID="Equation.DSMT4" ShapeID="_x0000_i1053" DrawAspect="Content" ObjectID="_1543751217" r:id="rId61"/>
         </w:object>
       </w:r>
       <w:r>
@@ -5531,10 +5335,10 @@
           <w:position w:val="-6"/>
         </w:rPr>
         <w:object w:dxaOrig="180" w:dyaOrig="200">
-          <v:shape id="_x0000_i1054" type="#_x0000_t75" style="width:8.75pt;height:10pt" o:ole="">
+          <v:shape id="_x0000_i1054" type="#_x0000_t75" style="width:9pt;height:9.75pt" o:ole="">
             <v:imagedata r:id="rId62" o:title=""/>
           </v:shape>
-          <o:OLEObject Type="Embed" ProgID="Equation.DSMT4" ShapeID="_x0000_i1054" DrawAspect="Content" ObjectID="_1543643481" r:id="rId63"/>
+          <o:OLEObject Type="Embed" ProgID="Equation.DSMT4" ShapeID="_x0000_i1054" DrawAspect="Content" ObjectID="_1543751218" r:id="rId63"/>
         </w:object>
       </w:r>
       <w:r>
@@ -5554,10 +5358,10 @@
           <w:position w:val="-10"/>
         </w:rPr>
         <w:object w:dxaOrig="1200" w:dyaOrig="320">
-          <v:shape id="_x0000_i1055" type="#_x0000_t75" style="width:60.1pt;height:15.65pt" o:ole="">
+          <v:shape id="_x0000_i1055" type="#_x0000_t75" style="width:60pt;height:15.75pt" o:ole="">
             <v:imagedata r:id="rId64" o:title=""/>
           </v:shape>
-          <o:OLEObject Type="Embed" ProgID="Equation.DSMT4" ShapeID="_x0000_i1055" DrawAspect="Content" ObjectID="_1543643482" r:id="rId65"/>
+          <o:OLEObject Type="Embed" ProgID="Equation.DSMT4" ShapeID="_x0000_i1055" DrawAspect="Content" ObjectID="_1543751219" r:id="rId65"/>
         </w:object>
       </w:r>
       <w:r>
@@ -5589,10 +5393,10 @@
           <w:position w:val="-10"/>
         </w:rPr>
         <w:object w:dxaOrig="720" w:dyaOrig="320">
-          <v:shape id="_x0000_i1056" type="#_x0000_t75" style="width:36.3pt;height:16.3pt" o:ole="">
+          <v:shape id="_x0000_i1056" type="#_x0000_t75" style="width:36pt;height:16.5pt" o:ole="">
             <v:imagedata r:id="rId66" o:title=""/>
           </v:shape>
-          <o:OLEObject Type="Embed" ProgID="Equation.DSMT4" ShapeID="_x0000_i1056" DrawAspect="Content" ObjectID="_1543643483" r:id="rId67"/>
+          <o:OLEObject Type="Embed" ProgID="Equation.DSMT4" ShapeID="_x0000_i1056" DrawAspect="Content" ObjectID="_1543751220" r:id="rId67"/>
         </w:object>
       </w:r>
       <w:r>
@@ -5614,10 +5418,10 @@
           <w:position w:val="-78"/>
         </w:rPr>
         <w:object w:dxaOrig="8059" w:dyaOrig="1660">
-          <v:shape id="_x0000_i1057" type="#_x0000_t75" style="width:404.45pt;height:83.25pt" o:ole="">
+          <v:shape id="_x0000_i1057" type="#_x0000_t75" style="width:404.25pt;height:83.25pt" o:ole="">
             <v:imagedata r:id="rId68" o:title=""/>
           </v:shape>
-          <o:OLEObject Type="Embed" ProgID="Equation.DSMT4" ShapeID="_x0000_i1057" DrawAspect="Content" ObjectID="_1543643484" r:id="rId69"/>
+          <o:OLEObject Type="Embed" ProgID="Equation.DSMT4" ShapeID="_x0000_i1057" DrawAspect="Content" ObjectID="_1543751221" r:id="rId69"/>
         </w:object>
       </w:r>
       <w:r>
@@ -5644,51 +5448,25 @@
       <w:r>
         <w:instrText>(</w:instrText>
       </w:r>
-      <w:r>
-        <w:fldChar w:fldCharType="begin"/>
-      </w:r>
-      <w:r>
-        <w:instrText xml:space="preserve"> SEQ MTSec \c \* Arabic \* MERGEFORMAT </w:instrText>
-      </w:r>
-      <w:r>
-        <w:fldChar w:fldCharType="separate"/>
-      </w:r>
-      <w:r>
-        <w:rPr>
-          <w:noProof/>
-        </w:rPr>
-        <w:instrText>1</w:instrText>
-      </w:r>
-      <w:r>
-        <w:rPr>
-          <w:noProof/>
-        </w:rPr>
-        <w:fldChar w:fldCharType="end"/>
-      </w:r>
+      <w:fldSimple w:instr=" SEQ MTSec \c \* Arabic \* MERGEFORMAT ">
+        <w:r>
+          <w:rPr>
+            <w:noProof/>
+          </w:rPr>
+          <w:instrText>1</w:instrText>
+        </w:r>
+      </w:fldSimple>
       <w:r>
         <w:instrText>.</w:instrText>
       </w:r>
-      <w:r>
-        <w:fldChar w:fldCharType="begin"/>
-      </w:r>
-      <w:r>
-        <w:instrText xml:space="preserve"> SEQ MTEqn \c \* Arabic \* MERGEFORMAT </w:instrText>
-      </w:r>
-      <w:r>
-        <w:fldChar w:fldCharType="separate"/>
-      </w:r>
-      <w:r>
-        <w:rPr>
-          <w:noProof/>
-        </w:rPr>
-        <w:instrText>9</w:instrText>
-      </w:r>
-      <w:r>
-        <w:rPr>
-          <w:noProof/>
-        </w:rPr>
-        <w:fldChar w:fldCharType="end"/>
-      </w:r>
+      <w:fldSimple w:instr=" SEQ MTEqn \c \* Arabic \* MERGEFORMAT ">
+        <w:r>
+          <w:rPr>
+            <w:noProof/>
+          </w:rPr>
+          <w:instrText>9</w:instrText>
+        </w:r>
+      </w:fldSimple>
       <w:r>
         <w:instrText>)</w:instrText>
       </w:r>
@@ -5708,10 +5486,10 @@
           <w:position w:val="-78"/>
         </w:rPr>
         <w:object w:dxaOrig="8100" w:dyaOrig="1660">
-          <v:shape id="_x0000_i1058" type="#_x0000_t75" style="width:405.7pt;height:83.25pt" o:ole="">
+          <v:shape id="_x0000_i1058" type="#_x0000_t75" style="width:405.75pt;height:83.25pt" o:ole="">
             <v:imagedata r:id="rId70" o:title=""/>
           </v:shape>
-          <o:OLEObject Type="Embed" ProgID="Equation.DSMT4" ShapeID="_x0000_i1058" DrawAspect="Content" ObjectID="_1543643485" r:id="rId71"/>
+          <o:OLEObject Type="Embed" ProgID="Equation.DSMT4" ShapeID="_x0000_i1058" DrawAspect="Content" ObjectID="_1543751222" r:id="rId71"/>
         </w:object>
       </w:r>
       <w:r>
@@ -5738,51 +5516,25 @@
       <w:r>
         <w:instrText>(</w:instrText>
       </w:r>
-      <w:r>
-        <w:fldChar w:fldCharType="begin"/>
-      </w:r>
-      <w:r>
-        <w:instrText xml:space="preserve"> SEQ MTSec \c \* Arabic \* MERGEFORMAT </w:instrText>
-      </w:r>
-      <w:r>
-        <w:fldChar w:fldCharType="separate"/>
-      </w:r>
-      <w:r>
-        <w:rPr>
-          <w:noProof/>
-        </w:rPr>
-        <w:instrText>1</w:instrText>
-      </w:r>
-      <w:r>
-        <w:rPr>
-          <w:noProof/>
-        </w:rPr>
-        <w:fldChar w:fldCharType="end"/>
-      </w:r>
+      <w:fldSimple w:instr=" SEQ MTSec \c \* Arabic \* MERGEFORMAT ">
+        <w:r>
+          <w:rPr>
+            <w:noProof/>
+          </w:rPr>
+          <w:instrText>1</w:instrText>
+        </w:r>
+      </w:fldSimple>
       <w:r>
         <w:instrText>.</w:instrText>
       </w:r>
-      <w:r>
-        <w:fldChar w:fldCharType="begin"/>
-      </w:r>
-      <w:r>
-        <w:instrText xml:space="preserve"> SEQ MTEqn \c \* Arabic \* MERGEFORMAT </w:instrText>
-      </w:r>
-      <w:r>
-        <w:fldChar w:fldCharType="separate"/>
-      </w:r>
-      <w:r>
-        <w:rPr>
-          <w:noProof/>
-        </w:rPr>
-        <w:instrText>10</w:instrText>
-      </w:r>
-      <w:r>
-        <w:rPr>
-          <w:noProof/>
-        </w:rPr>
-        <w:fldChar w:fldCharType="end"/>
-      </w:r>
+      <w:fldSimple w:instr=" SEQ MTEqn \c \* Arabic \* MERGEFORMAT ">
+        <w:r>
+          <w:rPr>
+            <w:noProof/>
+          </w:rPr>
+          <w:instrText>10</w:instrText>
+        </w:r>
+      </w:fldSimple>
       <w:r>
         <w:instrText>)</w:instrText>
       </w:r>
@@ -5836,10 +5588,10 @@
           <w:position w:val="-6"/>
         </w:rPr>
         <w:object w:dxaOrig="200" w:dyaOrig="240">
-          <v:shape id="_x0000_i1059" type="#_x0000_t75" style="width:10pt;height:11.9pt" o:ole="">
+          <v:shape id="_x0000_i1059" type="#_x0000_t75" style="width:9.75pt;height:12pt" o:ole="">
             <v:imagedata r:id="rId72" o:title=""/>
           </v:shape>
-          <o:OLEObject Type="Embed" ProgID="Equation.DSMT4" ShapeID="_x0000_i1059" DrawAspect="Content" ObjectID="_1543643486" r:id="rId73"/>
+          <o:OLEObject Type="Embed" ProgID="Equation.DSMT4" ShapeID="_x0000_i1059" DrawAspect="Content" ObjectID="_1543751223" r:id="rId73"/>
         </w:object>
       </w:r>
       <w:r>
@@ -5889,10 +5641,10 @@
           <w:position w:val="-12"/>
         </w:rPr>
         <w:object w:dxaOrig="820" w:dyaOrig="340">
-          <v:shape id="_x0000_i1060" type="#_x0000_t75" style="width:41.3pt;height:17.55pt" o:ole="">
+          <v:shape id="_x0000_i1060" type="#_x0000_t75" style="width:41.25pt;height:17.25pt" o:ole="">
             <v:imagedata r:id="rId74" o:title=""/>
           </v:shape>
-          <o:OLEObject Type="Embed" ProgID="Equation.DSMT4" ShapeID="_x0000_i1060" DrawAspect="Content" ObjectID="_1543643487" r:id="rId75"/>
+          <o:OLEObject Type="Embed" ProgID="Equation.DSMT4" ShapeID="_x0000_i1060" DrawAspect="Content" ObjectID="_1543751224" r:id="rId75"/>
         </w:object>
       </w:r>
       <w:r>
@@ -5906,10 +5658,10 @@
           <w:position w:val="-6"/>
         </w:rPr>
         <w:object w:dxaOrig="900" w:dyaOrig="260">
-          <v:shape id="_x0000_i1061" type="#_x0000_t75" style="width:45.1pt;height:12.5pt" o:ole="">
+          <v:shape id="_x0000_i1061" type="#_x0000_t75" style="width:45pt;height:12.75pt" o:ole="">
             <v:imagedata r:id="rId76" o:title=""/>
           </v:shape>
-          <o:OLEObject Type="Embed" ProgID="Equation.DSMT4" ShapeID="_x0000_i1061" DrawAspect="Content" ObjectID="_1543643488" r:id="rId77"/>
+          <o:OLEObject Type="Embed" ProgID="Equation.DSMT4" ShapeID="_x0000_i1061" DrawAspect="Content" ObjectID="_1543751225" r:id="rId77"/>
         </w:object>
       </w:r>
       <w:r>
@@ -5924,10 +5676,10 @@
           <w:position w:val="-6"/>
         </w:rPr>
         <w:object w:dxaOrig="880" w:dyaOrig="260">
-          <v:shape id="_x0000_i1062" type="#_x0000_t75" style="width:44.45pt;height:12.5pt" o:ole="">
+          <v:shape id="_x0000_i1062" type="#_x0000_t75" style="width:44.25pt;height:12.75pt" o:ole="">
             <v:imagedata r:id="rId78" o:title=""/>
           </v:shape>
-          <o:OLEObject Type="Embed" ProgID="Equation.DSMT4" ShapeID="_x0000_i1062" DrawAspect="Content" ObjectID="_1543643489" r:id="rId79"/>
+          <o:OLEObject Type="Embed" ProgID="Equation.DSMT4" ShapeID="_x0000_i1062" DrawAspect="Content" ObjectID="_1543751226" r:id="rId79"/>
         </w:object>
       </w:r>
       <w:r>
@@ -5942,10 +5694,10 @@
           <w:position w:val="-10"/>
         </w:rPr>
         <w:object w:dxaOrig="1500" w:dyaOrig="300">
-          <v:shape id="_x0000_i1063" type="#_x0000_t75" style="width:75.15pt;height:15.05pt" o:ole="">
+          <v:shape id="_x0000_i1063" type="#_x0000_t75" style="width:75pt;height:15pt" o:ole="">
             <v:imagedata r:id="rId80" o:title=""/>
           </v:shape>
-          <o:OLEObject Type="Embed" ProgID="Equation.DSMT4" ShapeID="_x0000_i1063" DrawAspect="Content" ObjectID="_1543643490" r:id="rId81"/>
+          <o:OLEObject Type="Embed" ProgID="Equation.DSMT4" ShapeID="_x0000_i1063" DrawAspect="Content" ObjectID="_1543751227" r:id="rId81"/>
         </w:object>
       </w:r>
       <w:r>
@@ -6505,10 +6257,10 @@
           <w:szCs w:val="21"/>
         </w:rPr>
         <w:object w:dxaOrig="180" w:dyaOrig="200">
-          <v:shape id="_x0000_i1064" type="#_x0000_t75" style="width:8.75pt;height:10pt" o:ole="">
+          <v:shape id="_x0000_i1064" type="#_x0000_t75" style="width:9pt;height:9.75pt" o:ole="">
             <v:imagedata r:id="rId82" o:title=""/>
           </v:shape>
-          <o:OLEObject Type="Embed" ProgID="Equation.DSMT4" ShapeID="_x0000_i1064" DrawAspect="Content" ObjectID="_1543643491" r:id="rId83"/>
+          <o:OLEObject Type="Embed" ProgID="Equation.DSMT4" ShapeID="_x0000_i1064" DrawAspect="Content" ObjectID="_1543751228" r:id="rId83"/>
         </w:object>
       </w:r>
       <w:proofErr w:type="gramStart"/>
@@ -6601,10 +6353,10 @@
           <w:szCs w:val="21"/>
         </w:rPr>
         <w:object w:dxaOrig="639" w:dyaOrig="240">
-          <v:shape id="_x0000_i1065" type="#_x0000_t75" style="width:31.95pt;height:11.9pt" o:ole="">
+          <v:shape id="_x0000_i1065" type="#_x0000_t75" style="width:32.25pt;height:12pt" o:ole="">
             <v:imagedata r:id="rId84" o:title=""/>
           </v:shape>
-          <o:OLEObject Type="Embed" ProgID="Equation.DSMT4" ShapeID="_x0000_i1065" DrawAspect="Content" ObjectID="_1543643492" r:id="rId85"/>
+          <o:OLEObject Type="Embed" ProgID="Equation.DSMT4" ShapeID="_x0000_i1065" DrawAspect="Content" ObjectID="_1543751229" r:id="rId85"/>
         </w:object>
       </w:r>
       <w:r>
@@ -6622,10 +6374,10 @@
           <w:szCs w:val="21"/>
         </w:rPr>
         <w:object w:dxaOrig="1280" w:dyaOrig="340">
-          <v:shape id="_x0000_i1066" type="#_x0000_t75" style="width:63.85pt;height:17.55pt" o:ole="">
+          <v:shape id="_x0000_i1066" type="#_x0000_t75" style="width:63.75pt;height:17.25pt" o:ole="">
             <v:imagedata r:id="rId86" o:title=""/>
           </v:shape>
-          <o:OLEObject Type="Embed" ProgID="Equation.DSMT4" ShapeID="_x0000_i1066" DrawAspect="Content" ObjectID="_1543643493" r:id="rId87"/>
+          <o:OLEObject Type="Embed" ProgID="Equation.DSMT4" ShapeID="_x0000_i1066" DrawAspect="Content" ObjectID="_1543751230" r:id="rId87"/>
         </w:object>
       </w:r>
       <w:r>
@@ -6643,10 +6395,10 @@
           <w:szCs w:val="21"/>
         </w:rPr>
         <w:object w:dxaOrig="720" w:dyaOrig="300">
-          <v:shape id="_x0000_i1067" type="#_x0000_t75" style="width:36.95pt;height:15.05pt" o:ole="">
+          <v:shape id="_x0000_i1067" type="#_x0000_t75" style="width:36.75pt;height:15pt" o:ole="">
             <v:imagedata r:id="rId88" o:title=""/>
           </v:shape>
-          <o:OLEObject Type="Embed" ProgID="Equation.DSMT4" ShapeID="_x0000_i1067" DrawAspect="Content" ObjectID="_1543643494" r:id="rId89"/>
+          <o:OLEObject Type="Embed" ProgID="Equation.DSMT4" ShapeID="_x0000_i1067" DrawAspect="Content" ObjectID="_1543751231" r:id="rId89"/>
         </w:object>
       </w:r>
       <w:r>
@@ -6712,10 +6464,10 @@
           <w:szCs w:val="21"/>
         </w:rPr>
         <w:object w:dxaOrig="180" w:dyaOrig="200">
-          <v:shape id="_x0000_i1068" type="#_x0000_t75" style="width:8.75pt;height:10pt" o:ole="">
+          <v:shape id="_x0000_i1068" type="#_x0000_t75" style="width:9pt;height:9.75pt" o:ole="">
             <v:imagedata r:id="rId82" o:title=""/>
           </v:shape>
-          <o:OLEObject Type="Embed" ProgID="Equation.DSMT4" ShapeID="_x0000_i1068" DrawAspect="Content" ObjectID="_1543643495" r:id="rId90"/>
+          <o:OLEObject Type="Embed" ProgID="Equation.DSMT4" ShapeID="_x0000_i1068" DrawAspect="Content" ObjectID="_1543751232" r:id="rId90"/>
         </w:object>
       </w:r>
       <w:r>
@@ -6733,10 +6485,10 @@
           <w:szCs w:val="21"/>
         </w:rPr>
         <w:object w:dxaOrig="740" w:dyaOrig="240">
-          <v:shape id="_x0000_i1069" type="#_x0000_t75" style="width:37.55pt;height:11.9pt" o:ole="">
+          <v:shape id="_x0000_i1069" type="#_x0000_t75" style="width:37.5pt;height:12pt" o:ole="">
             <v:imagedata r:id="rId91" o:title=""/>
           </v:shape>
-          <o:OLEObject Type="Embed" ProgID="Equation.DSMT4" ShapeID="_x0000_i1069" DrawAspect="Content" ObjectID="_1543643496" r:id="rId92"/>
+          <o:OLEObject Type="Embed" ProgID="Equation.DSMT4" ShapeID="_x0000_i1069" DrawAspect="Content" ObjectID="_1543751233" r:id="rId92"/>
         </w:object>
       </w:r>
       <w:r>
@@ -7309,7 +7061,7 @@
           <w:szCs w:val="18"/>
         </w:rPr>
       </w:pPr>
-      <w:bookmarkStart w:id="10" w:name="_Ref468911197"/>
+      <w:bookmarkStart w:id="9" w:name="_Ref468911197"/>
       <w:r>
         <w:rPr>
           <w:rFonts w:hint="eastAsia"/>
@@ -7409,7 +7161,7 @@
         </w:rPr>
         <w:t>示意图</w:t>
       </w:r>
-      <w:bookmarkEnd w:id="10"/>
+      <w:bookmarkEnd w:id="9"/>
     </w:p>
     <w:p>
       <w:pPr>
@@ -7420,9 +7172,9 @@
           <w:szCs w:val="18"/>
         </w:rPr>
       </w:pPr>
-      <w:bookmarkStart w:id="11" w:name="OLE_LINK2"/>
-      <w:bookmarkStart w:id="12" w:name="OLE_LINK3"/>
-      <w:bookmarkStart w:id="13" w:name="OLE_LINK4"/>
+      <w:bookmarkStart w:id="10" w:name="OLE_LINK2"/>
+      <w:bookmarkStart w:id="11" w:name="OLE_LINK3"/>
+      <w:bookmarkStart w:id="12" w:name="OLE_LINK4"/>
       <w:r>
         <w:rPr>
           <w:rFonts w:hint="eastAsia"/>
@@ -7453,9 +7205,9 @@
         <w:t>.</w:t>
       </w:r>
     </w:p>
+    <w:bookmarkEnd w:id="10"/>
     <w:bookmarkEnd w:id="11"/>
     <w:bookmarkEnd w:id="12"/>
-    <w:bookmarkEnd w:id="13"/>
     <w:p>
       <w:pPr>
         <w:keepNext/>
@@ -7464,10 +7216,10 @@
       </w:pPr>
       <w:r>
         <w:object w:dxaOrig="8481" w:dyaOrig="6231">
-          <v:shape id="_x0000_i1070" type="#_x0000_t75" style="width:351.25pt;height:241.05pt" o:ole="">
+          <v:shape id="_x0000_i1070" type="#_x0000_t75" style="width:351pt;height:241.5pt" o:ole="">
             <v:imagedata r:id="rId94" o:title=""/>
           </v:shape>
-          <o:OLEObject Type="Embed" ProgID="Grapher.Document" ShapeID="_x0000_i1070" DrawAspect="Content" ObjectID="_1543643497" r:id="rId95"/>
+          <o:OLEObject Type="Embed" ProgID="Grapher.Document" ShapeID="_x0000_i1070" DrawAspect="Content" ObjectID="_1543751234" r:id="rId95"/>
         </w:object>
       </w:r>
     </w:p>
@@ -7479,7 +7231,7 @@
           <w:szCs w:val="18"/>
         </w:rPr>
       </w:pPr>
-      <w:bookmarkStart w:id="14" w:name="_Ref468911255"/>
+      <w:bookmarkStart w:id="13" w:name="_Ref468911255"/>
       <w:r>
         <w:rPr>
           <w:rFonts w:hint="eastAsia"/>
@@ -7603,7 +7355,7 @@
         </w:rPr>
         <w:t>分布</w:t>
       </w:r>
-      <w:bookmarkEnd w:id="14"/>
+      <w:bookmarkEnd w:id="13"/>
       <w:r>
         <w:rPr>
           <w:rFonts w:hint="eastAsia"/>
@@ -8091,11 +7843,11 @@
       </w:pPr>
       <w:r>
         <w:object w:dxaOrig="8481" w:dyaOrig="6153">
-          <v:shape id="_x0000_i1071" type="#_x0000_t75" style="width:351.25pt;height:239.8pt" o:ole="" o:preferrelative="f">
+          <v:shape id="_x0000_i1071" type="#_x0000_t75" style="width:351pt;height:240pt" o:ole="" o:preferrelative="f">
             <v:imagedata r:id="rId96" o:title=""/>
             <o:lock v:ext="edit" aspectratio="f"/>
           </v:shape>
-          <o:OLEObject Type="Embed" ProgID="Grapher.Document" ShapeID="_x0000_i1071" DrawAspect="Content" ObjectID="_1543643498" r:id="rId97"/>
+          <o:OLEObject Type="Embed" ProgID="Grapher.Document" ShapeID="_x0000_i1071" DrawAspect="Content" ObjectID="_1543751235" r:id="rId97"/>
         </w:object>
       </w:r>
     </w:p>
@@ -10274,10 +10026,10 @@
       </w:pPr>
       <w:r>
         <w:object w:dxaOrig="4320" w:dyaOrig="3651">
-          <v:shape id="_x0000_i1072" type="#_x0000_t75" style="width:419.5pt;height:287.35pt" o:ole="">
+          <v:shape id="_x0000_i1072" type="#_x0000_t75" style="width:419.25pt;height:287.25pt" o:ole="">
             <v:imagedata r:id="rId99" o:title=""/>
           </v:shape>
-          <o:OLEObject Type="Embed" ProgID="Grapher.Document" ShapeID="_x0000_i1072" DrawAspect="Content" ObjectID="_1543643499" r:id="rId100"/>
+          <o:OLEObject Type="Embed" ProgID="Grapher.Document" ShapeID="_x0000_i1072" DrawAspect="Content" ObjectID="_1543751236" r:id="rId100"/>
         </w:object>
       </w:r>
     </w:p>
@@ -10472,11 +10224,11 @@
       </w:pPr>
       <w:r>
         <w:object w:dxaOrig="4320" w:dyaOrig="3605">
-          <v:shape id="_x0000_i1073" type="#_x0000_t75" style="width:413.85pt;height:278.6pt" o:ole="" o:preferrelative="f">
+          <v:shape id="_x0000_i1073" type="#_x0000_t75" style="width:414pt;height:279pt" o:ole="" o:preferrelative="f">
             <v:imagedata r:id="rId101" o:title=""/>
             <o:lock v:ext="edit" aspectratio="f"/>
           </v:shape>
-          <o:OLEObject Type="Embed" ProgID="Grapher.Document" ShapeID="_x0000_i1073" DrawAspect="Content" ObjectID="_1543643500" r:id="rId102"/>
+          <o:OLEObject Type="Embed" ProgID="Grapher.Document" ShapeID="_x0000_i1073" DrawAspect="Content" ObjectID="_1543751237" r:id="rId102"/>
         </w:object>
       </w:r>
     </w:p>
@@ -10614,8 +10366,8 @@
           <w:szCs w:val="18"/>
         </w:rPr>
       </w:pPr>
-      <w:bookmarkStart w:id="15" w:name="OLE_LINK5"/>
-      <w:bookmarkStart w:id="16" w:name="OLE_LINK6"/>
+      <w:bookmarkStart w:id="14" w:name="OLE_LINK5"/>
+      <w:bookmarkStart w:id="15" w:name="OLE_LINK6"/>
       <w:r>
         <w:rPr>
           <w:rFonts w:hint="eastAsia"/>
@@ -10670,8 +10422,8 @@
         <w:t>48.</w:t>
       </w:r>
     </w:p>
+    <w:bookmarkEnd w:id="14"/>
     <w:bookmarkEnd w:id="15"/>
-    <w:bookmarkEnd w:id="16"/>
     <w:p>
       <w:r>
         <w:rPr>
@@ -11033,10 +10785,10 @@
       </w:pPr>
       <w:r>
         <w:object w:dxaOrig="8450" w:dyaOrig="5205">
-          <v:shape id="_x0000_i1074" type="#_x0000_t75" style="width:346.25pt;height:214.75pt;mso-position-horizontal:absolute" o:ole="" o:allowoverlap="f">
+          <v:shape id="_x0000_i1074" type="#_x0000_t75" style="width:346.5pt;height:214.5pt;mso-position-horizontal:absolute" o:ole="" o:allowoverlap="f">
             <v:imagedata r:id="rId103" o:title=""/>
           </v:shape>
-          <o:OLEObject Type="Embed" ProgID="Grapher.Document" ShapeID="_x0000_i1074" DrawAspect="Content" ObjectID="_1543643501" r:id="rId104"/>
+          <o:OLEObject Type="Embed" ProgID="Grapher.Document" ShapeID="_x0000_i1074" DrawAspect="Content" ObjectID="_1543751238" r:id="rId104"/>
         </w:object>
       </w:r>
     </w:p>
@@ -11209,11 +10961,11 @@
       </w:pPr>
       <w:r>
         <w:object w:dxaOrig="8450" w:dyaOrig="5050">
-          <v:shape id="_x0000_i1075" type="#_x0000_t75" style="width:345.6pt;height:214.1pt" o:ole="" o:preferrelative="f">
+          <v:shape id="_x0000_i1075" type="#_x0000_t75" style="width:345.75pt;height:213.75pt" o:ole="" o:preferrelative="f">
             <v:imagedata r:id="rId105" o:title=""/>
             <o:lock v:ext="edit" aspectratio="f"/>
           </v:shape>
-          <o:OLEObject Type="Embed" ProgID="Grapher.Document" ShapeID="_x0000_i1075" DrawAspect="Content" ObjectID="_1543643502" r:id="rId106"/>
+          <o:OLEObject Type="Embed" ProgID="Grapher.Document" ShapeID="_x0000_i1075" DrawAspect="Content" ObjectID="_1543751239" r:id="rId106"/>
         </w:object>
       </w:r>
     </w:p>
@@ -11578,11 +11330,11 @@
       </w:pPr>
       <w:r>
         <w:object w:dxaOrig="10379" w:dyaOrig="10348">
-          <v:shape id="_x0000_i1076" type="#_x0000_t75" style="width:349.35pt;height:298.65pt" o:ole="" o:preferrelative="f">
+          <v:shape id="_x0000_i1076" type="#_x0000_t75" style="width:349.5pt;height:298.5pt" o:ole="" o:preferrelative="f">
             <v:imagedata r:id="rId107" o:title=""/>
             <o:lock v:ext="edit" aspectratio="f"/>
           </v:shape>
-          <o:OLEObject Type="Embed" ProgID="Grapher.Document" ShapeID="_x0000_i1076" DrawAspect="Content" ObjectID="_1543643503" r:id="rId108"/>
+          <o:OLEObject Type="Embed" ProgID="Grapher.Document" ShapeID="_x0000_i1076" DrawAspect="Content" ObjectID="_1543751240" r:id="rId108"/>
         </w:object>
       </w:r>
     </w:p>
@@ -11666,8 +11418,8 @@
           <w:szCs w:val="18"/>
         </w:rPr>
       </w:pPr>
-      <w:bookmarkStart w:id="17" w:name="OLE_LINK15"/>
-      <w:bookmarkStart w:id="18" w:name="OLE_LINK16"/>
+      <w:bookmarkStart w:id="16" w:name="OLE_LINK15"/>
+      <w:bookmarkStart w:id="17" w:name="OLE_LINK16"/>
       <w:r>
         <w:rPr>
           <w:rFonts w:hint="eastAsia"/>
@@ -11872,8 +11624,8 @@
         <w:t>中也给出了相类似的结果。</w:t>
       </w:r>
     </w:p>
+    <w:bookmarkEnd w:id="16"/>
     <w:bookmarkEnd w:id="17"/>
-    <w:bookmarkEnd w:id="18"/>
     <w:p>
       <w:pPr>
         <w:pStyle w:val="af1"/>
@@ -11883,11 +11635,11 @@
       </w:pPr>
       <w:r>
         <w:object w:dxaOrig="10379" w:dyaOrig="10379">
-          <v:shape id="_x0000_i1077" type="#_x0000_t75" style="width:349.35pt;height:298.65pt" o:ole="" o:preferrelative="f">
+          <v:shape id="_x0000_i1077" type="#_x0000_t75" style="width:349.5pt;height:298.5pt" o:ole="" o:preferrelative="f">
             <v:imagedata r:id="rId109" o:title=""/>
             <o:lock v:ext="edit" aspectratio="f"/>
           </v:shape>
-          <o:OLEObject Type="Embed" ProgID="Grapher.Document" ShapeID="_x0000_i1077" DrawAspect="Content" ObjectID="_1543643504" r:id="rId110"/>
+          <o:OLEObject Type="Embed" ProgID="Grapher.Document" ShapeID="_x0000_i1077" DrawAspect="Content" ObjectID="_1543751241" r:id="rId110"/>
         </w:object>
       </w:r>
     </w:p>
@@ -11975,8 +11727,8 @@
           <w:szCs w:val="18"/>
         </w:rPr>
       </w:pPr>
-      <w:bookmarkStart w:id="19" w:name="OLE_LINK13"/>
-      <w:bookmarkStart w:id="20" w:name="OLE_LINK14"/>
+      <w:bookmarkStart w:id="18" w:name="OLE_LINK13"/>
+      <w:bookmarkStart w:id="19" w:name="OLE_LINK14"/>
       <w:r>
         <w:rPr>
           <w:rFonts w:hint="eastAsia"/>
@@ -11985,8 +11737,8 @@
         </w:rPr>
         <w:t>Fig. 9. Comparison of simulated and experimental wave spectral for Test-48</w:t>
       </w:r>
+      <w:bookmarkEnd w:id="18"/>
       <w:bookmarkEnd w:id="19"/>
-      <w:bookmarkEnd w:id="20"/>
     </w:p>
     <w:p>
       <w:pPr>
@@ -12190,6 +11942,12 @@
         <w:rPr>
           <w:rFonts w:hint="eastAsia"/>
         </w:rPr>
+        <w:t>本文模型的计算结果精度处于同一水平线上。</w:t>
+      </w:r>
+      <w:r>
+        <w:rPr>
+          <w:rFonts w:hint="eastAsia"/>
+        </w:rPr>
         <w:t>综上所述，可以认为，本文所用的模型可以胜任岛礁区域波浪的模拟，并且可用</w:t>
       </w:r>
       <w:proofErr w:type="gramStart"/>
@@ -12252,7 +12010,7 @@
         </w:rPr>
         <w:fldChar w:fldCharType="separate"/>
       </w:r>
-      <w:bookmarkStart w:id="21" w:name="_ENREF_1"/>
+      <w:bookmarkStart w:id="20" w:name="_ENREF_1"/>
       <w:r>
         <w:rPr>
           <w:rFonts w:hint="eastAsia"/>
@@ -12323,7 +12081,90 @@
         <w:rPr>
           <w:rFonts w:hint="eastAsia"/>
         </w:rPr>
-        <w:t>, 1995, 4): 1-10.</w:t>
+        <w:t>, 1995, (4): 1-10.</w:t>
+      </w:r>
+      <w:bookmarkEnd w:id="20"/>
+    </w:p>
+    <w:p>
+      <w:pPr>
+        <w:pStyle w:val="EndNoteBibliography"/>
+        <w:ind w:firstLine="0"/>
+        <w:rPr>
+          <w:rFonts w:hint="eastAsia"/>
+        </w:rPr>
+      </w:pPr>
+      <w:bookmarkStart w:id="21" w:name="_ENREF_2"/>
+      <w:r>
+        <w:rPr>
+          <w:rFonts w:hint="eastAsia"/>
+        </w:rPr>
+        <w:t>[2]</w:t>
+      </w:r>
+      <w:r>
+        <w:rPr>
+          <w:rFonts w:hint="eastAsia"/>
+        </w:rPr>
+        <w:tab/>
+      </w:r>
+      <w:r>
+        <w:rPr>
+          <w:rFonts w:hint="eastAsia"/>
+        </w:rPr>
+        <w:t>黎满球</w:t>
+      </w:r>
+      <w:r>
+        <w:rPr>
+          <w:rFonts w:hint="eastAsia"/>
+        </w:rPr>
+        <w:t xml:space="preserve">, </w:t>
+      </w:r>
+      <w:r>
+        <w:rPr>
+          <w:rFonts w:hint="eastAsia"/>
+        </w:rPr>
+        <w:t>朱良生</w:t>
+      </w:r>
+      <w:r>
+        <w:rPr>
+          <w:rFonts w:hint="eastAsia"/>
+        </w:rPr>
+        <w:t xml:space="preserve">, </w:t>
+      </w:r>
+      <w:r>
+        <w:rPr>
+          <w:rFonts w:hint="eastAsia"/>
+        </w:rPr>
+        <w:t>隋世峰</w:t>
+      </w:r>
+      <w:r>
+        <w:rPr>
+          <w:rFonts w:hint="eastAsia"/>
+        </w:rPr>
+        <w:t xml:space="preserve">. </w:t>
+      </w:r>
+      <w:r>
+        <w:rPr>
+          <w:rFonts w:hint="eastAsia"/>
+        </w:rPr>
+        <w:t>珊瑚礁坪波浪的衰减特性分析</w:t>
+      </w:r>
+      <w:r>
+        <w:rPr>
+          <w:rFonts w:hint="eastAsia"/>
+        </w:rPr>
+        <w:t xml:space="preserve"> [J]. </w:t>
+      </w:r>
+      <w:r>
+        <w:rPr>
+          <w:rFonts w:hint="eastAsia"/>
+        </w:rPr>
+        <w:t>海洋工程</w:t>
+      </w:r>
+      <w:r>
+        <w:rPr>
+          <w:rFonts w:hint="eastAsia"/>
+        </w:rPr>
+        <w:t>, 2003, 21(2): 71-75.</w:t>
       </w:r>
       <w:bookmarkEnd w:id="21"/>
     </w:p>
@@ -12335,12 +12176,12 @@
           <w:rFonts w:hint="eastAsia"/>
         </w:rPr>
       </w:pPr>
-      <w:bookmarkStart w:id="22" w:name="_ENREF_2"/>
-      <w:r>
-        <w:rPr>
-          <w:rFonts w:hint="eastAsia"/>
-        </w:rPr>
-        <w:t>[2]</w:t>
+      <w:bookmarkStart w:id="22" w:name="_ENREF_3"/>
+      <w:r>
+        <w:rPr>
+          <w:rFonts w:hint="eastAsia"/>
+        </w:rPr>
+        <w:t>[3]</w:t>
       </w:r>
       <w:r>
         <w:rPr>
@@ -12352,7 +12193,7 @@
         <w:rPr>
           <w:rFonts w:hint="eastAsia"/>
         </w:rPr>
-        <w:t>黎满球</w:t>
+        <w:t>丁军</w:t>
       </w:r>
       <w:r>
         <w:rPr>
@@ -12364,7 +12205,7 @@
         <w:rPr>
           <w:rFonts w:hint="eastAsia"/>
         </w:rPr>
-        <w:t>朱良生</w:t>
+        <w:t>田超</w:t>
       </w:r>
       <w:r>
         <w:rPr>
@@ -12376,19 +12217,19 @@
         <w:rPr>
           <w:rFonts w:hint="eastAsia"/>
         </w:rPr>
-        <w:t>隋世峰</w:t>
-      </w:r>
-      <w:r>
-        <w:rPr>
-          <w:rFonts w:hint="eastAsia"/>
-        </w:rPr>
-        <w:t xml:space="preserve">. </w:t>
-      </w:r>
-      <w:r>
-        <w:rPr>
-          <w:rFonts w:hint="eastAsia"/>
-        </w:rPr>
-        <w:t>珊瑚礁坪波浪的衰减特性分析</w:t>
+        <w:t>王志东</w:t>
+      </w:r>
+      <w:r>
+        <w:rPr>
+          <w:rFonts w:hint="eastAsia"/>
+        </w:rPr>
+        <w:t xml:space="preserve">, et al. </w:t>
+      </w:r>
+      <w:r>
+        <w:rPr>
+          <w:rFonts w:hint="eastAsia"/>
+        </w:rPr>
+        <w:t>近岛礁波浪传播变形模型试验研究</w:t>
       </w:r>
       <w:r>
         <w:rPr>
@@ -12400,13 +12241,13 @@
         <w:rPr>
           <w:rFonts w:hint="eastAsia"/>
         </w:rPr>
-        <w:t>海洋工程</w:t>
-      </w:r>
-      <w:r>
-        <w:rPr>
-          <w:rFonts w:hint="eastAsia"/>
-        </w:rPr>
-        <w:t>, 2003, 21(2): 71-5.</w:t>
+        <w:t>水动力学研究与进展</w:t>
+      </w:r>
+      <w:r>
+        <w:rPr>
+          <w:rFonts w:hint="eastAsia"/>
+        </w:rPr>
+        <w:t xml:space="preserve">, 2015, 30(2): </w:t>
       </w:r>
       <w:bookmarkEnd w:id="22"/>
     </w:p>
@@ -12414,16 +12255,14 @@
       <w:pPr>
         <w:pStyle w:val="EndNoteBibliography"/>
         <w:ind w:firstLine="0"/>
-        <w:rPr>
-          <w:rFonts w:hint="eastAsia"/>
-        </w:rPr>
-      </w:pPr>
-      <w:bookmarkStart w:id="23" w:name="_ENREF_3"/>
-      <w:r>
-        <w:rPr>
-          <w:rFonts w:hint="eastAsia"/>
-        </w:rPr>
-        <w:t>[3]</w:t>
+      </w:pPr>
+      <w:bookmarkStart w:id="23" w:name="_ENREF_4"/>
+      <w:r>
+        <w:rPr>
+          <w:rFonts w:hint="eastAsia"/>
+        </w:rPr>
+        <w:lastRenderedPageBreak/>
+        <w:t>[4]</w:t>
       </w:r>
       <w:r>
         <w:rPr>
@@ -12435,7 +12274,7 @@
         <w:rPr>
           <w:rFonts w:hint="eastAsia"/>
         </w:rPr>
-        <w:t>丁军</w:t>
+        <w:t>梅弢</w:t>
       </w:r>
       <w:r>
         <w:rPr>
@@ -12447,31 +12286,19 @@
         <w:rPr>
           <w:rFonts w:hint="eastAsia"/>
         </w:rPr>
-        <w:t>田超</w:t>
-      </w:r>
-      <w:r>
-        <w:rPr>
-          <w:rFonts w:hint="eastAsia"/>
-        </w:rPr>
-        <w:t xml:space="preserve">, </w:t>
-      </w:r>
-      <w:r>
-        <w:rPr>
-          <w:rFonts w:hint="eastAsia"/>
-        </w:rPr>
-        <w:t>王志东</w:t>
-      </w:r>
-      <w:r>
-        <w:rPr>
-          <w:rFonts w:hint="eastAsia"/>
-        </w:rPr>
-        <w:t xml:space="preserve">, et al. </w:t>
-      </w:r>
-      <w:r>
-        <w:rPr>
-          <w:rFonts w:hint="eastAsia"/>
-        </w:rPr>
-        <w:t>近岛礁波浪传播变形模型试验研究</w:t>
+        <w:t>高峰</w:t>
+      </w:r>
+      <w:r>
+        <w:rPr>
+          <w:rFonts w:hint="eastAsia"/>
+        </w:rPr>
+        <w:t xml:space="preserve">. </w:t>
+      </w:r>
+      <w:r>
+        <w:rPr>
+          <w:rFonts w:hint="eastAsia"/>
+        </w:rPr>
+        <w:t>波浪在珊瑚礁坪上传播的水槽试验研究</w:t>
       </w:r>
       <w:r>
         <w:rPr>
@@ -12483,13 +12310,16 @@
         <w:rPr>
           <w:rFonts w:hint="eastAsia"/>
         </w:rPr>
-        <w:t>水动力学研究与进展</w:t>
-      </w:r>
-      <w:r>
-        <w:rPr>
-          <w:rFonts w:hint="eastAsia"/>
-        </w:rPr>
-        <w:t xml:space="preserve">, 2015, 30(2): </w:t>
+        <w:t>水道港口</w:t>
+      </w:r>
+      <w:r>
+        <w:rPr>
+          <w:rFonts w:hint="eastAsia"/>
+        </w:rPr>
+        <w:t>, 2013, 34(1): 13-</w:t>
+      </w:r>
+      <w:r>
+        <w:t>18.</w:t>
       </w:r>
       <w:bookmarkEnd w:id="23"/>
     </w:p>
@@ -12498,67 +12328,13 @@
         <w:pStyle w:val="EndNoteBibliography"/>
         <w:ind w:firstLine="0"/>
       </w:pPr>
-      <w:bookmarkStart w:id="24" w:name="_ENREF_4"/>
-      <w:r>
-        <w:rPr>
-          <w:rFonts w:hint="eastAsia"/>
-        </w:rPr>
-        <w:lastRenderedPageBreak/>
-        <w:t>[4]</w:t>
-      </w:r>
-      <w:r>
-        <w:rPr>
-          <w:rFonts w:hint="eastAsia"/>
-        </w:rPr>
+      <w:bookmarkStart w:id="24" w:name="_ENREF_5"/>
+      <w:r>
+        <w:t>[5]</w:t>
+      </w:r>
+      <w:r>
         <w:tab/>
-      </w:r>
-      <w:r>
-        <w:rPr>
-          <w:rFonts w:hint="eastAsia"/>
-        </w:rPr>
-        <w:t>梅弢</w:t>
-      </w:r>
-      <w:r>
-        <w:rPr>
-          <w:rFonts w:hint="eastAsia"/>
-        </w:rPr>
-        <w:t xml:space="preserve">, </w:t>
-      </w:r>
-      <w:r>
-        <w:rPr>
-          <w:rFonts w:hint="eastAsia"/>
-        </w:rPr>
-        <w:t>高峰</w:t>
-      </w:r>
-      <w:r>
-        <w:rPr>
-          <w:rFonts w:hint="eastAsia"/>
-        </w:rPr>
-        <w:t xml:space="preserve">. </w:t>
-      </w:r>
-      <w:r>
-        <w:rPr>
-          <w:rFonts w:hint="eastAsia"/>
-        </w:rPr>
-        <w:t>波浪在珊瑚礁坪上传播的水槽试验研究</w:t>
-      </w:r>
-      <w:r>
-        <w:rPr>
-          <w:rFonts w:hint="eastAsia"/>
-        </w:rPr>
-        <w:t xml:space="preserve"> [J]. </w:t>
-      </w:r>
-      <w:r>
-        <w:rPr>
-          <w:rFonts w:hint="eastAsia"/>
-        </w:rPr>
-        <w:t>水道港口</w:t>
-      </w:r>
-      <w:r>
-        <w:rPr>
-          <w:rFonts w:hint="eastAsia"/>
-        </w:rPr>
-        <w:t>, 2013, 34(1): 13-8.</w:t>
+        <w:t>POMEROY A, LOWE R, SYMONDS G, et al. The dynamics of infragravity wave transformation over a fringing reef [J]. Journal of Geophysical Research, 2012, 117(C11): -.</w:t>
       </w:r>
       <w:bookmarkEnd w:id="24"/>
     </w:p>
@@ -12566,14 +12342,82 @@
       <w:pPr>
         <w:pStyle w:val="EndNoteBibliography"/>
         <w:ind w:firstLine="0"/>
-      </w:pPr>
-      <w:bookmarkStart w:id="25" w:name="_ENREF_5"/>
-      <w:r>
-        <w:t>[5]</w:t>
-      </w:r>
-      <w:r>
+        <w:rPr>
+          <w:rFonts w:hint="eastAsia"/>
+        </w:rPr>
+      </w:pPr>
+      <w:bookmarkStart w:id="25" w:name="_ENREF_6"/>
+      <w:r>
+        <w:rPr>
+          <w:rFonts w:hint="eastAsia"/>
+        </w:rPr>
+        <w:t>[6]</w:t>
+      </w:r>
+      <w:r>
+        <w:rPr>
+          <w:rFonts w:hint="eastAsia"/>
+        </w:rPr>
         <w:tab/>
-        <w:t>POMEROY A, LOWE R, SYMONDS G, et al. The dynamics of infragravity wave transformation over a fringing reef [J]. Journal of Geophysical Research, 2012, 117(C11): -.</w:t>
+      </w:r>
+      <w:r>
+        <w:rPr>
+          <w:rFonts w:hint="eastAsia"/>
+        </w:rPr>
+        <w:t>柳淑学</w:t>
+      </w:r>
+      <w:r>
+        <w:rPr>
+          <w:rFonts w:hint="eastAsia"/>
+        </w:rPr>
+        <w:t xml:space="preserve">, </w:t>
+      </w:r>
+      <w:r>
+        <w:rPr>
+          <w:rFonts w:hint="eastAsia"/>
+        </w:rPr>
+        <w:t>刘宁</w:t>
+      </w:r>
+      <w:r>
+        <w:rPr>
+          <w:rFonts w:hint="eastAsia"/>
+        </w:rPr>
+        <w:t xml:space="preserve">, </w:t>
+      </w:r>
+      <w:r>
+        <w:rPr>
+          <w:rFonts w:hint="eastAsia"/>
+        </w:rPr>
+        <w:t>李金宣</w:t>
+      </w:r>
+      <w:r>
+        <w:rPr>
+          <w:rFonts w:hint="eastAsia"/>
+        </w:rPr>
+        <w:t xml:space="preserve">, et al. </w:t>
+      </w:r>
+      <w:r>
+        <w:rPr>
+          <w:rFonts w:hint="eastAsia"/>
+        </w:rPr>
+        <w:t>波浪在珊瑚礁地形上破碎特性试验研究</w:t>
+      </w:r>
+      <w:r>
+        <w:rPr>
+          <w:rFonts w:hint="eastAsia"/>
+        </w:rPr>
+        <w:t xml:space="preserve"> [J]. </w:t>
+      </w:r>
+      <w:r>
+        <w:rPr>
+          <w:rFonts w:hint="eastAsia"/>
+        </w:rPr>
+        <w:t>海洋工程</w:t>
+      </w:r>
+      <w:r>
+        <w:rPr>
+          <w:rFonts w:hint="eastAsia"/>
+        </w:rPr>
+        <w:t xml:space="preserve">, 2015, 33(2): </w:t>
       </w:r>
       <w:bookmarkEnd w:id="25"/>
     </w:p>
@@ -12581,82 +12425,14 @@
       <w:pPr>
         <w:pStyle w:val="EndNoteBibliography"/>
         <w:ind w:firstLine="0"/>
-        <w:rPr>
-          <w:rFonts w:hint="eastAsia"/>
-        </w:rPr>
-      </w:pPr>
-      <w:bookmarkStart w:id="26" w:name="_ENREF_6"/>
-      <w:r>
-        <w:rPr>
-          <w:rFonts w:hint="eastAsia"/>
-        </w:rPr>
-        <w:t>[6]</w:t>
-      </w:r>
-      <w:r>
-        <w:rPr>
-          <w:rFonts w:hint="eastAsia"/>
-        </w:rPr>
+      </w:pPr>
+      <w:bookmarkStart w:id="26" w:name="_ENREF_7"/>
+      <w:r>
+        <w:t>[7]</w:t>
+      </w:r>
+      <w:r>
         <w:tab/>
-      </w:r>
-      <w:r>
-        <w:rPr>
-          <w:rFonts w:hint="eastAsia"/>
-        </w:rPr>
-        <w:t>柳淑学</w:t>
-      </w:r>
-      <w:r>
-        <w:rPr>
-          <w:rFonts w:hint="eastAsia"/>
-        </w:rPr>
-        <w:t xml:space="preserve">, </w:t>
-      </w:r>
-      <w:r>
-        <w:rPr>
-          <w:rFonts w:hint="eastAsia"/>
-        </w:rPr>
-        <w:t>刘宁</w:t>
-      </w:r>
-      <w:r>
-        <w:rPr>
-          <w:rFonts w:hint="eastAsia"/>
-        </w:rPr>
-        <w:t xml:space="preserve">, </w:t>
-      </w:r>
-      <w:r>
-        <w:rPr>
-          <w:rFonts w:hint="eastAsia"/>
-        </w:rPr>
-        <w:t>李金宣</w:t>
-      </w:r>
-      <w:r>
-        <w:rPr>
-          <w:rFonts w:hint="eastAsia"/>
-        </w:rPr>
-        <w:t xml:space="preserve">, et al. </w:t>
-      </w:r>
-      <w:r>
-        <w:rPr>
-          <w:rFonts w:hint="eastAsia"/>
-        </w:rPr>
-        <w:t>波浪在珊瑚礁地形上破碎特性试验研究</w:t>
-      </w:r>
-      <w:r>
-        <w:rPr>
-          <w:rFonts w:hint="eastAsia"/>
-        </w:rPr>
-        <w:t xml:space="preserve"> [J]. </w:t>
-      </w:r>
-      <w:r>
-        <w:rPr>
-          <w:rFonts w:hint="eastAsia"/>
-        </w:rPr>
-        <w:t>海洋工程</w:t>
-      </w:r>
-      <w:r>
-        <w:rPr>
-          <w:rFonts w:hint="eastAsia"/>
-        </w:rPr>
-        <w:t xml:space="preserve">, 2015, 33(2): </w:t>
+        <w:t>MUNK W H, SARGENT M C. Adjustment of Bikini Atoll to ocean waves [J]. Eos Transactions American Geophysical Union, 1948, 29(6): 855-860.</w:t>
       </w:r>
       <w:bookmarkEnd w:id="26"/>
     </w:p>
@@ -12665,13 +12441,13 @@
         <w:pStyle w:val="EndNoteBibliography"/>
         <w:ind w:firstLine="0"/>
       </w:pPr>
-      <w:bookmarkStart w:id="27" w:name="_ENREF_7"/>
-      <w:r>
-        <w:t>[7]</w:t>
+      <w:bookmarkStart w:id="27" w:name="_ENREF_8"/>
+      <w:r>
+        <w:t>[8]</w:t>
       </w:r>
       <w:r>
         <w:tab/>
-        <w:t>MUNK W H, SARGENT M C. Adjustment of Bikini Atoll to ocean waves [J]. Eos Transactions American Geophysical Union, 1948, 29(6): 855-60.</w:t>
+        <w:t>ROEBER V, CHEUNG K F. Boussinesq-type model for energetic breaking waves in fringing reef environments [J]. Coastal Engineering, 2012, 70(4): 1-20.</w:t>
       </w:r>
       <w:bookmarkEnd w:id="27"/>
     </w:p>
@@ -12680,13 +12456,13 @@
         <w:pStyle w:val="EndNoteBibliography"/>
         <w:ind w:firstLine="0"/>
       </w:pPr>
-      <w:bookmarkStart w:id="28" w:name="_ENREF_8"/>
-      <w:r>
-        <w:t>[8]</w:t>
+      <w:bookmarkStart w:id="28" w:name="_ENREF_9"/>
+      <w:r>
+        <w:t>[9]</w:t>
       </w:r>
       <w:r>
         <w:tab/>
-        <w:t>ROEBER V, CHEUNG K F. Boussinesq-type model for energetic breaking waves in fringing reef environments [J]. Coastal Engineering, 2012, 70(4): 1-20.</w:t>
+        <w:t>TAIT R J. Wave set-up on coral reefs [J]. Journal of Geophysical Research, 1972, 77(12): 2207–2211.</w:t>
       </w:r>
       <w:bookmarkEnd w:id="28"/>
     </w:p>
@@ -12695,13 +12471,13 @@
         <w:pStyle w:val="EndNoteBibliography"/>
         <w:ind w:firstLine="0"/>
       </w:pPr>
-      <w:bookmarkStart w:id="29" w:name="_ENREF_9"/>
-      <w:r>
-        <w:t>[9]</w:t>
+      <w:bookmarkStart w:id="29" w:name="_ENREF_10"/>
+      <w:r>
+        <w:t>[10]</w:t>
       </w:r>
       <w:r>
         <w:tab/>
-        <w:t>TAIT R J. Wave set-up on coral reefs [J]. Journal of Geophysical Research, 1972, 77(12): 2207–11.</w:t>
+        <w:t>GERRITSEN F. Wave Attenuation and Wave Set-up on a Coastal Reef [J]. American Society of Civil Engineers, 2011: 444-461.</w:t>
       </w:r>
       <w:bookmarkEnd w:id="29"/>
     </w:p>
@@ -12710,13 +12486,13 @@
         <w:pStyle w:val="EndNoteBibliography"/>
         <w:ind w:firstLine="0"/>
       </w:pPr>
-      <w:bookmarkStart w:id="30" w:name="_ENREF_10"/>
-      <w:r>
-        <w:t>[10]</w:t>
+      <w:bookmarkStart w:id="30" w:name="_ENREF_11"/>
+      <w:r>
+        <w:t>[11]</w:t>
       </w:r>
       <w:r>
         <w:tab/>
-        <w:t>GERRITSEN F. Wave Attenuation and Wave Set-up on a Coastal Reef [J]. American Society of Civil Engineers, 2011, 444-61.</w:t>
+        <w:t>BATTJES J A, JANSSEN J P F. Energy Loss and Set-Up Due to Breaking of Random Waves; proceedings of the Coastal Engineering (1978), F, 2012 [C].</w:t>
       </w:r>
       <w:bookmarkEnd w:id="30"/>
     </w:p>
@@ -12725,13 +12501,13 @@
         <w:pStyle w:val="EndNoteBibliography"/>
         <w:ind w:firstLine="0"/>
       </w:pPr>
-      <w:bookmarkStart w:id="31" w:name="_ENREF_11"/>
-      <w:r>
-        <w:t>[11]</w:t>
+      <w:bookmarkStart w:id="31" w:name="_ENREF_12"/>
+      <w:r>
+        <w:t>[12]</w:t>
       </w:r>
       <w:r>
         <w:tab/>
-        <w:t>BATTJES J A, JANSSEN J P F. Energy Loss and Set-Up Due to Breaking of Random Waves; proceedings of the Coastal Engineering (1978), F, 2012 [C].</w:t>
+        <w:t>MASSEL S R, GOURLAY M R. On the modelling of wave breaking and set-up on coral reefs [J]. Coastal Engineering, 2000, 39(1): 1–27.</w:t>
       </w:r>
       <w:bookmarkEnd w:id="31"/>
     </w:p>
@@ -12740,13 +12516,13 @@
         <w:pStyle w:val="EndNoteBibliography"/>
         <w:ind w:firstLine="0"/>
       </w:pPr>
-      <w:bookmarkStart w:id="32" w:name="_ENREF_12"/>
-      <w:r>
-        <w:t>[12]</w:t>
+      <w:bookmarkStart w:id="32" w:name="_ENREF_13"/>
+      <w:r>
+        <w:t>[13]</w:t>
       </w:r>
       <w:r>
         <w:tab/>
-        <w:t>MASSEL S R, GOURLAY M R. On the modelling of wave breaking and set-up on coral reefs [J]. Coastal Engineering, 2000, 39(1): 1–27.</w:t>
+        <w:t>SYMONDS G, BLACK K P, YOUNG I R. Wave-driven flow over shallow reefs [J]. Journal of Geophysical Research Atmospheres, 1995, 100(C2): 2639-2648.</w:t>
       </w:r>
       <w:bookmarkEnd w:id="32"/>
     </w:p>
@@ -12754,14 +12530,82 @@
       <w:pPr>
         <w:pStyle w:val="EndNoteBibliography"/>
         <w:ind w:firstLine="0"/>
-      </w:pPr>
-      <w:bookmarkStart w:id="33" w:name="_ENREF_13"/>
-      <w:r>
-        <w:t>[13]</w:t>
-      </w:r>
-      <w:r>
+        <w:rPr>
+          <w:rFonts w:hint="eastAsia"/>
+        </w:rPr>
+      </w:pPr>
+      <w:bookmarkStart w:id="33" w:name="_ENREF_14"/>
+      <w:r>
+        <w:rPr>
+          <w:rFonts w:hint="eastAsia"/>
+        </w:rPr>
+        <w:t>[14]</w:t>
+      </w:r>
+      <w:r>
+        <w:rPr>
+          <w:rFonts w:hint="eastAsia"/>
+        </w:rPr>
         <w:tab/>
-        <w:t>SYMONDS G, BLACK K P, YOUNG I R. Wave-driven flow over shallow reefs [J]. Journal of Geophysical Research Atmospheres, 1995, 100(C2): 2639-48.</w:t>
+      </w:r>
+      <w:r>
+        <w:rPr>
+          <w:rFonts w:hint="eastAsia"/>
+        </w:rPr>
+        <w:t>刘思</w:t>
+      </w:r>
+      <w:r>
+        <w:rPr>
+          <w:rFonts w:hint="eastAsia"/>
+        </w:rPr>
+        <w:t xml:space="preserve">, </w:t>
+      </w:r>
+      <w:r>
+        <w:rPr>
+          <w:rFonts w:hint="eastAsia"/>
+        </w:rPr>
+        <w:t>柳淑学</w:t>
+      </w:r>
+      <w:r>
+        <w:rPr>
+          <w:rFonts w:hint="eastAsia"/>
+        </w:rPr>
+        <w:t xml:space="preserve">, </w:t>
+      </w:r>
+      <w:r>
+        <w:rPr>
+          <w:rFonts w:hint="eastAsia"/>
+        </w:rPr>
+        <w:t>李金宣</w:t>
+      </w:r>
+      <w:r>
+        <w:rPr>
+          <w:rFonts w:hint="eastAsia"/>
+        </w:rPr>
+        <w:t xml:space="preserve">. </w:t>
+      </w:r>
+      <w:r>
+        <w:rPr>
+          <w:rFonts w:hint="eastAsia"/>
+        </w:rPr>
+        <w:t>岛礁地形上二维波浪传播的数值模拟</w:t>
+      </w:r>
+      <w:r>
+        <w:rPr>
+          <w:rFonts w:hint="eastAsia"/>
+        </w:rPr>
+        <w:t xml:space="preserve"> [J]. </w:t>
+      </w:r>
+      <w:r>
+        <w:rPr>
+          <w:rFonts w:hint="eastAsia"/>
+        </w:rPr>
+        <w:t>港工技术</w:t>
+      </w:r>
+      <w:r>
+        <w:rPr>
+          <w:rFonts w:hint="eastAsia"/>
+        </w:rPr>
+        <w:t>, 2015, (5): 1-5.</w:t>
       </w:r>
       <w:bookmarkEnd w:id="33"/>
     </w:p>
@@ -12769,82 +12613,14 @@
       <w:pPr>
         <w:pStyle w:val="EndNoteBibliography"/>
         <w:ind w:firstLine="0"/>
-        <w:rPr>
-          <w:rFonts w:hint="eastAsia"/>
-        </w:rPr>
-      </w:pPr>
-      <w:bookmarkStart w:id="34" w:name="_ENREF_14"/>
-      <w:r>
-        <w:rPr>
-          <w:rFonts w:hint="eastAsia"/>
-        </w:rPr>
-        <w:t>[14]</w:t>
-      </w:r>
-      <w:r>
-        <w:rPr>
-          <w:rFonts w:hint="eastAsia"/>
-        </w:rPr>
+      </w:pPr>
+      <w:bookmarkStart w:id="34" w:name="_ENREF_15"/>
+      <w:r>
+        <w:t>[15]</w:t>
+      </w:r>
+      <w:r>
         <w:tab/>
-      </w:r>
-      <w:r>
-        <w:rPr>
-          <w:rFonts w:hint="eastAsia"/>
-        </w:rPr>
-        <w:t>刘思</w:t>
-      </w:r>
-      <w:r>
-        <w:rPr>
-          <w:rFonts w:hint="eastAsia"/>
-        </w:rPr>
-        <w:t xml:space="preserve">, </w:t>
-      </w:r>
-      <w:r>
-        <w:rPr>
-          <w:rFonts w:hint="eastAsia"/>
-        </w:rPr>
-        <w:t>柳淑学</w:t>
-      </w:r>
-      <w:r>
-        <w:rPr>
-          <w:rFonts w:hint="eastAsia"/>
-        </w:rPr>
-        <w:t xml:space="preserve">, </w:t>
-      </w:r>
-      <w:r>
-        <w:rPr>
-          <w:rFonts w:hint="eastAsia"/>
-        </w:rPr>
-        <w:t>李金宣</w:t>
-      </w:r>
-      <w:r>
-        <w:rPr>
-          <w:rFonts w:hint="eastAsia"/>
-        </w:rPr>
-        <w:t xml:space="preserve">. </w:t>
-      </w:r>
-      <w:r>
-        <w:rPr>
-          <w:rFonts w:hint="eastAsia"/>
-        </w:rPr>
-        <w:t>岛礁地形上二维波浪传播的数值模拟</w:t>
-      </w:r>
-      <w:r>
-        <w:rPr>
-          <w:rFonts w:hint="eastAsia"/>
-        </w:rPr>
-        <w:t xml:space="preserve"> [J]. </w:t>
-      </w:r>
-      <w:r>
-        <w:rPr>
-          <w:rFonts w:hint="eastAsia"/>
-        </w:rPr>
-        <w:t>港工技术</w:t>
-      </w:r>
-      <w:r>
-        <w:rPr>
-          <w:rFonts w:hint="eastAsia"/>
-        </w:rPr>
-        <w:t>, 2015, 5): 1-5.</w:t>
+        <w:t>KIRBY J T. Chapter 1 Boussinesq models and applications to nearshore wave propagation, surf zone processes and wave-induced currents [J]. Elsevier Oceanography, 2003, 67(03): 1–41.</w:t>
       </w:r>
       <w:bookmarkEnd w:id="34"/>
     </w:p>
@@ -12853,13 +12629,13 @@
         <w:pStyle w:val="EndNoteBibliography"/>
         <w:ind w:firstLine="0"/>
       </w:pPr>
-      <w:bookmarkStart w:id="35" w:name="_ENREF_15"/>
-      <w:r>
-        <w:t>[15]</w:t>
+      <w:bookmarkStart w:id="35" w:name="_ENREF_16"/>
+      <w:r>
+        <w:t>[16]</w:t>
       </w:r>
       <w:r>
         <w:tab/>
-        <w:t>KIRBY J T. Chapter 1 Boussinesq models and applications to nearshore wave propagation, surf zone processes and wave-induced currents [J]. Elsevier Oceanography, 2003, 67(03): 1–41.</w:t>
+        <w:t>MADSEN P A, FUHRMAN D R. High-order Boussinesq-type modeling of nonlinear wave phenomena in deep and shallow water [J]. 2010: 245-285.</w:t>
       </w:r>
       <w:bookmarkEnd w:id="35"/>
     </w:p>
@@ -12868,13 +12644,13 @@
         <w:pStyle w:val="EndNoteBibliography"/>
         <w:ind w:firstLine="0"/>
       </w:pPr>
-      <w:bookmarkStart w:id="36" w:name="_ENREF_16"/>
-      <w:r>
-        <w:t>[16]</w:t>
+      <w:bookmarkStart w:id="36" w:name="_ENREF_17"/>
+      <w:r>
+        <w:t>[17]</w:t>
       </w:r>
       <w:r>
         <w:tab/>
-        <w:t>MADSEN P A, FUHRMAN D R. High-order Boussinesq-type modeling of nonlinear wave phenomena in deep and shallow water [J]. 2010, 245-85.</w:t>
+        <w:t>FANG K, ZOU Z, DONG P, et al. An efficient shock capturing algorithm to the extended Boussinesq wave equations [J]. Applied Ocean Research, 2013, 43(5): 11-20.</w:t>
       </w:r>
       <w:bookmarkEnd w:id="36"/>
     </w:p>
@@ -12883,13 +12659,13 @@
         <w:pStyle w:val="EndNoteBibliography"/>
         <w:ind w:firstLine="0"/>
       </w:pPr>
-      <w:bookmarkStart w:id="37" w:name="_ENREF_17"/>
-      <w:r>
-        <w:t>[17]</w:t>
+      <w:bookmarkStart w:id="37" w:name="_ENREF_18"/>
+      <w:r>
+        <w:t>[18]</w:t>
       </w:r>
       <w:r>
         <w:tab/>
-        <w:t>FANG K, ZOU Z, DONG P, et al. An efficient shock capturing algorithm to the extended Boussinesq wave equations [J]. Applied Ocean Research, 2013, 43(5): 11-20.</w:t>
+        <w:t>LANNES D, MARCHE F. A new class of fully nonlinear and weakly dispersive Green–Naghdi models for efficient 2 D simulations [J]. Journal of Computational Physics, 2015, 282: 238-268.</w:t>
       </w:r>
       <w:bookmarkEnd w:id="37"/>
     </w:p>
@@ -12898,13 +12674,13 @@
         <w:pStyle w:val="EndNoteBibliography"/>
         <w:ind w:firstLine="0"/>
       </w:pPr>
-      <w:bookmarkStart w:id="38" w:name="_ENREF_18"/>
-      <w:r>
-        <w:t>[18]</w:t>
+      <w:bookmarkStart w:id="38" w:name="_ENREF_19"/>
+      <w:r>
+        <w:t>[19]</w:t>
       </w:r>
       <w:r>
         <w:tab/>
-        <w:t>LANNES D, MARCHE F. A new class of fully nonlinear and weakly dispersive Green–Naghdi models for efficient 2 D simulations [J]. Journal of Computational Physics, 2015, 282(238-68.</w:t>
+        <w:t>KAZOLEA M, DELIS A I, SYNOLAKIS C E. Numerical treatment of wave breaking on unstructured finite volume approximations for extended Boussinesq-type equations [J]. Journal of Computational Physics, 2014, 271(9): 281-305.</w:t>
       </w:r>
       <w:bookmarkEnd w:id="38"/>
     </w:p>
@@ -12913,13 +12689,13 @@
         <w:pStyle w:val="EndNoteBibliography"/>
         <w:ind w:firstLine="0"/>
       </w:pPr>
-      <w:bookmarkStart w:id="39" w:name="_ENREF_19"/>
-      <w:r>
-        <w:t>[19]</w:t>
+      <w:bookmarkStart w:id="39" w:name="_ENREF_20"/>
+      <w:r>
+        <w:t>[20]</w:t>
       </w:r>
       <w:r>
         <w:tab/>
-        <w:t>KAZOLEA M, DELIS A I, SYNOLAKIS C E. Numerical treatment of wave breaking on unstructured finite volume approximations for extended Boussinesq-type equations [J]. Journal of Computational Physics, 2014, 271(9): 281-305.</w:t>
+        <w:t>SKOTNER C, APELT C J. Application of a Boussinesq model for the computation of breaking waves : Part 1: Development and verification [J]. Ocean Engineering, 1999, 26(10): 905-925.</w:t>
       </w:r>
       <w:bookmarkEnd w:id="39"/>
     </w:p>
@@ -12928,13 +12704,13 @@
         <w:pStyle w:val="EndNoteBibliography"/>
         <w:ind w:firstLine="0"/>
       </w:pPr>
-      <w:bookmarkStart w:id="40" w:name="_ENREF_20"/>
-      <w:r>
-        <w:t>[20]</w:t>
+      <w:bookmarkStart w:id="40" w:name="_ENREF_21"/>
+      <w:r>
+        <w:t>[21]</w:t>
       </w:r>
       <w:r>
         <w:tab/>
-        <w:t>SKOTNER C, APELT C J. Application of a Boussinesq model for the computation of breaking waves : Part 1: Development and verification [J]. Ocean Engineering, 1999, 26(10): 905-25.</w:t>
+        <w:t>NWOGU O, DEMIRBILEK Z. Infragravity Wave Motions and Runup over Shallow Fringing Reefs [J]. Journal of Waterway Port Coastal &amp; Ocean Engineering, 2014, 136(6): 295-305.</w:t>
       </w:r>
       <w:bookmarkEnd w:id="40"/>
     </w:p>
@@ -12943,13 +12719,13 @@
         <w:pStyle w:val="EndNoteBibliography"/>
         <w:ind w:firstLine="0"/>
       </w:pPr>
-      <w:bookmarkStart w:id="41" w:name="_ENREF_21"/>
-      <w:r>
-        <w:t>[21]</w:t>
+      <w:bookmarkStart w:id="41" w:name="_ENREF_22"/>
+      <w:r>
+        <w:t>[22]</w:t>
       </w:r>
       <w:r>
         <w:tab/>
-        <w:t>NWOGU O, DEMIRBILEK Z. Infragravity Wave Motions and Runup over Shallow Fringing Reefs [J]. Journal of Waterway Port Coastal &amp; Ocean Engineering, 2014, 136(6): 295-305.</w:t>
+        <w:t>YAO Y, HUANG Z, MONISMITH S G, et al. 1DH Boussinesq modeling of wave transformation over fringing reefs [J]. Ocean Engineering, 2012, 47: 30-42.</w:t>
       </w:r>
       <w:bookmarkEnd w:id="41"/>
     </w:p>
@@ -12958,59 +12734,23 @@
         <w:pStyle w:val="EndNoteBibliography"/>
         <w:ind w:firstLine="0"/>
       </w:pPr>
-      <w:bookmarkStart w:id="42" w:name="_ENREF_22"/>
-      <w:r>
-        <w:t>[22]</w:t>
+      <w:bookmarkStart w:id="42" w:name="_ENREF_23"/>
+      <w:r>
+        <w:t>[23]</w:t>
       </w:r>
       <w:r>
         <w:tab/>
-        <w:t>YAO Y, HUANG Z, MONISMITH S G, et al. 1DH Boussinesq modeling of wave transformation over fringing reefs [J]. Ocean Engineering, 2012, 47(30-42.</w:t>
+        <w:t>FANG K, LIU Z, ZOU Z. Fully Nonlinear Modeling Wave Transformation over Fringing Reefs Using Shock-Capturing Boussinesq Model [J]. Journal of Coastal Research, 2015</w:t>
+      </w:r>
+      <w:bookmarkStart w:id="43" w:name="OLE_LINK1"/>
+      <w:bookmarkStart w:id="44" w:name="OLE_LINK7"/>
+      <w:bookmarkStart w:id="45" w:name="_GoBack"/>
+      <w:r>
+        <w:t>, 32(1): 164-171.</w:t>
       </w:r>
       <w:bookmarkEnd w:id="42"/>
-    </w:p>
-    <w:p>
-      <w:pPr>
-        <w:pStyle w:val="EndNoteBibliography"/>
-        <w:ind w:firstLine="0"/>
-      </w:pPr>
-      <w:bookmarkStart w:id="43" w:name="_ENREF_23"/>
-      <w:r>
-        <w:t>[23]</w:t>
-      </w:r>
-      <w:r>
-        <w:tab/>
-        <w:t xml:space="preserve">FANG K, LIU Z, ZOU Z. Fully Nonlinear Modeling Wave Transformation over Fringing Reefs Using Shock-Capturing Boussinesq Model [J]. Journal of Coastal Research, 2015, </w:t>
-      </w:r>
       <w:bookmarkEnd w:id="43"/>
-    </w:p>
-    <w:p>
-      <w:pPr>
-        <w:pStyle w:val="EndNoteBibliography"/>
-        <w:ind w:firstLine="0"/>
-      </w:pPr>
-      <w:bookmarkStart w:id="44" w:name="_ENREF_24"/>
-      <w:r>
-        <w:t>[24]</w:t>
-      </w:r>
-      <w:r>
-        <w:tab/>
-        <w:t>SAMPSON J. A 2D shallow flow model for practical dam-break simulation [J]. Journal of Hydraulic Research, 2012, 49(5): 544-5.</w:t>
-      </w:r>
       <w:bookmarkEnd w:id="44"/>
-    </w:p>
-    <w:p>
-      <w:pPr>
-        <w:pStyle w:val="EndNoteBibliography"/>
-        <w:ind w:firstLine="0"/>
-      </w:pPr>
-      <w:bookmarkStart w:id="45" w:name="_ENREF_25"/>
-      <w:r>
-        <w:t>[25]</w:t>
-      </w:r>
-      <w:r>
-        <w:tab/>
-        <w:t>SHI F, KIRBY J T, HARRIS J C, et al. A high-order adaptive time-stepping TVD solver for Boussinesq modeling of breaking waves and coastal inundation [J]. Ocean Modelling, 2012, s 43–44(2): 36-51.</w:t>
-      </w:r>
       <w:bookmarkEnd w:id="45"/>
     </w:p>
     <w:p>
@@ -13018,15 +12758,45 @@
         <w:pStyle w:val="EndNoteBibliography"/>
         <w:ind w:firstLine="0"/>
       </w:pPr>
-      <w:bookmarkStart w:id="46" w:name="_ENREF_26"/>
+      <w:bookmarkStart w:id="46" w:name="_ENREF_24"/>
+      <w:r>
+        <w:t>[24]</w:t>
+      </w:r>
+      <w:r>
+        <w:tab/>
+        <w:t>SAMPSON J. A 2D shallow flow model for practical dam-break simulation [J]. Journal of Hydraulic Research, 2012, 49(5): 544-545.</w:t>
+      </w:r>
+      <w:bookmarkEnd w:id="46"/>
+    </w:p>
+    <w:p>
+      <w:pPr>
+        <w:pStyle w:val="EndNoteBibliography"/>
+        <w:ind w:firstLine="0"/>
+      </w:pPr>
+      <w:bookmarkStart w:id="47" w:name="_ENREF_25"/>
+      <w:r>
+        <w:t>[25]</w:t>
+      </w:r>
+      <w:r>
+        <w:tab/>
+        <w:t>SHI F, KIRBY J T, HARRIS J C, et al. A high-order adaptive time-stepping TVD solver for Boussinesq modeling of breaking waves and coastal inundation [J]. Ocean Modelling, 2012, s 43–44(2): 36-51.</w:t>
+      </w:r>
+      <w:bookmarkEnd w:id="47"/>
+    </w:p>
+    <w:p>
+      <w:pPr>
+        <w:pStyle w:val="EndNoteBibliography"/>
+        <w:ind w:firstLine="0"/>
+      </w:pPr>
+      <w:bookmarkStart w:id="48" w:name="_ENREF_26"/>
       <w:r>
         <w:t>[26]</w:t>
       </w:r>
       <w:r>
         <w:tab/>
-        <w:t>DEMIRBILEK Z, NWOGU O G. Boussinesq Modeling of Wave Propagation and Runup over Fringing Coral Reefs, Model Evaluation Report [J]. Army Engineer Research &amp; Development, 2007, 07--12.</w:t>
-      </w:r>
-      <w:bookmarkEnd w:id="46"/>
+        <w:t>DEMIRBILEK Z, NWOGU O G. Boussinesq Modeling of Wave Propagation and Runup over Fringing Coral Reefs, Model Evaluation Report [J]. Army Engineer Research &amp; Development, 2007: 07--12.</w:t>
+      </w:r>
+      <w:bookmarkEnd w:id="48"/>
     </w:p>
     <w:p>
       <w:pPr>
@@ -16103,7 +15873,7 @@
 </file>
 
 <file path=customXml/itemProps1.xml><?xml version="1.0" encoding="utf-8"?>
-<ds:datastoreItem xmlns:ds="http://schemas.openxmlformats.org/officeDocument/2006/customXml" ds:itemID="{EA8D1DDF-03F1-4BFF-A923-858B41447EAA}">
+<ds:datastoreItem xmlns:ds="http://schemas.openxmlformats.org/officeDocument/2006/customXml" ds:itemID="{D5A93CD1-0FCD-4C8E-8398-65A7F6465DCF}">
   <ds:schemaRefs>
     <ds:schemaRef ds:uri="http://schemas.openxmlformats.org/officeDocument/2006/bibliography"/>
   </ds:schemaRefs>
